--- a/Bureautique/Excel/TP4 - Matériel DEPART/TP4 - Matériel DEPART/TP - Énoncé.docx
+++ b/Bureautique/Excel/TP4 - Matériel DEPART/TP4 - Matériel DEPART/TP - Énoncé.docx
@@ -1,41 +1,47 @@
 
 <file path=word/document.xml><?xml version="1.0" encoding="utf-8"?>
-<w:document xmlns:wpc="http://schemas.microsoft.com/office/word/2010/wordprocessingCanvas" xmlns:cx="http://schemas.microsoft.com/office/drawing/2014/chartex" xmlns:cx1="http://schemas.microsoft.com/office/drawing/2015/9/8/chartex" xmlns:cx2="http://schemas.microsoft.com/office/drawing/2015/10/21/chartex" xmlns:cx3="http://schemas.microsoft.com/office/drawing/2016/5/9/chartex" xmlns:cx4="http://schemas.microsoft.com/office/drawing/2016/5/10/chartex" xmlns:cx5="http://schemas.microsoft.com/office/drawing/2016/5/11/chartex" xmlns:cx6="http://schemas.microsoft.com/office/drawing/2016/5/12/chartex" xmlns:cx7="http://schemas.microsoft.com/office/drawing/2016/5/13/chartex" xmlns:cx8="http://schemas.microsoft.com/office/drawing/2016/5/14/chartex" xmlns:mc="http://schemas.openxmlformats.org/markup-compatibility/2006" xmlns:aink="http://schemas.microsoft.com/office/drawing/2016/ink" xmlns:am3d="http://schemas.microsoft.com/office/drawing/2017/model3d" xmlns:o="urn:schemas-microsoft-com:office:office" xmlns:r="http://schemas.openxmlformats.org/officeDocument/2006/relationships" xmlns:m="http://schemas.openxmlformats.org/officeDocument/2006/math" xmlns:v="urn:schemas-microsoft-com:vml" xmlns:wp14="http://schemas.microsoft.com/office/word/2010/wordprocessingDrawing" xmlns:wp="http://schemas.openxmlformats.org/drawingml/2006/wordprocessingDrawing" xmlns:w10="urn:schemas-microsoft-com:office:word" xmlns:w="http://schemas.openxmlformats.org/wordprocessingml/2006/main" xmlns:w14="http://schemas.microsoft.com/office/word/2010/wordml" xmlns:w15="http://schemas.microsoft.com/office/word/2012/wordml" xmlns:w16cex="http://schemas.microsoft.com/office/word/2018/wordml/cex" xmlns:w16cid="http://schemas.microsoft.com/office/word/2016/wordml/cid" xmlns:w16="http://schemas.microsoft.com/office/word/2018/wordml" xmlns:w16sdtdh="http://schemas.microsoft.com/office/word/2020/wordml/sdtdatahash" xmlns:w16se="http://schemas.microsoft.com/office/word/2015/wordml/symex" xmlns:wpg="http://schemas.microsoft.com/office/word/2010/wordprocessingGroup" xmlns:wpi="http://schemas.microsoft.com/office/word/2010/wordprocessingInk" xmlns:wne="http://schemas.microsoft.com/office/word/2006/wordml" xmlns:wps="http://schemas.microsoft.com/office/word/2010/wordprocessingShape" mc:Ignorable="w14 w15 w16se w16cid w16 w16cex w16sdtdh wp14">
+<w:document xmlns:wpc="http://schemas.microsoft.com/office/word/2010/wordprocessingCanvas" xmlns:cx="http://schemas.microsoft.com/office/drawing/2014/chartex" xmlns:cx1="http://schemas.microsoft.com/office/drawing/2015/9/8/chartex" xmlns:cx2="http://schemas.microsoft.com/office/drawing/2015/10/21/chartex" xmlns:cx3="http://schemas.microsoft.com/office/drawing/2016/5/9/chartex" xmlns:cx4="http://schemas.microsoft.com/office/drawing/2016/5/10/chartex" xmlns:cx5="http://schemas.microsoft.com/office/drawing/2016/5/11/chartex" xmlns:cx6="http://schemas.microsoft.com/office/drawing/2016/5/12/chartex" xmlns:cx7="http://schemas.microsoft.com/office/drawing/2016/5/13/chartex" xmlns:cx8="http://schemas.microsoft.com/office/drawing/2016/5/14/chartex" xmlns:mc="http://schemas.openxmlformats.org/markup-compatibility/2006" xmlns:aink="http://schemas.microsoft.com/office/drawing/2016/ink" xmlns:am3d="http://schemas.microsoft.com/office/drawing/2017/model3d" xmlns:o="urn:schemas-microsoft-com:office:office" xmlns:oel="http://schemas.microsoft.com/office/2019/extlst" xmlns:r="http://schemas.openxmlformats.org/officeDocument/2006/relationships" xmlns:m="http://schemas.openxmlformats.org/officeDocument/2006/math" xmlns:v="urn:schemas-microsoft-com:vml" xmlns:wp14="http://schemas.microsoft.com/office/word/2010/wordprocessingDrawing" xmlns:wp="http://schemas.openxmlformats.org/drawingml/2006/wordprocessingDrawing" xmlns:w10="urn:schemas-microsoft-com:office:word" xmlns:w="http://schemas.openxmlformats.org/wordprocessingml/2006/main" xmlns:w14="http://schemas.microsoft.com/office/word/2010/wordml" xmlns:w15="http://schemas.microsoft.com/office/word/2012/wordml" xmlns:w16cex="http://schemas.microsoft.com/office/word/2018/wordml/cex" xmlns:w16cid="http://schemas.microsoft.com/office/word/2016/wordml/cid" xmlns:w16="http://schemas.microsoft.com/office/word/2018/wordml" xmlns:w16sdtdh="http://schemas.microsoft.com/office/word/2020/wordml/sdtdatahash" xmlns:w16se="http://schemas.microsoft.com/office/word/2015/wordml/symex" xmlns:wpg="http://schemas.microsoft.com/office/word/2010/wordprocessingGroup" xmlns:wpi="http://schemas.microsoft.com/office/word/2010/wordprocessingInk" xmlns:wne="http://schemas.microsoft.com/office/word/2006/wordml" xmlns:wps="http://schemas.microsoft.com/office/word/2010/wordprocessingShape" mc:Ignorable="w14 w15 w16se w16cid w16 w16cex w16sdtdh wp14">
   <w:body>
     <w:p>
       <w:pPr>
         <w:spacing w:line="276" w:lineRule="auto"/>
         <w:jc w:val="center"/>
         <w:rPr>
+          <w:rFonts w:ascii="Minecraft" w:hAnsi="Minecraft"/>
           <w:sz w:val="44"/>
         </w:rPr>
       </w:pPr>
       <w:r>
         <w:rPr>
+          <w:rFonts w:ascii="Minecraft" w:hAnsi="Minecraft"/>
           <w:sz w:val="44"/>
         </w:rPr>
         <w:t>TP</w:t>
       </w:r>
       <w:r>
         <w:rPr>
+          <w:rFonts w:ascii="Minecraft" w:hAnsi="Minecraft"/>
           <w:sz w:val="44"/>
         </w:rPr>
         <w:t>4</w:t>
       </w:r>
       <w:r>
         <w:rPr>
+          <w:rFonts w:ascii="Minecraft" w:hAnsi="Minecraft"/>
           <w:sz w:val="44"/>
         </w:rPr>
         <w:t xml:space="preserve"> </w:t>
       </w:r>
       <w:r>
         <w:rPr>
+          <w:rFonts w:ascii="Minecraft" w:hAnsi="Minecraft"/>
           <w:sz w:val="44"/>
         </w:rPr>
         <w:t xml:space="preserve">- Excel - </w:t>
       </w:r>
       <w:r>
         <w:rPr>
+          <w:rFonts w:ascii="Minecraft" w:hAnsi="Minecraft"/>
           <w:sz w:val="44"/>
         </w:rPr>
         <w:t>10%</w:t>
@@ -46,6 +52,7 @@
         <w:spacing w:line="276" w:lineRule="auto"/>
         <w:jc w:val="center"/>
         <w:rPr>
+          <w:rFonts w:ascii="Minecraft" w:hAnsi="Minecraft"/>
           <w:sz w:val="36"/>
         </w:rPr>
       </w:pPr>
@@ -55,14 +62,23 @@
         <w:spacing w:line="276" w:lineRule="auto"/>
         <w:jc w:val="center"/>
         <w:rPr>
+          <w:rFonts w:ascii="Minecraft" w:hAnsi="Minecraft"/>
           <w:sz w:val="36"/>
         </w:rPr>
       </w:pPr>
       <w:r>
         <w:rPr>
+          <w:rFonts w:ascii="Calibri" w:hAnsi="Calibri" w:cs="Calibri"/>
           <w:sz w:val="36"/>
         </w:rPr>
-        <w:t>ÉTAPE #1 - ONGLET FACTURES (60 PTS)</w:t>
+        <w:t>É</w:t>
+      </w:r>
+      <w:r>
+        <w:rPr>
+          <w:rFonts w:ascii="Minecraft" w:hAnsi="Minecraft"/>
+          <w:sz w:val="36"/>
+        </w:rPr>
+        <w:t>TAPE #1 - ONGLET FACTURES (60 PTS)</w:t>
       </w:r>
     </w:p>
     <w:p>
@@ -70,6 +86,7 @@
         <w:spacing w:line="276" w:lineRule="auto"/>
         <w:jc w:val="center"/>
         <w:rPr>
+          <w:rFonts w:ascii="Minecraft" w:hAnsi="Minecraft"/>
           <w:sz w:val="44"/>
         </w:rPr>
       </w:pPr>
@@ -78,6 +95,7 @@
       <w:pPr>
         <w:spacing w:line="276" w:lineRule="auto"/>
         <w:rPr>
+          <w:rFonts w:ascii="Minecraft" w:hAnsi="Minecraft"/>
           <w:b/>
           <w:bCs/>
           <w:sz w:val="32"/>
@@ -86,6 +104,7 @@
       </w:pPr>
       <w:r>
         <w:rPr>
+          <w:rFonts w:ascii="Minecraft" w:hAnsi="Minecraft"/>
           <w:b/>
           <w:bCs/>
           <w:sz w:val="32"/>
@@ -97,11 +116,44 @@
     <w:p>
       <w:pPr>
         <w:spacing w:line="360" w:lineRule="auto"/>
-      </w:pPr>
-      <w:r>
-        <w:t>Vous devez reproduire le plus fidèlement possible le contenu de l’onglet.</w:t>
-      </w:r>
-      <w:r>
+        <w:rPr>
+          <w:rFonts w:ascii="Minecraft" w:hAnsi="Minecraft"/>
+        </w:rPr>
+      </w:pPr>
+      <w:r>
+        <w:rPr>
+          <w:rFonts w:ascii="Minecraft" w:hAnsi="Minecraft"/>
+        </w:rPr>
+        <w:t>Vous devez reproduire le plus fid</w:t>
+      </w:r>
+      <w:r>
+        <w:rPr>
+          <w:rFonts w:ascii="Calibri" w:hAnsi="Calibri" w:cs="Calibri"/>
+        </w:rPr>
+        <w:t>è</w:t>
+      </w:r>
+      <w:r>
+        <w:rPr>
+          <w:rFonts w:ascii="Minecraft" w:hAnsi="Minecraft"/>
+        </w:rPr>
+        <w:t>lement possible le contenu de l</w:t>
+      </w:r>
+      <w:r>
+        <w:rPr>
+          <w:rFonts w:ascii="Courier New" w:hAnsi="Courier New" w:cs="Courier New"/>
+        </w:rPr>
+        <w:t>’</w:t>
+      </w:r>
+      <w:r>
+        <w:rPr>
+          <w:rFonts w:ascii="Minecraft" w:hAnsi="Minecraft"/>
+        </w:rPr>
+        <w:t>onglet.</w:t>
+      </w:r>
+      <w:r>
+        <w:rPr>
+          <w:rFonts w:ascii="Minecraft" w:hAnsi="Minecraft"/>
+        </w:rPr>
         <w:br/>
       </w:r>
     </w:p>
@@ -110,31 +162,41 @@
         <w:spacing w:line="276" w:lineRule="auto"/>
         <w:jc w:val="center"/>
         <w:rPr>
+          <w:rFonts w:ascii="Minecraft" w:hAnsi="Minecraft"/>
           <w:sz w:val="36"/>
         </w:rPr>
       </w:pPr>
       <w:r>
         <w:rPr>
+          <w:rFonts w:ascii="Calibri" w:hAnsi="Calibri" w:cs="Calibri"/>
           <w:sz w:val="36"/>
         </w:rPr>
-        <w:t xml:space="preserve">ÉTAPE </w:t>
-      </w:r>
-      <w:r>
-        <w:rPr>
+        <w:t>É</w:t>
+      </w:r>
+      <w:r>
+        <w:rPr>
+          <w:rFonts w:ascii="Minecraft" w:hAnsi="Minecraft"/>
           <w:sz w:val="36"/>
         </w:rPr>
-        <w:t>IMPORTANTE</w:t>
+        <w:t>TAPE IMPORTANTE</w:t>
       </w:r>
     </w:p>
     <w:p>
       <w:pPr>
         <w:spacing w:line="360" w:lineRule="auto"/>
-      </w:pPr>
-      <w:r>
+        <w:rPr>
+          <w:rFonts w:ascii="Minecraft" w:hAnsi="Minecraft"/>
+        </w:rPr>
+      </w:pPr>
+      <w:r>
+        <w:rPr>
+          <w:rFonts w:ascii="Minecraft" w:hAnsi="Minecraft"/>
+        </w:rPr>
         <w:t xml:space="preserve">Mettez </w:t>
       </w:r>
       <w:r>
         <w:rPr>
+          <w:rFonts w:ascii="Minecraft" w:hAnsi="Minecraft"/>
           <w:b/>
           <w:bCs/>
           <w:color w:val="FF0000"/>
@@ -143,24 +205,47 @@
       </w:r>
       <w:r>
         <w:rPr>
+          <w:rFonts w:ascii="Minecraft" w:hAnsi="Minecraft"/>
           <w:color w:val="FF0000"/>
         </w:rPr>
         <w:t xml:space="preserve"> Nom </w:t>
       </w:r>
       <w:r>
+        <w:rPr>
+          <w:rFonts w:ascii="Minecraft" w:hAnsi="Minecraft"/>
+        </w:rPr>
         <w:t xml:space="preserve">et </w:t>
       </w:r>
       <w:r>
         <w:rPr>
+          <w:rFonts w:ascii="Minecraft" w:hAnsi="Minecraft"/>
           <w:color w:val="FF0000"/>
         </w:rPr>
-        <w:t>Prénom</w:t>
-      </w:r>
-      <w:r>
+        <w:t>Pr</w:t>
+      </w:r>
+      <w:r>
+        <w:rPr>
+          <w:rFonts w:ascii="Calibri" w:hAnsi="Calibri" w:cs="Calibri"/>
+          <w:color w:val="FF0000"/>
+        </w:rPr>
+        <w:t>é</w:t>
+      </w:r>
+      <w:r>
+        <w:rPr>
+          <w:rFonts w:ascii="Minecraft" w:hAnsi="Minecraft"/>
+          <w:color w:val="FF0000"/>
+        </w:rPr>
+        <w:t>nom</w:t>
+      </w:r>
+      <w:r>
+        <w:rPr>
+          <w:rFonts w:ascii="Minecraft" w:hAnsi="Minecraft"/>
+        </w:rPr>
         <w:t xml:space="preserve">, ainsi que </w:t>
       </w:r>
       <w:r>
         <w:rPr>
+          <w:rFonts w:ascii="Minecraft" w:hAnsi="Minecraft"/>
           <w:b/>
           <w:bCs/>
           <w:color w:val="FF0000"/>
@@ -170,6 +255,7 @@
       <w:proofErr w:type="gramStart"/>
       <w:r>
         <w:rPr>
+          <w:rFonts w:ascii="Minecraft" w:hAnsi="Minecraft"/>
           <w:b/>
           <w:bCs/>
           <w:color w:val="FF0000"/>
@@ -179,6 +265,7 @@
       <w:proofErr w:type="gramEnd"/>
       <w:r>
         <w:rPr>
+          <w:rFonts w:ascii="Minecraft" w:hAnsi="Minecraft"/>
           <w:b/>
           <w:bCs/>
           <w:color w:val="FF0000"/>
@@ -187,23 +274,64 @@
       </w:r>
       <w:r>
         <w:rPr>
+          <w:rFonts w:ascii="Minecraft" w:hAnsi="Minecraft"/>
           <w:color w:val="FF0000"/>
         </w:rPr>
         <w:t xml:space="preserve"> </w:t>
       </w:r>
       <w:r>
-        <w:t>(pas un champ de date) dans l’entête de votre première feuille</w:t>
-      </w:r>
-      <w:r>
-        <w:t>.</w:t>
+        <w:rPr>
+          <w:rFonts w:ascii="Minecraft" w:hAnsi="Minecraft"/>
+        </w:rPr>
+        <w:t>(pas un champ de date) dans l</w:t>
+      </w:r>
+      <w:r>
+        <w:rPr>
+          <w:rFonts w:ascii="Courier New" w:hAnsi="Courier New" w:cs="Courier New"/>
+        </w:rPr>
+        <w:t>’</w:t>
+      </w:r>
+      <w:r>
+        <w:rPr>
+          <w:rFonts w:ascii="Minecraft" w:hAnsi="Minecraft"/>
+        </w:rPr>
+        <w:t>ent</w:t>
+      </w:r>
+      <w:r>
+        <w:rPr>
+          <w:rFonts w:ascii="Minecraft" w:hAnsi="Minecraft" w:cs="Minecraft"/>
+        </w:rPr>
+        <w:t>ê</w:t>
+      </w:r>
+      <w:r>
+        <w:rPr>
+          <w:rFonts w:ascii="Minecraft" w:hAnsi="Minecraft"/>
+        </w:rPr>
+        <w:t>te de votre premi</w:t>
+      </w:r>
+      <w:r>
+        <w:rPr>
+          <w:rFonts w:ascii="Calibri" w:hAnsi="Calibri" w:cs="Calibri"/>
+        </w:rPr>
+        <w:t>è</w:t>
+      </w:r>
+      <w:r>
+        <w:rPr>
+          <w:rFonts w:ascii="Minecraft" w:hAnsi="Minecraft"/>
+        </w:rPr>
+        <w:t>re feuille.</w:t>
       </w:r>
     </w:p>
     <w:p>
       <w:pPr>
         <w:spacing w:line="360" w:lineRule="auto"/>
-      </w:pPr>
-      <w:r>
-        <w:rPr>
+        <w:rPr>
+          <w:rFonts w:ascii="Minecraft" w:hAnsi="Minecraft"/>
+        </w:rPr>
+      </w:pPr>
+      <w:r>
+        <w:rPr>
+          <w:rFonts w:ascii="Minecraft" w:hAnsi="Minecraft"/>
           <w:noProof/>
         </w:rPr>
         <mc:AlternateContent>
@@ -275,6 +403,7 @@
       </w:r>
       <w:r>
         <w:rPr>
+          <w:rFonts w:ascii="Minecraft" w:hAnsi="Minecraft"/>
           <w:noProof/>
         </w:rPr>
         <mc:AlternateContent>
@@ -346,6 +475,7 @@
       </w:r>
       <w:r>
         <w:rPr>
+          <w:rFonts w:ascii="Minecraft" w:hAnsi="Minecraft"/>
           <w:noProof/>
         </w:rPr>
         <mc:AlternateContent>
@@ -422,6 +552,7 @@
       </w:r>
       <w:r>
         <w:rPr>
+          <w:rFonts w:ascii="Minecraft" w:hAnsi="Minecraft"/>
           <w:noProof/>
         </w:rPr>
         <mc:AlternateContent>
@@ -488,6 +619,7 @@
       </w:r>
       <w:r>
         <w:rPr>
+          <w:rFonts w:ascii="Minecraft" w:hAnsi="Minecraft"/>
           <w:noProof/>
         </w:rPr>
         <mc:AlternateContent>
@@ -559,11 +691,16 @@
       </w:r>
       <w:r>
         <w:rPr>
+          <w:rFonts w:ascii="Minecraft" w:hAnsi="Minecraft"/>
           <w:noProof/>
         </w:rPr>
         <w:t xml:space="preserve"> </w:t>
       </w:r>
       <w:r>
+        <w:rPr>
+          <w:rFonts w:ascii="Minecraft" w:hAnsi="Minecraft"/>
+          <w:noProof/>
+        </w:rPr>
         <w:drawing>
           <wp:inline distT="0" distB="0" distL="0" distR="0" wp14:anchorId="51CEF2D7" wp14:editId="0673F317">
             <wp:extent cx="5612130" cy="3058795"/>
@@ -604,6 +741,7 @@
     <w:p>
       <w:pPr>
         <w:rPr>
+          <w:rFonts w:ascii="Minecraft" w:hAnsi="Minecraft"/>
           <w:b/>
           <w:bCs/>
           <w:sz w:val="32"/>
@@ -612,6 +750,7 @@
       </w:pPr>
       <w:r>
         <w:rPr>
+          <w:rFonts w:ascii="Minecraft" w:hAnsi="Minecraft"/>
           <w:b/>
           <w:bCs/>
           <w:sz w:val="32"/>
@@ -627,6 +766,7 @@
         </w:pBdr>
         <w:spacing w:line="276" w:lineRule="auto"/>
         <w:rPr>
+          <w:rFonts w:ascii="Minecraft" w:hAnsi="Minecraft"/>
           <w:b/>
           <w:bCs/>
           <w:sz w:val="32"/>
@@ -635,318 +775,1075 @@
       </w:pPr>
       <w:r>
         <w:rPr>
+          <w:rFonts w:ascii="Minecraft" w:hAnsi="Minecraft"/>
           <w:b/>
           <w:bCs/>
           <w:sz w:val="32"/>
           <w:szCs w:val="32"/>
         </w:rPr>
         <w:lastRenderedPageBreak/>
-        <w:t>DIRECTIVES SUPPLÉMENTAIRES</w:t>
+        <w:t>DIRECTIVES SUPPL</w:t>
+      </w:r>
+      <w:r>
+        <w:rPr>
+          <w:rFonts w:ascii="Calibri" w:hAnsi="Calibri" w:cs="Calibri"/>
+          <w:b/>
+          <w:bCs/>
+          <w:sz w:val="32"/>
+          <w:szCs w:val="32"/>
+        </w:rPr>
+        <w:t>É</w:t>
+      </w:r>
+      <w:r>
+        <w:rPr>
+          <w:rFonts w:ascii="Minecraft" w:hAnsi="Minecraft"/>
+          <w:b/>
+          <w:bCs/>
+          <w:sz w:val="32"/>
+          <w:szCs w:val="32"/>
+        </w:rPr>
+        <w:t>MENTAIRES</w:t>
       </w:r>
     </w:p>
     <w:p>
       <w:pPr>
-        <w:pStyle w:val="Paragraphedeliste"/>
+        <w:pStyle w:val="ListParagraph"/>
         <w:numPr>
           <w:ilvl w:val="0"/>
           <w:numId w:val="3"/>
         </w:numPr>
         <w:spacing w:line="360" w:lineRule="auto"/>
-      </w:pPr>
-      <w:r>
-        <w:t>Les cellules en gris doivent posséder une formule et leur valeur calculé</w:t>
-      </w:r>
-      <w:r>
+        <w:rPr>
+          <w:rFonts w:ascii="Minecraft" w:hAnsi="Minecraft"/>
+        </w:rPr>
+      </w:pPr>
+      <w:r>
+        <w:rPr>
+          <w:rFonts w:ascii="Minecraft" w:hAnsi="Minecraft"/>
+        </w:rPr>
+        <w:t>Les cellules en gris doivent poss</w:t>
+      </w:r>
+      <w:r>
+        <w:rPr>
+          <w:rFonts w:ascii="Calibri" w:hAnsi="Calibri" w:cs="Calibri"/>
+        </w:rPr>
+        <w:t>é</w:t>
+      </w:r>
+      <w:r>
+        <w:rPr>
+          <w:rFonts w:ascii="Minecraft" w:hAnsi="Minecraft"/>
+        </w:rPr>
+        <w:t>der une formule et leur valeur calcul</w:t>
+      </w:r>
+      <w:r>
+        <w:rPr>
+          <w:rFonts w:ascii="Calibri" w:hAnsi="Calibri" w:cs="Calibri"/>
+        </w:rPr>
+        <w:t>é</w:t>
+      </w:r>
+      <w:r>
+        <w:rPr>
+          <w:rFonts w:ascii="Minecraft" w:hAnsi="Minecraft"/>
+        </w:rPr>
         <w:t>e</w:t>
       </w:r>
       <w:r>
+        <w:rPr>
+          <w:rFonts w:ascii="Minecraft" w:hAnsi="Minecraft"/>
+        </w:rPr>
         <w:t xml:space="preserve"> automatiquement</w:t>
       </w:r>
       <w:r>
+        <w:rPr>
+          <w:rFonts w:ascii="Minecraft" w:hAnsi="Minecraft"/>
+        </w:rPr>
         <w:t>.</w:t>
       </w:r>
     </w:p>
     <w:p>
       <w:pPr>
-        <w:pStyle w:val="Paragraphedeliste"/>
+        <w:pStyle w:val="ListParagraph"/>
         <w:numPr>
           <w:ilvl w:val="0"/>
           <w:numId w:val="3"/>
         </w:numPr>
         <w:spacing w:line="360" w:lineRule="auto"/>
-      </w:pPr>
-      <w:r>
-        <w:t>Les cellules en orange doivent être une valeur modifiable par l’utilisateur</w:t>
-      </w:r>
-      <w:r>
+        <w:rPr>
+          <w:rFonts w:ascii="Minecraft" w:hAnsi="Minecraft"/>
+        </w:rPr>
+      </w:pPr>
+      <w:r>
+        <w:rPr>
+          <w:rFonts w:ascii="Minecraft" w:hAnsi="Minecraft"/>
+        </w:rPr>
+        <w:t>Les cellules en orange doivent être une valeur modifiable par l</w:t>
+      </w:r>
+      <w:r>
+        <w:rPr>
+          <w:rFonts w:ascii="Courier New" w:hAnsi="Courier New" w:cs="Courier New"/>
+        </w:rPr>
+        <w:t>’</w:t>
+      </w:r>
+      <w:r>
+        <w:rPr>
+          <w:rFonts w:ascii="Minecraft" w:hAnsi="Minecraft"/>
+        </w:rPr>
+        <w:t>utilisateur</w:t>
+      </w:r>
+      <w:r>
+        <w:rPr>
+          <w:rFonts w:ascii="Minecraft" w:hAnsi="Minecraft"/>
+        </w:rPr>
         <w:t xml:space="preserve"> du classeur</w:t>
       </w:r>
       <w:r>
+        <w:rPr>
+          <w:rFonts w:ascii="Minecraft" w:hAnsi="Minecraft"/>
+        </w:rPr>
         <w:t>.</w:t>
       </w:r>
     </w:p>
     <w:p>
       <w:pPr>
-        <w:pStyle w:val="Paragraphedeliste"/>
+        <w:pStyle w:val="ListParagraph"/>
         <w:numPr>
           <w:ilvl w:val="0"/>
           <w:numId w:val="3"/>
         </w:numPr>
         <w:spacing w:line="360" w:lineRule="auto"/>
-      </w:pPr>
-      <w:r>
-        <w:t>Les autres cellules ne doivent pas être modifiable par l’utilisateur du classeur.</w:t>
+        <w:rPr>
+          <w:rFonts w:ascii="Minecraft" w:hAnsi="Minecraft"/>
+        </w:rPr>
+      </w:pPr>
+      <w:r>
+        <w:rPr>
+          <w:rFonts w:ascii="Minecraft" w:hAnsi="Minecraft"/>
+        </w:rPr>
+        <w:t>Les autres cellules ne doivent pas être modifiable par l</w:t>
+      </w:r>
+      <w:r>
+        <w:rPr>
+          <w:rFonts w:ascii="Courier New" w:hAnsi="Courier New" w:cs="Courier New"/>
+        </w:rPr>
+        <w:t>’</w:t>
+      </w:r>
+      <w:r>
+        <w:rPr>
+          <w:rFonts w:ascii="Minecraft" w:hAnsi="Minecraft"/>
+        </w:rPr>
+        <w:t>utilisateur du classeur.</w:t>
       </w:r>
     </w:p>
     <w:p>
       <w:pPr>
-        <w:pStyle w:val="Paragraphedeliste"/>
+        <w:pStyle w:val="ListParagraph"/>
         <w:numPr>
           <w:ilvl w:val="0"/>
           <w:numId w:val="3"/>
         </w:numPr>
         <w:spacing w:line="360" w:lineRule="auto"/>
-      </w:pPr>
-      <w:r>
-        <w:t>Certaines cellules sont fusionnées</w:t>
-      </w:r>
-      <w:r>
+        <w:rPr>
+          <w:rFonts w:ascii="Minecraft" w:hAnsi="Minecraft"/>
+        </w:rPr>
+      </w:pPr>
+      <w:r>
+        <w:rPr>
+          <w:rFonts w:ascii="Minecraft" w:hAnsi="Minecraft"/>
+        </w:rPr>
+        <w:t>Certaines cellules sont fusionn</w:t>
+      </w:r>
+      <w:r>
+        <w:rPr>
+          <w:rFonts w:ascii="Calibri" w:hAnsi="Calibri" w:cs="Calibri"/>
+        </w:rPr>
+        <w:t>é</w:t>
+      </w:r>
+      <w:r>
+        <w:rPr>
+          <w:rFonts w:ascii="Minecraft" w:hAnsi="Minecraft"/>
+        </w:rPr>
+        <w:t>es</w:t>
+      </w:r>
+      <w:r>
+        <w:rPr>
+          <w:rFonts w:ascii="Minecraft" w:hAnsi="Minecraft"/>
+        </w:rPr>
         <w:t>.</w:t>
       </w:r>
     </w:p>
     <w:p>
       <w:pPr>
-        <w:pStyle w:val="Paragraphedeliste"/>
+        <w:pStyle w:val="ListParagraph"/>
         <w:numPr>
           <w:ilvl w:val="0"/>
           <w:numId w:val="3"/>
         </w:numPr>
         <w:spacing w:line="360" w:lineRule="auto"/>
-      </w:pPr>
-      <w:r>
+        <w:rPr>
+          <w:rFonts w:ascii="Minecraft" w:hAnsi="Minecraft"/>
+        </w:rPr>
+      </w:pPr>
+      <w:r>
+        <w:rPr>
+          <w:rFonts w:ascii="Minecraft" w:hAnsi="Minecraft"/>
+        </w:rPr>
         <w:t>Hauteurs des lignes</w:t>
       </w:r>
       <w:r>
-        <w:t> :</w:t>
+        <w:rPr>
+          <w:rFonts w:ascii="Calibri" w:hAnsi="Calibri" w:cs="Calibri"/>
+        </w:rPr>
+        <w:t> </w:t>
+      </w:r>
+      <w:r>
+        <w:rPr>
+          <w:rFonts w:ascii="Minecraft" w:hAnsi="Minecraft"/>
+        </w:rPr>
+        <w:t>:</w:t>
       </w:r>
     </w:p>
     <w:p>
       <w:pPr>
-        <w:pStyle w:val="Paragraphedeliste"/>
+        <w:pStyle w:val="ListParagraph"/>
         <w:numPr>
           <w:ilvl w:val="1"/>
           <w:numId w:val="5"/>
         </w:numPr>
         <w:spacing w:line="360" w:lineRule="auto"/>
-      </w:pPr>
-      <w:r>
+        <w:rPr>
+          <w:rFonts w:ascii="Minecraft" w:hAnsi="Minecraft"/>
+        </w:rPr>
+      </w:pPr>
+      <w:r>
+        <w:rPr>
+          <w:rFonts w:ascii="Minecraft" w:hAnsi="Minecraft"/>
+        </w:rPr>
         <w:t>La ligne 1 a une hauteur de 60</w:t>
       </w:r>
       <w:r>
+        <w:rPr>
+          <w:rFonts w:ascii="Minecraft" w:hAnsi="Minecraft"/>
+        </w:rPr>
         <w:t>.</w:t>
       </w:r>
     </w:p>
     <w:p>
       <w:pPr>
-        <w:pStyle w:val="Paragraphedeliste"/>
+        <w:pStyle w:val="ListParagraph"/>
         <w:numPr>
           <w:ilvl w:val="1"/>
           <w:numId w:val="5"/>
         </w:numPr>
         <w:spacing w:line="360" w:lineRule="auto"/>
-      </w:pPr>
-      <w:r>
+        <w:rPr>
+          <w:rFonts w:ascii="Minecraft" w:hAnsi="Minecraft"/>
+        </w:rPr>
+      </w:pPr>
+      <w:r>
+        <w:rPr>
+          <w:rFonts w:ascii="Minecraft" w:hAnsi="Minecraft"/>
+        </w:rPr>
         <w:t>Les lignes 4, 5 et 6 ont une hauteur de 20</w:t>
       </w:r>
       <w:r>
+        <w:rPr>
+          <w:rFonts w:ascii="Minecraft" w:hAnsi="Minecraft"/>
+        </w:rPr>
         <w:t>.</w:t>
       </w:r>
     </w:p>
     <w:p>
       <w:pPr>
-        <w:pStyle w:val="Paragraphedeliste"/>
+        <w:pStyle w:val="ListParagraph"/>
         <w:numPr>
           <w:ilvl w:val="1"/>
           <w:numId w:val="5"/>
         </w:numPr>
         <w:spacing w:line="360" w:lineRule="auto"/>
-      </w:pPr>
-      <w:r>
+        <w:rPr>
+          <w:rFonts w:ascii="Minecraft" w:hAnsi="Minecraft"/>
+        </w:rPr>
+      </w:pPr>
+      <w:r>
+        <w:rPr>
+          <w:rFonts w:ascii="Minecraft" w:hAnsi="Minecraft"/>
+        </w:rPr>
         <w:t>Les lignes 9, 10 et 23 ont une hauteur de 30</w:t>
       </w:r>
       <w:r>
+        <w:rPr>
+          <w:rFonts w:ascii="Minecraft" w:hAnsi="Minecraft"/>
+        </w:rPr>
         <w:t>.</w:t>
       </w:r>
     </w:p>
     <w:p>
       <w:pPr>
-        <w:pStyle w:val="Paragraphedeliste"/>
+        <w:pStyle w:val="ListParagraph"/>
         <w:numPr>
           <w:ilvl w:val="1"/>
           <w:numId w:val="5"/>
         </w:numPr>
         <w:spacing w:line="360" w:lineRule="auto"/>
-      </w:pPr>
-      <w:r>
+        <w:rPr>
+          <w:rFonts w:ascii="Minecraft" w:hAnsi="Minecraft"/>
+        </w:rPr>
+      </w:pPr>
+      <w:r>
+        <w:rPr>
+          <w:rFonts w:ascii="Minecraft" w:hAnsi="Minecraft"/>
+        </w:rPr>
         <w:t>Les lignes 24 à 30 ont une hauteur de 25</w:t>
       </w:r>
       <w:r>
+        <w:rPr>
+          <w:rFonts w:ascii="Minecraft" w:hAnsi="Minecraft"/>
+        </w:rPr>
         <w:t>.</w:t>
       </w:r>
     </w:p>
     <w:p>
       <w:pPr>
-        <w:pStyle w:val="Paragraphedeliste"/>
+        <w:pStyle w:val="ListParagraph"/>
         <w:numPr>
           <w:ilvl w:val="0"/>
           <w:numId w:val="5"/>
         </w:numPr>
         <w:spacing w:line="360" w:lineRule="auto"/>
-      </w:pPr>
-      <w:r>
-        <w:t>Le numéro de client (cellule E4)</w:t>
+        <w:rPr>
+          <w:rFonts w:ascii="Minecraft" w:hAnsi="Minecraft"/>
+        </w:rPr>
+      </w:pPr>
+      <w:r>
+        <w:rPr>
+          <w:rFonts w:ascii="Minecraft" w:hAnsi="Minecraft"/>
+        </w:rPr>
+        <w:t>Le num</w:t>
+      </w:r>
+      <w:r>
+        <w:rPr>
+          <w:rFonts w:ascii="Calibri" w:hAnsi="Calibri" w:cs="Calibri"/>
+        </w:rPr>
+        <w:t>é</w:t>
+      </w:r>
+      <w:r>
+        <w:rPr>
+          <w:rFonts w:ascii="Minecraft" w:hAnsi="Minecraft"/>
+        </w:rPr>
+        <w:t>ro de client (cellule E4)</w:t>
       </w:r>
     </w:p>
     <w:p>
       <w:pPr>
-        <w:pStyle w:val="Paragraphedeliste"/>
+        <w:pStyle w:val="ListParagraph"/>
         <w:numPr>
           <w:ilvl w:val="1"/>
           <w:numId w:val="2"/>
         </w:numPr>
         <w:spacing w:line="360" w:lineRule="auto"/>
-      </w:pPr>
-      <w:r>
-        <w:t>Le message « Saisir un numéro de client existant »</w:t>
-      </w:r>
-      <w:r>
+        <w:rPr>
+          <w:rFonts w:ascii="Minecraft" w:hAnsi="Minecraft"/>
+        </w:rPr>
+      </w:pPr>
+      <w:r>
+        <w:rPr>
+          <w:rFonts w:ascii="Minecraft" w:hAnsi="Minecraft"/>
+        </w:rPr>
+        <w:t>Le message «</w:t>
+      </w:r>
+      <w:r>
+        <w:rPr>
+          <w:rFonts w:ascii="Calibri" w:hAnsi="Calibri" w:cs="Calibri"/>
+        </w:rPr>
+        <w:t> </w:t>
+      </w:r>
+      <w:r>
+        <w:rPr>
+          <w:rFonts w:ascii="Minecraft" w:hAnsi="Minecraft"/>
+        </w:rPr>
+        <w:t>Saisir un num</w:t>
+      </w:r>
+      <w:r>
+        <w:rPr>
+          <w:rFonts w:ascii="Calibri" w:hAnsi="Calibri" w:cs="Calibri"/>
+        </w:rPr>
+        <w:t>é</w:t>
+      </w:r>
+      <w:r>
+        <w:rPr>
+          <w:rFonts w:ascii="Minecraft" w:hAnsi="Minecraft"/>
+        </w:rPr>
+        <w:t>ro de client existant</w:t>
+      </w:r>
+      <w:r>
+        <w:rPr>
+          <w:rFonts w:ascii="Calibri" w:hAnsi="Calibri" w:cs="Calibri"/>
+        </w:rPr>
+        <w:t> </w:t>
+      </w:r>
+      <w:r>
+        <w:rPr>
+          <w:rFonts w:ascii="Minecraft" w:hAnsi="Minecraft" w:cs="Minecraft"/>
+        </w:rPr>
+        <w:t>»</w:t>
+      </w:r>
+      <w:r>
+        <w:rPr>
+          <w:rFonts w:ascii="Minecraft" w:hAnsi="Minecraft"/>
+        </w:rPr>
         <w:br/>
       </w:r>
       <w:r>
-        <w:t xml:space="preserve">doit apparaitre lorsque l’utilisateur met </w:t>
-      </w:r>
-      <w:r>
+        <w:rPr>
+          <w:rFonts w:ascii="Minecraft" w:hAnsi="Minecraft"/>
+        </w:rPr>
+        <w:t>doit apparaitre lorsque l</w:t>
+      </w:r>
+      <w:r>
+        <w:rPr>
+          <w:rFonts w:ascii="Courier New" w:hAnsi="Courier New" w:cs="Courier New"/>
+        </w:rPr>
+        <w:t>’</w:t>
+      </w:r>
+      <w:r>
+        <w:rPr>
+          <w:rFonts w:ascii="Minecraft" w:hAnsi="Minecraft"/>
+        </w:rPr>
+        <w:t xml:space="preserve">utilisateur met </w:t>
+      </w:r>
+      <w:r>
+        <w:rPr>
+          <w:rFonts w:ascii="Minecraft" w:hAnsi="Minecraft"/>
+        </w:rPr>
         <w:t>le</w:t>
       </w:r>
       <w:r>
+        <w:rPr>
+          <w:rFonts w:ascii="Minecraft" w:hAnsi="Minecraft"/>
+        </w:rPr>
         <w:t xml:space="preserve"> focus sur la cellule</w:t>
       </w:r>
       <w:r>
+        <w:rPr>
+          <w:rFonts w:ascii="Minecraft" w:hAnsi="Minecraft"/>
+        </w:rPr>
         <w:t>.</w:t>
       </w:r>
     </w:p>
     <w:p>
       <w:pPr>
-        <w:pStyle w:val="Paragraphedeliste"/>
+        <w:pStyle w:val="ListParagraph"/>
         <w:numPr>
           <w:ilvl w:val="1"/>
           <w:numId w:val="2"/>
         </w:numPr>
         <w:spacing w:line="360" w:lineRule="auto"/>
-      </w:pPr>
-      <w:r>
-        <w:t>La valeur inscrite doit être un numéro de client existant dans l’onglet « Liste des clients » sinon il faut afficher le message « </w:t>
-      </w:r>
-      <w:r>
-        <w:t>Le numéro de client doit être valide</w:t>
-      </w:r>
-      <w:r>
-        <w:t> »</w:t>
-      </w:r>
-      <w:r>
+        <w:rPr>
+          <w:rFonts w:ascii="Minecraft" w:hAnsi="Minecraft"/>
+        </w:rPr>
+      </w:pPr>
+      <w:r>
+        <w:rPr>
+          <w:rFonts w:ascii="Minecraft" w:hAnsi="Minecraft"/>
+        </w:rPr>
+        <w:t>La valeur inscrite doit être un num</w:t>
+      </w:r>
+      <w:r>
+        <w:rPr>
+          <w:rFonts w:ascii="Calibri" w:hAnsi="Calibri" w:cs="Calibri"/>
+        </w:rPr>
+        <w:t>é</w:t>
+      </w:r>
+      <w:r>
+        <w:rPr>
+          <w:rFonts w:ascii="Minecraft" w:hAnsi="Minecraft"/>
+        </w:rPr>
+        <w:t>ro de client existant dans l</w:t>
+      </w:r>
+      <w:r>
+        <w:rPr>
+          <w:rFonts w:ascii="Courier New" w:hAnsi="Courier New" w:cs="Courier New"/>
+        </w:rPr>
+        <w:t>’</w:t>
+      </w:r>
+      <w:r>
+        <w:rPr>
+          <w:rFonts w:ascii="Minecraft" w:hAnsi="Minecraft"/>
+        </w:rPr>
+        <w:t xml:space="preserve">onglet </w:t>
+      </w:r>
+      <w:r>
+        <w:rPr>
+          <w:rFonts w:ascii="Minecraft" w:hAnsi="Minecraft" w:cs="Minecraft"/>
+        </w:rPr>
+        <w:t>«</w:t>
+      </w:r>
+      <w:r>
+        <w:rPr>
+          <w:rFonts w:ascii="Calibri" w:hAnsi="Calibri" w:cs="Calibri"/>
+        </w:rPr>
+        <w:t> </w:t>
+      </w:r>
+      <w:r>
+        <w:rPr>
+          <w:rFonts w:ascii="Minecraft" w:hAnsi="Minecraft"/>
+        </w:rPr>
+        <w:t>Liste des clients</w:t>
+      </w:r>
+      <w:r>
+        <w:rPr>
+          <w:rFonts w:ascii="Calibri" w:hAnsi="Calibri" w:cs="Calibri"/>
+        </w:rPr>
+        <w:t> </w:t>
+      </w:r>
+      <w:r>
+        <w:rPr>
+          <w:rFonts w:ascii="Minecraft" w:hAnsi="Minecraft" w:cs="Minecraft"/>
+        </w:rPr>
+        <w:t>»</w:t>
+      </w:r>
+      <w:r>
+        <w:rPr>
+          <w:rFonts w:ascii="Minecraft" w:hAnsi="Minecraft"/>
+        </w:rPr>
+        <w:t xml:space="preserve"> sinon il faut afficher le message </w:t>
+      </w:r>
+      <w:r>
+        <w:rPr>
+          <w:rFonts w:ascii="Minecraft" w:hAnsi="Minecraft" w:cs="Minecraft"/>
+        </w:rPr>
+        <w:t>«</w:t>
+      </w:r>
+      <w:r>
+        <w:rPr>
+          <w:rFonts w:ascii="Calibri" w:hAnsi="Calibri" w:cs="Calibri"/>
+        </w:rPr>
+        <w:t> </w:t>
+      </w:r>
+      <w:r>
+        <w:rPr>
+          <w:rFonts w:ascii="Minecraft" w:hAnsi="Minecraft"/>
+        </w:rPr>
+        <w:t>Le num</w:t>
+      </w:r>
+      <w:r>
+        <w:rPr>
+          <w:rFonts w:ascii="Calibri" w:hAnsi="Calibri" w:cs="Calibri"/>
+        </w:rPr>
+        <w:t>é</w:t>
+      </w:r>
+      <w:r>
+        <w:rPr>
+          <w:rFonts w:ascii="Minecraft" w:hAnsi="Minecraft"/>
+        </w:rPr>
+        <w:t xml:space="preserve">ro de client doit </w:t>
+      </w:r>
+      <w:r>
+        <w:rPr>
+          <w:rFonts w:ascii="Minecraft" w:hAnsi="Minecraft" w:cs="Minecraft"/>
+        </w:rPr>
+        <w:t>ê</w:t>
+      </w:r>
+      <w:r>
+        <w:rPr>
+          <w:rFonts w:ascii="Minecraft" w:hAnsi="Minecraft"/>
+        </w:rPr>
+        <w:t>tre valide</w:t>
+      </w:r>
+      <w:r>
+        <w:rPr>
+          <w:rFonts w:ascii="Calibri" w:hAnsi="Calibri" w:cs="Calibri"/>
+        </w:rPr>
+        <w:t> </w:t>
+      </w:r>
+      <w:r>
+        <w:rPr>
+          <w:rFonts w:ascii="Minecraft" w:hAnsi="Minecraft" w:cs="Minecraft"/>
+        </w:rPr>
+        <w:t>»</w:t>
+      </w:r>
+      <w:r>
+        <w:rPr>
+          <w:rFonts w:ascii="Minecraft" w:hAnsi="Minecraft"/>
+        </w:rPr>
         <w:t>.</w:t>
       </w:r>
     </w:p>
     <w:p>
       <w:pPr>
-        <w:pStyle w:val="Paragraphedeliste"/>
+        <w:pStyle w:val="ListParagraph"/>
         <w:numPr>
           <w:ilvl w:val="1"/>
           <w:numId w:val="2"/>
         </w:numPr>
         <w:spacing w:line="360" w:lineRule="auto"/>
-      </w:pPr>
-      <w:r>
-        <w:t>Le nom du client, le numéro de téléphone, l’adresse, la ville et la province du client doivent apparaitre automatiquement en fonction du numéro de client inscrit par l’utilisateur</w:t>
-      </w:r>
-      <w:r>
+        <w:rPr>
+          <w:rFonts w:ascii="Minecraft" w:hAnsi="Minecraft"/>
+        </w:rPr>
+      </w:pPr>
+      <w:r>
+        <w:rPr>
+          <w:rFonts w:ascii="Minecraft" w:hAnsi="Minecraft"/>
+        </w:rPr>
+        <w:t>Le nom du client, le num</w:t>
+      </w:r>
+      <w:r>
+        <w:rPr>
+          <w:rFonts w:ascii="Calibri" w:hAnsi="Calibri" w:cs="Calibri"/>
+        </w:rPr>
+        <w:t>é</w:t>
+      </w:r>
+      <w:r>
+        <w:rPr>
+          <w:rFonts w:ascii="Minecraft" w:hAnsi="Minecraft"/>
+        </w:rPr>
+        <w:t>ro de t</w:t>
+      </w:r>
+      <w:r>
+        <w:rPr>
+          <w:rFonts w:ascii="Calibri" w:hAnsi="Calibri" w:cs="Calibri"/>
+        </w:rPr>
+        <w:t>é</w:t>
+      </w:r>
+      <w:r>
+        <w:rPr>
+          <w:rFonts w:ascii="Minecraft" w:hAnsi="Minecraft"/>
+        </w:rPr>
+        <w:t>l</w:t>
+      </w:r>
+      <w:r>
+        <w:rPr>
+          <w:rFonts w:ascii="Calibri" w:hAnsi="Calibri" w:cs="Calibri"/>
+        </w:rPr>
+        <w:t>é</w:t>
+      </w:r>
+      <w:r>
+        <w:rPr>
+          <w:rFonts w:ascii="Minecraft" w:hAnsi="Minecraft"/>
+        </w:rPr>
+        <w:t>phone, l</w:t>
+      </w:r>
+      <w:r>
+        <w:rPr>
+          <w:rFonts w:ascii="Courier New" w:hAnsi="Courier New" w:cs="Courier New"/>
+        </w:rPr>
+        <w:t>’</w:t>
+      </w:r>
+      <w:r>
+        <w:rPr>
+          <w:rFonts w:ascii="Minecraft" w:hAnsi="Minecraft"/>
+        </w:rPr>
+        <w:t>adresse, la ville et la province du client doivent apparaitre automatiquement en fonction du num</w:t>
+      </w:r>
+      <w:r>
+        <w:rPr>
+          <w:rFonts w:ascii="Calibri" w:hAnsi="Calibri" w:cs="Calibri"/>
+        </w:rPr>
+        <w:t>é</w:t>
+      </w:r>
+      <w:r>
+        <w:rPr>
+          <w:rFonts w:ascii="Minecraft" w:hAnsi="Minecraft"/>
+        </w:rPr>
+        <w:t>ro de client inscrit par l</w:t>
+      </w:r>
+      <w:r>
+        <w:rPr>
+          <w:rFonts w:ascii="Courier New" w:hAnsi="Courier New" w:cs="Courier New"/>
+        </w:rPr>
+        <w:t>’</w:t>
+      </w:r>
+      <w:r>
+        <w:rPr>
+          <w:rFonts w:ascii="Minecraft" w:hAnsi="Minecraft"/>
+        </w:rPr>
+        <w:t>utilisateur</w:t>
+      </w:r>
+      <w:r>
+        <w:rPr>
+          <w:rFonts w:ascii="Minecraft" w:hAnsi="Minecraft"/>
+        </w:rPr>
         <w:t>.</w:t>
       </w:r>
     </w:p>
     <w:p>
       <w:pPr>
-        <w:pStyle w:val="Paragraphedeliste"/>
+        <w:pStyle w:val="ListParagraph"/>
         <w:numPr>
           <w:ilvl w:val="0"/>
           <w:numId w:val="2"/>
         </w:numPr>
         <w:spacing w:line="360" w:lineRule="auto"/>
-      </w:pPr>
-      <w:r>
-        <w:t xml:space="preserve">Le numéro d’articles (cellule </w:t>
-      </w:r>
-      <w:r>
+        <w:rPr>
+          <w:rFonts w:ascii="Minecraft" w:hAnsi="Minecraft"/>
+        </w:rPr>
+      </w:pPr>
+      <w:r>
+        <w:rPr>
+          <w:rFonts w:ascii="Minecraft" w:hAnsi="Minecraft"/>
+        </w:rPr>
+        <w:t>Le num</w:t>
+      </w:r>
+      <w:r>
+        <w:rPr>
+          <w:rFonts w:ascii="Calibri" w:hAnsi="Calibri" w:cs="Calibri"/>
+        </w:rPr>
+        <w:t>é</w:t>
+      </w:r>
+      <w:r>
+        <w:rPr>
+          <w:rFonts w:ascii="Minecraft" w:hAnsi="Minecraft"/>
+        </w:rPr>
+        <w:t>ro d</w:t>
+      </w:r>
+      <w:r>
+        <w:rPr>
+          <w:rFonts w:ascii="Courier New" w:hAnsi="Courier New" w:cs="Courier New"/>
+        </w:rPr>
+        <w:t>’</w:t>
+      </w:r>
+      <w:r>
+        <w:rPr>
+          <w:rFonts w:ascii="Minecraft" w:hAnsi="Minecraft"/>
+        </w:rPr>
+        <w:t xml:space="preserve">articles (cellule </w:t>
+      </w:r>
+      <w:r>
+        <w:rPr>
+          <w:rFonts w:ascii="Minecraft" w:hAnsi="Minecraft"/>
+        </w:rPr>
         <w:t>B11 à B20)</w:t>
       </w:r>
     </w:p>
     <w:p>
       <w:pPr>
-        <w:pStyle w:val="Paragraphedeliste"/>
+        <w:pStyle w:val="ListParagraph"/>
         <w:numPr>
           <w:ilvl w:val="1"/>
           <w:numId w:val="2"/>
         </w:numPr>
         <w:spacing w:line="360" w:lineRule="auto"/>
-      </w:pPr>
-      <w:r>
-        <w:t>Le message « Saisir un numéro d’article existant </w:t>
-      </w:r>
-      <w:r>
+        <w:rPr>
+          <w:rFonts w:ascii="Minecraft" w:hAnsi="Minecraft"/>
+        </w:rPr>
+      </w:pPr>
+      <w:r>
+        <w:rPr>
+          <w:rFonts w:ascii="Minecraft" w:hAnsi="Minecraft"/>
+        </w:rPr>
+        <w:t>Le message «</w:t>
+      </w:r>
+      <w:r>
+        <w:rPr>
+          <w:rFonts w:ascii="Calibri" w:hAnsi="Calibri" w:cs="Calibri"/>
+        </w:rPr>
+        <w:t> </w:t>
+      </w:r>
+      <w:r>
+        <w:rPr>
+          <w:rFonts w:ascii="Minecraft" w:hAnsi="Minecraft"/>
+        </w:rPr>
+        <w:t>Saisir un num</w:t>
+      </w:r>
+      <w:r>
+        <w:rPr>
+          <w:rFonts w:ascii="Calibri" w:hAnsi="Calibri" w:cs="Calibri"/>
+        </w:rPr>
+        <w:t>é</w:t>
+      </w:r>
+      <w:r>
+        <w:rPr>
+          <w:rFonts w:ascii="Minecraft" w:hAnsi="Minecraft"/>
+        </w:rPr>
+        <w:t>ro d</w:t>
+      </w:r>
+      <w:r>
+        <w:rPr>
+          <w:rFonts w:ascii="Courier New" w:hAnsi="Courier New" w:cs="Courier New"/>
+        </w:rPr>
+        <w:t>’</w:t>
+      </w:r>
+      <w:r>
+        <w:rPr>
+          <w:rFonts w:ascii="Minecraft" w:hAnsi="Minecraft"/>
+        </w:rPr>
+        <w:t>article existant</w:t>
+      </w:r>
+      <w:r>
+        <w:rPr>
+          <w:rFonts w:ascii="Calibri" w:hAnsi="Calibri" w:cs="Calibri"/>
+        </w:rPr>
+        <w:t> </w:t>
+      </w:r>
+      <w:r>
+        <w:rPr>
+          <w:rFonts w:ascii="Minecraft" w:hAnsi="Minecraft"/>
+        </w:rPr>
         <w:br/>
-        <w:t>doit apparaitre lorsque l’utilisateur met le focus sur la cellule.</w:t>
+        <w:t>doit apparaitre lorsque l</w:t>
+      </w:r>
+      <w:r>
+        <w:rPr>
+          <w:rFonts w:ascii="Courier New" w:hAnsi="Courier New" w:cs="Courier New"/>
+        </w:rPr>
+        <w:t>’</w:t>
+      </w:r>
+      <w:r>
+        <w:rPr>
+          <w:rFonts w:ascii="Minecraft" w:hAnsi="Minecraft"/>
+        </w:rPr>
+        <w:t>utilisateur met le focus sur la cellule.</w:t>
       </w:r>
     </w:p>
     <w:p>
       <w:pPr>
-        <w:pStyle w:val="Paragraphedeliste"/>
+        <w:pStyle w:val="ListParagraph"/>
         <w:numPr>
           <w:ilvl w:val="1"/>
           <w:numId w:val="2"/>
         </w:numPr>
         <w:spacing w:line="360" w:lineRule="auto"/>
-      </w:pPr>
-      <w:r>
-        <w:t xml:space="preserve">La valeur inscrite doit être un numéro </w:t>
-      </w:r>
-      <w:r>
-        <w:t>d’article existant dans l’onglet « Liste des articles » sinon il faut afficher le message « Le numéro d’article n’est pas valide ».</w:t>
+        <w:rPr>
+          <w:rFonts w:ascii="Minecraft" w:hAnsi="Minecraft"/>
+        </w:rPr>
+      </w:pPr>
+      <w:r>
+        <w:rPr>
+          <w:rFonts w:ascii="Minecraft" w:hAnsi="Minecraft"/>
+        </w:rPr>
+        <w:t>La valeur inscrite doit être un num</w:t>
+      </w:r>
+      <w:r>
+        <w:rPr>
+          <w:rFonts w:ascii="Calibri" w:hAnsi="Calibri" w:cs="Calibri"/>
+        </w:rPr>
+        <w:t>é</w:t>
+      </w:r>
+      <w:r>
+        <w:rPr>
+          <w:rFonts w:ascii="Minecraft" w:hAnsi="Minecraft"/>
+        </w:rPr>
+        <w:t xml:space="preserve">ro </w:t>
+      </w:r>
+      <w:r>
+        <w:rPr>
+          <w:rFonts w:ascii="Minecraft" w:hAnsi="Minecraft"/>
+        </w:rPr>
+        <w:t>d</w:t>
+      </w:r>
+      <w:r>
+        <w:rPr>
+          <w:rFonts w:ascii="Courier New" w:hAnsi="Courier New" w:cs="Courier New"/>
+        </w:rPr>
+        <w:t>’</w:t>
+      </w:r>
+      <w:r>
+        <w:rPr>
+          <w:rFonts w:ascii="Minecraft" w:hAnsi="Minecraft"/>
+        </w:rPr>
+        <w:t>article existant dans l</w:t>
+      </w:r>
+      <w:r>
+        <w:rPr>
+          <w:rFonts w:ascii="Courier New" w:hAnsi="Courier New" w:cs="Courier New"/>
+        </w:rPr>
+        <w:t>’</w:t>
+      </w:r>
+      <w:r>
+        <w:rPr>
+          <w:rFonts w:ascii="Minecraft" w:hAnsi="Minecraft"/>
+        </w:rPr>
+        <w:t xml:space="preserve">onglet </w:t>
+      </w:r>
+      <w:r>
+        <w:rPr>
+          <w:rFonts w:ascii="Minecraft" w:hAnsi="Minecraft" w:cs="Minecraft"/>
+        </w:rPr>
+        <w:t>«</w:t>
+      </w:r>
+      <w:r>
+        <w:rPr>
+          <w:rFonts w:ascii="Calibri" w:hAnsi="Calibri" w:cs="Calibri"/>
+        </w:rPr>
+        <w:t> </w:t>
+      </w:r>
+      <w:r>
+        <w:rPr>
+          <w:rFonts w:ascii="Minecraft" w:hAnsi="Minecraft"/>
+        </w:rPr>
+        <w:t>Liste des articles</w:t>
+      </w:r>
+      <w:r>
+        <w:rPr>
+          <w:rFonts w:ascii="Calibri" w:hAnsi="Calibri" w:cs="Calibri"/>
+        </w:rPr>
+        <w:t> </w:t>
+      </w:r>
+      <w:r>
+        <w:rPr>
+          <w:rFonts w:ascii="Minecraft" w:hAnsi="Minecraft" w:cs="Minecraft"/>
+        </w:rPr>
+        <w:t>»</w:t>
+      </w:r>
+      <w:r>
+        <w:rPr>
+          <w:rFonts w:ascii="Minecraft" w:hAnsi="Minecraft"/>
+        </w:rPr>
+        <w:t xml:space="preserve"> sinon il faut afficher le message </w:t>
+      </w:r>
+      <w:r>
+        <w:rPr>
+          <w:rFonts w:ascii="Minecraft" w:hAnsi="Minecraft" w:cs="Minecraft"/>
+        </w:rPr>
+        <w:t>«</w:t>
+      </w:r>
+      <w:r>
+        <w:rPr>
+          <w:rFonts w:ascii="Calibri" w:hAnsi="Calibri" w:cs="Calibri"/>
+        </w:rPr>
+        <w:t> </w:t>
+      </w:r>
+      <w:r>
+        <w:rPr>
+          <w:rFonts w:ascii="Minecraft" w:hAnsi="Minecraft"/>
+        </w:rPr>
+        <w:t>Le num</w:t>
+      </w:r>
+      <w:r>
+        <w:rPr>
+          <w:rFonts w:ascii="Calibri" w:hAnsi="Calibri" w:cs="Calibri"/>
+        </w:rPr>
+        <w:t>é</w:t>
+      </w:r>
+      <w:r>
+        <w:rPr>
+          <w:rFonts w:ascii="Minecraft" w:hAnsi="Minecraft"/>
+        </w:rPr>
+        <w:t>ro d</w:t>
+      </w:r>
+      <w:r>
+        <w:rPr>
+          <w:rFonts w:ascii="Courier New" w:hAnsi="Courier New" w:cs="Courier New"/>
+        </w:rPr>
+        <w:t>’</w:t>
+      </w:r>
+      <w:r>
+        <w:rPr>
+          <w:rFonts w:ascii="Minecraft" w:hAnsi="Minecraft"/>
+        </w:rPr>
+        <w:t>article n</w:t>
+      </w:r>
+      <w:r>
+        <w:rPr>
+          <w:rFonts w:ascii="Courier New" w:hAnsi="Courier New" w:cs="Courier New"/>
+        </w:rPr>
+        <w:t>’</w:t>
+      </w:r>
+      <w:r>
+        <w:rPr>
+          <w:rFonts w:ascii="Minecraft" w:hAnsi="Minecraft"/>
+        </w:rPr>
+        <w:t>est pas valide</w:t>
+      </w:r>
+      <w:r>
+        <w:rPr>
+          <w:rFonts w:ascii="Calibri" w:hAnsi="Calibri" w:cs="Calibri"/>
+        </w:rPr>
+        <w:t> </w:t>
+      </w:r>
+      <w:r>
+        <w:rPr>
+          <w:rFonts w:ascii="Minecraft" w:hAnsi="Minecraft" w:cs="Minecraft"/>
+        </w:rPr>
+        <w:t>»</w:t>
+      </w:r>
+      <w:r>
+        <w:rPr>
+          <w:rFonts w:ascii="Minecraft" w:hAnsi="Minecraft"/>
+        </w:rPr>
+        <w:t>.</w:t>
       </w:r>
     </w:p>
     <w:p>
       <w:pPr>
-        <w:pStyle w:val="Paragraphedeliste"/>
+        <w:pStyle w:val="ListParagraph"/>
         <w:numPr>
           <w:ilvl w:val="1"/>
           <w:numId w:val="2"/>
         </w:numPr>
         <w:spacing w:line="360" w:lineRule="auto"/>
-      </w:pPr>
-      <w:r>
+        <w:rPr>
+          <w:rFonts w:ascii="Minecraft" w:hAnsi="Minecraft"/>
+        </w:rPr>
+      </w:pPr>
+      <w:r>
+        <w:rPr>
+          <w:rFonts w:ascii="Minecraft" w:hAnsi="Minecraft"/>
+        </w:rPr>
+        <w:lastRenderedPageBreak/>
         <w:t>La description, le prix unitaire et le poid</w:t>
       </w:r>
       <w:r>
+        <w:rPr>
+          <w:rFonts w:ascii="Minecraft" w:hAnsi="Minecraft"/>
+        </w:rPr>
         <w:t>s unitaire (g) doivent apparaitre automatique</w:t>
       </w:r>
       <w:r>
+        <w:rPr>
+          <w:rFonts w:ascii="Minecraft" w:hAnsi="Minecraft"/>
+        </w:rPr>
         <w:t>s</w:t>
       </w:r>
       <w:r>
-        <w:t xml:space="preserve"> en fonction du numéro d’article inscrit par l’utilisateur.</w:t>
+        <w:rPr>
+          <w:rFonts w:ascii="Minecraft" w:hAnsi="Minecraft"/>
+        </w:rPr>
+        <w:t xml:space="preserve"> en fonction du num</w:t>
+      </w:r>
+      <w:r>
+        <w:rPr>
+          <w:rFonts w:ascii="Calibri" w:hAnsi="Calibri" w:cs="Calibri"/>
+        </w:rPr>
+        <w:t>é</w:t>
+      </w:r>
+      <w:r>
+        <w:rPr>
+          <w:rFonts w:ascii="Minecraft" w:hAnsi="Minecraft"/>
+        </w:rPr>
+        <w:t>ro d</w:t>
+      </w:r>
+      <w:r>
+        <w:rPr>
+          <w:rFonts w:ascii="Courier New" w:hAnsi="Courier New" w:cs="Courier New"/>
+        </w:rPr>
+        <w:t>’</w:t>
+      </w:r>
+      <w:r>
+        <w:rPr>
+          <w:rFonts w:ascii="Minecraft" w:hAnsi="Minecraft"/>
+        </w:rPr>
+        <w:t>article inscrit par l</w:t>
+      </w:r>
+      <w:r>
+        <w:rPr>
+          <w:rFonts w:ascii="Courier New" w:hAnsi="Courier New" w:cs="Courier New"/>
+        </w:rPr>
+        <w:t>’</w:t>
+      </w:r>
+      <w:r>
+        <w:rPr>
+          <w:rFonts w:ascii="Minecraft" w:hAnsi="Minecraft"/>
+        </w:rPr>
+        <w:t>utilisateur.</w:t>
       </w:r>
     </w:p>
     <w:p>
       <w:pPr>
         <w:spacing w:line="360" w:lineRule="auto"/>
+        <w:rPr>
+          <w:rFonts w:ascii="Minecraft" w:hAnsi="Minecraft"/>
+        </w:rPr>
       </w:pPr>
     </w:p>
     <w:p>
@@ -956,6 +1853,7 @@
         </w:pBdr>
         <w:spacing w:line="276" w:lineRule="auto"/>
         <w:rPr>
+          <w:rFonts w:ascii="Minecraft" w:hAnsi="Minecraft"/>
           <w:b/>
           <w:bCs/>
           <w:sz w:val="32"/>
@@ -964,6 +1862,7 @@
       </w:pPr>
       <w:r>
         <w:rPr>
+          <w:rFonts w:ascii="Minecraft" w:hAnsi="Minecraft"/>
           <w:b/>
           <w:bCs/>
           <w:sz w:val="32"/>
@@ -973,6 +1872,7 @@
       </w:r>
       <w:r>
         <w:rPr>
+          <w:rFonts w:ascii="Minecraft" w:hAnsi="Minecraft"/>
           <w:b/>
           <w:bCs/>
           <w:sz w:val="32"/>
@@ -985,6 +1885,7 @@
       <w:pPr>
         <w:spacing w:line="360" w:lineRule="auto"/>
         <w:rPr>
+          <w:rFonts w:ascii="Minecraft" w:hAnsi="Minecraft"/>
           <w:b/>
         </w:rPr>
       </w:pPr>
@@ -993,18 +1894,20 @@
       <w:pPr>
         <w:spacing w:line="360" w:lineRule="auto"/>
         <w:rPr>
+          <w:rFonts w:ascii="Minecraft" w:hAnsi="Minecraft"/>
           <w:b/>
         </w:rPr>
       </w:pPr>
       <w:r>
         <w:rPr>
+          <w:rFonts w:ascii="Minecraft" w:hAnsi="Minecraft"/>
           <w:b/>
         </w:rPr>
-        <w:lastRenderedPageBreak/>
         <w:t>GESTION DES ERREURS</w:t>
       </w:r>
       <w:r>
         <w:rPr>
+          <w:rFonts w:ascii="Minecraft" w:hAnsi="Minecraft"/>
           <w:b/>
         </w:rPr>
         <w:t xml:space="preserve"> ET LA FONCTION SIERREUR</w:t>
@@ -1013,67 +1916,186 @@
     <w:p>
       <w:pPr>
         <w:spacing w:line="360" w:lineRule="auto"/>
-      </w:pPr>
-      <w:r>
-        <w:t xml:space="preserve">Certaines formules peuvent générer des erreurs et il est parfois pratique de pouvoir les </w:t>
-      </w:r>
-      <w:r>
-        <w:t xml:space="preserve">remplacer par quelque chose d’autre. </w:t>
-      </w:r>
-      <w:r>
-        <w:t xml:space="preserve">Vous allez devoir réaliser une petite recherche afin de trouver comment fonctionne la fonction SIERREUR et l’utiliser partout dans </w:t>
-      </w:r>
-      <w:r>
+        <w:rPr>
+          <w:rFonts w:ascii="Minecraft" w:hAnsi="Minecraft"/>
+        </w:rPr>
+      </w:pPr>
+      <w:r>
+        <w:rPr>
+          <w:rFonts w:ascii="Minecraft" w:hAnsi="Minecraft"/>
+        </w:rPr>
+        <w:t>Certaines formules peuvent g</w:t>
+      </w:r>
+      <w:r>
+        <w:rPr>
+          <w:rFonts w:ascii="Calibri" w:hAnsi="Calibri" w:cs="Calibri"/>
+        </w:rPr>
+        <w:t>é</w:t>
+      </w:r>
+      <w:r>
+        <w:rPr>
+          <w:rFonts w:ascii="Minecraft" w:hAnsi="Minecraft"/>
+        </w:rPr>
+        <w:t>n</w:t>
+      </w:r>
+      <w:r>
+        <w:rPr>
+          <w:rFonts w:ascii="Calibri" w:hAnsi="Calibri" w:cs="Calibri"/>
+        </w:rPr>
+        <w:t>é</w:t>
+      </w:r>
+      <w:r>
+        <w:rPr>
+          <w:rFonts w:ascii="Minecraft" w:hAnsi="Minecraft"/>
+        </w:rPr>
+        <w:t xml:space="preserve">rer des erreurs et il est parfois pratique de pouvoir les </w:t>
+      </w:r>
+      <w:r>
+        <w:rPr>
+          <w:rFonts w:ascii="Minecraft" w:hAnsi="Minecraft"/>
+        </w:rPr>
+        <w:t>remplacer par quelque chose d</w:t>
+      </w:r>
+      <w:r>
+        <w:rPr>
+          <w:rFonts w:ascii="Courier New" w:hAnsi="Courier New" w:cs="Courier New"/>
+        </w:rPr>
+        <w:t>’</w:t>
+      </w:r>
+      <w:r>
+        <w:rPr>
+          <w:rFonts w:ascii="Minecraft" w:hAnsi="Minecraft"/>
+        </w:rPr>
+        <w:t xml:space="preserve">autre. </w:t>
+      </w:r>
+      <w:r>
+        <w:rPr>
+          <w:rFonts w:ascii="Minecraft" w:hAnsi="Minecraft"/>
+        </w:rPr>
+        <w:t>Vous allez devoir r</w:t>
+      </w:r>
+      <w:r>
+        <w:rPr>
+          <w:rFonts w:ascii="Calibri" w:hAnsi="Calibri" w:cs="Calibri"/>
+        </w:rPr>
+        <w:t>é</w:t>
+      </w:r>
+      <w:r>
+        <w:rPr>
+          <w:rFonts w:ascii="Minecraft" w:hAnsi="Minecraft"/>
+        </w:rPr>
+        <w:t>aliser une petite recherche afin de trouver comment fonctionne la fonction SIERREUR et l</w:t>
+      </w:r>
+      <w:r>
+        <w:rPr>
+          <w:rFonts w:ascii="Courier New" w:hAnsi="Courier New" w:cs="Courier New"/>
+        </w:rPr>
+        <w:t>’</w:t>
+      </w:r>
+      <w:r>
+        <w:rPr>
+          <w:rFonts w:ascii="Minecraft" w:hAnsi="Minecraft"/>
+        </w:rPr>
+        <w:t xml:space="preserve">utiliser partout dans </w:t>
+      </w:r>
+      <w:r>
+        <w:rPr>
+          <w:rFonts w:ascii="Minecraft" w:hAnsi="Minecraft"/>
+        </w:rPr>
         <w:t xml:space="preserve">cet </w:t>
       </w:r>
       <w:r>
+        <w:rPr>
+          <w:rFonts w:ascii="Minecraft" w:hAnsi="Minecraft"/>
+        </w:rPr>
         <w:t>onglet</w:t>
       </w:r>
       <w:r>
+        <w:rPr>
+          <w:rFonts w:ascii="Minecraft" w:hAnsi="Minecraft"/>
+        </w:rPr>
         <w:t xml:space="preserve"> </w:t>
       </w:r>
       <w:r>
-        <w:t>lorsque nécessaire.</w:t>
+        <w:rPr>
+          <w:rFonts w:ascii="Minecraft" w:hAnsi="Minecraft"/>
+        </w:rPr>
+        <w:t>lorsque n</w:t>
+      </w:r>
+      <w:r>
+        <w:rPr>
+          <w:rFonts w:ascii="Calibri" w:hAnsi="Calibri" w:cs="Calibri"/>
+        </w:rPr>
+        <w:t>é</w:t>
+      </w:r>
+      <w:r>
+        <w:rPr>
+          <w:rFonts w:ascii="Minecraft" w:hAnsi="Minecraft"/>
+        </w:rPr>
+        <w:t>cessaire.</w:t>
       </w:r>
     </w:p>
     <w:p>
       <w:pPr>
         <w:spacing w:line="360" w:lineRule="auto"/>
+        <w:rPr>
+          <w:rFonts w:ascii="Minecraft" w:hAnsi="Minecraft"/>
+        </w:rPr>
       </w:pPr>
     </w:p>
     <w:p>
       <w:pPr>
         <w:spacing w:line="360" w:lineRule="auto"/>
         <w:rPr>
+          <w:rFonts w:ascii="Minecraft" w:hAnsi="Minecraft"/>
           <w:b/>
         </w:rPr>
       </w:pPr>
       <w:r>
         <w:rPr>
+          <w:rFonts w:ascii="Minecraft" w:hAnsi="Minecraft"/>
           <w:b/>
         </w:rPr>
-        <w:t>NB DE BOITES NÉCESSAIRE</w:t>
-      </w:r>
-      <w:r>
-        <w:rPr>
+        <w:t>NB DE BOITES N</w:t>
+      </w:r>
+      <w:r>
+        <w:rPr>
+          <w:rFonts w:ascii="Calibri" w:hAnsi="Calibri" w:cs="Calibri"/>
           <w:b/>
         </w:rPr>
+        <w:t>É</w:t>
+      </w:r>
+      <w:r>
+        <w:rPr>
+          <w:rFonts w:ascii="Minecraft" w:hAnsi="Minecraft"/>
+          <w:b/>
+        </w:rPr>
+        <w:t>CESSAIRE</w:t>
+      </w:r>
+      <w:r>
+        <w:rPr>
+          <w:rFonts w:ascii="Minecraft" w:hAnsi="Minecraft"/>
+          <w:b/>
+        </w:rPr>
         <w:t>S</w:t>
       </w:r>
       <w:r>
         <w:rPr>
+          <w:rFonts w:ascii="Minecraft" w:hAnsi="Minecraft"/>
           <w:b/>
         </w:rPr>
         <w:t xml:space="preserve"> ET </w:t>
       </w:r>
       <w:r>
         <w:rPr>
+          <w:rFonts w:ascii="Minecraft" w:hAnsi="Minecraft"/>
           <w:b/>
         </w:rPr>
         <w:t>LES FONCTIONS POUR ARRONDIR</w:t>
       </w:r>
       <w:r>
         <w:rPr>
+          <w:rFonts w:ascii="Minecraft" w:hAnsi="Minecraft"/>
           <w:b/>
         </w:rPr>
         <w:t xml:space="preserve"> </w:t>
@@ -1082,90 +2104,299 @@
     <w:p>
       <w:pPr>
         <w:spacing w:line="360" w:lineRule="auto"/>
-      </w:pPr>
-      <w:r>
+        <w:rPr>
+          <w:rFonts w:ascii="Minecraft" w:hAnsi="Minecraft"/>
+        </w:rPr>
+      </w:pPr>
+      <w:r>
+        <w:rPr>
+          <w:rFonts w:ascii="Minecraft" w:hAnsi="Minecraft"/>
+        </w:rPr>
         <w:t>Le nombre de bo</w:t>
       </w:r>
       <w:r>
-        <w:t xml:space="preserve">ites dépend </w:t>
-      </w:r>
-      <w:r>
+        <w:rPr>
+          <w:rFonts w:ascii="Minecraft" w:hAnsi="Minecraft"/>
+        </w:rPr>
+        <w:t>ites d</w:t>
+      </w:r>
+      <w:r>
+        <w:rPr>
+          <w:rFonts w:ascii="Calibri" w:hAnsi="Calibri" w:cs="Calibri"/>
+        </w:rPr>
+        <w:t>é</w:t>
+      </w:r>
+      <w:r>
+        <w:rPr>
+          <w:rFonts w:ascii="Minecraft" w:hAnsi="Minecraft"/>
+        </w:rPr>
+        <w:t xml:space="preserve">pend </w:t>
+      </w:r>
+      <w:r>
+        <w:rPr>
+          <w:rFonts w:ascii="Minecraft" w:hAnsi="Minecraft"/>
+        </w:rPr>
         <w:t>d</w:t>
       </w:r>
       <w:r>
+        <w:rPr>
+          <w:rFonts w:ascii="Minecraft" w:hAnsi="Minecraft"/>
+        </w:rPr>
         <w:t>u nombre de gramme</w:t>
       </w:r>
       <w:r>
+        <w:rPr>
+          <w:rFonts w:ascii="Minecraft" w:hAnsi="Minecraft"/>
+        </w:rPr>
         <w:t>s</w:t>
       </w:r>
       <w:r>
-        <w:t xml:space="preserve"> pour la commande, pour chaque 250g il faut une boîte. Par conséquent, une commande de 1</w:t>
-      </w:r>
-      <w:r>
+        <w:rPr>
+          <w:rFonts w:ascii="Minecraft" w:hAnsi="Minecraft"/>
+        </w:rPr>
+        <w:t xml:space="preserve"> pour la commande, pour chaque 250g il faut une boîte. Par cons</w:t>
+      </w:r>
+      <w:r>
+        <w:rPr>
+          <w:rFonts w:ascii="Calibri" w:hAnsi="Calibri" w:cs="Calibri"/>
+        </w:rPr>
+        <w:t>é</w:t>
+      </w:r>
+      <w:r>
+        <w:rPr>
+          <w:rFonts w:ascii="Minecraft" w:hAnsi="Minecraft"/>
+        </w:rPr>
+        <w:t>quent, une commande de 1</w:t>
+      </w:r>
+      <w:r>
+        <w:rPr>
+          <w:rFonts w:ascii="Minecraft" w:hAnsi="Minecraft"/>
+        </w:rPr>
         <w:t>1</w:t>
       </w:r>
       <w:r>
+        <w:rPr>
+          <w:rFonts w:ascii="Minecraft" w:hAnsi="Minecraft"/>
+        </w:rPr>
         <w:t>00</w:t>
       </w:r>
       <w:r>
-        <w:t xml:space="preserve">g nécessite </w:t>
-      </w:r>
-      <w:r>
+        <w:rPr>
+          <w:rFonts w:ascii="Minecraft" w:hAnsi="Minecraft"/>
+        </w:rPr>
+        <w:t>g n</w:t>
+      </w:r>
+      <w:r>
+        <w:rPr>
+          <w:rFonts w:ascii="Calibri" w:hAnsi="Calibri" w:cs="Calibri"/>
+        </w:rPr>
+        <w:t>é</w:t>
+      </w:r>
+      <w:r>
+        <w:rPr>
+          <w:rFonts w:ascii="Minecraft" w:hAnsi="Minecraft"/>
+        </w:rPr>
+        <w:t xml:space="preserve">cessite </w:t>
+      </w:r>
+      <w:r>
+        <w:rPr>
+          <w:rFonts w:ascii="Minecraft" w:hAnsi="Minecraft"/>
+        </w:rPr>
         <w:t>5 boîtes (et non 4,</w:t>
       </w:r>
       <w:r>
+        <w:rPr>
+          <w:rFonts w:ascii="Minecraft" w:hAnsi="Minecraft"/>
+        </w:rPr>
         <w:t>4</w:t>
       </w:r>
       <w:r>
+        <w:rPr>
+          <w:rFonts w:ascii="Minecraft" w:hAnsi="Minecraft"/>
+        </w:rPr>
         <w:t xml:space="preserve"> boîtes)</w:t>
       </w:r>
       <w:r>
+        <w:rPr>
+          <w:rFonts w:ascii="Minecraft" w:hAnsi="Minecraft"/>
+        </w:rPr>
         <w:t xml:space="preserve"> même si </w:t>
       </w:r>
       <w:r>
-        <w:t>la dernière boîte</w:t>
-      </w:r>
-      <w:r>
+        <w:rPr>
+          <w:rFonts w:ascii="Minecraft" w:hAnsi="Minecraft"/>
+        </w:rPr>
+        <w:t>la derni</w:t>
+      </w:r>
+      <w:r>
+        <w:rPr>
+          <w:rFonts w:ascii="Calibri" w:hAnsi="Calibri" w:cs="Calibri"/>
+        </w:rPr>
+        <w:t>è</w:t>
+      </w:r>
+      <w:r>
+        <w:rPr>
+          <w:rFonts w:ascii="Minecraft" w:hAnsi="Minecraft"/>
+        </w:rPr>
+        <w:t>re bo</w:t>
+      </w:r>
+      <w:r>
+        <w:rPr>
+          <w:rFonts w:ascii="Minecraft" w:hAnsi="Minecraft" w:cs="Minecraft"/>
+        </w:rPr>
+        <w:t>î</w:t>
+      </w:r>
+      <w:r>
+        <w:rPr>
+          <w:rFonts w:ascii="Minecraft" w:hAnsi="Minecraft"/>
+        </w:rPr>
+        <w:t>te</w:t>
+      </w:r>
+      <w:r>
+        <w:rPr>
+          <w:rFonts w:ascii="Minecraft" w:hAnsi="Minecraft"/>
+        </w:rPr>
         <w:t xml:space="preserve"> peu</w:t>
       </w:r>
       <w:r>
+        <w:rPr>
+          <w:rFonts w:ascii="Minecraft" w:hAnsi="Minecraft"/>
+        </w:rPr>
         <w:t xml:space="preserve">t être quasiment </w:t>
       </w:r>
       <w:r>
+        <w:rPr>
+          <w:rFonts w:ascii="Minecraft" w:hAnsi="Minecraft"/>
+        </w:rPr>
         <w:t>vide!</w:t>
       </w:r>
       <w:r>
-        <w:t xml:space="preserve"> Pour ce faire vous aurez besoin d’identifier une fonction permettant d’arrondir à l’entier supérieur</w:t>
-      </w:r>
-      <w:r>
+        <w:rPr>
+          <w:rFonts w:ascii="Minecraft" w:hAnsi="Minecraft"/>
+        </w:rPr>
+        <w:t xml:space="preserve"> Pour ce faire vous aurez besoin d</w:t>
+      </w:r>
+      <w:r>
+        <w:rPr>
+          <w:rFonts w:ascii="Courier New" w:hAnsi="Courier New" w:cs="Courier New"/>
+        </w:rPr>
+        <w:t>’</w:t>
+      </w:r>
+      <w:r>
+        <w:rPr>
+          <w:rFonts w:ascii="Minecraft" w:hAnsi="Minecraft"/>
+        </w:rPr>
+        <w:t>identifier une fonction permettant d</w:t>
+      </w:r>
+      <w:r>
+        <w:rPr>
+          <w:rFonts w:ascii="Courier New" w:hAnsi="Courier New" w:cs="Courier New"/>
+        </w:rPr>
+        <w:t>’</w:t>
+      </w:r>
+      <w:r>
+        <w:rPr>
+          <w:rFonts w:ascii="Minecraft" w:hAnsi="Minecraft"/>
+        </w:rPr>
+        <w:t xml:space="preserve">arrondir </w:t>
+      </w:r>
+      <w:r>
+        <w:rPr>
+          <w:rFonts w:ascii="Minecraft" w:hAnsi="Minecraft" w:cs="Minecraft"/>
+        </w:rPr>
+        <w:t>à</w:t>
+      </w:r>
+      <w:r>
+        <w:rPr>
+          <w:rFonts w:ascii="Minecraft" w:hAnsi="Minecraft"/>
+        </w:rPr>
+        <w:t xml:space="preserve"> l</w:t>
+      </w:r>
+      <w:r>
+        <w:rPr>
+          <w:rFonts w:ascii="Courier New" w:hAnsi="Courier New" w:cs="Courier New"/>
+        </w:rPr>
+        <w:t>’</w:t>
+      </w:r>
+      <w:r>
+        <w:rPr>
+          <w:rFonts w:ascii="Minecraft" w:hAnsi="Minecraft"/>
+        </w:rPr>
+        <w:t>entier sup</w:t>
+      </w:r>
+      <w:r>
+        <w:rPr>
+          <w:rFonts w:ascii="Calibri" w:hAnsi="Calibri" w:cs="Calibri"/>
+        </w:rPr>
+        <w:t>é</w:t>
+      </w:r>
+      <w:r>
+        <w:rPr>
+          <w:rFonts w:ascii="Minecraft" w:hAnsi="Minecraft"/>
+        </w:rPr>
+        <w:t>rieur</w:t>
+      </w:r>
+      <w:r>
+        <w:rPr>
+          <w:rFonts w:ascii="Minecraft" w:hAnsi="Minecraft"/>
+        </w:rPr>
         <w:t xml:space="preserve"> le nombre de boîte</w:t>
       </w:r>
       <w:r>
+        <w:rPr>
+          <w:rFonts w:ascii="Minecraft" w:hAnsi="Minecraft"/>
+        </w:rPr>
         <w:t>s</w:t>
       </w:r>
       <w:r>
-        <w:t xml:space="preserve"> nécessaire</w:t>
-      </w:r>
-      <w:r>
+        <w:rPr>
+          <w:rFonts w:ascii="Minecraft" w:hAnsi="Minecraft"/>
+        </w:rPr>
+        <w:t xml:space="preserve"> n</w:t>
+      </w:r>
+      <w:r>
+        <w:rPr>
+          <w:rFonts w:ascii="Calibri" w:hAnsi="Calibri" w:cs="Calibri"/>
+        </w:rPr>
+        <w:t>é</w:t>
+      </w:r>
+      <w:r>
+        <w:rPr>
+          <w:rFonts w:ascii="Minecraft" w:hAnsi="Minecraft"/>
+        </w:rPr>
+        <w:t>cessaire</w:t>
+      </w:r>
+      <w:r>
+        <w:rPr>
+          <w:rFonts w:ascii="Minecraft" w:hAnsi="Minecraft"/>
+        </w:rPr>
         <w:t>s</w:t>
       </w:r>
       <w:r>
+        <w:rPr>
+          <w:rFonts w:ascii="Minecraft" w:hAnsi="Minecraft"/>
+        </w:rPr>
         <w:t>.</w:t>
       </w:r>
     </w:p>
     <w:p>
       <w:pPr>
         <w:spacing w:line="360" w:lineRule="auto"/>
+        <w:rPr>
+          <w:rFonts w:ascii="Minecraft" w:hAnsi="Minecraft"/>
+        </w:rPr>
       </w:pPr>
     </w:p>
     <w:p>
       <w:pPr>
         <w:rPr>
+          <w:rFonts w:ascii="Minecraft" w:hAnsi="Minecraft"/>
           <w:b/>
         </w:rPr>
       </w:pPr>
       <w:r>
         <w:rPr>
+          <w:rFonts w:ascii="Minecraft" w:hAnsi="Minecraft"/>
           <w:b/>
         </w:rPr>
         <w:br w:type="page"/>
@@ -1178,6 +2409,7 @@
         </w:pBdr>
         <w:spacing w:line="276" w:lineRule="auto"/>
         <w:rPr>
+          <w:rFonts w:ascii="Minecraft" w:hAnsi="Minecraft"/>
           <w:b/>
           <w:bCs/>
           <w:sz w:val="32"/>
@@ -1186,177 +2418,694 @@
       </w:pPr>
       <w:r>
         <w:rPr>
+          <w:rFonts w:ascii="Minecraft" w:hAnsi="Minecraft"/>
           <w:b/>
           <w:bCs/>
           <w:sz w:val="32"/>
           <w:szCs w:val="32"/>
         </w:rPr>
         <w:lastRenderedPageBreak/>
-        <w:t xml:space="preserve">LES </w:t>
-      </w:r>
-      <w:r>
-        <w:rPr>
+        <w:t>LES CALCULS POUR LES RABAIS</w:t>
+      </w:r>
+    </w:p>
+    <w:p>
+      <w:pPr>
+        <w:spacing w:line="360" w:lineRule="auto"/>
+        <w:rPr>
+          <w:rFonts w:ascii="Minecraft" w:hAnsi="Minecraft"/>
+          <w:b/>
+        </w:rPr>
+      </w:pPr>
+      <w:r>
+        <w:rPr>
+          <w:rFonts w:ascii="Minecraft" w:hAnsi="Minecraft"/>
+          <w:b/>
+        </w:rPr>
+        <w:br/>
+      </w:r>
+      <w:r>
+        <w:rPr>
+          <w:rFonts w:ascii="Minecraft" w:hAnsi="Minecraft"/>
+          <w:b/>
+        </w:rPr>
+        <w:t>RABAIS #1</w:t>
+      </w:r>
+      <w:r>
+        <w:rPr>
+          <w:rFonts w:ascii="Calibri" w:hAnsi="Calibri" w:cs="Calibri"/>
+          <w:b/>
+        </w:rPr>
+        <w:t> </w:t>
+      </w:r>
+      <w:r>
+        <w:rPr>
+          <w:rFonts w:ascii="Minecraft" w:hAnsi="Minecraft"/>
+          <w:b/>
+        </w:rPr>
+        <w:t xml:space="preserve">: </w:t>
+      </w:r>
+      <w:r>
+        <w:rPr>
+          <w:rFonts w:ascii="Minecraft" w:hAnsi="Minecraft"/>
+        </w:rPr>
+        <w:t>S</w:t>
+      </w:r>
+      <w:r>
+        <w:rPr>
+          <w:rFonts w:ascii="Courier New" w:hAnsi="Courier New" w:cs="Courier New"/>
+        </w:rPr>
+        <w:t>’</w:t>
+      </w:r>
+      <w:r>
+        <w:rPr>
+          <w:rFonts w:ascii="Minecraft" w:hAnsi="Minecraft"/>
+        </w:rPr>
+        <w:t>il y a 3 articles diff</w:t>
+      </w:r>
+      <w:r>
+        <w:rPr>
+          <w:rFonts w:ascii="Calibri" w:hAnsi="Calibri" w:cs="Calibri"/>
+        </w:rPr>
+        <w:t>é</w:t>
+      </w:r>
+      <w:r>
+        <w:rPr>
+          <w:rFonts w:ascii="Minecraft" w:hAnsi="Minecraft"/>
+        </w:rPr>
+        <w:t xml:space="preserve">rents qui ont </w:t>
+      </w:r>
+      <w:r>
+        <w:rPr>
+          <w:rFonts w:ascii="Calibri" w:hAnsi="Calibri" w:cs="Calibri"/>
+        </w:rPr>
+        <w:t>é</w:t>
+      </w:r>
+      <w:r>
+        <w:rPr>
+          <w:rFonts w:ascii="Minecraft" w:hAnsi="Minecraft"/>
+        </w:rPr>
+        <w:t>t</w:t>
+      </w:r>
+      <w:r>
+        <w:rPr>
+          <w:rFonts w:ascii="Calibri" w:hAnsi="Calibri" w:cs="Calibri"/>
+        </w:rPr>
+        <w:t>é</w:t>
+      </w:r>
+      <w:r>
+        <w:rPr>
+          <w:rFonts w:ascii="Minecraft" w:hAnsi="Minecraft"/>
+        </w:rPr>
+        <w:t xml:space="preserve"> achet</w:t>
+      </w:r>
+      <w:r>
+        <w:rPr>
+          <w:rFonts w:ascii="Calibri" w:hAnsi="Calibri" w:cs="Calibri"/>
+        </w:rPr>
+        <w:t>é</w:t>
+      </w:r>
+      <w:r>
+        <w:rPr>
+          <w:rFonts w:ascii="Minecraft" w:hAnsi="Minecraft"/>
+        </w:rPr>
+        <w:t>s ou plus par le client</w:t>
+      </w:r>
+      <w:r>
+        <w:rPr>
+          <w:rFonts w:ascii="Minecraft" w:hAnsi="Minecraft"/>
+        </w:rPr>
+        <w:t xml:space="preserve">, il </w:t>
+      </w:r>
+      <w:r>
+        <w:rPr>
+          <w:rFonts w:ascii="Minecraft" w:hAnsi="Minecraft"/>
+        </w:rPr>
+        <w:t xml:space="preserve">faut </w:t>
+      </w:r>
+      <w:r>
+        <w:rPr>
+          <w:rFonts w:ascii="Minecraft" w:hAnsi="Minecraft"/>
+        </w:rPr>
+        <w:t>accorder un rabais correspondant à</w:t>
+      </w:r>
+      <w:r>
+        <w:rPr>
+          <w:rFonts w:ascii="Minecraft" w:hAnsi="Minecraft"/>
+        </w:rPr>
+        <w:t xml:space="preserve"> un montant de 10% du sous-total. Dans le cas contraire</w:t>
+      </w:r>
+      <w:r>
+        <w:rPr>
+          <w:rFonts w:ascii="Minecraft" w:hAnsi="Minecraft"/>
+        </w:rPr>
+        <w:t>,</w:t>
+      </w:r>
+      <w:r>
+        <w:rPr>
+          <w:rFonts w:ascii="Minecraft" w:hAnsi="Minecraft"/>
+        </w:rPr>
+        <w:t xml:space="preserve"> le client n</w:t>
+      </w:r>
+      <w:r>
+        <w:rPr>
+          <w:rFonts w:ascii="Courier New" w:hAnsi="Courier New" w:cs="Courier New"/>
+        </w:rPr>
+        <w:t>’</w:t>
+      </w:r>
+      <w:r>
+        <w:rPr>
+          <w:rFonts w:ascii="Minecraft" w:hAnsi="Minecraft"/>
+        </w:rPr>
+        <w:t>a pas de rabais</w:t>
+      </w:r>
+      <w:r>
+        <w:rPr>
+          <w:rFonts w:ascii="Minecraft" w:hAnsi="Minecraft"/>
+        </w:rPr>
+        <w:t xml:space="preserve"> bas</w:t>
+      </w:r>
+      <w:r>
+        <w:rPr>
+          <w:rFonts w:ascii="Calibri" w:hAnsi="Calibri" w:cs="Calibri"/>
+        </w:rPr>
+        <w:t>é</w:t>
+      </w:r>
+      <w:r>
+        <w:rPr>
+          <w:rFonts w:ascii="Minecraft" w:hAnsi="Minecraft"/>
+        </w:rPr>
+        <w:t xml:space="preserve"> sur cette condition.</w:t>
+      </w:r>
+      <w:r>
+        <w:rPr>
+          <w:rFonts w:ascii="Minecraft" w:hAnsi="Minecraft"/>
+        </w:rPr>
+        <w:br/>
+      </w:r>
+    </w:p>
+    <w:p>
+      <w:pPr>
+        <w:spacing w:line="360" w:lineRule="auto"/>
+        <w:rPr>
+          <w:rFonts w:ascii="Minecraft" w:hAnsi="Minecraft"/>
+        </w:rPr>
+      </w:pPr>
+      <w:r>
+        <w:rPr>
+          <w:rFonts w:ascii="Minecraft" w:hAnsi="Minecraft"/>
+          <w:b/>
+        </w:rPr>
+        <w:t>RABAIS #2</w:t>
+      </w:r>
+      <w:r>
+        <w:rPr>
+          <w:rFonts w:ascii="Calibri" w:hAnsi="Calibri" w:cs="Calibri"/>
+          <w:b/>
+        </w:rPr>
+        <w:t> </w:t>
+      </w:r>
+      <w:r>
+        <w:rPr>
+          <w:rFonts w:ascii="Minecraft" w:hAnsi="Minecraft"/>
+          <w:b/>
+        </w:rPr>
+        <w:t xml:space="preserve">: </w:t>
+      </w:r>
+      <w:r>
+        <w:rPr>
+          <w:rFonts w:ascii="Minecraft" w:hAnsi="Minecraft"/>
+        </w:rPr>
+        <w:t>S</w:t>
+      </w:r>
+      <w:r>
+        <w:rPr>
+          <w:rFonts w:ascii="Minecraft" w:hAnsi="Minecraft"/>
+        </w:rPr>
+        <w:t>i</w:t>
+      </w:r>
+      <w:r>
+        <w:rPr>
+          <w:rFonts w:ascii="Minecraft" w:hAnsi="Minecraft"/>
+        </w:rPr>
+        <w:t xml:space="preserve"> </w:t>
+      </w:r>
+      <w:r>
+        <w:rPr>
+          <w:rFonts w:ascii="Minecraft" w:hAnsi="Minecraft"/>
+        </w:rPr>
+        <w:t>au moins 2 boîtes sont n</w:t>
+      </w:r>
+      <w:r>
+        <w:rPr>
+          <w:rFonts w:ascii="Calibri" w:hAnsi="Calibri" w:cs="Calibri"/>
+        </w:rPr>
+        <w:t>é</w:t>
+      </w:r>
+      <w:r>
+        <w:rPr>
+          <w:rFonts w:ascii="Minecraft" w:hAnsi="Minecraft"/>
+        </w:rPr>
+        <w:t xml:space="preserve">cessaires pour la livraison de la commande du client, il faut accorder un rabais correspondant </w:t>
+      </w:r>
+      <w:r>
+        <w:rPr>
+          <w:rFonts w:ascii="Minecraft" w:hAnsi="Minecraft" w:cs="Minecraft"/>
+        </w:rPr>
+        <w:t>à</w:t>
+      </w:r>
+      <w:r>
+        <w:rPr>
+          <w:rFonts w:ascii="Minecraft" w:hAnsi="Minecraft"/>
+        </w:rPr>
+        <w:t xml:space="preserve"> un montant de </w:t>
+      </w:r>
+      <w:r>
+        <w:rPr>
+          <w:rFonts w:ascii="Minecraft" w:hAnsi="Minecraft"/>
+        </w:rPr>
+        <w:t>5</w:t>
+      </w:r>
+      <w:r>
+        <w:rPr>
+          <w:rFonts w:ascii="Minecraft" w:hAnsi="Minecraft"/>
+        </w:rPr>
+        <w:t>% du sous-total. Dans le cas contraire</w:t>
+      </w:r>
+      <w:r>
+        <w:rPr>
+          <w:rFonts w:ascii="Minecraft" w:hAnsi="Minecraft"/>
+        </w:rPr>
+        <w:t>,</w:t>
+      </w:r>
+      <w:r>
+        <w:rPr>
+          <w:rFonts w:ascii="Minecraft" w:hAnsi="Minecraft"/>
+        </w:rPr>
+        <w:t xml:space="preserve"> le client n</w:t>
+      </w:r>
+      <w:r>
+        <w:rPr>
+          <w:rFonts w:ascii="Courier New" w:hAnsi="Courier New" w:cs="Courier New"/>
+        </w:rPr>
+        <w:t>’</w:t>
+      </w:r>
+      <w:r>
+        <w:rPr>
+          <w:rFonts w:ascii="Minecraft" w:hAnsi="Minecraft"/>
+        </w:rPr>
+        <w:t>a pas de rabais</w:t>
+      </w:r>
+      <w:r>
+        <w:rPr>
+          <w:rFonts w:ascii="Minecraft" w:hAnsi="Minecraft"/>
+        </w:rPr>
+        <w:t xml:space="preserve"> bas</w:t>
+      </w:r>
+      <w:r>
+        <w:rPr>
+          <w:rFonts w:ascii="Calibri" w:hAnsi="Calibri" w:cs="Calibri"/>
+        </w:rPr>
+        <w:t>é</w:t>
+      </w:r>
+      <w:r>
+        <w:rPr>
+          <w:rFonts w:ascii="Minecraft" w:hAnsi="Minecraft"/>
+        </w:rPr>
+        <w:t xml:space="preserve"> sur cette condition.</w:t>
+      </w:r>
+      <w:r>
+        <w:rPr>
+          <w:rFonts w:ascii="Minecraft" w:hAnsi="Minecraft"/>
+        </w:rPr>
+        <w:br/>
+      </w:r>
+    </w:p>
+    <w:p>
+      <w:pPr>
+        <w:spacing w:line="360" w:lineRule="auto"/>
+        <w:rPr>
+          <w:rFonts w:ascii="Minecraft" w:hAnsi="Minecraft"/>
+        </w:rPr>
+      </w:pPr>
+      <w:r>
+        <w:rPr>
+          <w:rFonts w:ascii="Minecraft" w:hAnsi="Minecraft"/>
+          <w:b/>
+        </w:rPr>
+        <w:t>RABAIS #3</w:t>
+      </w:r>
+      <w:r>
+        <w:rPr>
+          <w:rFonts w:ascii="Calibri" w:hAnsi="Calibri" w:cs="Calibri"/>
+          <w:b/>
+        </w:rPr>
+        <w:t> </w:t>
+      </w:r>
+      <w:r>
+        <w:rPr>
+          <w:rFonts w:ascii="Minecraft" w:hAnsi="Minecraft"/>
+          <w:b/>
+        </w:rPr>
+        <w:t xml:space="preserve">: </w:t>
+      </w:r>
+      <w:r>
+        <w:rPr>
+          <w:rFonts w:ascii="Minecraft" w:hAnsi="Minecraft"/>
+        </w:rPr>
+        <w:t>S</w:t>
+      </w:r>
+      <w:r>
+        <w:rPr>
+          <w:rFonts w:ascii="Minecraft" w:hAnsi="Minecraft"/>
+        </w:rPr>
+        <w:t>i</w:t>
+      </w:r>
+      <w:r>
+        <w:rPr>
+          <w:rFonts w:ascii="Minecraft" w:hAnsi="Minecraft"/>
+        </w:rPr>
+        <w:t xml:space="preserve"> la commande </w:t>
+      </w:r>
+      <w:r>
+        <w:rPr>
+          <w:rFonts w:ascii="Minecraft" w:hAnsi="Minecraft"/>
+        </w:rPr>
+        <w:t>a</w:t>
+      </w:r>
+      <w:r>
+        <w:rPr>
+          <w:rFonts w:ascii="Minecraft" w:hAnsi="Minecraft"/>
+        </w:rPr>
+        <w:t xml:space="preserve"> un total sup</w:t>
+      </w:r>
+      <w:r>
+        <w:rPr>
+          <w:rFonts w:ascii="Calibri" w:hAnsi="Calibri" w:cs="Calibri"/>
+        </w:rPr>
+        <w:t>é</w:t>
+      </w:r>
+      <w:r>
+        <w:rPr>
+          <w:rFonts w:ascii="Minecraft" w:hAnsi="Minecraft"/>
+        </w:rPr>
+        <w:t>rieur à 500 grammes, il faut accorder un rabais correspondant à un montant de 10% du sous-total. Dans le cas contraire</w:t>
+      </w:r>
+      <w:r>
+        <w:rPr>
+          <w:rFonts w:ascii="Minecraft" w:hAnsi="Minecraft"/>
+        </w:rPr>
+        <w:t>,</w:t>
+      </w:r>
+      <w:r>
+        <w:rPr>
+          <w:rFonts w:ascii="Minecraft" w:hAnsi="Minecraft"/>
+        </w:rPr>
+        <w:t xml:space="preserve"> le client n</w:t>
+      </w:r>
+      <w:r>
+        <w:rPr>
+          <w:rFonts w:ascii="Courier New" w:hAnsi="Courier New" w:cs="Courier New"/>
+        </w:rPr>
+        <w:t>’</w:t>
+      </w:r>
+      <w:r>
+        <w:rPr>
+          <w:rFonts w:ascii="Minecraft" w:hAnsi="Minecraft"/>
+        </w:rPr>
+        <w:t>a pas de rabais bas</w:t>
+      </w:r>
+      <w:r>
+        <w:rPr>
+          <w:rFonts w:ascii="Calibri" w:hAnsi="Calibri" w:cs="Calibri"/>
+        </w:rPr>
+        <w:t>é</w:t>
+      </w:r>
+      <w:r>
+        <w:rPr>
+          <w:rFonts w:ascii="Minecraft" w:hAnsi="Minecraft"/>
+        </w:rPr>
+        <w:t xml:space="preserve"> sur cette condition.</w:t>
+      </w:r>
+    </w:p>
+    <w:p>
+      <w:pPr>
+        <w:spacing w:line="360" w:lineRule="auto"/>
+        <w:rPr>
+          <w:rFonts w:ascii="Minecraft" w:hAnsi="Minecraft"/>
+        </w:rPr>
+      </w:pPr>
+    </w:p>
+    <w:p>
+      <w:pPr>
+        <w:pBdr>
+          <w:bottom w:val="single" w:sz="18" w:space="1" w:color="auto"/>
+        </w:pBdr>
+        <w:spacing w:line="276" w:lineRule="auto"/>
+        <w:rPr>
+          <w:rFonts w:ascii="Minecraft" w:hAnsi="Minecraft"/>
           <w:b/>
           <w:bCs/>
           <w:sz w:val="32"/>
           <w:szCs w:val="32"/>
         </w:rPr>
-        <w:t xml:space="preserve">CALCULS POUR LES </w:t>
-      </w:r>
-      <w:r>
-        <w:rPr>
+      </w:pPr>
+      <w:r>
+        <w:rPr>
+          <w:rFonts w:ascii="Minecraft" w:hAnsi="Minecraft"/>
           <w:b/>
           <w:bCs/>
           <w:sz w:val="32"/>
           <w:szCs w:val="32"/>
         </w:rPr>
-        <w:t>RABAIS</w:t>
+        <w:t>NOMBRE D</w:t>
+      </w:r>
+      <w:r>
+        <w:rPr>
+          <w:rFonts w:ascii="Courier New" w:hAnsi="Courier New" w:cs="Courier New"/>
+          <w:b/>
+          <w:bCs/>
+          <w:sz w:val="32"/>
+          <w:szCs w:val="32"/>
+        </w:rPr>
+        <w:t>’</w:t>
+      </w:r>
+      <w:r>
+        <w:rPr>
+          <w:rFonts w:ascii="Minecraft" w:hAnsi="Minecraft"/>
+          <w:b/>
+          <w:bCs/>
+          <w:sz w:val="32"/>
+          <w:szCs w:val="32"/>
+        </w:rPr>
+        <w:t>ARTICLES</w:t>
       </w:r>
     </w:p>
     <w:p>
       <w:pPr>
         <w:spacing w:line="360" w:lineRule="auto"/>
         <w:rPr>
-          <w:b/>
-        </w:rPr>
-      </w:pPr>
-      <w:r>
-        <w:rPr>
-          <w:b/>
+          <w:rFonts w:ascii="Minecraft" w:hAnsi="Minecraft"/>
+        </w:rPr>
+      </w:pPr>
+      <w:r>
+        <w:rPr>
+          <w:rFonts w:ascii="Minecraft" w:hAnsi="Minecraft"/>
         </w:rPr>
         <w:br/>
       </w:r>
       <w:r>
         <w:rPr>
-          <w:b/>
-        </w:rPr>
-        <w:t>RABAIS #1</w:t>
-      </w:r>
-      <w:r>
-        <w:rPr>
-          <w:b/>
-        </w:rPr>
-        <w:t xml:space="preserve"> : </w:t>
-      </w:r>
-      <w:r>
-        <w:t>S’il y a 3 articles différents qui ont été achetés ou plus par le client</w:t>
-      </w:r>
-      <w:r>
-        <w:t xml:space="preserve">, il </w:t>
-      </w:r>
-      <w:r>
-        <w:t xml:space="preserve">faut </w:t>
-      </w:r>
-      <w:r>
-        <w:t>accorder un rabais correspondant à</w:t>
-      </w:r>
-      <w:r>
-        <w:t xml:space="preserve"> un montant de 10% du sous-total. Dans le cas contraire</w:t>
-      </w:r>
-      <w:r>
-        <w:t>,</w:t>
-      </w:r>
-      <w:r>
-        <w:t xml:space="preserve"> le client n’a pas de rabais</w:t>
-      </w:r>
-      <w:r>
-        <w:t xml:space="preserve"> basé sur cette condition.</w:t>
-      </w:r>
-      <w:r>
-        <w:br/>
+          <w:rFonts w:ascii="Minecraft" w:hAnsi="Minecraft"/>
+        </w:rPr>
+        <w:t>Pour le nombre d</w:t>
+      </w:r>
+      <w:r>
+        <w:rPr>
+          <w:rFonts w:ascii="Courier New" w:hAnsi="Courier New" w:cs="Courier New"/>
+        </w:rPr>
+        <w:t>’</w:t>
+      </w:r>
+      <w:r>
+        <w:rPr>
+          <w:rFonts w:ascii="Minecraft" w:hAnsi="Minecraft"/>
+        </w:rPr>
+        <w:t xml:space="preserve">article (cellule E24), </w:t>
+      </w:r>
+      <w:r>
+        <w:rPr>
+          <w:rFonts w:ascii="Minecraft" w:hAnsi="Minecraft"/>
+        </w:rPr>
+        <w:t>compte</w:t>
+      </w:r>
+      <w:r>
+        <w:rPr>
+          <w:rFonts w:ascii="Minecraft" w:hAnsi="Minecraft"/>
+        </w:rPr>
+        <w:t>z</w:t>
+      </w:r>
+      <w:r>
+        <w:rPr>
+          <w:rFonts w:ascii="Minecraft" w:hAnsi="Minecraft"/>
+        </w:rPr>
+        <w:t xml:space="preserve"> simplement le nombre de </w:t>
+      </w:r>
+      <w:r>
+        <w:rPr>
+          <w:rFonts w:ascii="Minecraft" w:hAnsi="Minecraft"/>
+        </w:rPr>
+        <w:t>cellule</w:t>
+      </w:r>
+      <w:r>
+        <w:rPr>
+          <w:rFonts w:ascii="Minecraft" w:hAnsi="Minecraft"/>
+        </w:rPr>
+        <w:t>s</w:t>
+      </w:r>
+      <w:r>
+        <w:rPr>
+          <w:rFonts w:ascii="Minecraft" w:hAnsi="Minecraft"/>
+        </w:rPr>
+        <w:t xml:space="preserve"> non-blanche</w:t>
+      </w:r>
+      <w:r>
+        <w:rPr>
+          <w:rFonts w:ascii="Minecraft" w:hAnsi="Minecraft"/>
+        </w:rPr>
+        <w:t>s</w:t>
+      </w:r>
+      <w:r>
+        <w:rPr>
+          <w:rFonts w:ascii="Minecraft" w:hAnsi="Minecraft"/>
+        </w:rPr>
+        <w:t xml:space="preserve"> dans la plage B11 à B20. Même si un même num</w:t>
+      </w:r>
+      <w:r>
+        <w:rPr>
+          <w:rFonts w:ascii="Calibri" w:hAnsi="Calibri" w:cs="Calibri"/>
+        </w:rPr>
+        <w:t>é</w:t>
+      </w:r>
+      <w:r>
+        <w:rPr>
+          <w:rFonts w:ascii="Minecraft" w:hAnsi="Minecraft"/>
+        </w:rPr>
+        <w:t>ro d</w:t>
+      </w:r>
+      <w:r>
+        <w:rPr>
+          <w:rFonts w:ascii="Courier New" w:hAnsi="Courier New" w:cs="Courier New"/>
+        </w:rPr>
+        <w:t>’</w:t>
+      </w:r>
+      <w:r>
+        <w:rPr>
+          <w:rFonts w:ascii="Minecraft" w:hAnsi="Minecraft"/>
+        </w:rPr>
+        <w:t>article est r</w:t>
+      </w:r>
+      <w:r>
+        <w:rPr>
+          <w:rFonts w:ascii="Calibri" w:hAnsi="Calibri" w:cs="Calibri"/>
+        </w:rPr>
+        <w:t>é</w:t>
+      </w:r>
+      <w:r>
+        <w:rPr>
+          <w:rFonts w:ascii="Minecraft" w:hAnsi="Minecraft"/>
+        </w:rPr>
+        <w:t>p</w:t>
+      </w:r>
+      <w:r>
+        <w:rPr>
+          <w:rFonts w:ascii="Calibri" w:hAnsi="Calibri" w:cs="Calibri"/>
+        </w:rPr>
+        <w:t>é</w:t>
+      </w:r>
+      <w:r>
+        <w:rPr>
+          <w:rFonts w:ascii="Minecraft" w:hAnsi="Minecraft"/>
+        </w:rPr>
+        <w:t>t</w:t>
+      </w:r>
+      <w:r>
+        <w:rPr>
+          <w:rFonts w:ascii="Calibri" w:hAnsi="Calibri" w:cs="Calibri"/>
+        </w:rPr>
+        <w:t>é</w:t>
+      </w:r>
+      <w:r>
+        <w:rPr>
+          <w:rFonts w:ascii="Minecraft" w:hAnsi="Minecraft"/>
+        </w:rPr>
+        <w:t xml:space="preserve"> ce n</w:t>
+      </w:r>
+      <w:r>
+        <w:rPr>
+          <w:rFonts w:ascii="Courier New" w:hAnsi="Courier New" w:cs="Courier New"/>
+        </w:rPr>
+        <w:t>’</w:t>
+      </w:r>
+      <w:r>
+        <w:rPr>
+          <w:rFonts w:ascii="Minecraft" w:hAnsi="Minecraft"/>
+        </w:rPr>
+        <w:t>est pas grave</w:t>
+      </w:r>
+      <w:r>
+        <w:rPr>
+          <w:rFonts w:ascii="Minecraft" w:hAnsi="Minecraft"/>
+        </w:rPr>
+        <w:t xml:space="preserve">! </w:t>
+      </w:r>
+      <w:r>
+        <w:rPr>
+          <w:rFonts w:ascii="Minecraft" w:hAnsi="Minecraft"/>
+        </w:rPr>
+        <w:t>La photo donn</w:t>
+      </w:r>
+      <w:r>
+        <w:rPr>
+          <w:rFonts w:ascii="Calibri" w:hAnsi="Calibri" w:cs="Calibri"/>
+        </w:rPr>
+        <w:t>é</w:t>
+      </w:r>
+      <w:r>
+        <w:rPr>
+          <w:rFonts w:ascii="Minecraft" w:hAnsi="Minecraft"/>
+        </w:rPr>
+        <w:t>e en exemple poss</w:t>
+      </w:r>
+      <w:r>
+        <w:rPr>
+          <w:rFonts w:ascii="Calibri" w:hAnsi="Calibri" w:cs="Calibri"/>
+        </w:rPr>
+        <w:t>è</w:t>
+      </w:r>
+      <w:r>
+        <w:rPr>
+          <w:rFonts w:ascii="Minecraft" w:hAnsi="Minecraft"/>
+        </w:rPr>
+        <w:t>de deux fois l</w:t>
+      </w:r>
+      <w:r>
+        <w:rPr>
+          <w:rFonts w:ascii="Courier New" w:hAnsi="Courier New" w:cs="Courier New"/>
+        </w:rPr>
+        <w:t>’</w:t>
+      </w:r>
+      <w:r>
+        <w:rPr>
+          <w:rFonts w:ascii="Minecraft" w:hAnsi="Minecraft"/>
+        </w:rPr>
+        <w:t>article A03.</w:t>
       </w:r>
     </w:p>
     <w:p>
       <w:pPr>
         <w:spacing w:line="360" w:lineRule="auto"/>
-      </w:pPr>
-      <w:r>
-        <w:rPr>
-          <w:b/>
-        </w:rPr>
-        <w:t>RABAIS #2</w:t>
-      </w:r>
-      <w:r>
-        <w:rPr>
-          <w:b/>
-        </w:rPr>
-        <w:t xml:space="preserve"> : </w:t>
-      </w:r>
-      <w:r>
-        <w:t>S</w:t>
-      </w:r>
-      <w:r>
-        <w:t>i</w:t>
-      </w:r>
-      <w:r>
-        <w:t xml:space="preserve"> </w:t>
-      </w:r>
-      <w:r>
-        <w:t>au moins 2 boîtes sont nécessaires pour la livraison de la commande du client, il faut accorder un rabais correspondant à</w:t>
-      </w:r>
-      <w:r>
-        <w:t xml:space="preserve"> un montant de </w:t>
-      </w:r>
-      <w:r>
-        <w:t>5</w:t>
-      </w:r>
-      <w:r>
-        <w:t>% du sous-total. Dans le cas contraire</w:t>
-      </w:r>
-      <w:r>
-        <w:t>,</w:t>
-      </w:r>
-      <w:r>
-        <w:t xml:space="preserve"> le client n’a pas de rabais</w:t>
-      </w:r>
-      <w:r>
-        <w:t xml:space="preserve"> basé sur cette condition.</w:t>
-      </w:r>
-      <w:r>
-        <w:br/>
-      </w:r>
-    </w:p>
-    <w:p>
-      <w:pPr>
-        <w:spacing w:line="360" w:lineRule="auto"/>
-      </w:pPr>
-      <w:r>
-        <w:rPr>
-          <w:b/>
-        </w:rPr>
-        <w:t>RABAIS #</w:t>
-      </w:r>
-      <w:r>
-        <w:rPr>
-          <w:b/>
-        </w:rPr>
-        <w:t xml:space="preserve">3 : </w:t>
-      </w:r>
-      <w:r>
-        <w:t>S</w:t>
-      </w:r>
-      <w:r>
-        <w:t>i</w:t>
-      </w:r>
-      <w:r>
-        <w:t xml:space="preserve"> la commande </w:t>
-      </w:r>
-      <w:r>
-        <w:t>a</w:t>
-      </w:r>
-      <w:r>
-        <w:t xml:space="preserve"> un total supérieur à 500 grammes, il faut accorder un rabais correspondant à un montant de 10% du sous-total. Dans le cas contraire</w:t>
-      </w:r>
-      <w:r>
-        <w:t>,</w:t>
-      </w:r>
-      <w:r>
-        <w:t xml:space="preserve"> le client n’a pas de rabais basé sur cette condition.</w:t>
-      </w:r>
-    </w:p>
-    <w:p>
-      <w:pPr>
-        <w:spacing w:line="360" w:lineRule="auto"/>
+        <w:rPr>
+          <w:rFonts w:ascii="Minecraft" w:hAnsi="Minecraft"/>
+        </w:rPr>
       </w:pPr>
     </w:p>
     <w:p>
@@ -1366,6 +3115,7 @@
         </w:pBdr>
         <w:spacing w:line="276" w:lineRule="auto"/>
         <w:rPr>
+          <w:rFonts w:ascii="Minecraft" w:hAnsi="Minecraft"/>
           <w:b/>
           <w:bCs/>
           <w:sz w:val="32"/>
@@ -1374,58 +3124,343 @@
       </w:pPr>
       <w:r>
         <w:rPr>
+          <w:rFonts w:ascii="Minecraft" w:hAnsi="Minecraft"/>
           <w:b/>
           <w:bCs/>
           <w:sz w:val="32"/>
           <w:szCs w:val="32"/>
         </w:rPr>
-        <w:t>NOMBRE D’ARTICLES</w:t>
+        <w:t>TAUX POUR LA TPS ET TVQ</w:t>
       </w:r>
     </w:p>
     <w:p>
       <w:pPr>
         <w:spacing w:line="360" w:lineRule="auto"/>
-      </w:pPr>
-      <w:r>
+        <w:rPr>
+          <w:rFonts w:ascii="Minecraft" w:hAnsi="Minecraft"/>
+        </w:rPr>
+      </w:pPr>
+      <w:r>
+        <w:rPr>
+          <w:rFonts w:ascii="Minecraft" w:hAnsi="Minecraft"/>
+        </w:rPr>
         <w:br/>
       </w:r>
       <w:r>
-        <w:t xml:space="preserve">Pour le nombre d’article (cellule E24), </w:t>
-      </w:r>
-      <w:r>
-        <w:t>compte</w:t>
-      </w:r>
-      <w:r>
-        <w:t>z</w:t>
-      </w:r>
-      <w:r>
-        <w:t xml:space="preserve"> simplement le nombre de </w:t>
-      </w:r>
-      <w:r>
-        <w:t>cellule</w:t>
-      </w:r>
-      <w:r>
-        <w:t>s</w:t>
-      </w:r>
-      <w:r>
-        <w:t xml:space="preserve"> non-blanche</w:t>
-      </w:r>
-      <w:r>
-        <w:t>s</w:t>
-      </w:r>
-      <w:r>
-        <w:t xml:space="preserve"> dans la plage B11 à B20. Même si un même numéro d’article est répété ce n’est pas grave</w:t>
-      </w:r>
-      <w:r>
-        <w:t xml:space="preserve">! </w:t>
-      </w:r>
-      <w:r>
-        <w:t>La photo donnée en exemple possède deux fois l’article A03.</w:t>
+        <w:rPr>
+          <w:rFonts w:ascii="Minecraft" w:hAnsi="Minecraft"/>
+        </w:rPr>
+        <w:t>Ils sont pr</w:t>
+      </w:r>
+      <w:r>
+        <w:rPr>
+          <w:rFonts w:ascii="Calibri" w:hAnsi="Calibri" w:cs="Calibri"/>
+        </w:rPr>
+        <w:t>é</w:t>
+      </w:r>
+      <w:r>
+        <w:rPr>
+          <w:rFonts w:ascii="Minecraft" w:hAnsi="Minecraft"/>
+        </w:rPr>
+        <w:t>sents dans l</w:t>
+      </w:r>
+      <w:r>
+        <w:rPr>
+          <w:rFonts w:ascii="Courier New" w:hAnsi="Courier New" w:cs="Courier New"/>
+        </w:rPr>
+        <w:t>’</w:t>
+      </w:r>
+      <w:r>
+        <w:rPr>
+          <w:rFonts w:ascii="Minecraft" w:hAnsi="Minecraft"/>
+        </w:rPr>
+        <w:t xml:space="preserve">onglet </w:t>
+      </w:r>
+      <w:r>
+        <w:rPr>
+          <w:rFonts w:ascii="Minecraft" w:hAnsi="Minecraft" w:cs="Minecraft"/>
+        </w:rPr>
+        <w:t>«</w:t>
+      </w:r>
+      <w:r>
+        <w:rPr>
+          <w:rFonts w:ascii="Calibri" w:hAnsi="Calibri" w:cs="Calibri"/>
+        </w:rPr>
+        <w:t> </w:t>
+      </w:r>
+      <w:r>
+        <w:rPr>
+          <w:rFonts w:ascii="Minecraft" w:hAnsi="Minecraft"/>
+        </w:rPr>
+        <w:t>Configuration</w:t>
+      </w:r>
+      <w:r>
+        <w:rPr>
+          <w:rFonts w:ascii="Calibri" w:hAnsi="Calibri" w:cs="Calibri"/>
+        </w:rPr>
+        <w:t> </w:t>
+      </w:r>
+      <w:r>
+        <w:rPr>
+          <w:rFonts w:ascii="Minecraft" w:hAnsi="Minecraft" w:cs="Minecraft"/>
+        </w:rPr>
+        <w:t>»</w:t>
+      </w:r>
+      <w:r>
+        <w:rPr>
+          <w:rFonts w:ascii="Minecraft" w:hAnsi="Minecraft"/>
+        </w:rPr>
+        <w:t>. Il faut faire r</w:t>
+      </w:r>
+      <w:r>
+        <w:rPr>
+          <w:rFonts w:ascii="Calibri" w:hAnsi="Calibri" w:cs="Calibri"/>
+        </w:rPr>
+        <w:t>é</w:t>
+      </w:r>
+      <w:r>
+        <w:rPr>
+          <w:rFonts w:ascii="Minecraft" w:hAnsi="Minecraft"/>
+        </w:rPr>
+        <w:t>f</w:t>
+      </w:r>
+      <w:r>
+        <w:rPr>
+          <w:rFonts w:ascii="Calibri" w:hAnsi="Calibri" w:cs="Calibri"/>
+        </w:rPr>
+        <w:t>é</w:t>
+      </w:r>
+      <w:r>
+        <w:rPr>
+          <w:rFonts w:ascii="Minecraft" w:hAnsi="Minecraft"/>
+        </w:rPr>
+        <w:t xml:space="preserve">rence aux </w:t>
+      </w:r>
+      <w:r>
+        <w:rPr>
+          <w:rFonts w:ascii="Minecraft" w:hAnsi="Minecraft"/>
+        </w:rPr>
+        <w:lastRenderedPageBreak/>
+        <w:t>cellules de cet onglet pour la cr</w:t>
+      </w:r>
+      <w:r>
+        <w:rPr>
+          <w:rFonts w:ascii="Calibri" w:hAnsi="Calibri" w:cs="Calibri"/>
+        </w:rPr>
+        <w:t>é</w:t>
+      </w:r>
+      <w:r>
+        <w:rPr>
+          <w:rFonts w:ascii="Minecraft" w:hAnsi="Minecraft"/>
+        </w:rPr>
+        <w:t>ation des formules utilis</w:t>
+      </w:r>
+      <w:r>
+        <w:rPr>
+          <w:rFonts w:ascii="Calibri" w:hAnsi="Calibri" w:cs="Calibri"/>
+        </w:rPr>
+        <w:t>é</w:t>
+      </w:r>
+      <w:r>
+        <w:rPr>
+          <w:rFonts w:ascii="Minecraft" w:hAnsi="Minecraft"/>
+        </w:rPr>
+        <w:t>e</w:t>
+      </w:r>
+      <w:r>
+        <w:rPr>
+          <w:rFonts w:ascii="Minecraft" w:hAnsi="Minecraft"/>
+        </w:rPr>
+        <w:t>s pour les cellules J28 et J29. Si vous souhaitez vous souvenir comment le calcul du montant avec les taxes</w:t>
+      </w:r>
+      <w:r>
+        <w:rPr>
+          <w:rFonts w:ascii="Minecraft" w:hAnsi="Minecraft"/>
+        </w:rPr>
+        <w:t xml:space="preserve"> à partir d</w:t>
+      </w:r>
+      <w:r>
+        <w:rPr>
+          <w:rFonts w:ascii="Courier New" w:hAnsi="Courier New" w:cs="Courier New"/>
+        </w:rPr>
+        <w:t>’</w:t>
+      </w:r>
+      <w:r>
+        <w:rPr>
+          <w:rFonts w:ascii="Minecraft" w:hAnsi="Minecraft"/>
+        </w:rPr>
+        <w:t>un montant est</w:t>
+      </w:r>
+      <w:r>
+        <w:rPr>
+          <w:rFonts w:ascii="Minecraft" w:hAnsi="Minecraft"/>
+        </w:rPr>
+        <w:t xml:space="preserve"> fait au Qu</w:t>
+      </w:r>
+      <w:r>
+        <w:rPr>
+          <w:rFonts w:ascii="Calibri" w:hAnsi="Calibri" w:cs="Calibri"/>
+        </w:rPr>
+        <w:t>é</w:t>
+      </w:r>
+      <w:r>
+        <w:rPr>
+          <w:rFonts w:ascii="Minecraft" w:hAnsi="Minecraft"/>
+        </w:rPr>
+        <w:t xml:space="preserve">bec </w:t>
+      </w:r>
+      <w:r>
+        <w:rPr>
+          <w:rFonts w:ascii="Minecraft" w:hAnsi="Minecraft"/>
+        </w:rPr>
+        <w:t xml:space="preserve">voir </w:t>
+      </w:r>
+      <w:r>
+        <w:rPr>
+          <w:rFonts w:ascii="Minecraft" w:hAnsi="Minecraft"/>
+        </w:rPr>
+        <w:t xml:space="preserve">ce </w:t>
+      </w:r>
+      <w:hyperlink r:id="rId11" w:history="1">
+        <w:r>
+          <w:rPr>
+            <w:rStyle w:val="Hyperlink"/>
+            <w:rFonts w:ascii="Minecraft" w:hAnsi="Minecraft"/>
+          </w:rPr>
+          <w:t>lien</w:t>
+        </w:r>
+      </w:hyperlink>
+      <w:r>
+        <w:rPr>
+          <w:rFonts w:ascii="Minecraft" w:hAnsi="Minecraft"/>
+        </w:rPr>
+        <w:t>.</w:t>
       </w:r>
     </w:p>
     <w:p>
       <w:pPr>
         <w:spacing w:line="360" w:lineRule="auto"/>
+        <w:rPr>
+          <w:rFonts w:ascii="Minecraft" w:hAnsi="Minecraft"/>
+        </w:rPr>
+      </w:pPr>
+    </w:p>
+    <w:p>
+      <w:pPr>
+        <w:spacing w:line="276" w:lineRule="auto"/>
+        <w:jc w:val="center"/>
+        <w:rPr>
+          <w:rFonts w:ascii="Minecraft" w:hAnsi="Minecraft"/>
+          <w:sz w:val="36"/>
+        </w:rPr>
+      </w:pPr>
+      <w:r>
+        <w:rPr>
+          <w:rFonts w:ascii="Calibri" w:hAnsi="Calibri" w:cs="Calibri"/>
+          <w:sz w:val="36"/>
+        </w:rPr>
+        <w:t>É</w:t>
+      </w:r>
+      <w:r>
+        <w:rPr>
+          <w:rFonts w:ascii="Minecraft" w:hAnsi="Minecraft"/>
+          <w:sz w:val="36"/>
+        </w:rPr>
+        <w:t>TAPE #2 - ONGLET GRAPHIQUE (20 PTS)</w:t>
+      </w:r>
+    </w:p>
+    <w:p>
+      <w:pPr>
+        <w:spacing w:line="360" w:lineRule="auto"/>
+        <w:rPr>
+          <w:rFonts w:ascii="Minecraft" w:hAnsi="Minecraft"/>
+        </w:rPr>
+      </w:pPr>
+    </w:p>
+    <w:p>
+      <w:pPr>
+        <w:spacing w:line="276" w:lineRule="auto"/>
+        <w:rPr>
+          <w:rFonts w:ascii="Minecraft" w:hAnsi="Minecraft"/>
+          <w:b/>
+          <w:bCs/>
+          <w:sz w:val="32"/>
+          <w:szCs w:val="32"/>
+        </w:rPr>
+      </w:pPr>
+      <w:r>
+        <w:rPr>
+          <w:rFonts w:ascii="Minecraft" w:hAnsi="Minecraft"/>
+          <w:b/>
+          <w:bCs/>
+          <w:sz w:val="32"/>
+          <w:szCs w:val="32"/>
+        </w:rPr>
+        <w:t>OBJECTIF</w:t>
+      </w:r>
+    </w:p>
+    <w:p>
+      <w:pPr>
+        <w:spacing w:line="360" w:lineRule="auto"/>
+        <w:rPr>
+          <w:rFonts w:ascii="Minecraft" w:hAnsi="Minecraft"/>
+        </w:rPr>
+      </w:pPr>
+      <w:r>
+        <w:rPr>
+          <w:rFonts w:ascii="Minecraft" w:hAnsi="Minecraft"/>
+        </w:rPr>
+        <w:t>Vous devez reproduire le plus fid</w:t>
+      </w:r>
+      <w:r>
+        <w:rPr>
+          <w:rFonts w:ascii="Calibri" w:hAnsi="Calibri" w:cs="Calibri"/>
+        </w:rPr>
+        <w:t>è</w:t>
+      </w:r>
+      <w:r>
+        <w:rPr>
+          <w:rFonts w:ascii="Minecraft" w:hAnsi="Minecraft"/>
+        </w:rPr>
+        <w:t>lement possible les 3 graphiques pr</w:t>
+      </w:r>
+      <w:r>
+        <w:rPr>
+          <w:rFonts w:ascii="Calibri" w:hAnsi="Calibri" w:cs="Calibri"/>
+        </w:rPr>
+        <w:t>é</w:t>
+      </w:r>
+      <w:r>
+        <w:rPr>
+          <w:rFonts w:ascii="Minecraft" w:hAnsi="Minecraft"/>
+        </w:rPr>
+        <w:t>sent</w:t>
+      </w:r>
+      <w:r>
+        <w:rPr>
+          <w:rFonts w:ascii="Calibri" w:hAnsi="Calibri" w:cs="Calibri"/>
+        </w:rPr>
+        <w:t>é</w:t>
+      </w:r>
+      <w:r>
+        <w:rPr>
+          <w:rFonts w:ascii="Minecraft" w:hAnsi="Minecraft"/>
+        </w:rPr>
+        <w:t>s.</w:t>
+      </w:r>
+      <w:r>
+        <w:rPr>
+          <w:rFonts w:ascii="Minecraft" w:hAnsi="Minecraft"/>
+        </w:rPr>
+        <w:br/>
+      </w:r>
+    </w:p>
+    <w:p>
+      <w:pPr>
+        <w:spacing w:line="360" w:lineRule="auto"/>
+        <w:rPr>
+          <w:rFonts w:ascii="Minecraft" w:hAnsi="Minecraft"/>
+        </w:rPr>
       </w:pPr>
     </w:p>
     <w:p>
@@ -1435,6 +3470,7 @@
         </w:pBdr>
         <w:spacing w:line="276" w:lineRule="auto"/>
         <w:rPr>
+          <w:rFonts w:ascii="Minecraft" w:hAnsi="Minecraft"/>
           <w:b/>
           <w:bCs/>
           <w:sz w:val="32"/>
@@ -1443,178 +3479,187 @@
       </w:pPr>
       <w:r>
         <w:rPr>
+          <w:rFonts w:ascii="Minecraft" w:hAnsi="Minecraft"/>
           <w:b/>
           <w:bCs/>
           <w:sz w:val="32"/>
           <w:szCs w:val="32"/>
         </w:rPr>
-        <w:t>TAUX POUR LA TPS ET TVQ</w:t>
-      </w:r>
-    </w:p>
-    <w:p>
-      <w:pPr>
-        <w:spacing w:line="360" w:lineRule="auto"/>
-      </w:pPr>
-      <w:r>
-        <w:br/>
-      </w:r>
-      <w:r>
-        <w:t>Ils sont présents dans l’onglet « Configuration ». Il faut faire référence aux cellules de cet onglet pour la création des formules utilisé</w:t>
-      </w:r>
-      <w:r>
-        <w:t>e</w:t>
-      </w:r>
-      <w:r>
-        <w:t>s pour les cellules J28 et J29. Si vous souhaitez vous souvenir comment le calcul du montant avec les taxes</w:t>
-      </w:r>
-      <w:r>
-        <w:t xml:space="preserve"> à partir d’un montant est</w:t>
-      </w:r>
-      <w:r>
-        <w:t xml:space="preserve"> fait au Québec </w:t>
-      </w:r>
-      <w:r>
-        <w:t xml:space="preserve">voir </w:t>
-      </w:r>
-      <w:r>
-        <w:t xml:space="preserve">ce </w:t>
-      </w:r>
-      <w:hyperlink r:id="rId11" w:history="1">
-        <w:r>
-          <w:rPr>
-            <w:rStyle w:val="Lienhypertexte"/>
-          </w:rPr>
-          <w:t>lien</w:t>
-        </w:r>
-      </w:hyperlink>
-      <w:r>
-        <w:t>.</w:t>
-      </w:r>
-    </w:p>
-    <w:p>
-      <w:pPr>
-        <w:spacing w:line="360" w:lineRule="auto"/>
-      </w:pPr>
-    </w:p>
-    <w:p>
-      <w:pPr>
-        <w:spacing w:line="276" w:lineRule="auto"/>
-        <w:jc w:val="center"/>
-        <w:rPr>
-          <w:sz w:val="36"/>
-        </w:rPr>
-      </w:pPr>
-      <w:r>
-        <w:rPr>
-          <w:sz w:val="36"/>
-        </w:rPr>
-        <w:lastRenderedPageBreak/>
-        <w:t>ÉTAPE #2 - ONGLET GRAPHIQUE (20 PTS)</w:t>
-      </w:r>
-    </w:p>
-    <w:p>
-      <w:pPr>
-        <w:spacing w:line="360" w:lineRule="auto"/>
-      </w:pPr>
-    </w:p>
-    <w:p>
-      <w:pPr>
-        <w:spacing w:line="276" w:lineRule="auto"/>
-        <w:rPr>
+        <w:t>DIRECTIVES SUPPL</w:t>
+      </w:r>
+      <w:r>
+        <w:rPr>
+          <w:rFonts w:ascii="Calibri" w:hAnsi="Calibri" w:cs="Calibri"/>
           <w:b/>
           <w:bCs/>
           <w:sz w:val="32"/>
           <w:szCs w:val="32"/>
         </w:rPr>
-      </w:pPr>
-      <w:r>
-        <w:rPr>
+        <w:t>É</w:t>
+      </w:r>
+      <w:r>
+        <w:rPr>
+          <w:rFonts w:ascii="Minecraft" w:hAnsi="Minecraft"/>
           <w:b/>
           <w:bCs/>
           <w:sz w:val="32"/>
           <w:szCs w:val="32"/>
         </w:rPr>
-        <w:t>OBJECTIF</w:t>
+        <w:t>MENTAIRES</w:t>
       </w:r>
     </w:p>
     <w:p>
       <w:pPr>
-        <w:spacing w:line="360" w:lineRule="auto"/>
-      </w:pPr>
-      <w:r>
-        <w:t>Vous devez reproduire le plus fidèlement possible les 3 graphiques présentés.</w:t>
-      </w:r>
-      <w:r>
-        <w:br/>
-      </w:r>
-    </w:p>
-    <w:p>
-      <w:pPr>
-        <w:spacing w:line="360" w:lineRule="auto"/>
-      </w:pPr>
-    </w:p>
-    <w:p>
-      <w:pPr>
-        <w:pBdr>
-          <w:bottom w:val="single" w:sz="18" w:space="1" w:color="auto"/>
-        </w:pBdr>
-        <w:spacing w:line="276" w:lineRule="auto"/>
-        <w:rPr>
-          <w:b/>
-          <w:bCs/>
-          <w:sz w:val="32"/>
-          <w:szCs w:val="32"/>
-        </w:rPr>
-      </w:pPr>
-      <w:r>
-        <w:rPr>
-          <w:b/>
-          <w:bCs/>
-          <w:sz w:val="32"/>
-          <w:szCs w:val="32"/>
-        </w:rPr>
-        <w:t>DIRECTIVES SUPPLÉMENTAIRES</w:t>
-      </w:r>
-    </w:p>
-    <w:p>
-      <w:pPr>
-        <w:pStyle w:val="Paragraphedeliste"/>
+        <w:pStyle w:val="ListParagraph"/>
         <w:numPr>
           <w:ilvl w:val="0"/>
           <w:numId w:val="3"/>
         </w:numPr>
         <w:spacing w:line="360" w:lineRule="auto"/>
-      </w:pPr>
-      <w:r>
-        <w:t>Ces 3 graphiques utilisent les données du tableau présent entre les lignes 3 à 8.</w:t>
+        <w:rPr>
+          <w:rFonts w:ascii="Minecraft" w:hAnsi="Minecraft"/>
+        </w:rPr>
+      </w:pPr>
+      <w:r>
+        <w:rPr>
+          <w:rFonts w:ascii="Minecraft" w:hAnsi="Minecraft"/>
+        </w:rPr>
+        <w:t>Ces 3 graphiques utilisent les donn</w:t>
+      </w:r>
+      <w:r>
+        <w:rPr>
+          <w:rFonts w:ascii="Calibri" w:hAnsi="Calibri" w:cs="Calibri"/>
+        </w:rPr>
+        <w:t>é</w:t>
+      </w:r>
+      <w:r>
+        <w:rPr>
+          <w:rFonts w:ascii="Minecraft" w:hAnsi="Minecraft"/>
+        </w:rPr>
+        <w:t>es du tableau pr</w:t>
+      </w:r>
+      <w:r>
+        <w:rPr>
+          <w:rFonts w:ascii="Calibri" w:hAnsi="Calibri" w:cs="Calibri"/>
+        </w:rPr>
+        <w:t>é</w:t>
+      </w:r>
+      <w:r>
+        <w:rPr>
+          <w:rFonts w:ascii="Minecraft" w:hAnsi="Minecraft"/>
+        </w:rPr>
+        <w:t xml:space="preserve">sent entre les lignes 3 </w:t>
+      </w:r>
+      <w:r>
+        <w:rPr>
+          <w:rFonts w:ascii="Minecraft" w:hAnsi="Minecraft" w:cs="Minecraft"/>
+        </w:rPr>
+        <w:t>à</w:t>
+      </w:r>
+      <w:r>
+        <w:rPr>
+          <w:rFonts w:ascii="Minecraft" w:hAnsi="Minecraft"/>
+        </w:rPr>
+        <w:t xml:space="preserve"> 8.</w:t>
       </w:r>
     </w:p>
     <w:p>
       <w:pPr>
-        <w:pStyle w:val="Paragraphedeliste"/>
+        <w:pStyle w:val="ListParagraph"/>
         <w:numPr>
           <w:ilvl w:val="0"/>
           <w:numId w:val="3"/>
         </w:numPr>
         <w:spacing w:line="360" w:lineRule="auto"/>
-      </w:pPr>
-      <w:r>
-        <w:t>Prenez le temps d’analyser le graphique demandé avant de sélectionner vos données pour la création des tableaux!</w:t>
+        <w:rPr>
+          <w:rFonts w:ascii="Minecraft" w:hAnsi="Minecraft"/>
+        </w:rPr>
+      </w:pPr>
+      <w:r>
+        <w:rPr>
+          <w:rFonts w:ascii="Minecraft" w:hAnsi="Minecraft"/>
+        </w:rPr>
+        <w:t>Prenez le temps d</w:t>
+      </w:r>
+      <w:r>
+        <w:rPr>
+          <w:rFonts w:ascii="Courier New" w:hAnsi="Courier New" w:cs="Courier New"/>
+        </w:rPr>
+        <w:t>’</w:t>
+      </w:r>
+      <w:r>
+        <w:rPr>
+          <w:rFonts w:ascii="Minecraft" w:hAnsi="Minecraft"/>
+        </w:rPr>
+        <w:t>analyser le graphique demand</w:t>
+      </w:r>
+      <w:r>
+        <w:rPr>
+          <w:rFonts w:ascii="Calibri" w:hAnsi="Calibri" w:cs="Calibri"/>
+        </w:rPr>
+        <w:t>é</w:t>
+      </w:r>
+      <w:r>
+        <w:rPr>
+          <w:rFonts w:ascii="Minecraft" w:hAnsi="Minecraft"/>
+        </w:rPr>
+        <w:t xml:space="preserve"> avant de s</w:t>
+      </w:r>
+      <w:r>
+        <w:rPr>
+          <w:rFonts w:ascii="Calibri" w:hAnsi="Calibri" w:cs="Calibri"/>
+        </w:rPr>
+        <w:t>é</w:t>
+      </w:r>
+      <w:r>
+        <w:rPr>
+          <w:rFonts w:ascii="Minecraft" w:hAnsi="Minecraft"/>
+        </w:rPr>
+        <w:t>lectionner vos donn</w:t>
+      </w:r>
+      <w:r>
+        <w:rPr>
+          <w:rFonts w:ascii="Calibri" w:hAnsi="Calibri" w:cs="Calibri"/>
+        </w:rPr>
+        <w:t>é</w:t>
+      </w:r>
+      <w:r>
+        <w:rPr>
+          <w:rFonts w:ascii="Minecraft" w:hAnsi="Minecraft"/>
+        </w:rPr>
+        <w:t>es pour la cr</w:t>
+      </w:r>
+      <w:r>
+        <w:rPr>
+          <w:rFonts w:ascii="Calibri" w:hAnsi="Calibri" w:cs="Calibri"/>
+        </w:rPr>
+        <w:t>é</w:t>
+      </w:r>
+      <w:r>
+        <w:rPr>
+          <w:rFonts w:ascii="Minecraft" w:hAnsi="Minecraft"/>
+        </w:rPr>
+        <w:t>ation des tableaux!</w:t>
       </w:r>
     </w:p>
     <w:p>
       <w:pPr>
         <w:spacing w:line="360" w:lineRule="auto"/>
+        <w:rPr>
+          <w:rFonts w:ascii="Minecraft" w:hAnsi="Minecraft"/>
+        </w:rPr>
       </w:pPr>
     </w:p>
     <w:p>
       <w:pPr>
         <w:rPr>
+          <w:rFonts w:ascii="Minecraft" w:hAnsi="Minecraft"/>
           <w:sz w:val="44"/>
         </w:rPr>
       </w:pPr>
       <w:r>
         <w:rPr>
+          <w:rFonts w:ascii="Minecraft" w:hAnsi="Minecraft"/>
           <w:sz w:val="44"/>
         </w:rPr>
         <w:br w:type="page"/>
@@ -1625,24 +3670,49 @@
         <w:spacing w:line="276" w:lineRule="auto"/>
         <w:jc w:val="center"/>
         <w:rPr>
+          <w:rFonts w:ascii="Minecraft" w:hAnsi="Minecraft"/>
           <w:sz w:val="36"/>
         </w:rPr>
       </w:pPr>
       <w:r>
         <w:rPr>
+          <w:rFonts w:ascii="Calibri" w:hAnsi="Calibri" w:cs="Calibri"/>
           <w:sz w:val="36"/>
         </w:rPr>
         <w:lastRenderedPageBreak/>
-        <w:t xml:space="preserve">ÉTAPE #3 - ONGLET TABLEAUX CROISÉ DYNAMIQUE </w:t>
-      </w:r>
-      <w:r>
-        <w:rPr>
+        <w:t>É</w:t>
+      </w:r>
+      <w:r>
+        <w:rPr>
+          <w:rFonts w:ascii="Minecraft" w:hAnsi="Minecraft"/>
           <w:sz w:val="36"/>
         </w:rPr>
+        <w:t>TAPE #3 - ONGLET TABLEAUX CROIS</w:t>
+      </w:r>
+      <w:r>
+        <w:rPr>
+          <w:rFonts w:ascii="Calibri" w:hAnsi="Calibri" w:cs="Calibri"/>
+          <w:sz w:val="36"/>
+        </w:rPr>
+        <w:t>É</w:t>
+      </w:r>
+      <w:r>
+        <w:rPr>
+          <w:rFonts w:ascii="Minecraft" w:hAnsi="Minecraft"/>
+          <w:sz w:val="36"/>
+        </w:rPr>
+        <w:t xml:space="preserve"> DYNAMIQUE </w:t>
+      </w:r>
+      <w:r>
+        <w:rPr>
+          <w:rFonts w:ascii="Minecraft" w:hAnsi="Minecraft"/>
+          <w:sz w:val="36"/>
+        </w:rPr>
         <w:br/>
       </w:r>
       <w:r>
         <w:rPr>
+          <w:rFonts w:ascii="Minecraft" w:hAnsi="Minecraft"/>
           <w:sz w:val="36"/>
         </w:rPr>
         <w:t>(20 PTS)</w:t>
@@ -1651,12 +3721,16 @@
     <w:p>
       <w:pPr>
         <w:spacing w:line="360" w:lineRule="auto"/>
+        <w:rPr>
+          <w:rFonts w:ascii="Minecraft" w:hAnsi="Minecraft"/>
+        </w:rPr>
       </w:pPr>
     </w:p>
     <w:p>
       <w:pPr>
         <w:spacing w:line="276" w:lineRule="auto"/>
         <w:rPr>
+          <w:rFonts w:ascii="Minecraft" w:hAnsi="Minecraft"/>
           <w:b/>
           <w:bCs/>
           <w:sz w:val="32"/>
@@ -1665,6 +3739,7 @@
       </w:pPr>
       <w:r>
         <w:rPr>
+          <w:rFonts w:ascii="Minecraft" w:hAnsi="Minecraft"/>
           <w:b/>
           <w:bCs/>
           <w:sz w:val="32"/>
@@ -1676,29 +3751,77 @@
     <w:p>
       <w:pPr>
         <w:spacing w:line="360" w:lineRule="auto"/>
-      </w:pPr>
-      <w:r>
-        <w:t xml:space="preserve">Vous devez reproduire le plus fidèlement possible les 3 </w:t>
-      </w:r>
-      <w:r>
-        <w:t xml:space="preserve">tableaux croisés </w:t>
-      </w:r>
-      <w:r>
+        <w:rPr>
+          <w:rFonts w:ascii="Minecraft" w:hAnsi="Minecraft"/>
+        </w:rPr>
+      </w:pPr>
+      <w:r>
+        <w:rPr>
+          <w:rFonts w:ascii="Minecraft" w:hAnsi="Minecraft"/>
+        </w:rPr>
+        <w:t>Vous devez reproduire le plus fid</w:t>
+      </w:r>
+      <w:r>
+        <w:rPr>
+          <w:rFonts w:ascii="Calibri" w:hAnsi="Calibri" w:cs="Calibri"/>
+        </w:rPr>
+        <w:t>è</w:t>
+      </w:r>
+      <w:r>
+        <w:rPr>
+          <w:rFonts w:ascii="Minecraft" w:hAnsi="Minecraft"/>
+        </w:rPr>
+        <w:t xml:space="preserve">lement possible les 3 </w:t>
+      </w:r>
+      <w:r>
+        <w:rPr>
+          <w:rFonts w:ascii="Minecraft" w:hAnsi="Minecraft"/>
+        </w:rPr>
+        <w:t>tableaux crois</w:t>
+      </w:r>
+      <w:r>
+        <w:rPr>
+          <w:rFonts w:ascii="Calibri" w:hAnsi="Calibri" w:cs="Calibri"/>
+        </w:rPr>
+        <w:t>é</w:t>
+      </w:r>
+      <w:r>
+        <w:rPr>
+          <w:rFonts w:ascii="Minecraft" w:hAnsi="Minecraft"/>
+        </w:rPr>
+        <w:t xml:space="preserve">s </w:t>
+      </w:r>
+      <w:r>
+        <w:rPr>
+          <w:rFonts w:ascii="Minecraft" w:hAnsi="Minecraft"/>
+        </w:rPr>
         <w:t>dynamique</w:t>
       </w:r>
       <w:r>
+        <w:rPr>
+          <w:rFonts w:ascii="Minecraft" w:hAnsi="Minecraft"/>
+        </w:rPr>
         <w:t>s</w:t>
       </w:r>
       <w:r>
+        <w:rPr>
+          <w:rFonts w:ascii="Minecraft" w:hAnsi="Minecraft"/>
+        </w:rPr>
         <w:t>.</w:t>
       </w:r>
       <w:r>
+        <w:rPr>
+          <w:rFonts w:ascii="Minecraft" w:hAnsi="Minecraft"/>
+        </w:rPr>
         <w:br/>
       </w:r>
     </w:p>
     <w:p>
       <w:pPr>
         <w:spacing w:line="360" w:lineRule="auto"/>
+        <w:rPr>
+          <w:rFonts w:ascii="Minecraft" w:hAnsi="Minecraft"/>
+        </w:rPr>
       </w:pPr>
     </w:p>
     <w:p>
@@ -1708,6 +3831,7 @@
         </w:pBdr>
         <w:spacing w:line="276" w:lineRule="auto"/>
         <w:rPr>
+          <w:rFonts w:ascii="Minecraft" w:hAnsi="Minecraft"/>
           <w:b/>
           <w:bCs/>
           <w:sz w:val="32"/>
@@ -1716,46 +3840,187 @@
       </w:pPr>
       <w:r>
         <w:rPr>
+          <w:rFonts w:ascii="Minecraft" w:hAnsi="Minecraft"/>
           <w:b/>
           <w:bCs/>
           <w:sz w:val="32"/>
           <w:szCs w:val="32"/>
         </w:rPr>
-        <w:t>DIRECTIVES SUPPLÉMENTAIRES</w:t>
+        <w:t>DIRECTIVES SUPPL</w:t>
+      </w:r>
+      <w:r>
+        <w:rPr>
+          <w:rFonts w:ascii="Calibri" w:hAnsi="Calibri" w:cs="Calibri"/>
+          <w:b/>
+          <w:bCs/>
+          <w:sz w:val="32"/>
+          <w:szCs w:val="32"/>
+        </w:rPr>
+        <w:t>É</w:t>
+      </w:r>
+      <w:r>
+        <w:rPr>
+          <w:rFonts w:ascii="Minecraft" w:hAnsi="Minecraft"/>
+          <w:b/>
+          <w:bCs/>
+          <w:sz w:val="32"/>
+          <w:szCs w:val="32"/>
+        </w:rPr>
+        <w:t>MENTAIRES</w:t>
       </w:r>
     </w:p>
     <w:p>
       <w:pPr>
-        <w:pStyle w:val="Paragraphedeliste"/>
+        <w:pStyle w:val="ListParagraph"/>
         <w:numPr>
           <w:ilvl w:val="0"/>
           <w:numId w:val="3"/>
         </w:numPr>
         <w:spacing w:line="360" w:lineRule="auto"/>
-      </w:pPr>
-      <w:r>
-        <w:t>Les données proviennent de l’onglet « Historique des achats d’article »</w:t>
-      </w:r>
-      <w:r>
+        <w:rPr>
+          <w:rFonts w:ascii="Minecraft" w:hAnsi="Minecraft"/>
+        </w:rPr>
+      </w:pPr>
+      <w:r>
+        <w:rPr>
+          <w:rFonts w:ascii="Minecraft" w:hAnsi="Minecraft"/>
+        </w:rPr>
+        <w:t>Les donn</w:t>
+      </w:r>
+      <w:r>
+        <w:rPr>
+          <w:rFonts w:ascii="Calibri" w:hAnsi="Calibri" w:cs="Calibri"/>
+        </w:rPr>
+        <w:t>é</w:t>
+      </w:r>
+      <w:r>
+        <w:rPr>
+          <w:rFonts w:ascii="Minecraft" w:hAnsi="Minecraft"/>
+        </w:rPr>
+        <w:t>es proviennent de l</w:t>
+      </w:r>
+      <w:r>
+        <w:rPr>
+          <w:rFonts w:ascii="Courier New" w:hAnsi="Courier New" w:cs="Courier New"/>
+        </w:rPr>
+        <w:t>’</w:t>
+      </w:r>
+      <w:r>
+        <w:rPr>
+          <w:rFonts w:ascii="Minecraft" w:hAnsi="Minecraft"/>
+        </w:rPr>
+        <w:t xml:space="preserve">onglet </w:t>
+      </w:r>
+      <w:r>
+        <w:rPr>
+          <w:rFonts w:ascii="Minecraft" w:hAnsi="Minecraft" w:cs="Minecraft"/>
+        </w:rPr>
+        <w:t>«</w:t>
+      </w:r>
+      <w:r>
+        <w:rPr>
+          <w:rFonts w:ascii="Calibri" w:hAnsi="Calibri" w:cs="Calibri"/>
+        </w:rPr>
+        <w:t> </w:t>
+      </w:r>
+      <w:r>
+        <w:rPr>
+          <w:rFonts w:ascii="Minecraft" w:hAnsi="Minecraft"/>
+        </w:rPr>
+        <w:t>Historique des achats d</w:t>
+      </w:r>
+      <w:r>
+        <w:rPr>
+          <w:rFonts w:ascii="Courier New" w:hAnsi="Courier New" w:cs="Courier New"/>
+        </w:rPr>
+        <w:t>’</w:t>
+      </w:r>
+      <w:r>
+        <w:rPr>
+          <w:rFonts w:ascii="Minecraft" w:hAnsi="Minecraft"/>
+        </w:rPr>
+        <w:t>article</w:t>
+      </w:r>
+      <w:r>
+        <w:rPr>
+          <w:rFonts w:ascii="Calibri" w:hAnsi="Calibri" w:cs="Calibri"/>
+        </w:rPr>
+        <w:t> </w:t>
+      </w:r>
+      <w:r>
+        <w:rPr>
+          <w:rFonts w:ascii="Minecraft" w:hAnsi="Minecraft" w:cs="Minecraft"/>
+        </w:rPr>
+        <w:t>»</w:t>
+      </w:r>
+      <w:r>
+        <w:rPr>
+          <w:rFonts w:ascii="Minecraft" w:hAnsi="Minecraft"/>
+        </w:rPr>
         <w:t>.</w:t>
       </w:r>
     </w:p>
     <w:p>
       <w:pPr>
-        <w:pStyle w:val="Paragraphedeliste"/>
+        <w:pStyle w:val="ListParagraph"/>
         <w:numPr>
           <w:ilvl w:val="0"/>
           <w:numId w:val="3"/>
         </w:numPr>
         <w:spacing w:line="360" w:lineRule="auto"/>
-      </w:pPr>
-      <w:r>
-        <w:t>Une étiquette est présente dans l’onglet.</w:t>
+        <w:rPr>
+          <w:rFonts w:ascii="Minecraft" w:hAnsi="Minecraft"/>
+        </w:rPr>
+      </w:pPr>
+      <w:r>
+        <w:rPr>
+          <w:rFonts w:ascii="Minecraft" w:hAnsi="Minecraft"/>
+        </w:rPr>
+        <w:t xml:space="preserve">Une </w:t>
+      </w:r>
+      <w:r>
+        <w:rPr>
+          <w:rFonts w:ascii="Calibri" w:hAnsi="Calibri" w:cs="Calibri"/>
+        </w:rPr>
+        <w:t>é</w:t>
+      </w:r>
+      <w:r>
+        <w:rPr>
+          <w:rFonts w:ascii="Minecraft" w:hAnsi="Minecraft"/>
+        </w:rPr>
+        <w:t>tiquette est pr</w:t>
+      </w:r>
+      <w:r>
+        <w:rPr>
+          <w:rFonts w:ascii="Calibri" w:hAnsi="Calibri" w:cs="Calibri"/>
+        </w:rPr>
+        <w:t>é</w:t>
+      </w:r>
+      <w:r>
+        <w:rPr>
+          <w:rFonts w:ascii="Minecraft" w:hAnsi="Minecraft"/>
+        </w:rPr>
+        <w:t>sente dans l</w:t>
+      </w:r>
+      <w:r>
+        <w:rPr>
+          <w:rFonts w:ascii="Courier New" w:hAnsi="Courier New" w:cs="Courier New"/>
+        </w:rPr>
+        <w:t>’</w:t>
+      </w:r>
+      <w:r>
+        <w:rPr>
+          <w:rFonts w:ascii="Minecraft" w:hAnsi="Minecraft"/>
+        </w:rPr>
+        <w:t>onglet.</w:t>
       </w:r>
     </w:p>
     <w:p>
       <w:pPr>
         <w:spacing w:line="360" w:lineRule="auto"/>
+        <w:rPr>
+          <w:rFonts w:ascii="Minecraft" w:hAnsi="Minecraft"/>
+        </w:rPr>
         <w:sectPr>
           <w:headerReference w:type="default" r:id="rId12"/>
           <w:footerReference w:type="default" r:id="rId13"/>
@@ -1776,8 +4041,8 @@
         <w:tblLook w:val="04A0" w:firstRow="1" w:lastRow="0" w:firstColumn="1" w:lastColumn="0" w:noHBand="0" w:noVBand="1"/>
       </w:tblPr>
       <w:tblGrid>
-        <w:gridCol w:w="12076"/>
-        <w:gridCol w:w="1300"/>
+        <w:gridCol w:w="11796"/>
+        <w:gridCol w:w="1580"/>
       </w:tblGrid>
       <w:tr>
         <w:trPr>
@@ -1801,6 +4066,30 @@
               <w:spacing w:after="0" w:line="240" w:lineRule="auto"/>
               <w:jc w:val="center"/>
               <w:rPr>
+                <w:rFonts w:ascii="Minecraft" w:eastAsia="Times New Roman" w:hAnsi="Minecraft" w:cs="Calibri"/>
+                <w:b/>
+                <w:bCs/>
+                <w:color w:val="000000"/>
+                <w:sz w:val="40"/>
+                <w:szCs w:val="40"/>
+                <w:lang w:eastAsia="fr-CA"/>
+              </w:rPr>
+            </w:pPr>
+            <w:r>
+              <w:rPr>
+                <w:rFonts w:ascii="Minecraft" w:eastAsia="Times New Roman" w:hAnsi="Minecraft" w:cs="Calibri"/>
+                <w:b/>
+                <w:bCs/>
+                <w:color w:val="000000"/>
+                <w:sz w:val="40"/>
+                <w:szCs w:val="40"/>
+                <w:lang w:eastAsia="fr-CA"/>
+              </w:rPr>
+              <w:lastRenderedPageBreak/>
+              <w:t>Grille d'</w:t>
+            </w:r>
+            <w:r>
+              <w:rPr>
                 <w:rFonts w:ascii="Calibri" w:eastAsia="Times New Roman" w:hAnsi="Calibri" w:cs="Calibri"/>
                 <w:b/>
                 <w:bCs/>
@@ -1809,10 +4098,11 @@
                 <w:szCs w:val="40"/>
                 <w:lang w:eastAsia="fr-CA"/>
               </w:rPr>
-            </w:pPr>
-            <w:r>
-              <w:rPr>
-                <w:rFonts w:ascii="Calibri" w:eastAsia="Times New Roman" w:hAnsi="Calibri" w:cs="Calibri"/>
+              <w:t>é</w:t>
+            </w:r>
+            <w:r>
+              <w:rPr>
+                <w:rFonts w:ascii="Minecraft" w:eastAsia="Times New Roman" w:hAnsi="Minecraft" w:cs="Calibri"/>
                 <w:b/>
                 <w:bCs/>
                 <w:color w:val="000000"/>
@@ -1820,8 +4110,7 @@
                 <w:szCs w:val="40"/>
                 <w:lang w:eastAsia="fr-CA"/>
               </w:rPr>
-              <w:lastRenderedPageBreak/>
-              <w:t>Grille d'évaluation</w:t>
+              <w:t>valuation</w:t>
             </w:r>
           </w:p>
         </w:tc>
@@ -1843,7 +4132,7 @@
               <w:spacing w:after="0" w:line="240" w:lineRule="auto"/>
               <w:jc w:val="center"/>
               <w:rPr>
-                <w:rFonts w:ascii="Calibri" w:eastAsia="Times New Roman" w:hAnsi="Calibri" w:cs="Calibri"/>
+                <w:rFonts w:ascii="Minecraft" w:eastAsia="Times New Roman" w:hAnsi="Minecraft" w:cs="Calibri"/>
                 <w:b/>
                 <w:bCs/>
                 <w:color w:val="000000"/>
@@ -1854,7 +4143,7 @@
             </w:pPr>
             <w:r>
               <w:rPr>
-                <w:rFonts w:ascii="Calibri" w:eastAsia="Times New Roman" w:hAnsi="Calibri" w:cs="Calibri"/>
+                <w:rFonts w:ascii="Minecraft" w:eastAsia="Times New Roman" w:hAnsi="Minecraft" w:cs="Calibri"/>
                 <w:b/>
                 <w:bCs/>
                 <w:color w:val="000000"/>
@@ -1888,6 +4177,17 @@
             <w:pPr>
               <w:spacing w:after="0" w:line="240" w:lineRule="auto"/>
               <w:rPr>
+                <w:rFonts w:ascii="Minecraft" w:eastAsia="Times New Roman" w:hAnsi="Minecraft" w:cs="Calibri"/>
+                <w:b/>
+                <w:bCs/>
+                <w:color w:val="000000"/>
+                <w:sz w:val="28"/>
+                <w:szCs w:val="28"/>
+                <w:lang w:eastAsia="fr-CA"/>
+              </w:rPr>
+            </w:pPr>
+            <w:r>
+              <w:rPr>
                 <w:rFonts w:ascii="Calibri" w:eastAsia="Times New Roman" w:hAnsi="Calibri" w:cs="Calibri"/>
                 <w:b/>
                 <w:bCs/>
@@ -1896,10 +4196,11 @@
                 <w:szCs w:val="28"/>
                 <w:lang w:eastAsia="fr-CA"/>
               </w:rPr>
-            </w:pPr>
-            <w:r>
-              <w:rPr>
-                <w:rFonts w:ascii="Calibri" w:eastAsia="Times New Roman" w:hAnsi="Calibri" w:cs="Calibri"/>
+              <w:t>É</w:t>
+            </w:r>
+            <w:r>
+              <w:rPr>
+                <w:rFonts w:ascii="Minecraft" w:eastAsia="Times New Roman" w:hAnsi="Minecraft" w:cs="Calibri"/>
                 <w:b/>
                 <w:bCs/>
                 <w:color w:val="000000"/>
@@ -1907,7 +4208,7 @@
                 <w:szCs w:val="28"/>
                 <w:lang w:eastAsia="fr-CA"/>
               </w:rPr>
-              <w:t>Étape #1 - Onglet Facture</w:t>
+              <w:t>tape #1 - Onglet Facture</w:t>
             </w:r>
           </w:p>
         </w:tc>
@@ -1929,7 +4230,7 @@
               <w:spacing w:after="0" w:line="240" w:lineRule="auto"/>
               <w:jc w:val="center"/>
               <w:rPr>
-                <w:rFonts w:ascii="Calibri" w:eastAsia="Times New Roman" w:hAnsi="Calibri" w:cs="Calibri"/>
+                <w:rFonts w:ascii="Minecraft" w:eastAsia="Times New Roman" w:hAnsi="Minecraft" w:cs="Calibri"/>
                 <w:b/>
                 <w:bCs/>
                 <w:color w:val="000000"/>
@@ -1940,7 +4241,7 @@
             </w:pPr>
             <w:r>
               <w:rPr>
-                <w:rFonts w:ascii="Calibri" w:eastAsia="Times New Roman" w:hAnsi="Calibri" w:cs="Calibri"/>
+                <w:rFonts w:ascii="Minecraft" w:eastAsia="Times New Roman" w:hAnsi="Minecraft" w:cs="Calibri"/>
                 <w:b/>
                 <w:bCs/>
                 <w:color w:val="000000"/>
@@ -1975,22 +4276,42 @@
               <w:spacing w:after="0" w:line="240" w:lineRule="auto"/>
               <w:ind w:firstLineChars="100" w:firstLine="240"/>
               <w:rPr>
+                <w:rFonts w:ascii="Minecraft" w:eastAsia="Times New Roman" w:hAnsi="Minecraft" w:cs="Calibri"/>
+                <w:color w:val="000000"/>
+                <w:sz w:val="24"/>
+                <w:szCs w:val="24"/>
+                <w:lang w:eastAsia="fr-CA"/>
+              </w:rPr>
+            </w:pPr>
+            <w:r>
+              <w:rPr>
+                <w:rFonts w:ascii="Minecraft" w:eastAsia="Times New Roman" w:hAnsi="Minecraft" w:cs="Calibri"/>
+                <w:color w:val="000000"/>
+                <w:sz w:val="24"/>
+                <w:szCs w:val="24"/>
+                <w:lang w:eastAsia="fr-CA"/>
+              </w:rPr>
+              <w:t>Respect de la mise en forme de l'onglet et de la pr</w:t>
+            </w:r>
+            <w:r>
+              <w:rPr>
                 <w:rFonts w:ascii="Calibri" w:eastAsia="Times New Roman" w:hAnsi="Calibri" w:cs="Calibri"/>
                 <w:color w:val="000000"/>
                 <w:sz w:val="24"/>
                 <w:szCs w:val="24"/>
                 <w:lang w:eastAsia="fr-CA"/>
               </w:rPr>
-            </w:pPr>
-            <w:r>
-              <w:rPr>
-                <w:rFonts w:ascii="Calibri" w:eastAsia="Times New Roman" w:hAnsi="Calibri" w:cs="Calibri"/>
-                <w:color w:val="000000"/>
-                <w:sz w:val="24"/>
-                <w:szCs w:val="24"/>
-                <w:lang w:eastAsia="fr-CA"/>
-              </w:rPr>
-              <w:t>Respect de la mise en forme de l'onglet et de la présentation</w:t>
+              <w:t>é</w:t>
+            </w:r>
+            <w:r>
+              <w:rPr>
+                <w:rFonts w:ascii="Minecraft" w:eastAsia="Times New Roman" w:hAnsi="Minecraft" w:cs="Calibri"/>
+                <w:color w:val="000000"/>
+                <w:sz w:val="24"/>
+                <w:szCs w:val="24"/>
+                <w:lang w:eastAsia="fr-CA"/>
+              </w:rPr>
+              <w:t>sentation</w:t>
             </w:r>
           </w:p>
         </w:tc>
@@ -2012,7 +4333,7 @@
               <w:spacing w:after="0" w:line="240" w:lineRule="auto"/>
               <w:jc w:val="center"/>
               <w:rPr>
-                <w:rFonts w:ascii="Calibri" w:eastAsia="Times New Roman" w:hAnsi="Calibri" w:cs="Calibri"/>
+                <w:rFonts w:ascii="Minecraft" w:eastAsia="Times New Roman" w:hAnsi="Minecraft" w:cs="Calibri"/>
                 <w:color w:val="000000"/>
                 <w:sz w:val="24"/>
                 <w:szCs w:val="24"/>
@@ -2021,7 +4342,7 @@
             </w:pPr>
             <w:r>
               <w:rPr>
-                <w:rFonts w:ascii="Calibri" w:eastAsia="Times New Roman" w:hAnsi="Calibri" w:cs="Calibri"/>
+                <w:rFonts w:ascii="Minecraft" w:eastAsia="Times New Roman" w:hAnsi="Minecraft" w:cs="Calibri"/>
                 <w:color w:val="000000"/>
                 <w:sz w:val="24"/>
                 <w:szCs w:val="24"/>
@@ -2054,26 +4375,46 @@
               <w:spacing w:after="0" w:line="240" w:lineRule="auto"/>
               <w:ind w:firstLineChars="100" w:firstLine="240"/>
               <w:rPr>
+                <w:rFonts w:ascii="Minecraft" w:eastAsia="Times New Roman" w:hAnsi="Minecraft" w:cs="Calibri"/>
+                <w:color w:val="000000"/>
+                <w:sz w:val="24"/>
+                <w:szCs w:val="24"/>
+                <w:lang w:eastAsia="fr-CA"/>
+              </w:rPr>
+            </w:pPr>
+            <w:r>
+              <w:rPr>
+                <w:rFonts w:ascii="Minecraft" w:eastAsia="Times New Roman" w:hAnsi="Minecraft" w:cs="Calibri"/>
+                <w:color w:val="000000"/>
+                <w:sz w:val="24"/>
+                <w:szCs w:val="24"/>
+                <w:lang w:eastAsia="fr-CA"/>
+              </w:rPr>
+              <w:t>Le num</w:t>
+            </w:r>
+            <w:r>
+              <w:rPr>
                 <w:rFonts w:ascii="Calibri" w:eastAsia="Times New Roman" w:hAnsi="Calibri" w:cs="Calibri"/>
                 <w:color w:val="000000"/>
                 <w:sz w:val="24"/>
                 <w:szCs w:val="24"/>
                 <w:lang w:eastAsia="fr-CA"/>
               </w:rPr>
-            </w:pPr>
-            <w:r>
-              <w:rPr>
-                <w:rFonts w:ascii="Calibri" w:eastAsia="Times New Roman" w:hAnsi="Calibri" w:cs="Calibri"/>
-                <w:color w:val="000000"/>
-                <w:sz w:val="24"/>
-                <w:szCs w:val="24"/>
-                <w:lang w:eastAsia="fr-CA"/>
-              </w:rPr>
-              <w:t xml:space="preserve">Le numéro de client </w:t>
-            </w:r>
-            <w:r>
-              <w:rPr>
-                <w:rFonts w:ascii="Calibri" w:eastAsia="Times New Roman" w:hAnsi="Calibri" w:cs="Calibri"/>
+              <w:t>é</w:t>
+            </w:r>
+            <w:r>
+              <w:rPr>
+                <w:rFonts w:ascii="Minecraft" w:eastAsia="Times New Roman" w:hAnsi="Minecraft" w:cs="Calibri"/>
+                <w:color w:val="000000"/>
+                <w:sz w:val="24"/>
+                <w:szCs w:val="24"/>
+                <w:lang w:eastAsia="fr-CA"/>
+              </w:rPr>
+              <w:t xml:space="preserve">ro de client </w:t>
+            </w:r>
+            <w:r>
+              <w:rPr>
+                <w:rFonts w:ascii="Minecraft" w:eastAsia="Times New Roman" w:hAnsi="Minecraft" w:cs="Calibri"/>
                 <w:color w:val="000000"/>
                 <w:sz w:val="24"/>
                 <w:szCs w:val="24"/>
@@ -2083,7 +4424,7 @@
             </w:r>
             <w:r>
               <w:rPr>
-                <w:rFonts w:ascii="Calibri" w:eastAsia="Times New Roman" w:hAnsi="Calibri" w:cs="Calibri"/>
+                <w:rFonts w:ascii="Minecraft" w:eastAsia="Times New Roman" w:hAnsi="Minecraft" w:cs="Calibri"/>
                 <w:color w:val="000000"/>
                 <w:sz w:val="24"/>
                 <w:szCs w:val="24"/>
@@ -2111,7 +4452,7 @@
               <w:spacing w:after="0" w:line="240" w:lineRule="auto"/>
               <w:jc w:val="center"/>
               <w:rPr>
-                <w:rFonts w:ascii="Calibri" w:eastAsia="Times New Roman" w:hAnsi="Calibri" w:cs="Calibri"/>
+                <w:rFonts w:ascii="Minecraft" w:eastAsia="Times New Roman" w:hAnsi="Minecraft" w:cs="Calibri"/>
                 <w:color w:val="000000"/>
                 <w:sz w:val="24"/>
                 <w:szCs w:val="24"/>
@@ -2120,7 +4461,7 @@
             </w:pPr>
             <w:r>
               <w:rPr>
-                <w:rFonts w:ascii="Calibri" w:eastAsia="Times New Roman" w:hAnsi="Calibri" w:cs="Calibri"/>
+                <w:rFonts w:ascii="Minecraft" w:eastAsia="Times New Roman" w:hAnsi="Minecraft" w:cs="Calibri"/>
                 <w:color w:val="000000"/>
                 <w:sz w:val="24"/>
                 <w:szCs w:val="24"/>
@@ -2153,13 +4494,43 @@
               <w:spacing w:after="0" w:line="240" w:lineRule="auto"/>
               <w:ind w:firstLineChars="100" w:firstLine="240"/>
               <w:rPr>
+                <w:rFonts w:ascii="Minecraft" w:eastAsia="Times New Roman" w:hAnsi="Minecraft" w:cs="Calibri"/>
+                <w:color w:val="000000"/>
+                <w:sz w:val="24"/>
+                <w:szCs w:val="24"/>
+                <w:lang w:eastAsia="fr-CA"/>
+              </w:rPr>
+            </w:pPr>
+            <w:r>
+              <w:rPr>
+                <w:rFonts w:ascii="Minecraft" w:eastAsia="Times New Roman" w:hAnsi="Minecraft" w:cs="Calibri"/>
+                <w:color w:val="000000"/>
+                <w:sz w:val="24"/>
+                <w:szCs w:val="24"/>
+                <w:lang w:eastAsia="fr-CA"/>
+              </w:rPr>
+              <w:t>Le num</w:t>
+            </w:r>
+            <w:r>
+              <w:rPr>
                 <w:rFonts w:ascii="Calibri" w:eastAsia="Times New Roman" w:hAnsi="Calibri" w:cs="Calibri"/>
                 <w:color w:val="000000"/>
                 <w:sz w:val="24"/>
                 <w:szCs w:val="24"/>
                 <w:lang w:eastAsia="fr-CA"/>
               </w:rPr>
-            </w:pPr>
+              <w:t>é</w:t>
+            </w:r>
+            <w:r>
+              <w:rPr>
+                <w:rFonts w:ascii="Minecraft" w:eastAsia="Times New Roman" w:hAnsi="Minecraft" w:cs="Calibri"/>
+                <w:color w:val="000000"/>
+                <w:sz w:val="24"/>
+                <w:szCs w:val="24"/>
+                <w:lang w:eastAsia="fr-CA"/>
+              </w:rPr>
+              <w:t>ro de client affiche un message d'erreur si un num</w:t>
+            </w:r>
             <w:r>
               <w:rPr>
                 <w:rFonts w:ascii="Calibri" w:eastAsia="Times New Roman" w:hAnsi="Calibri" w:cs="Calibri"/>
@@ -2168,7 +4539,37 @@
                 <w:szCs w:val="24"/>
                 <w:lang w:eastAsia="fr-CA"/>
               </w:rPr>
-              <w:t>Le numéro de client affiche un message d'erreur si un numéro inexistant est entré par l'utilisateur</w:t>
+              <w:t>é</w:t>
+            </w:r>
+            <w:r>
+              <w:rPr>
+                <w:rFonts w:ascii="Minecraft" w:eastAsia="Times New Roman" w:hAnsi="Minecraft" w:cs="Calibri"/>
+                <w:color w:val="000000"/>
+                <w:sz w:val="24"/>
+                <w:szCs w:val="24"/>
+                <w:lang w:eastAsia="fr-CA"/>
+              </w:rPr>
+              <w:t>ro inexistant est entr</w:t>
+            </w:r>
+            <w:r>
+              <w:rPr>
+                <w:rFonts w:ascii="Calibri" w:eastAsia="Times New Roman" w:hAnsi="Calibri" w:cs="Calibri"/>
+                <w:color w:val="000000"/>
+                <w:sz w:val="24"/>
+                <w:szCs w:val="24"/>
+                <w:lang w:eastAsia="fr-CA"/>
+              </w:rPr>
+              <w:t>é</w:t>
+            </w:r>
+            <w:r>
+              <w:rPr>
+                <w:rFonts w:ascii="Minecraft" w:eastAsia="Times New Roman" w:hAnsi="Minecraft" w:cs="Calibri"/>
+                <w:color w:val="000000"/>
+                <w:sz w:val="24"/>
+                <w:szCs w:val="24"/>
+                <w:lang w:eastAsia="fr-CA"/>
+              </w:rPr>
+              <w:t xml:space="preserve"> par l'utilisateur</w:t>
             </w:r>
           </w:p>
         </w:tc>
@@ -2190,7 +4591,7 @@
               <w:spacing w:after="0" w:line="240" w:lineRule="auto"/>
               <w:jc w:val="center"/>
               <w:rPr>
-                <w:rFonts w:ascii="Calibri" w:eastAsia="Times New Roman" w:hAnsi="Calibri" w:cs="Calibri"/>
+                <w:rFonts w:ascii="Minecraft" w:eastAsia="Times New Roman" w:hAnsi="Minecraft" w:cs="Calibri"/>
                 <w:color w:val="000000"/>
                 <w:sz w:val="24"/>
                 <w:szCs w:val="24"/>
@@ -2199,7 +4600,7 @@
             </w:pPr>
             <w:r>
               <w:rPr>
-                <w:rFonts w:ascii="Calibri" w:eastAsia="Times New Roman" w:hAnsi="Calibri" w:cs="Calibri"/>
+                <w:rFonts w:ascii="Minecraft" w:eastAsia="Times New Roman" w:hAnsi="Minecraft" w:cs="Calibri"/>
                 <w:color w:val="000000"/>
                 <w:sz w:val="24"/>
                 <w:szCs w:val="24"/>
@@ -2232,13 +4633,43 @@
               <w:spacing w:after="0" w:line="240" w:lineRule="auto"/>
               <w:ind w:firstLineChars="100" w:firstLine="240"/>
               <w:rPr>
+                <w:rFonts w:ascii="Minecraft" w:eastAsia="Times New Roman" w:hAnsi="Minecraft" w:cs="Calibri"/>
+                <w:color w:val="000000"/>
+                <w:sz w:val="24"/>
+                <w:szCs w:val="24"/>
+                <w:lang w:eastAsia="fr-CA"/>
+              </w:rPr>
+            </w:pPr>
+            <w:r>
+              <w:rPr>
+                <w:rFonts w:ascii="Minecraft" w:eastAsia="Times New Roman" w:hAnsi="Minecraft" w:cs="Calibri"/>
+                <w:color w:val="000000"/>
+                <w:sz w:val="24"/>
+                <w:szCs w:val="24"/>
+                <w:lang w:eastAsia="fr-CA"/>
+              </w:rPr>
+              <w:t>Lorsque le num</w:t>
+            </w:r>
+            <w:r>
+              <w:rPr>
                 <w:rFonts w:ascii="Calibri" w:eastAsia="Times New Roman" w:hAnsi="Calibri" w:cs="Calibri"/>
                 <w:color w:val="000000"/>
                 <w:sz w:val="24"/>
                 <w:szCs w:val="24"/>
                 <w:lang w:eastAsia="fr-CA"/>
               </w:rPr>
-            </w:pPr>
+              <w:t>é</w:t>
+            </w:r>
+            <w:r>
+              <w:rPr>
+                <w:rFonts w:ascii="Minecraft" w:eastAsia="Times New Roman" w:hAnsi="Minecraft" w:cs="Calibri"/>
+                <w:color w:val="000000"/>
+                <w:sz w:val="24"/>
+                <w:szCs w:val="24"/>
+                <w:lang w:eastAsia="fr-CA"/>
+              </w:rPr>
+              <w:t>ro de client est modifi</w:t>
+            </w:r>
             <w:r>
               <w:rPr>
                 <w:rFonts w:ascii="Calibri" w:eastAsia="Times New Roman" w:hAnsi="Calibri" w:cs="Calibri"/>
@@ -2247,7 +4678,77 @@
                 <w:szCs w:val="24"/>
                 <w:lang w:eastAsia="fr-CA"/>
               </w:rPr>
-              <w:t>Lorsque le numéro de client est modifié, les informations rattachées sont calculées et mises à jour</w:t>
+              <w:t>é</w:t>
+            </w:r>
+            <w:r>
+              <w:rPr>
+                <w:rFonts w:ascii="Minecraft" w:eastAsia="Times New Roman" w:hAnsi="Minecraft" w:cs="Calibri"/>
+                <w:color w:val="000000"/>
+                <w:sz w:val="24"/>
+                <w:szCs w:val="24"/>
+                <w:lang w:eastAsia="fr-CA"/>
+              </w:rPr>
+              <w:t>, les informations rattach</w:t>
+            </w:r>
+            <w:r>
+              <w:rPr>
+                <w:rFonts w:ascii="Calibri" w:eastAsia="Times New Roman" w:hAnsi="Calibri" w:cs="Calibri"/>
+                <w:color w:val="000000"/>
+                <w:sz w:val="24"/>
+                <w:szCs w:val="24"/>
+                <w:lang w:eastAsia="fr-CA"/>
+              </w:rPr>
+              <w:t>é</w:t>
+            </w:r>
+            <w:r>
+              <w:rPr>
+                <w:rFonts w:ascii="Minecraft" w:eastAsia="Times New Roman" w:hAnsi="Minecraft" w:cs="Calibri"/>
+                <w:color w:val="000000"/>
+                <w:sz w:val="24"/>
+                <w:szCs w:val="24"/>
+                <w:lang w:eastAsia="fr-CA"/>
+              </w:rPr>
+              <w:t>es sont calcul</w:t>
+            </w:r>
+            <w:r>
+              <w:rPr>
+                <w:rFonts w:ascii="Calibri" w:eastAsia="Times New Roman" w:hAnsi="Calibri" w:cs="Calibri"/>
+                <w:color w:val="000000"/>
+                <w:sz w:val="24"/>
+                <w:szCs w:val="24"/>
+                <w:lang w:eastAsia="fr-CA"/>
+              </w:rPr>
+              <w:t>é</w:t>
+            </w:r>
+            <w:r>
+              <w:rPr>
+                <w:rFonts w:ascii="Minecraft" w:eastAsia="Times New Roman" w:hAnsi="Minecraft" w:cs="Calibri"/>
+                <w:color w:val="000000"/>
+                <w:sz w:val="24"/>
+                <w:szCs w:val="24"/>
+                <w:lang w:eastAsia="fr-CA"/>
+              </w:rPr>
+              <w:t xml:space="preserve">es et mises </w:t>
+            </w:r>
+            <w:r>
+              <w:rPr>
+                <w:rFonts w:ascii="Minecraft" w:eastAsia="Times New Roman" w:hAnsi="Minecraft" w:cs="Minecraft"/>
+                <w:color w:val="000000"/>
+                <w:sz w:val="24"/>
+                <w:szCs w:val="24"/>
+                <w:lang w:eastAsia="fr-CA"/>
+              </w:rPr>
+              <w:t>à</w:t>
+            </w:r>
+            <w:r>
+              <w:rPr>
+                <w:rFonts w:ascii="Minecraft" w:eastAsia="Times New Roman" w:hAnsi="Minecraft" w:cs="Calibri"/>
+                <w:color w:val="000000"/>
+                <w:sz w:val="24"/>
+                <w:szCs w:val="24"/>
+                <w:lang w:eastAsia="fr-CA"/>
+              </w:rPr>
+              <w:t xml:space="preserve"> jour</w:t>
             </w:r>
           </w:p>
         </w:tc>
@@ -2269,7 +4770,7 @@
               <w:spacing w:after="0" w:line="240" w:lineRule="auto"/>
               <w:jc w:val="center"/>
               <w:rPr>
-                <w:rFonts w:ascii="Calibri" w:eastAsia="Times New Roman" w:hAnsi="Calibri" w:cs="Calibri"/>
+                <w:rFonts w:ascii="Minecraft" w:eastAsia="Times New Roman" w:hAnsi="Minecraft" w:cs="Calibri"/>
                 <w:color w:val="000000"/>
                 <w:sz w:val="24"/>
                 <w:szCs w:val="24"/>
@@ -2278,7 +4779,7 @@
             </w:pPr>
             <w:r>
               <w:rPr>
-                <w:rFonts w:ascii="Calibri" w:eastAsia="Times New Roman" w:hAnsi="Calibri" w:cs="Calibri"/>
+                <w:rFonts w:ascii="Minecraft" w:eastAsia="Times New Roman" w:hAnsi="Minecraft" w:cs="Calibri"/>
                 <w:color w:val="000000"/>
                 <w:sz w:val="24"/>
                 <w:szCs w:val="24"/>
@@ -2311,22 +4812,42 @@
               <w:spacing w:after="0" w:line="240" w:lineRule="auto"/>
               <w:ind w:firstLineChars="100" w:firstLine="240"/>
               <w:rPr>
+                <w:rFonts w:ascii="Minecraft" w:eastAsia="Times New Roman" w:hAnsi="Minecraft" w:cs="Calibri"/>
+                <w:color w:val="000000"/>
+                <w:sz w:val="24"/>
+                <w:szCs w:val="24"/>
+                <w:lang w:eastAsia="fr-CA"/>
+              </w:rPr>
+            </w:pPr>
+            <w:r>
+              <w:rPr>
+                <w:rFonts w:ascii="Minecraft" w:eastAsia="Times New Roman" w:hAnsi="Minecraft" w:cs="Calibri"/>
+                <w:color w:val="000000"/>
+                <w:sz w:val="24"/>
+                <w:szCs w:val="24"/>
+                <w:lang w:eastAsia="fr-CA"/>
+              </w:rPr>
+              <w:t>Les num</w:t>
+            </w:r>
+            <w:r>
+              <w:rPr>
                 <w:rFonts w:ascii="Calibri" w:eastAsia="Times New Roman" w:hAnsi="Calibri" w:cs="Calibri"/>
                 <w:color w:val="000000"/>
                 <w:sz w:val="24"/>
                 <w:szCs w:val="24"/>
                 <w:lang w:eastAsia="fr-CA"/>
               </w:rPr>
-            </w:pPr>
-            <w:r>
-              <w:rPr>
-                <w:rFonts w:ascii="Calibri" w:eastAsia="Times New Roman" w:hAnsi="Calibri" w:cs="Calibri"/>
-                <w:color w:val="000000"/>
-                <w:sz w:val="24"/>
-                <w:szCs w:val="24"/>
-                <w:lang w:eastAsia="fr-CA"/>
-              </w:rPr>
-              <w:t>Les numéros d'articles ont un message d'indication lorsqu'on met le focus sur les cellules</w:t>
+              <w:t>é</w:t>
+            </w:r>
+            <w:r>
+              <w:rPr>
+                <w:rFonts w:ascii="Minecraft" w:eastAsia="Times New Roman" w:hAnsi="Minecraft" w:cs="Calibri"/>
+                <w:color w:val="000000"/>
+                <w:sz w:val="24"/>
+                <w:szCs w:val="24"/>
+                <w:lang w:eastAsia="fr-CA"/>
+              </w:rPr>
+              <w:t>ros d'articles ont un message d'indication lorsqu'on met le focus sur les cellules</w:t>
             </w:r>
           </w:p>
         </w:tc>
@@ -2348,7 +4869,7 @@
               <w:spacing w:after="0" w:line="240" w:lineRule="auto"/>
               <w:jc w:val="center"/>
               <w:rPr>
-                <w:rFonts w:ascii="Calibri" w:eastAsia="Times New Roman" w:hAnsi="Calibri" w:cs="Calibri"/>
+                <w:rFonts w:ascii="Minecraft" w:eastAsia="Times New Roman" w:hAnsi="Minecraft" w:cs="Calibri"/>
                 <w:color w:val="000000"/>
                 <w:sz w:val="24"/>
                 <w:szCs w:val="24"/>
@@ -2357,7 +4878,7 @@
             </w:pPr>
             <w:r>
               <w:rPr>
-                <w:rFonts w:ascii="Calibri" w:eastAsia="Times New Roman" w:hAnsi="Calibri" w:cs="Calibri"/>
+                <w:rFonts w:ascii="Minecraft" w:eastAsia="Times New Roman" w:hAnsi="Minecraft" w:cs="Calibri"/>
                 <w:color w:val="000000"/>
                 <w:sz w:val="24"/>
                 <w:szCs w:val="24"/>
@@ -2390,13 +4911,43 @@
               <w:spacing w:after="0" w:line="240" w:lineRule="auto"/>
               <w:ind w:firstLineChars="100" w:firstLine="240"/>
               <w:rPr>
+                <w:rFonts w:ascii="Minecraft" w:eastAsia="Times New Roman" w:hAnsi="Minecraft" w:cs="Calibri"/>
+                <w:color w:val="000000"/>
+                <w:sz w:val="24"/>
+                <w:szCs w:val="24"/>
+                <w:lang w:eastAsia="fr-CA"/>
+              </w:rPr>
+            </w:pPr>
+            <w:r>
+              <w:rPr>
+                <w:rFonts w:ascii="Minecraft" w:eastAsia="Times New Roman" w:hAnsi="Minecraft" w:cs="Calibri"/>
+                <w:color w:val="000000"/>
+                <w:sz w:val="24"/>
+                <w:szCs w:val="24"/>
+                <w:lang w:eastAsia="fr-CA"/>
+              </w:rPr>
+              <w:t>Les num</w:t>
+            </w:r>
+            <w:r>
+              <w:rPr>
                 <w:rFonts w:ascii="Calibri" w:eastAsia="Times New Roman" w:hAnsi="Calibri" w:cs="Calibri"/>
                 <w:color w:val="000000"/>
                 <w:sz w:val="24"/>
                 <w:szCs w:val="24"/>
                 <w:lang w:eastAsia="fr-CA"/>
               </w:rPr>
-            </w:pPr>
+              <w:t>é</w:t>
+            </w:r>
+            <w:r>
+              <w:rPr>
+                <w:rFonts w:ascii="Minecraft" w:eastAsia="Times New Roman" w:hAnsi="Minecraft" w:cs="Calibri"/>
+                <w:color w:val="000000"/>
+                <w:sz w:val="24"/>
+                <w:szCs w:val="24"/>
+                <w:lang w:eastAsia="fr-CA"/>
+              </w:rPr>
+              <w:t>ros d'articles affichent un message d'erreur si un num</w:t>
+            </w:r>
             <w:r>
               <w:rPr>
                 <w:rFonts w:ascii="Calibri" w:eastAsia="Times New Roman" w:hAnsi="Calibri" w:cs="Calibri"/>
@@ -2405,7 +4956,37 @@
                 <w:szCs w:val="24"/>
                 <w:lang w:eastAsia="fr-CA"/>
               </w:rPr>
-              <w:t>Les numéros d'articles affichent un message d'erreur si un numéro inexistant est entré par l'utilisateur</w:t>
+              <w:t>é</w:t>
+            </w:r>
+            <w:r>
+              <w:rPr>
+                <w:rFonts w:ascii="Minecraft" w:eastAsia="Times New Roman" w:hAnsi="Minecraft" w:cs="Calibri"/>
+                <w:color w:val="000000"/>
+                <w:sz w:val="24"/>
+                <w:szCs w:val="24"/>
+                <w:lang w:eastAsia="fr-CA"/>
+              </w:rPr>
+              <w:t>ro inexistant est entr</w:t>
+            </w:r>
+            <w:r>
+              <w:rPr>
+                <w:rFonts w:ascii="Calibri" w:eastAsia="Times New Roman" w:hAnsi="Calibri" w:cs="Calibri"/>
+                <w:color w:val="000000"/>
+                <w:sz w:val="24"/>
+                <w:szCs w:val="24"/>
+                <w:lang w:eastAsia="fr-CA"/>
+              </w:rPr>
+              <w:t>é</w:t>
+            </w:r>
+            <w:r>
+              <w:rPr>
+                <w:rFonts w:ascii="Minecraft" w:eastAsia="Times New Roman" w:hAnsi="Minecraft" w:cs="Calibri"/>
+                <w:color w:val="000000"/>
+                <w:sz w:val="24"/>
+                <w:szCs w:val="24"/>
+                <w:lang w:eastAsia="fr-CA"/>
+              </w:rPr>
+              <w:t xml:space="preserve"> par l'utilisateur</w:t>
             </w:r>
           </w:p>
         </w:tc>
@@ -2427,7 +5008,7 @@
               <w:spacing w:after="0" w:line="240" w:lineRule="auto"/>
               <w:jc w:val="center"/>
               <w:rPr>
-                <w:rFonts w:ascii="Calibri" w:eastAsia="Times New Roman" w:hAnsi="Calibri" w:cs="Calibri"/>
+                <w:rFonts w:ascii="Minecraft" w:eastAsia="Times New Roman" w:hAnsi="Minecraft" w:cs="Calibri"/>
                 <w:color w:val="000000"/>
                 <w:sz w:val="24"/>
                 <w:szCs w:val="24"/>
@@ -2436,7 +5017,7 @@
             </w:pPr>
             <w:r>
               <w:rPr>
-                <w:rFonts w:ascii="Calibri" w:eastAsia="Times New Roman" w:hAnsi="Calibri" w:cs="Calibri"/>
+                <w:rFonts w:ascii="Minecraft" w:eastAsia="Times New Roman" w:hAnsi="Minecraft" w:cs="Calibri"/>
                 <w:color w:val="000000"/>
                 <w:sz w:val="24"/>
                 <w:szCs w:val="24"/>
@@ -2469,13 +5050,43 @@
               <w:spacing w:after="0" w:line="240" w:lineRule="auto"/>
               <w:ind w:firstLineChars="100" w:firstLine="240"/>
               <w:rPr>
+                <w:rFonts w:ascii="Minecraft" w:eastAsia="Times New Roman" w:hAnsi="Minecraft" w:cs="Calibri"/>
+                <w:color w:val="000000"/>
+                <w:sz w:val="24"/>
+                <w:szCs w:val="24"/>
+                <w:lang w:eastAsia="fr-CA"/>
+              </w:rPr>
+            </w:pPr>
+            <w:r>
+              <w:rPr>
+                <w:rFonts w:ascii="Minecraft" w:eastAsia="Times New Roman" w:hAnsi="Minecraft" w:cs="Calibri"/>
+                <w:color w:val="000000"/>
+                <w:sz w:val="24"/>
+                <w:szCs w:val="24"/>
+                <w:lang w:eastAsia="fr-CA"/>
+              </w:rPr>
+              <w:t>Lorsque les num</w:t>
+            </w:r>
+            <w:r>
+              <w:rPr>
                 <w:rFonts w:ascii="Calibri" w:eastAsia="Times New Roman" w:hAnsi="Calibri" w:cs="Calibri"/>
                 <w:color w:val="000000"/>
                 <w:sz w:val="24"/>
                 <w:szCs w:val="24"/>
                 <w:lang w:eastAsia="fr-CA"/>
               </w:rPr>
-            </w:pPr>
+              <w:t>é</w:t>
+            </w:r>
+            <w:r>
+              <w:rPr>
+                <w:rFonts w:ascii="Minecraft" w:eastAsia="Times New Roman" w:hAnsi="Minecraft" w:cs="Calibri"/>
+                <w:color w:val="000000"/>
+                <w:sz w:val="24"/>
+                <w:szCs w:val="24"/>
+                <w:lang w:eastAsia="fr-CA"/>
+              </w:rPr>
+              <w:t>ros d'articles sont modifi</w:t>
+            </w:r>
             <w:r>
               <w:rPr>
                 <w:rFonts w:ascii="Calibri" w:eastAsia="Times New Roman" w:hAnsi="Calibri" w:cs="Calibri"/>
@@ -2484,7 +5095,77 @@
                 <w:szCs w:val="24"/>
                 <w:lang w:eastAsia="fr-CA"/>
               </w:rPr>
-              <w:t>Lorsque les numéros d'articles sont modifiés, les informations rattachées sont calculées et mises à jour</w:t>
+              <w:t>é</w:t>
+            </w:r>
+            <w:r>
+              <w:rPr>
+                <w:rFonts w:ascii="Minecraft" w:eastAsia="Times New Roman" w:hAnsi="Minecraft" w:cs="Calibri"/>
+                <w:color w:val="000000"/>
+                <w:sz w:val="24"/>
+                <w:szCs w:val="24"/>
+                <w:lang w:eastAsia="fr-CA"/>
+              </w:rPr>
+              <w:t>s, les informations rattach</w:t>
+            </w:r>
+            <w:r>
+              <w:rPr>
+                <w:rFonts w:ascii="Calibri" w:eastAsia="Times New Roman" w:hAnsi="Calibri" w:cs="Calibri"/>
+                <w:color w:val="000000"/>
+                <w:sz w:val="24"/>
+                <w:szCs w:val="24"/>
+                <w:lang w:eastAsia="fr-CA"/>
+              </w:rPr>
+              <w:t>é</w:t>
+            </w:r>
+            <w:r>
+              <w:rPr>
+                <w:rFonts w:ascii="Minecraft" w:eastAsia="Times New Roman" w:hAnsi="Minecraft" w:cs="Calibri"/>
+                <w:color w:val="000000"/>
+                <w:sz w:val="24"/>
+                <w:szCs w:val="24"/>
+                <w:lang w:eastAsia="fr-CA"/>
+              </w:rPr>
+              <w:t>es sont calcul</w:t>
+            </w:r>
+            <w:r>
+              <w:rPr>
+                <w:rFonts w:ascii="Calibri" w:eastAsia="Times New Roman" w:hAnsi="Calibri" w:cs="Calibri"/>
+                <w:color w:val="000000"/>
+                <w:sz w:val="24"/>
+                <w:szCs w:val="24"/>
+                <w:lang w:eastAsia="fr-CA"/>
+              </w:rPr>
+              <w:t>é</w:t>
+            </w:r>
+            <w:r>
+              <w:rPr>
+                <w:rFonts w:ascii="Minecraft" w:eastAsia="Times New Roman" w:hAnsi="Minecraft" w:cs="Calibri"/>
+                <w:color w:val="000000"/>
+                <w:sz w:val="24"/>
+                <w:szCs w:val="24"/>
+                <w:lang w:eastAsia="fr-CA"/>
+              </w:rPr>
+              <w:t xml:space="preserve">es et mises </w:t>
+            </w:r>
+            <w:r>
+              <w:rPr>
+                <w:rFonts w:ascii="Minecraft" w:eastAsia="Times New Roman" w:hAnsi="Minecraft" w:cs="Minecraft"/>
+                <w:color w:val="000000"/>
+                <w:sz w:val="24"/>
+                <w:szCs w:val="24"/>
+                <w:lang w:eastAsia="fr-CA"/>
+              </w:rPr>
+              <w:t>à</w:t>
+            </w:r>
+            <w:r>
+              <w:rPr>
+                <w:rFonts w:ascii="Minecraft" w:eastAsia="Times New Roman" w:hAnsi="Minecraft" w:cs="Calibri"/>
+                <w:color w:val="000000"/>
+                <w:sz w:val="24"/>
+                <w:szCs w:val="24"/>
+                <w:lang w:eastAsia="fr-CA"/>
+              </w:rPr>
+              <w:t xml:space="preserve"> jour</w:t>
             </w:r>
           </w:p>
         </w:tc>
@@ -2506,7 +5187,7 @@
               <w:spacing w:after="0" w:line="240" w:lineRule="auto"/>
               <w:jc w:val="center"/>
               <w:rPr>
-                <w:rFonts w:ascii="Calibri" w:eastAsia="Times New Roman" w:hAnsi="Calibri" w:cs="Calibri"/>
+                <w:rFonts w:ascii="Minecraft" w:eastAsia="Times New Roman" w:hAnsi="Minecraft" w:cs="Calibri"/>
                 <w:color w:val="000000"/>
                 <w:sz w:val="24"/>
                 <w:szCs w:val="24"/>
@@ -2515,7 +5196,7 @@
             </w:pPr>
             <w:r>
               <w:rPr>
-                <w:rFonts w:ascii="Calibri" w:eastAsia="Times New Roman" w:hAnsi="Calibri" w:cs="Calibri"/>
+                <w:rFonts w:ascii="Minecraft" w:eastAsia="Times New Roman" w:hAnsi="Minecraft" w:cs="Calibri"/>
                 <w:color w:val="000000"/>
                 <w:sz w:val="24"/>
                 <w:szCs w:val="24"/>
@@ -2548,13 +5229,43 @@
               <w:spacing w:after="0" w:line="240" w:lineRule="auto"/>
               <w:ind w:firstLineChars="100" w:firstLine="240"/>
               <w:rPr>
+                <w:rFonts w:ascii="Minecraft" w:eastAsia="Times New Roman" w:hAnsi="Minecraft" w:cs="Calibri"/>
+                <w:color w:val="000000"/>
+                <w:sz w:val="24"/>
+                <w:szCs w:val="24"/>
+                <w:lang w:eastAsia="fr-CA"/>
+              </w:rPr>
+            </w:pPr>
+            <w:r>
+              <w:rPr>
+                <w:rFonts w:ascii="Minecraft" w:eastAsia="Times New Roman" w:hAnsi="Minecraft" w:cs="Calibri"/>
+                <w:color w:val="000000"/>
+                <w:sz w:val="24"/>
+                <w:szCs w:val="24"/>
+                <w:lang w:eastAsia="fr-CA"/>
+              </w:rPr>
+              <w:t>Statistique - La formule pour le nombre d'articles diff</w:t>
+            </w:r>
+            <w:r>
+              <w:rPr>
                 <w:rFonts w:ascii="Calibri" w:eastAsia="Times New Roman" w:hAnsi="Calibri" w:cs="Calibri"/>
                 <w:color w:val="000000"/>
                 <w:sz w:val="24"/>
                 <w:szCs w:val="24"/>
                 <w:lang w:eastAsia="fr-CA"/>
               </w:rPr>
-            </w:pPr>
+              <w:t>é</w:t>
+            </w:r>
+            <w:r>
+              <w:rPr>
+                <w:rFonts w:ascii="Minecraft" w:eastAsia="Times New Roman" w:hAnsi="Minecraft" w:cs="Calibri"/>
+                <w:color w:val="000000"/>
+                <w:sz w:val="24"/>
+                <w:szCs w:val="24"/>
+                <w:lang w:eastAsia="fr-CA"/>
+              </w:rPr>
+              <w:t>rents achet</w:t>
+            </w:r>
             <w:r>
               <w:rPr>
                 <w:rFonts w:ascii="Calibri" w:eastAsia="Times New Roman" w:hAnsi="Calibri" w:cs="Calibri"/>
@@ -2563,7 +5274,17 @@
                 <w:szCs w:val="24"/>
                 <w:lang w:eastAsia="fr-CA"/>
               </w:rPr>
-              <w:t>Statistique - La formule pour le nombre d'articles différents achetés</w:t>
+              <w:t>é</w:t>
+            </w:r>
+            <w:r>
+              <w:rPr>
+                <w:rFonts w:ascii="Minecraft" w:eastAsia="Times New Roman" w:hAnsi="Minecraft" w:cs="Calibri"/>
+                <w:color w:val="000000"/>
+                <w:sz w:val="24"/>
+                <w:szCs w:val="24"/>
+                <w:lang w:eastAsia="fr-CA"/>
+              </w:rPr>
+              <w:t>s</w:t>
             </w:r>
           </w:p>
         </w:tc>
@@ -2585,7 +5306,7 @@
               <w:spacing w:after="0" w:line="240" w:lineRule="auto"/>
               <w:jc w:val="center"/>
               <w:rPr>
-                <w:rFonts w:ascii="Calibri" w:eastAsia="Times New Roman" w:hAnsi="Calibri" w:cs="Calibri"/>
+                <w:rFonts w:ascii="Minecraft" w:eastAsia="Times New Roman" w:hAnsi="Minecraft" w:cs="Calibri"/>
                 <w:color w:val="000000"/>
                 <w:sz w:val="24"/>
                 <w:szCs w:val="24"/>
@@ -2594,7 +5315,7 @@
             </w:pPr>
             <w:r>
               <w:rPr>
-                <w:rFonts w:ascii="Calibri" w:eastAsia="Times New Roman" w:hAnsi="Calibri" w:cs="Calibri"/>
+                <w:rFonts w:ascii="Minecraft" w:eastAsia="Times New Roman" w:hAnsi="Minecraft" w:cs="Calibri"/>
                 <w:color w:val="000000"/>
                 <w:sz w:val="24"/>
                 <w:szCs w:val="24"/>
@@ -2627,22 +5348,42 @@
               <w:spacing w:after="0" w:line="240" w:lineRule="auto"/>
               <w:ind w:firstLineChars="100" w:firstLine="240"/>
               <w:rPr>
+                <w:rFonts w:ascii="Minecraft" w:eastAsia="Times New Roman" w:hAnsi="Minecraft" w:cs="Calibri"/>
+                <w:color w:val="000000"/>
+                <w:sz w:val="24"/>
+                <w:szCs w:val="24"/>
+                <w:lang w:eastAsia="fr-CA"/>
+              </w:rPr>
+            </w:pPr>
+            <w:r>
+              <w:rPr>
+                <w:rFonts w:ascii="Minecraft" w:eastAsia="Times New Roman" w:hAnsi="Minecraft" w:cs="Calibri"/>
+                <w:color w:val="000000"/>
+                <w:sz w:val="24"/>
+                <w:szCs w:val="24"/>
+                <w:lang w:eastAsia="fr-CA"/>
+              </w:rPr>
+              <w:t>Statistique - La formule pour le nombre d'articles achet</w:t>
+            </w:r>
+            <w:r>
+              <w:rPr>
                 <w:rFonts w:ascii="Calibri" w:eastAsia="Times New Roman" w:hAnsi="Calibri" w:cs="Calibri"/>
                 <w:color w:val="000000"/>
                 <w:sz w:val="24"/>
                 <w:szCs w:val="24"/>
                 <w:lang w:eastAsia="fr-CA"/>
               </w:rPr>
-            </w:pPr>
-            <w:r>
-              <w:rPr>
-                <w:rFonts w:ascii="Calibri" w:eastAsia="Times New Roman" w:hAnsi="Calibri" w:cs="Calibri"/>
-                <w:color w:val="000000"/>
-                <w:sz w:val="24"/>
-                <w:szCs w:val="24"/>
-                <w:lang w:eastAsia="fr-CA"/>
-              </w:rPr>
-              <w:t>Statistique - La formule pour le nombre d'articles achetés</w:t>
+              <w:t>é</w:t>
+            </w:r>
+            <w:r>
+              <w:rPr>
+                <w:rFonts w:ascii="Minecraft" w:eastAsia="Times New Roman" w:hAnsi="Minecraft" w:cs="Calibri"/>
+                <w:color w:val="000000"/>
+                <w:sz w:val="24"/>
+                <w:szCs w:val="24"/>
+                <w:lang w:eastAsia="fr-CA"/>
+              </w:rPr>
+              <w:t>s</w:t>
             </w:r>
           </w:p>
         </w:tc>
@@ -2664,7 +5405,7 @@
               <w:spacing w:after="0" w:line="240" w:lineRule="auto"/>
               <w:jc w:val="center"/>
               <w:rPr>
-                <w:rFonts w:ascii="Calibri" w:eastAsia="Times New Roman" w:hAnsi="Calibri" w:cs="Calibri"/>
+                <w:rFonts w:ascii="Minecraft" w:eastAsia="Times New Roman" w:hAnsi="Minecraft" w:cs="Calibri"/>
                 <w:color w:val="000000"/>
                 <w:sz w:val="24"/>
                 <w:szCs w:val="24"/>
@@ -2673,7 +5414,7 @@
             </w:pPr>
             <w:r>
               <w:rPr>
-                <w:rFonts w:ascii="Calibri" w:eastAsia="Times New Roman" w:hAnsi="Calibri" w:cs="Calibri"/>
+                <w:rFonts w:ascii="Minecraft" w:eastAsia="Times New Roman" w:hAnsi="Minecraft" w:cs="Calibri"/>
                 <w:color w:val="000000"/>
                 <w:sz w:val="24"/>
                 <w:szCs w:val="24"/>
@@ -2706,22 +5447,42 @@
               <w:spacing w:after="0" w:line="240" w:lineRule="auto"/>
               <w:ind w:firstLineChars="100" w:firstLine="240"/>
               <w:rPr>
+                <w:rFonts w:ascii="Minecraft" w:eastAsia="Times New Roman" w:hAnsi="Minecraft" w:cs="Calibri"/>
+                <w:color w:val="000000"/>
+                <w:sz w:val="24"/>
+                <w:szCs w:val="24"/>
+                <w:lang w:eastAsia="fr-CA"/>
+              </w:rPr>
+            </w:pPr>
+            <w:r>
+              <w:rPr>
+                <w:rFonts w:ascii="Minecraft" w:eastAsia="Times New Roman" w:hAnsi="Minecraft" w:cs="Calibri"/>
+                <w:color w:val="000000"/>
+                <w:sz w:val="24"/>
+                <w:szCs w:val="24"/>
+                <w:lang w:eastAsia="fr-CA"/>
+              </w:rPr>
+              <w:t>Statistique - La formule pour le nombre de boites n</w:t>
+            </w:r>
+            <w:r>
+              <w:rPr>
                 <w:rFonts w:ascii="Calibri" w:eastAsia="Times New Roman" w:hAnsi="Calibri" w:cs="Calibri"/>
                 <w:color w:val="000000"/>
                 <w:sz w:val="24"/>
                 <w:szCs w:val="24"/>
                 <w:lang w:eastAsia="fr-CA"/>
               </w:rPr>
-            </w:pPr>
-            <w:r>
-              <w:rPr>
-                <w:rFonts w:ascii="Calibri" w:eastAsia="Times New Roman" w:hAnsi="Calibri" w:cs="Calibri"/>
-                <w:color w:val="000000"/>
-                <w:sz w:val="24"/>
-                <w:szCs w:val="24"/>
-                <w:lang w:eastAsia="fr-CA"/>
-              </w:rPr>
-              <w:t>Statistique - La formule pour le nombre de boites nécessaires (250g par boite)</w:t>
+              <w:t>é</w:t>
+            </w:r>
+            <w:r>
+              <w:rPr>
+                <w:rFonts w:ascii="Minecraft" w:eastAsia="Times New Roman" w:hAnsi="Minecraft" w:cs="Calibri"/>
+                <w:color w:val="000000"/>
+                <w:sz w:val="24"/>
+                <w:szCs w:val="24"/>
+                <w:lang w:eastAsia="fr-CA"/>
+              </w:rPr>
+              <w:t>cessaires (250g par boite)</w:t>
             </w:r>
           </w:p>
         </w:tc>
@@ -2743,7 +5504,7 @@
               <w:spacing w:after="0" w:line="240" w:lineRule="auto"/>
               <w:jc w:val="center"/>
               <w:rPr>
-                <w:rFonts w:ascii="Calibri" w:eastAsia="Times New Roman" w:hAnsi="Calibri" w:cs="Calibri"/>
+                <w:rFonts w:ascii="Minecraft" w:eastAsia="Times New Roman" w:hAnsi="Minecraft" w:cs="Calibri"/>
                 <w:color w:val="000000"/>
                 <w:sz w:val="24"/>
                 <w:szCs w:val="24"/>
@@ -2752,7 +5513,7 @@
             </w:pPr>
             <w:r>
               <w:rPr>
-                <w:rFonts w:ascii="Calibri" w:eastAsia="Times New Roman" w:hAnsi="Calibri" w:cs="Calibri"/>
+                <w:rFonts w:ascii="Minecraft" w:eastAsia="Times New Roman" w:hAnsi="Minecraft" w:cs="Calibri"/>
                 <w:color w:val="000000"/>
                 <w:sz w:val="24"/>
                 <w:szCs w:val="24"/>
@@ -2785,7 +5546,7 @@
               <w:spacing w:after="0" w:line="240" w:lineRule="auto"/>
               <w:ind w:firstLineChars="100" w:firstLine="240"/>
               <w:rPr>
-                <w:rFonts w:ascii="Calibri" w:eastAsia="Times New Roman" w:hAnsi="Calibri" w:cs="Calibri"/>
+                <w:rFonts w:ascii="Minecraft" w:eastAsia="Times New Roman" w:hAnsi="Minecraft" w:cs="Calibri"/>
                 <w:color w:val="000000"/>
                 <w:sz w:val="24"/>
                 <w:szCs w:val="24"/>
@@ -2794,7 +5555,7 @@
             </w:pPr>
             <w:r>
               <w:rPr>
-                <w:rFonts w:ascii="Calibri" w:eastAsia="Times New Roman" w:hAnsi="Calibri" w:cs="Calibri"/>
+                <w:rFonts w:ascii="Minecraft" w:eastAsia="Times New Roman" w:hAnsi="Minecraft" w:cs="Calibri"/>
                 <w:color w:val="000000"/>
                 <w:sz w:val="24"/>
                 <w:szCs w:val="24"/>
@@ -2822,7 +5583,7 @@
               <w:spacing w:after="0" w:line="240" w:lineRule="auto"/>
               <w:jc w:val="center"/>
               <w:rPr>
-                <w:rFonts w:ascii="Calibri" w:eastAsia="Times New Roman" w:hAnsi="Calibri" w:cs="Calibri"/>
+                <w:rFonts w:ascii="Minecraft" w:eastAsia="Times New Roman" w:hAnsi="Minecraft" w:cs="Calibri"/>
                 <w:color w:val="000000"/>
                 <w:sz w:val="24"/>
                 <w:szCs w:val="24"/>
@@ -2831,7 +5592,7 @@
             </w:pPr>
             <w:r>
               <w:rPr>
-                <w:rFonts w:ascii="Calibri" w:eastAsia="Times New Roman" w:hAnsi="Calibri" w:cs="Calibri"/>
+                <w:rFonts w:ascii="Minecraft" w:eastAsia="Times New Roman" w:hAnsi="Minecraft" w:cs="Calibri"/>
                 <w:color w:val="000000"/>
                 <w:sz w:val="24"/>
                 <w:szCs w:val="24"/>
@@ -2864,7 +5625,7 @@
               <w:spacing w:after="0" w:line="240" w:lineRule="auto"/>
               <w:ind w:firstLineChars="100" w:firstLine="240"/>
               <w:rPr>
-                <w:rFonts w:ascii="Calibri" w:eastAsia="Times New Roman" w:hAnsi="Calibri" w:cs="Calibri"/>
+                <w:rFonts w:ascii="Minecraft" w:eastAsia="Times New Roman" w:hAnsi="Minecraft" w:cs="Calibri"/>
                 <w:color w:val="000000"/>
                 <w:sz w:val="24"/>
                 <w:szCs w:val="24"/>
@@ -2873,7 +5634,7 @@
             </w:pPr>
             <w:r>
               <w:rPr>
-                <w:rFonts w:ascii="Calibri" w:eastAsia="Times New Roman" w:hAnsi="Calibri" w:cs="Calibri"/>
+                <w:rFonts w:ascii="Minecraft" w:eastAsia="Times New Roman" w:hAnsi="Minecraft" w:cs="Calibri"/>
                 <w:color w:val="000000"/>
                 <w:sz w:val="24"/>
                 <w:szCs w:val="24"/>
@@ -2901,7 +5662,7 @@
               <w:spacing w:after="0" w:line="240" w:lineRule="auto"/>
               <w:jc w:val="center"/>
               <w:rPr>
-                <w:rFonts w:ascii="Calibri" w:eastAsia="Times New Roman" w:hAnsi="Calibri" w:cs="Calibri"/>
+                <w:rFonts w:ascii="Minecraft" w:eastAsia="Times New Roman" w:hAnsi="Minecraft" w:cs="Calibri"/>
                 <w:color w:val="000000"/>
                 <w:sz w:val="24"/>
                 <w:szCs w:val="24"/>
@@ -2910,7 +5671,7 @@
             </w:pPr>
             <w:r>
               <w:rPr>
-                <w:rFonts w:ascii="Calibri" w:eastAsia="Times New Roman" w:hAnsi="Calibri" w:cs="Calibri"/>
+                <w:rFonts w:ascii="Minecraft" w:eastAsia="Times New Roman" w:hAnsi="Minecraft" w:cs="Calibri"/>
                 <w:color w:val="000000"/>
                 <w:sz w:val="24"/>
                 <w:szCs w:val="24"/>
@@ -2943,7 +5704,7 @@
               <w:spacing w:after="0" w:line="240" w:lineRule="auto"/>
               <w:ind w:firstLineChars="100" w:firstLine="240"/>
               <w:rPr>
-                <w:rFonts w:ascii="Calibri" w:eastAsia="Times New Roman" w:hAnsi="Calibri" w:cs="Calibri"/>
+                <w:rFonts w:ascii="Minecraft" w:eastAsia="Times New Roman" w:hAnsi="Minecraft" w:cs="Calibri"/>
                 <w:color w:val="000000"/>
                 <w:sz w:val="24"/>
                 <w:szCs w:val="24"/>
@@ -2952,7 +5713,7 @@
             </w:pPr>
             <w:r>
               <w:rPr>
-                <w:rFonts w:ascii="Calibri" w:eastAsia="Times New Roman" w:hAnsi="Calibri" w:cs="Calibri"/>
+                <w:rFonts w:ascii="Minecraft" w:eastAsia="Times New Roman" w:hAnsi="Minecraft" w:cs="Calibri"/>
                 <w:color w:val="000000"/>
                 <w:sz w:val="24"/>
                 <w:szCs w:val="24"/>
@@ -2980,7 +5741,7 @@
               <w:spacing w:after="0" w:line="240" w:lineRule="auto"/>
               <w:jc w:val="center"/>
               <w:rPr>
-                <w:rFonts w:ascii="Calibri" w:eastAsia="Times New Roman" w:hAnsi="Calibri" w:cs="Calibri"/>
+                <w:rFonts w:ascii="Minecraft" w:eastAsia="Times New Roman" w:hAnsi="Minecraft" w:cs="Calibri"/>
                 <w:color w:val="000000"/>
                 <w:sz w:val="24"/>
                 <w:szCs w:val="24"/>
@@ -2989,7 +5750,7 @@
             </w:pPr>
             <w:r>
               <w:rPr>
-                <w:rFonts w:ascii="Calibri" w:eastAsia="Times New Roman" w:hAnsi="Calibri" w:cs="Calibri"/>
+                <w:rFonts w:ascii="Minecraft" w:eastAsia="Times New Roman" w:hAnsi="Minecraft" w:cs="Calibri"/>
                 <w:color w:val="000000"/>
                 <w:sz w:val="24"/>
                 <w:szCs w:val="24"/>
@@ -3022,7 +5783,7 @@
               <w:spacing w:after="0" w:line="240" w:lineRule="auto"/>
               <w:ind w:firstLineChars="100" w:firstLine="240"/>
               <w:rPr>
-                <w:rFonts w:ascii="Calibri" w:eastAsia="Times New Roman" w:hAnsi="Calibri" w:cs="Calibri"/>
+                <w:rFonts w:ascii="Minecraft" w:eastAsia="Times New Roman" w:hAnsi="Minecraft" w:cs="Calibri"/>
                 <w:color w:val="000000"/>
                 <w:sz w:val="24"/>
                 <w:szCs w:val="24"/>
@@ -3031,7 +5792,7 @@
             </w:pPr>
             <w:r>
               <w:rPr>
-                <w:rFonts w:ascii="Calibri" w:eastAsia="Times New Roman" w:hAnsi="Calibri" w:cs="Calibri"/>
+                <w:rFonts w:ascii="Minecraft" w:eastAsia="Times New Roman" w:hAnsi="Minecraft" w:cs="Calibri"/>
                 <w:color w:val="000000"/>
                 <w:sz w:val="24"/>
                 <w:szCs w:val="24"/>
@@ -3059,7 +5820,7 @@
               <w:spacing w:after="0" w:line="240" w:lineRule="auto"/>
               <w:jc w:val="center"/>
               <w:rPr>
-                <w:rFonts w:ascii="Calibri" w:eastAsia="Times New Roman" w:hAnsi="Calibri" w:cs="Calibri"/>
+                <w:rFonts w:ascii="Minecraft" w:eastAsia="Times New Roman" w:hAnsi="Minecraft" w:cs="Calibri"/>
                 <w:color w:val="000000"/>
                 <w:sz w:val="24"/>
                 <w:szCs w:val="24"/>
@@ -3068,7 +5829,7 @@
             </w:pPr>
             <w:r>
               <w:rPr>
-                <w:rFonts w:ascii="Calibri" w:eastAsia="Times New Roman" w:hAnsi="Calibri" w:cs="Calibri"/>
+                <w:rFonts w:ascii="Minecraft" w:eastAsia="Times New Roman" w:hAnsi="Minecraft" w:cs="Calibri"/>
                 <w:color w:val="000000"/>
                 <w:sz w:val="24"/>
                 <w:szCs w:val="24"/>
@@ -3101,7 +5862,7 @@
               <w:spacing w:after="0" w:line="240" w:lineRule="auto"/>
               <w:ind w:firstLineChars="100" w:firstLine="240"/>
               <w:rPr>
-                <w:rFonts w:ascii="Calibri" w:eastAsia="Times New Roman" w:hAnsi="Calibri" w:cs="Calibri"/>
+                <w:rFonts w:ascii="Minecraft" w:eastAsia="Times New Roman" w:hAnsi="Minecraft" w:cs="Calibri"/>
                 <w:color w:val="000000"/>
                 <w:sz w:val="24"/>
                 <w:szCs w:val="24"/>
@@ -3110,7 +5871,7 @@
             </w:pPr>
             <w:r>
               <w:rPr>
-                <w:rFonts w:ascii="Calibri" w:eastAsia="Times New Roman" w:hAnsi="Calibri" w:cs="Calibri"/>
+                <w:rFonts w:ascii="Minecraft" w:eastAsia="Times New Roman" w:hAnsi="Minecraft" w:cs="Calibri"/>
                 <w:color w:val="000000"/>
                 <w:sz w:val="24"/>
                 <w:szCs w:val="24"/>
@@ -3138,7 +5899,7 @@
               <w:spacing w:after="0" w:line="240" w:lineRule="auto"/>
               <w:jc w:val="center"/>
               <w:rPr>
-                <w:rFonts w:ascii="Calibri" w:eastAsia="Times New Roman" w:hAnsi="Calibri" w:cs="Calibri"/>
+                <w:rFonts w:ascii="Minecraft" w:eastAsia="Times New Roman" w:hAnsi="Minecraft" w:cs="Calibri"/>
                 <w:color w:val="000000"/>
                 <w:sz w:val="24"/>
                 <w:szCs w:val="24"/>
@@ -3147,7 +5908,7 @@
             </w:pPr>
             <w:r>
               <w:rPr>
-                <w:rFonts w:ascii="Calibri" w:eastAsia="Times New Roman" w:hAnsi="Calibri" w:cs="Calibri"/>
+                <w:rFonts w:ascii="Minecraft" w:eastAsia="Times New Roman" w:hAnsi="Minecraft" w:cs="Calibri"/>
                 <w:color w:val="000000"/>
                 <w:sz w:val="24"/>
                 <w:szCs w:val="24"/>
@@ -3180,7 +5941,7 @@
               <w:spacing w:after="0" w:line="240" w:lineRule="auto"/>
               <w:ind w:firstLineChars="100" w:firstLine="240"/>
               <w:rPr>
-                <w:rFonts w:ascii="Calibri" w:eastAsia="Times New Roman" w:hAnsi="Calibri" w:cs="Calibri"/>
+                <w:rFonts w:ascii="Minecraft" w:eastAsia="Times New Roman" w:hAnsi="Minecraft" w:cs="Calibri"/>
                 <w:color w:val="000000"/>
                 <w:sz w:val="24"/>
                 <w:szCs w:val="24"/>
@@ -3189,7 +5950,7 @@
             </w:pPr>
             <w:r>
               <w:rPr>
-                <w:rFonts w:ascii="Calibri" w:eastAsia="Times New Roman" w:hAnsi="Calibri" w:cs="Calibri"/>
+                <w:rFonts w:ascii="Minecraft" w:eastAsia="Times New Roman" w:hAnsi="Minecraft" w:cs="Calibri"/>
                 <w:color w:val="000000"/>
                 <w:sz w:val="24"/>
                 <w:szCs w:val="24"/>
@@ -3217,7 +5978,7 @@
               <w:spacing w:after="0" w:line="240" w:lineRule="auto"/>
               <w:jc w:val="center"/>
               <w:rPr>
-                <w:rFonts w:ascii="Calibri" w:eastAsia="Times New Roman" w:hAnsi="Calibri" w:cs="Calibri"/>
+                <w:rFonts w:ascii="Minecraft" w:eastAsia="Times New Roman" w:hAnsi="Minecraft" w:cs="Calibri"/>
                 <w:color w:val="000000"/>
                 <w:sz w:val="24"/>
                 <w:szCs w:val="24"/>
@@ -3226,7 +5987,7 @@
             </w:pPr>
             <w:r>
               <w:rPr>
-                <w:rFonts w:ascii="Calibri" w:eastAsia="Times New Roman" w:hAnsi="Calibri" w:cs="Calibri"/>
+                <w:rFonts w:ascii="Minecraft" w:eastAsia="Times New Roman" w:hAnsi="Minecraft" w:cs="Calibri"/>
                 <w:color w:val="000000"/>
                 <w:sz w:val="24"/>
                 <w:szCs w:val="24"/>
@@ -3259,7 +6020,7 @@
               <w:spacing w:after="0" w:line="240" w:lineRule="auto"/>
               <w:ind w:firstLineChars="100" w:firstLine="240"/>
               <w:rPr>
-                <w:rFonts w:ascii="Calibri" w:eastAsia="Times New Roman" w:hAnsi="Calibri" w:cs="Calibri"/>
+                <w:rFonts w:ascii="Minecraft" w:eastAsia="Times New Roman" w:hAnsi="Minecraft" w:cs="Calibri"/>
                 <w:color w:val="000000"/>
                 <w:sz w:val="24"/>
                 <w:szCs w:val="24"/>
@@ -3268,7 +6029,7 @@
             </w:pPr>
             <w:r>
               <w:rPr>
-                <w:rFonts w:ascii="Calibri" w:eastAsia="Times New Roman" w:hAnsi="Calibri" w:cs="Calibri"/>
+                <w:rFonts w:ascii="Minecraft" w:eastAsia="Times New Roman" w:hAnsi="Minecraft" w:cs="Calibri"/>
                 <w:color w:val="000000"/>
                 <w:sz w:val="24"/>
                 <w:szCs w:val="24"/>
@@ -3296,7 +6057,7 @@
               <w:spacing w:after="0" w:line="240" w:lineRule="auto"/>
               <w:jc w:val="center"/>
               <w:rPr>
-                <w:rFonts w:ascii="Calibri" w:eastAsia="Times New Roman" w:hAnsi="Calibri" w:cs="Calibri"/>
+                <w:rFonts w:ascii="Minecraft" w:eastAsia="Times New Roman" w:hAnsi="Minecraft" w:cs="Calibri"/>
                 <w:color w:val="000000"/>
                 <w:sz w:val="24"/>
                 <w:szCs w:val="24"/>
@@ -3305,7 +6066,7 @@
             </w:pPr>
             <w:r>
               <w:rPr>
-                <w:rFonts w:ascii="Calibri" w:eastAsia="Times New Roman" w:hAnsi="Calibri" w:cs="Calibri"/>
+                <w:rFonts w:ascii="Minecraft" w:eastAsia="Times New Roman" w:hAnsi="Minecraft" w:cs="Calibri"/>
                 <w:color w:val="000000"/>
                 <w:sz w:val="24"/>
                 <w:szCs w:val="24"/>
@@ -3338,7 +6099,7 @@
               <w:spacing w:after="0" w:line="240" w:lineRule="auto"/>
               <w:ind w:firstLineChars="100" w:firstLine="240"/>
               <w:rPr>
-                <w:rFonts w:ascii="Calibri" w:eastAsia="Times New Roman" w:hAnsi="Calibri" w:cs="Calibri"/>
+                <w:rFonts w:ascii="Minecraft" w:eastAsia="Times New Roman" w:hAnsi="Minecraft" w:cs="Calibri"/>
                 <w:color w:val="000000"/>
                 <w:sz w:val="24"/>
                 <w:szCs w:val="24"/>
@@ -3347,7 +6108,7 @@
             </w:pPr>
             <w:r>
               <w:rPr>
-                <w:rFonts w:ascii="Calibri" w:eastAsia="Times New Roman" w:hAnsi="Calibri" w:cs="Calibri"/>
+                <w:rFonts w:ascii="Minecraft" w:eastAsia="Times New Roman" w:hAnsi="Minecraft" w:cs="Calibri"/>
                 <w:color w:val="000000"/>
                 <w:sz w:val="24"/>
                 <w:szCs w:val="24"/>
@@ -3375,7 +6136,7 @@
               <w:spacing w:after="0" w:line="240" w:lineRule="auto"/>
               <w:jc w:val="center"/>
               <w:rPr>
-                <w:rFonts w:ascii="Calibri" w:eastAsia="Times New Roman" w:hAnsi="Calibri" w:cs="Calibri"/>
+                <w:rFonts w:ascii="Minecraft" w:eastAsia="Times New Roman" w:hAnsi="Minecraft" w:cs="Calibri"/>
                 <w:color w:val="000000"/>
                 <w:sz w:val="24"/>
                 <w:szCs w:val="24"/>
@@ -3384,7 +6145,7 @@
             </w:pPr>
             <w:r>
               <w:rPr>
-                <w:rFonts w:ascii="Calibri" w:eastAsia="Times New Roman" w:hAnsi="Calibri" w:cs="Calibri"/>
+                <w:rFonts w:ascii="Minecraft" w:eastAsia="Times New Roman" w:hAnsi="Minecraft" w:cs="Calibri"/>
                 <w:color w:val="000000"/>
                 <w:sz w:val="24"/>
                 <w:szCs w:val="24"/>
@@ -3417,7 +6178,7 @@
               <w:spacing w:after="0" w:line="240" w:lineRule="auto"/>
               <w:ind w:firstLineChars="100" w:firstLine="240"/>
               <w:rPr>
-                <w:rFonts w:ascii="Calibri" w:eastAsia="Times New Roman" w:hAnsi="Calibri" w:cs="Calibri"/>
+                <w:rFonts w:ascii="Minecraft" w:eastAsia="Times New Roman" w:hAnsi="Minecraft" w:cs="Calibri"/>
                 <w:color w:val="000000"/>
                 <w:sz w:val="24"/>
                 <w:szCs w:val="24"/>
@@ -3426,7 +6187,7 @@
             </w:pPr>
             <w:r>
               <w:rPr>
-                <w:rFonts w:ascii="Calibri" w:eastAsia="Times New Roman" w:hAnsi="Calibri" w:cs="Calibri"/>
+                <w:rFonts w:ascii="Minecraft" w:eastAsia="Times New Roman" w:hAnsi="Minecraft" w:cs="Calibri"/>
                 <w:color w:val="000000"/>
                 <w:sz w:val="24"/>
                 <w:szCs w:val="24"/>
@@ -3454,7 +6215,7 @@
               <w:spacing w:after="0" w:line="240" w:lineRule="auto"/>
               <w:jc w:val="center"/>
               <w:rPr>
-                <w:rFonts w:ascii="Calibri" w:eastAsia="Times New Roman" w:hAnsi="Calibri" w:cs="Calibri"/>
+                <w:rFonts w:ascii="Minecraft" w:eastAsia="Times New Roman" w:hAnsi="Minecraft" w:cs="Calibri"/>
                 <w:color w:val="000000"/>
                 <w:sz w:val="24"/>
                 <w:szCs w:val="24"/>
@@ -3463,7 +6224,7 @@
             </w:pPr>
             <w:r>
               <w:rPr>
-                <w:rFonts w:ascii="Calibri" w:eastAsia="Times New Roman" w:hAnsi="Calibri" w:cs="Calibri"/>
+                <w:rFonts w:ascii="Minecraft" w:eastAsia="Times New Roman" w:hAnsi="Minecraft" w:cs="Calibri"/>
                 <w:color w:val="000000"/>
                 <w:sz w:val="24"/>
                 <w:szCs w:val="24"/>
@@ -3496,7 +6257,7 @@
               <w:spacing w:after="0" w:line="240" w:lineRule="auto"/>
               <w:ind w:firstLineChars="100" w:firstLine="240"/>
               <w:rPr>
-                <w:rFonts w:ascii="Calibri" w:eastAsia="Times New Roman" w:hAnsi="Calibri" w:cs="Calibri"/>
+                <w:rFonts w:ascii="Minecraft" w:eastAsia="Times New Roman" w:hAnsi="Minecraft" w:cs="Calibri"/>
                 <w:color w:val="000000"/>
                 <w:sz w:val="24"/>
                 <w:szCs w:val="24"/>
@@ -3505,7 +6266,7 @@
             </w:pPr>
             <w:r>
               <w:rPr>
-                <w:rFonts w:ascii="Calibri" w:eastAsia="Times New Roman" w:hAnsi="Calibri" w:cs="Calibri"/>
+                <w:rFonts w:ascii="Minecraft" w:eastAsia="Times New Roman" w:hAnsi="Minecraft" w:cs="Calibri"/>
                 <w:color w:val="000000"/>
                 <w:sz w:val="24"/>
                 <w:szCs w:val="24"/>
@@ -3533,7 +6294,7 @@
               <w:spacing w:after="0" w:line="240" w:lineRule="auto"/>
               <w:jc w:val="center"/>
               <w:rPr>
-                <w:rFonts w:ascii="Calibri" w:eastAsia="Times New Roman" w:hAnsi="Calibri" w:cs="Calibri"/>
+                <w:rFonts w:ascii="Minecraft" w:eastAsia="Times New Roman" w:hAnsi="Minecraft" w:cs="Calibri"/>
                 <w:color w:val="000000"/>
                 <w:sz w:val="24"/>
                 <w:szCs w:val="24"/>
@@ -3542,7 +6303,7 @@
             </w:pPr>
             <w:r>
               <w:rPr>
-                <w:rFonts w:ascii="Calibri" w:eastAsia="Times New Roman" w:hAnsi="Calibri" w:cs="Calibri"/>
+                <w:rFonts w:ascii="Minecraft" w:eastAsia="Times New Roman" w:hAnsi="Minecraft" w:cs="Calibri"/>
                 <w:color w:val="000000"/>
                 <w:sz w:val="24"/>
                 <w:szCs w:val="24"/>
@@ -3575,13 +6336,44 @@
               <w:spacing w:after="0" w:line="240" w:lineRule="auto"/>
               <w:ind w:firstLineChars="100" w:firstLine="240"/>
               <w:rPr>
+                <w:rFonts w:ascii="Minecraft" w:eastAsia="Times New Roman" w:hAnsi="Minecraft" w:cs="Calibri"/>
+                <w:color w:val="000000"/>
+                <w:sz w:val="24"/>
+                <w:szCs w:val="24"/>
+                <w:lang w:eastAsia="fr-CA"/>
+              </w:rPr>
+            </w:pPr>
+            <w:r>
+              <w:rPr>
+                <w:rFonts w:ascii="Minecraft" w:eastAsia="Times New Roman" w:hAnsi="Minecraft" w:cs="Calibri"/>
+                <w:color w:val="000000"/>
+                <w:sz w:val="24"/>
+                <w:szCs w:val="24"/>
+                <w:lang w:eastAsia="fr-CA"/>
+              </w:rPr>
+              <w:lastRenderedPageBreak/>
+              <w:t>Petite recherche sur des fonctions - La fonction pour g</w:t>
+            </w:r>
+            <w:r>
+              <w:rPr>
                 <w:rFonts w:ascii="Calibri" w:eastAsia="Times New Roman" w:hAnsi="Calibri" w:cs="Calibri"/>
                 <w:color w:val="000000"/>
                 <w:sz w:val="24"/>
                 <w:szCs w:val="24"/>
                 <w:lang w:eastAsia="fr-CA"/>
               </w:rPr>
-            </w:pPr>
+              <w:t>é</w:t>
+            </w:r>
+            <w:r>
+              <w:rPr>
+                <w:rFonts w:ascii="Minecraft" w:eastAsia="Times New Roman" w:hAnsi="Minecraft" w:cs="Calibri"/>
+                <w:color w:val="000000"/>
+                <w:sz w:val="24"/>
+                <w:szCs w:val="24"/>
+                <w:lang w:eastAsia="fr-CA"/>
+              </w:rPr>
+              <w:t xml:space="preserve">rer les erreurs (SIERREUR) a </w:t>
+            </w:r>
             <w:r>
               <w:rPr>
                 <w:rFonts w:ascii="Calibri" w:eastAsia="Times New Roman" w:hAnsi="Calibri" w:cs="Calibri"/>
@@ -3590,7 +6382,57 @@
                 <w:szCs w:val="24"/>
                 <w:lang w:eastAsia="fr-CA"/>
               </w:rPr>
-              <w:t>Petite recherche sur des fonctions - La fonction pour gérer les erreurs (SIERREUR) a été utilisée.</w:t>
+              <w:t>é</w:t>
+            </w:r>
+            <w:r>
+              <w:rPr>
+                <w:rFonts w:ascii="Minecraft" w:eastAsia="Times New Roman" w:hAnsi="Minecraft" w:cs="Calibri"/>
+                <w:color w:val="000000"/>
+                <w:sz w:val="24"/>
+                <w:szCs w:val="24"/>
+                <w:lang w:eastAsia="fr-CA"/>
+              </w:rPr>
+              <w:t>t</w:t>
+            </w:r>
+            <w:r>
+              <w:rPr>
+                <w:rFonts w:ascii="Calibri" w:eastAsia="Times New Roman" w:hAnsi="Calibri" w:cs="Calibri"/>
+                <w:color w:val="000000"/>
+                <w:sz w:val="24"/>
+                <w:szCs w:val="24"/>
+                <w:lang w:eastAsia="fr-CA"/>
+              </w:rPr>
+              <w:t>é</w:t>
+            </w:r>
+            <w:r>
+              <w:rPr>
+                <w:rFonts w:ascii="Minecraft" w:eastAsia="Times New Roman" w:hAnsi="Minecraft" w:cs="Calibri"/>
+                <w:color w:val="000000"/>
+                <w:sz w:val="24"/>
+                <w:szCs w:val="24"/>
+                <w:lang w:eastAsia="fr-CA"/>
+              </w:rPr>
+              <w:t xml:space="preserve"> utilis</w:t>
+            </w:r>
+            <w:r>
+              <w:rPr>
+                <w:rFonts w:ascii="Calibri" w:eastAsia="Times New Roman" w:hAnsi="Calibri" w:cs="Calibri"/>
+                <w:color w:val="000000"/>
+                <w:sz w:val="24"/>
+                <w:szCs w:val="24"/>
+                <w:lang w:eastAsia="fr-CA"/>
+              </w:rPr>
+              <w:t>é</w:t>
+            </w:r>
+            <w:r>
+              <w:rPr>
+                <w:rFonts w:ascii="Minecraft" w:eastAsia="Times New Roman" w:hAnsi="Minecraft" w:cs="Calibri"/>
+                <w:color w:val="000000"/>
+                <w:sz w:val="24"/>
+                <w:szCs w:val="24"/>
+                <w:lang w:eastAsia="fr-CA"/>
+              </w:rPr>
+              <w:t>e.</w:t>
             </w:r>
           </w:p>
         </w:tc>
@@ -3612,7 +6454,7 @@
               <w:spacing w:after="0" w:line="240" w:lineRule="auto"/>
               <w:jc w:val="center"/>
               <w:rPr>
-                <w:rFonts w:ascii="Calibri" w:eastAsia="Times New Roman" w:hAnsi="Calibri" w:cs="Calibri"/>
+                <w:rFonts w:ascii="Minecraft" w:eastAsia="Times New Roman" w:hAnsi="Minecraft" w:cs="Calibri"/>
                 <w:color w:val="000000"/>
                 <w:sz w:val="24"/>
                 <w:szCs w:val="24"/>
@@ -3621,7 +6463,7 @@
             </w:pPr>
             <w:r>
               <w:rPr>
-                <w:rFonts w:ascii="Calibri" w:eastAsia="Times New Roman" w:hAnsi="Calibri" w:cs="Calibri"/>
+                <w:rFonts w:ascii="Minecraft" w:eastAsia="Times New Roman" w:hAnsi="Minecraft" w:cs="Calibri"/>
                 <w:color w:val="000000"/>
                 <w:sz w:val="24"/>
                 <w:szCs w:val="24"/>
@@ -3654,13 +6496,43 @@
               <w:spacing w:after="0" w:line="240" w:lineRule="auto"/>
               <w:ind w:firstLineChars="100" w:firstLine="240"/>
               <w:rPr>
+                <w:rFonts w:ascii="Minecraft" w:eastAsia="Times New Roman" w:hAnsi="Minecraft" w:cs="Calibri"/>
+                <w:color w:val="000000"/>
+                <w:sz w:val="24"/>
+                <w:szCs w:val="24"/>
+                <w:lang w:eastAsia="fr-CA"/>
+              </w:rPr>
+            </w:pPr>
+            <w:r>
+              <w:rPr>
+                <w:rFonts w:ascii="Minecraft" w:eastAsia="Times New Roman" w:hAnsi="Minecraft" w:cs="Calibri"/>
+                <w:color w:val="000000"/>
+                <w:sz w:val="24"/>
+                <w:szCs w:val="24"/>
+                <w:lang w:eastAsia="fr-CA"/>
+              </w:rPr>
+              <w:t>Petite recherche sur des fonctions - Une fonction pour arrondir à l'entier sup</w:t>
+            </w:r>
+            <w:r>
+              <w:rPr>
                 <w:rFonts w:ascii="Calibri" w:eastAsia="Times New Roman" w:hAnsi="Calibri" w:cs="Calibri"/>
                 <w:color w:val="000000"/>
                 <w:sz w:val="24"/>
                 <w:szCs w:val="24"/>
                 <w:lang w:eastAsia="fr-CA"/>
               </w:rPr>
-            </w:pPr>
+              <w:t>é</w:t>
+            </w:r>
+            <w:r>
+              <w:rPr>
+                <w:rFonts w:ascii="Minecraft" w:eastAsia="Times New Roman" w:hAnsi="Minecraft" w:cs="Calibri"/>
+                <w:color w:val="000000"/>
+                <w:sz w:val="24"/>
+                <w:szCs w:val="24"/>
+                <w:lang w:eastAsia="fr-CA"/>
+              </w:rPr>
+              <w:t xml:space="preserve">rieur a </w:t>
+            </w:r>
             <w:r>
               <w:rPr>
                 <w:rFonts w:ascii="Calibri" w:eastAsia="Times New Roman" w:hAnsi="Calibri" w:cs="Calibri"/>
@@ -3669,7 +6541,57 @@
                 <w:szCs w:val="24"/>
                 <w:lang w:eastAsia="fr-CA"/>
               </w:rPr>
-              <w:t>Petite recherche sur des fonctions - Une fonction pour arrondir à l'entier supérieur a été utilisée.</w:t>
+              <w:t>é</w:t>
+            </w:r>
+            <w:r>
+              <w:rPr>
+                <w:rFonts w:ascii="Minecraft" w:eastAsia="Times New Roman" w:hAnsi="Minecraft" w:cs="Calibri"/>
+                <w:color w:val="000000"/>
+                <w:sz w:val="24"/>
+                <w:szCs w:val="24"/>
+                <w:lang w:eastAsia="fr-CA"/>
+              </w:rPr>
+              <w:t>t</w:t>
+            </w:r>
+            <w:r>
+              <w:rPr>
+                <w:rFonts w:ascii="Calibri" w:eastAsia="Times New Roman" w:hAnsi="Calibri" w:cs="Calibri"/>
+                <w:color w:val="000000"/>
+                <w:sz w:val="24"/>
+                <w:szCs w:val="24"/>
+                <w:lang w:eastAsia="fr-CA"/>
+              </w:rPr>
+              <w:t>é</w:t>
+            </w:r>
+            <w:r>
+              <w:rPr>
+                <w:rFonts w:ascii="Minecraft" w:eastAsia="Times New Roman" w:hAnsi="Minecraft" w:cs="Calibri"/>
+                <w:color w:val="000000"/>
+                <w:sz w:val="24"/>
+                <w:szCs w:val="24"/>
+                <w:lang w:eastAsia="fr-CA"/>
+              </w:rPr>
+              <w:t xml:space="preserve"> utilis</w:t>
+            </w:r>
+            <w:r>
+              <w:rPr>
+                <w:rFonts w:ascii="Calibri" w:eastAsia="Times New Roman" w:hAnsi="Calibri" w:cs="Calibri"/>
+                <w:color w:val="000000"/>
+                <w:sz w:val="24"/>
+                <w:szCs w:val="24"/>
+                <w:lang w:eastAsia="fr-CA"/>
+              </w:rPr>
+              <w:t>é</w:t>
+            </w:r>
+            <w:r>
+              <w:rPr>
+                <w:rFonts w:ascii="Minecraft" w:eastAsia="Times New Roman" w:hAnsi="Minecraft" w:cs="Calibri"/>
+                <w:color w:val="000000"/>
+                <w:sz w:val="24"/>
+                <w:szCs w:val="24"/>
+                <w:lang w:eastAsia="fr-CA"/>
+              </w:rPr>
+              <w:t>e.</w:t>
             </w:r>
           </w:p>
         </w:tc>
@@ -3691,7 +6613,7 @@
               <w:spacing w:after="0" w:line="240" w:lineRule="auto"/>
               <w:jc w:val="center"/>
               <w:rPr>
-                <w:rFonts w:ascii="Calibri" w:eastAsia="Times New Roman" w:hAnsi="Calibri" w:cs="Calibri"/>
+                <w:rFonts w:ascii="Minecraft" w:eastAsia="Times New Roman" w:hAnsi="Minecraft" w:cs="Calibri"/>
                 <w:color w:val="000000"/>
                 <w:sz w:val="24"/>
                 <w:szCs w:val="24"/>
@@ -3700,7 +6622,7 @@
             </w:pPr>
             <w:r>
               <w:rPr>
-                <w:rFonts w:ascii="Calibri" w:eastAsia="Times New Roman" w:hAnsi="Calibri" w:cs="Calibri"/>
+                <w:rFonts w:ascii="Minecraft" w:eastAsia="Times New Roman" w:hAnsi="Minecraft" w:cs="Calibri"/>
                 <w:color w:val="000000"/>
                 <w:sz w:val="24"/>
                 <w:szCs w:val="24"/>
@@ -3713,7 +6635,15 @@
       </w:tr>
     </w:tbl>
     <w:p>
-      <w:r>
+      <w:pPr>
+        <w:rPr>
+          <w:rFonts w:ascii="Minecraft" w:hAnsi="Minecraft"/>
+        </w:rPr>
+      </w:pPr>
+      <w:r>
+        <w:rPr>
+          <w:rFonts w:ascii="Minecraft" w:hAnsi="Minecraft"/>
+        </w:rPr>
         <w:br w:type="page"/>
       </w:r>
     </w:p>
@@ -3753,7 +6683,7 @@
               <w:spacing w:after="0" w:line="240" w:lineRule="auto"/>
               <w:jc w:val="center"/>
               <w:rPr>
-                <w:rFonts w:ascii="Calibri" w:eastAsia="Times New Roman" w:hAnsi="Calibri" w:cs="Calibri"/>
+                <w:rFonts w:ascii="Minecraft" w:eastAsia="Times New Roman" w:hAnsi="Minecraft" w:cs="Calibri"/>
                 <w:color w:val="000000"/>
                 <w:sz w:val="24"/>
                 <w:szCs w:val="24"/>
@@ -3780,7 +6710,7 @@
               <w:spacing w:after="0" w:line="240" w:lineRule="auto"/>
               <w:jc w:val="center"/>
               <w:rPr>
-                <w:rFonts w:ascii="Calibri" w:eastAsia="Times New Roman" w:hAnsi="Calibri" w:cs="Calibri"/>
+                <w:rFonts w:ascii="Minecraft" w:eastAsia="Times New Roman" w:hAnsi="Minecraft" w:cs="Calibri"/>
                 <w:color w:val="000000"/>
                 <w:sz w:val="32"/>
                 <w:szCs w:val="32"/>
@@ -3791,7 +6721,13 @@
         </w:tc>
       </w:tr>
     </w:tbl>
-    <w:p/>
+    <w:p>
+      <w:pPr>
+        <w:rPr>
+          <w:rFonts w:ascii="Minecraft" w:hAnsi="Minecraft"/>
+        </w:rPr>
+      </w:pPr>
+    </w:p>
     <w:tbl>
       <w:tblPr>
         <w:tblW w:w="13376" w:type="dxa"/>
@@ -3803,7 +6739,7 @@
       </w:tblPr>
       <w:tblGrid>
         <w:gridCol w:w="12076"/>
-        <w:gridCol w:w="1300"/>
+        <w:gridCol w:w="1580"/>
       </w:tblGrid>
       <w:tr>
         <w:trPr>
@@ -3826,18 +6762,42 @@
               <w:spacing w:after="0" w:line="240" w:lineRule="auto"/>
               <w:jc w:val="center"/>
               <w:rPr>
+                <w:rFonts w:ascii="Minecraft" w:eastAsia="Times New Roman" w:hAnsi="Minecraft" w:cs="Calibri"/>
+                <w:b/>
+                <w:bCs/>
+                <w:color w:val="000000"/>
+                <w:sz w:val="28"/>
+                <w:szCs w:val="28"/>
+                <w:lang w:eastAsia="fr-CA"/>
+              </w:rPr>
+            </w:pPr>
+            <w:r>
+              <w:rPr>
+                <w:rFonts w:ascii="Minecraft" w:eastAsia="Times New Roman" w:hAnsi="Minecraft" w:cs="Calibri"/>
+                <w:b/>
+                <w:bCs/>
+                <w:color w:val="000000"/>
+                <w:sz w:val="40"/>
+                <w:szCs w:val="40"/>
+                <w:lang w:eastAsia="fr-CA"/>
+              </w:rPr>
+              <w:t>Grille d'</w:t>
+            </w:r>
+            <w:r>
+              <w:rPr>
                 <w:rFonts w:ascii="Calibri" w:eastAsia="Times New Roman" w:hAnsi="Calibri" w:cs="Calibri"/>
                 <w:b/>
                 <w:bCs/>
                 <w:color w:val="000000"/>
-                <w:sz w:val="28"/>
-                <w:szCs w:val="28"/>
-                <w:lang w:eastAsia="fr-CA"/>
-              </w:rPr>
-            </w:pPr>
-            <w:r>
-              <w:rPr>
-                <w:rFonts w:ascii="Calibri" w:eastAsia="Times New Roman" w:hAnsi="Calibri" w:cs="Calibri"/>
+                <w:sz w:val="40"/>
+                <w:szCs w:val="40"/>
+                <w:lang w:eastAsia="fr-CA"/>
+              </w:rPr>
+              <w:t>é</w:t>
+            </w:r>
+            <w:r>
+              <w:rPr>
+                <w:rFonts w:ascii="Minecraft" w:eastAsia="Times New Roman" w:hAnsi="Minecraft" w:cs="Calibri"/>
                 <w:b/>
                 <w:bCs/>
                 <w:color w:val="000000"/>
@@ -3845,7 +6805,7 @@
                 <w:szCs w:val="40"/>
                 <w:lang w:eastAsia="fr-CA"/>
               </w:rPr>
-              <w:t>Grille d'évaluation</w:t>
+              <w:t>valuation</w:t>
             </w:r>
           </w:p>
         </w:tc>
@@ -3866,7 +6826,7 @@
               <w:spacing w:after="0" w:line="240" w:lineRule="auto"/>
               <w:jc w:val="center"/>
               <w:rPr>
-                <w:rFonts w:ascii="Calibri" w:eastAsia="Times New Roman" w:hAnsi="Calibri" w:cs="Calibri"/>
+                <w:rFonts w:ascii="Minecraft" w:eastAsia="Times New Roman" w:hAnsi="Minecraft" w:cs="Calibri"/>
                 <w:b/>
                 <w:bCs/>
                 <w:color w:val="000000"/>
@@ -3877,7 +6837,7 @@
             </w:pPr>
             <w:r>
               <w:rPr>
-                <w:rFonts w:ascii="Calibri" w:eastAsia="Times New Roman" w:hAnsi="Calibri" w:cs="Calibri"/>
+                <w:rFonts w:ascii="Minecraft" w:eastAsia="Times New Roman" w:hAnsi="Minecraft" w:cs="Calibri"/>
                 <w:b/>
                 <w:bCs/>
                 <w:color w:val="000000"/>
@@ -3911,6 +6871,17 @@
             <w:pPr>
               <w:spacing w:after="0" w:line="240" w:lineRule="auto"/>
               <w:rPr>
+                <w:rFonts w:ascii="Minecraft" w:eastAsia="Times New Roman" w:hAnsi="Minecraft" w:cs="Calibri"/>
+                <w:b/>
+                <w:bCs/>
+                <w:color w:val="000000"/>
+                <w:sz w:val="28"/>
+                <w:szCs w:val="28"/>
+                <w:lang w:eastAsia="fr-CA"/>
+              </w:rPr>
+            </w:pPr>
+            <w:r>
+              <w:rPr>
                 <w:rFonts w:ascii="Calibri" w:eastAsia="Times New Roman" w:hAnsi="Calibri" w:cs="Calibri"/>
                 <w:b/>
                 <w:bCs/>
@@ -3919,10 +6890,11 @@
                 <w:szCs w:val="28"/>
                 <w:lang w:eastAsia="fr-CA"/>
               </w:rPr>
-            </w:pPr>
-            <w:r>
-              <w:rPr>
-                <w:rFonts w:ascii="Calibri" w:eastAsia="Times New Roman" w:hAnsi="Calibri" w:cs="Calibri"/>
+              <w:t>É</w:t>
+            </w:r>
+            <w:r>
+              <w:rPr>
+                <w:rFonts w:ascii="Minecraft" w:eastAsia="Times New Roman" w:hAnsi="Minecraft" w:cs="Calibri"/>
                 <w:b/>
                 <w:bCs/>
                 <w:color w:val="000000"/>
@@ -3930,7 +6902,7 @@
                 <w:szCs w:val="28"/>
                 <w:lang w:eastAsia="fr-CA"/>
               </w:rPr>
-              <w:t>Étape #2 - Onglet Graphiques</w:t>
+              <w:t>tape #2 - Onglet Graphiques</w:t>
             </w:r>
           </w:p>
         </w:tc>
@@ -3952,7 +6924,7 @@
               <w:spacing w:after="0" w:line="240" w:lineRule="auto"/>
               <w:jc w:val="center"/>
               <w:rPr>
-                <w:rFonts w:ascii="Calibri" w:eastAsia="Times New Roman" w:hAnsi="Calibri" w:cs="Calibri"/>
+                <w:rFonts w:ascii="Minecraft" w:eastAsia="Times New Roman" w:hAnsi="Minecraft" w:cs="Calibri"/>
                 <w:b/>
                 <w:bCs/>
                 <w:color w:val="000000"/>
@@ -3963,7 +6935,7 @@
             </w:pPr>
             <w:r>
               <w:rPr>
-                <w:rFonts w:ascii="Calibri" w:eastAsia="Times New Roman" w:hAnsi="Calibri" w:cs="Calibri"/>
+                <w:rFonts w:ascii="Minecraft" w:eastAsia="Times New Roman" w:hAnsi="Minecraft" w:cs="Calibri"/>
                 <w:b/>
                 <w:bCs/>
                 <w:color w:val="000000"/>
@@ -3998,22 +6970,42 @@
               <w:spacing w:after="0" w:line="240" w:lineRule="auto"/>
               <w:ind w:firstLineChars="100" w:firstLine="240"/>
               <w:rPr>
+                <w:rFonts w:ascii="Minecraft" w:eastAsia="Times New Roman" w:hAnsi="Minecraft" w:cs="Calibri"/>
+                <w:color w:val="000000"/>
+                <w:sz w:val="24"/>
+                <w:szCs w:val="24"/>
+                <w:lang w:eastAsia="fr-CA"/>
+              </w:rPr>
+            </w:pPr>
+            <w:r>
+              <w:rPr>
+                <w:rFonts w:ascii="Minecraft" w:eastAsia="Times New Roman" w:hAnsi="Minecraft" w:cs="Calibri"/>
+                <w:color w:val="000000"/>
+                <w:sz w:val="24"/>
+                <w:szCs w:val="24"/>
+                <w:lang w:eastAsia="fr-CA"/>
+              </w:rPr>
+              <w:t xml:space="preserve">Le premier graphique est identique en tout point à ce qui </w:t>
+            </w:r>
+            <w:r>
+              <w:rPr>
                 <w:rFonts w:ascii="Calibri" w:eastAsia="Times New Roman" w:hAnsi="Calibri" w:cs="Calibri"/>
                 <w:color w:val="000000"/>
                 <w:sz w:val="24"/>
                 <w:szCs w:val="24"/>
                 <w:lang w:eastAsia="fr-CA"/>
               </w:rPr>
-            </w:pPr>
-            <w:r>
-              <w:rPr>
-                <w:rFonts w:ascii="Calibri" w:eastAsia="Times New Roman" w:hAnsi="Calibri" w:cs="Calibri"/>
-                <w:color w:val="000000"/>
-                <w:sz w:val="24"/>
-                <w:szCs w:val="24"/>
-                <w:lang w:eastAsia="fr-CA"/>
-              </w:rPr>
-              <w:t>Le premier graphique est identique en tout point à ce qui était attendu</w:t>
+              <w:t>é</w:t>
+            </w:r>
+            <w:r>
+              <w:rPr>
+                <w:rFonts w:ascii="Minecraft" w:eastAsia="Times New Roman" w:hAnsi="Minecraft" w:cs="Calibri"/>
+                <w:color w:val="000000"/>
+                <w:sz w:val="24"/>
+                <w:szCs w:val="24"/>
+                <w:lang w:eastAsia="fr-CA"/>
+              </w:rPr>
+              <w:t>tait attendu</w:t>
             </w:r>
           </w:p>
         </w:tc>
@@ -4035,7 +7027,7 @@
               <w:spacing w:after="0" w:line="240" w:lineRule="auto"/>
               <w:jc w:val="center"/>
               <w:rPr>
-                <w:rFonts w:ascii="Calibri" w:eastAsia="Times New Roman" w:hAnsi="Calibri" w:cs="Calibri"/>
+                <w:rFonts w:ascii="Minecraft" w:eastAsia="Times New Roman" w:hAnsi="Minecraft" w:cs="Calibri"/>
                 <w:color w:val="000000"/>
                 <w:sz w:val="24"/>
                 <w:szCs w:val="24"/>
@@ -4044,7 +7036,7 @@
             </w:pPr>
             <w:r>
               <w:rPr>
-                <w:rFonts w:ascii="Calibri" w:eastAsia="Times New Roman" w:hAnsi="Calibri" w:cs="Calibri"/>
+                <w:rFonts w:ascii="Minecraft" w:eastAsia="Times New Roman" w:hAnsi="Minecraft" w:cs="Calibri"/>
                 <w:color w:val="000000"/>
                 <w:sz w:val="24"/>
                 <w:szCs w:val="24"/>
@@ -4077,13 +7069,63 @@
               <w:spacing w:after="0" w:line="240" w:lineRule="auto"/>
               <w:ind w:firstLineChars="100" w:firstLine="240"/>
               <w:rPr>
+                <w:rFonts w:ascii="Minecraft" w:eastAsia="Times New Roman" w:hAnsi="Minecraft" w:cs="Calibri"/>
+                <w:color w:val="000000"/>
+                <w:sz w:val="24"/>
+                <w:szCs w:val="24"/>
+                <w:lang w:eastAsia="fr-CA"/>
+              </w:rPr>
+            </w:pPr>
+            <w:r>
+              <w:rPr>
+                <w:rFonts w:ascii="Minecraft" w:eastAsia="Times New Roman" w:hAnsi="Minecraft" w:cs="Calibri"/>
+                <w:color w:val="000000"/>
+                <w:sz w:val="24"/>
+                <w:szCs w:val="24"/>
+                <w:lang w:eastAsia="fr-CA"/>
+              </w:rPr>
+              <w:t>Le deuxi</w:t>
+            </w:r>
+            <w:r>
+              <w:rPr>
                 <w:rFonts w:ascii="Calibri" w:eastAsia="Times New Roman" w:hAnsi="Calibri" w:cs="Calibri"/>
                 <w:color w:val="000000"/>
                 <w:sz w:val="24"/>
                 <w:szCs w:val="24"/>
                 <w:lang w:eastAsia="fr-CA"/>
               </w:rPr>
-            </w:pPr>
+              <w:t>è</w:t>
+            </w:r>
+            <w:r>
+              <w:rPr>
+                <w:rFonts w:ascii="Minecraft" w:eastAsia="Times New Roman" w:hAnsi="Minecraft" w:cs="Calibri"/>
+                <w:color w:val="000000"/>
+                <w:sz w:val="24"/>
+                <w:szCs w:val="24"/>
+                <w:lang w:eastAsia="fr-CA"/>
+              </w:rPr>
+              <w:t xml:space="preserve">me graphique est identique en tout point </w:t>
+            </w:r>
+            <w:r>
+              <w:rPr>
+                <w:rFonts w:ascii="Minecraft" w:eastAsia="Times New Roman" w:hAnsi="Minecraft" w:cs="Minecraft"/>
+                <w:color w:val="000000"/>
+                <w:sz w:val="24"/>
+                <w:szCs w:val="24"/>
+                <w:lang w:eastAsia="fr-CA"/>
+              </w:rPr>
+              <w:t>à</w:t>
+            </w:r>
+            <w:r>
+              <w:rPr>
+                <w:rFonts w:ascii="Minecraft" w:eastAsia="Times New Roman" w:hAnsi="Minecraft" w:cs="Calibri"/>
+                <w:color w:val="000000"/>
+                <w:sz w:val="24"/>
+                <w:szCs w:val="24"/>
+                <w:lang w:eastAsia="fr-CA"/>
+              </w:rPr>
+              <w:t xml:space="preserve"> ce qui </w:t>
+            </w:r>
             <w:r>
               <w:rPr>
                 <w:rFonts w:ascii="Calibri" w:eastAsia="Times New Roman" w:hAnsi="Calibri" w:cs="Calibri"/>
@@ -4092,7 +7134,17 @@
                 <w:szCs w:val="24"/>
                 <w:lang w:eastAsia="fr-CA"/>
               </w:rPr>
-              <w:t>Le deuxième graphique est identique en tout point à ce qui était attendu</w:t>
+              <w:t>é</w:t>
+            </w:r>
+            <w:r>
+              <w:rPr>
+                <w:rFonts w:ascii="Minecraft" w:eastAsia="Times New Roman" w:hAnsi="Minecraft" w:cs="Calibri"/>
+                <w:color w:val="000000"/>
+                <w:sz w:val="24"/>
+                <w:szCs w:val="24"/>
+                <w:lang w:eastAsia="fr-CA"/>
+              </w:rPr>
+              <w:t>tait attendu</w:t>
             </w:r>
           </w:p>
         </w:tc>
@@ -4114,7 +7166,7 @@
               <w:spacing w:after="0" w:line="240" w:lineRule="auto"/>
               <w:jc w:val="center"/>
               <w:rPr>
-                <w:rFonts w:ascii="Calibri" w:eastAsia="Times New Roman" w:hAnsi="Calibri" w:cs="Calibri"/>
+                <w:rFonts w:ascii="Minecraft" w:eastAsia="Times New Roman" w:hAnsi="Minecraft" w:cs="Calibri"/>
                 <w:color w:val="000000"/>
                 <w:sz w:val="24"/>
                 <w:szCs w:val="24"/>
@@ -4123,7 +7175,7 @@
             </w:pPr>
             <w:r>
               <w:rPr>
-                <w:rFonts w:ascii="Calibri" w:eastAsia="Times New Roman" w:hAnsi="Calibri" w:cs="Calibri"/>
+                <w:rFonts w:ascii="Minecraft" w:eastAsia="Times New Roman" w:hAnsi="Minecraft" w:cs="Calibri"/>
                 <w:color w:val="000000"/>
                 <w:sz w:val="24"/>
                 <w:szCs w:val="24"/>
@@ -4156,13 +7208,43 @@
               <w:spacing w:after="0" w:line="240" w:lineRule="auto"/>
               <w:ind w:firstLineChars="100" w:firstLine="240"/>
               <w:rPr>
+                <w:rFonts w:ascii="Minecraft" w:eastAsia="Times New Roman" w:hAnsi="Minecraft" w:cs="Calibri"/>
+                <w:color w:val="000000"/>
+                <w:sz w:val="24"/>
+                <w:szCs w:val="24"/>
+                <w:lang w:eastAsia="fr-CA"/>
+              </w:rPr>
+            </w:pPr>
+            <w:r>
+              <w:rPr>
+                <w:rFonts w:ascii="Minecraft" w:eastAsia="Times New Roman" w:hAnsi="Minecraft" w:cs="Calibri"/>
+                <w:color w:val="000000"/>
+                <w:sz w:val="24"/>
+                <w:szCs w:val="24"/>
+                <w:lang w:eastAsia="fr-CA"/>
+              </w:rPr>
+              <w:t>Le troisi</w:t>
+            </w:r>
+            <w:r>
+              <w:rPr>
                 <w:rFonts w:ascii="Calibri" w:eastAsia="Times New Roman" w:hAnsi="Calibri" w:cs="Calibri"/>
                 <w:color w:val="000000"/>
                 <w:sz w:val="24"/>
                 <w:szCs w:val="24"/>
                 <w:lang w:eastAsia="fr-CA"/>
               </w:rPr>
-            </w:pPr>
+              <w:t>è</w:t>
+            </w:r>
+            <w:r>
+              <w:rPr>
+                <w:rFonts w:ascii="Minecraft" w:eastAsia="Times New Roman" w:hAnsi="Minecraft" w:cs="Calibri"/>
+                <w:color w:val="000000"/>
+                <w:sz w:val="24"/>
+                <w:szCs w:val="24"/>
+                <w:lang w:eastAsia="fr-CA"/>
+              </w:rPr>
+              <w:t xml:space="preserve">me graphique est identique en tout point à ce qui </w:t>
+            </w:r>
             <w:r>
               <w:rPr>
                 <w:rFonts w:ascii="Calibri" w:eastAsia="Times New Roman" w:hAnsi="Calibri" w:cs="Calibri"/>
@@ -4171,7 +7253,17 @@
                 <w:szCs w:val="24"/>
                 <w:lang w:eastAsia="fr-CA"/>
               </w:rPr>
-              <w:t>Le troisième graphique est identique en tout point à ce qui était attendu</w:t>
+              <w:t>é</w:t>
+            </w:r>
+            <w:r>
+              <w:rPr>
+                <w:rFonts w:ascii="Minecraft" w:eastAsia="Times New Roman" w:hAnsi="Minecraft" w:cs="Calibri"/>
+                <w:color w:val="000000"/>
+                <w:sz w:val="24"/>
+                <w:szCs w:val="24"/>
+                <w:lang w:eastAsia="fr-CA"/>
+              </w:rPr>
+              <w:t>tait attendu</w:t>
             </w:r>
           </w:p>
         </w:tc>
@@ -4193,7 +7285,7 @@
               <w:spacing w:after="0" w:line="240" w:lineRule="auto"/>
               <w:jc w:val="center"/>
               <w:rPr>
-                <w:rFonts w:ascii="Calibri" w:eastAsia="Times New Roman" w:hAnsi="Calibri" w:cs="Calibri"/>
+                <w:rFonts w:ascii="Minecraft" w:eastAsia="Times New Roman" w:hAnsi="Minecraft" w:cs="Calibri"/>
                 <w:color w:val="000000"/>
                 <w:sz w:val="24"/>
                 <w:szCs w:val="24"/>
@@ -4202,7 +7294,7 @@
             </w:pPr>
             <w:r>
               <w:rPr>
-                <w:rFonts w:ascii="Calibri" w:eastAsia="Times New Roman" w:hAnsi="Calibri" w:cs="Calibri"/>
+                <w:rFonts w:ascii="Minecraft" w:eastAsia="Times New Roman" w:hAnsi="Minecraft" w:cs="Calibri"/>
                 <w:color w:val="000000"/>
                 <w:sz w:val="24"/>
                 <w:szCs w:val="24"/>
@@ -4234,6 +7326,17 @@
             <w:pPr>
               <w:spacing w:after="0" w:line="240" w:lineRule="auto"/>
               <w:rPr>
+                <w:rFonts w:ascii="Minecraft" w:eastAsia="Times New Roman" w:hAnsi="Minecraft" w:cs="Calibri"/>
+                <w:b/>
+                <w:bCs/>
+                <w:color w:val="000000"/>
+                <w:sz w:val="28"/>
+                <w:szCs w:val="28"/>
+                <w:lang w:eastAsia="fr-CA"/>
+              </w:rPr>
+            </w:pPr>
+            <w:r>
+              <w:rPr>
                 <w:rFonts w:ascii="Calibri" w:eastAsia="Times New Roman" w:hAnsi="Calibri" w:cs="Calibri"/>
                 <w:b/>
                 <w:bCs/>
@@ -4242,7 +7345,33 @@
                 <w:szCs w:val="28"/>
                 <w:lang w:eastAsia="fr-CA"/>
               </w:rPr>
-            </w:pPr>
+              <w:t>É</w:t>
+            </w:r>
+            <w:r>
+              <w:rPr>
+                <w:rFonts w:ascii="Minecraft" w:eastAsia="Times New Roman" w:hAnsi="Minecraft" w:cs="Calibri"/>
+                <w:b/>
+                <w:bCs/>
+                <w:color w:val="000000"/>
+                <w:sz w:val="28"/>
+                <w:szCs w:val="28"/>
+                <w:lang w:eastAsia="fr-CA"/>
+              </w:rPr>
+              <w:t xml:space="preserve">tape #3 - Onglets </w:t>
+            </w:r>
+            <w:proofErr w:type="spellStart"/>
+            <w:r>
+              <w:rPr>
+                <w:rFonts w:ascii="Minecraft" w:eastAsia="Times New Roman" w:hAnsi="Minecraft" w:cs="Calibri"/>
+                <w:b/>
+                <w:bCs/>
+                <w:color w:val="000000"/>
+                <w:sz w:val="28"/>
+                <w:szCs w:val="28"/>
+                <w:lang w:eastAsia="fr-CA"/>
+              </w:rPr>
+              <w:t>TableauxCrois</w:t>
+            </w:r>
             <w:r>
               <w:rPr>
                 <w:rFonts w:ascii="Calibri" w:eastAsia="Times New Roman" w:hAnsi="Calibri" w:cs="Calibri"/>
@@ -4253,12 +7382,11 @@
                 <w:szCs w:val="28"/>
                 <w:lang w:eastAsia="fr-CA"/>
               </w:rPr>
-              <w:t xml:space="preserve">Étape #3 - Onglets </w:t>
-            </w:r>
-            <w:proofErr w:type="spellStart"/>
-            <w:r>
-              <w:rPr>
-                <w:rFonts w:ascii="Calibri" w:eastAsia="Times New Roman" w:hAnsi="Calibri" w:cs="Calibri"/>
+              <w:t>é</w:t>
+            </w:r>
+            <w:r>
+              <w:rPr>
+                <w:rFonts w:ascii="Minecraft" w:eastAsia="Times New Roman" w:hAnsi="Minecraft" w:cs="Calibri"/>
                 <w:b/>
                 <w:bCs/>
                 <w:color w:val="000000"/>
@@ -4266,7 +7394,7 @@
                 <w:szCs w:val="28"/>
                 <w:lang w:eastAsia="fr-CA"/>
               </w:rPr>
-              <w:t>TableauxCroisésDynamiques</w:t>
+              <w:t>sDynamiques</w:t>
             </w:r>
             <w:proofErr w:type="spellEnd"/>
           </w:p>
@@ -4289,7 +7417,7 @@
               <w:spacing w:after="0" w:line="240" w:lineRule="auto"/>
               <w:jc w:val="center"/>
               <w:rPr>
-                <w:rFonts w:ascii="Calibri" w:eastAsia="Times New Roman" w:hAnsi="Calibri" w:cs="Calibri"/>
+                <w:rFonts w:ascii="Minecraft" w:eastAsia="Times New Roman" w:hAnsi="Minecraft" w:cs="Calibri"/>
                 <w:b/>
                 <w:bCs/>
                 <w:color w:val="000000"/>
@@ -4300,7 +7428,7 @@
             </w:pPr>
             <w:r>
               <w:rPr>
-                <w:rFonts w:ascii="Calibri" w:eastAsia="Times New Roman" w:hAnsi="Calibri" w:cs="Calibri"/>
+                <w:rFonts w:ascii="Minecraft" w:eastAsia="Times New Roman" w:hAnsi="Minecraft" w:cs="Calibri"/>
                 <w:b/>
                 <w:bCs/>
                 <w:color w:val="000000"/>
@@ -4335,13 +7463,63 @@
               <w:spacing w:after="0" w:line="240" w:lineRule="auto"/>
               <w:ind w:firstLineChars="100" w:firstLine="240"/>
               <w:rPr>
+                <w:rFonts w:ascii="Minecraft" w:eastAsia="Times New Roman" w:hAnsi="Minecraft" w:cs="Calibri"/>
+                <w:color w:val="000000"/>
+                <w:sz w:val="24"/>
+                <w:szCs w:val="24"/>
+                <w:lang w:eastAsia="fr-CA"/>
+              </w:rPr>
+            </w:pPr>
+            <w:r>
+              <w:rPr>
+                <w:rFonts w:ascii="Minecraft" w:eastAsia="Times New Roman" w:hAnsi="Minecraft" w:cs="Calibri"/>
+                <w:color w:val="000000"/>
+                <w:sz w:val="24"/>
+                <w:szCs w:val="24"/>
+                <w:lang w:eastAsia="fr-CA"/>
+              </w:rPr>
+              <w:t>Le premier tableau crois</w:t>
+            </w:r>
+            <w:r>
+              <w:rPr>
                 <w:rFonts w:ascii="Calibri" w:eastAsia="Times New Roman" w:hAnsi="Calibri" w:cs="Calibri"/>
                 <w:color w:val="000000"/>
                 <w:sz w:val="24"/>
                 <w:szCs w:val="24"/>
                 <w:lang w:eastAsia="fr-CA"/>
               </w:rPr>
-            </w:pPr>
+              <w:t>é</w:t>
+            </w:r>
+            <w:r>
+              <w:rPr>
+                <w:rFonts w:ascii="Minecraft" w:eastAsia="Times New Roman" w:hAnsi="Minecraft" w:cs="Calibri"/>
+                <w:color w:val="000000"/>
+                <w:sz w:val="24"/>
+                <w:szCs w:val="24"/>
+                <w:lang w:eastAsia="fr-CA"/>
+              </w:rPr>
+              <w:t xml:space="preserve"> dynamique est identique en tout point </w:t>
+            </w:r>
+            <w:r>
+              <w:rPr>
+                <w:rFonts w:ascii="Minecraft" w:eastAsia="Times New Roman" w:hAnsi="Minecraft" w:cs="Minecraft"/>
+                <w:color w:val="000000"/>
+                <w:sz w:val="24"/>
+                <w:szCs w:val="24"/>
+                <w:lang w:eastAsia="fr-CA"/>
+              </w:rPr>
+              <w:t>à</w:t>
+            </w:r>
+            <w:r>
+              <w:rPr>
+                <w:rFonts w:ascii="Minecraft" w:eastAsia="Times New Roman" w:hAnsi="Minecraft" w:cs="Calibri"/>
+                <w:color w:val="000000"/>
+                <w:sz w:val="24"/>
+                <w:szCs w:val="24"/>
+                <w:lang w:eastAsia="fr-CA"/>
+              </w:rPr>
+              <w:t xml:space="preserve"> ce qui </w:t>
+            </w:r>
             <w:r>
               <w:rPr>
                 <w:rFonts w:ascii="Calibri" w:eastAsia="Times New Roman" w:hAnsi="Calibri" w:cs="Calibri"/>
@@ -4350,7 +7528,17 @@
                 <w:szCs w:val="24"/>
                 <w:lang w:eastAsia="fr-CA"/>
               </w:rPr>
-              <w:t>Le premier tableau croisé dynamique est identique en tout point à ce qui était attendu</w:t>
+              <w:t>é</w:t>
+            </w:r>
+            <w:r>
+              <w:rPr>
+                <w:rFonts w:ascii="Minecraft" w:eastAsia="Times New Roman" w:hAnsi="Minecraft" w:cs="Calibri"/>
+                <w:color w:val="000000"/>
+                <w:sz w:val="24"/>
+                <w:szCs w:val="24"/>
+                <w:lang w:eastAsia="fr-CA"/>
+              </w:rPr>
+              <w:t>tait attendu</w:t>
             </w:r>
           </w:p>
         </w:tc>
@@ -4372,7 +7560,7 @@
               <w:spacing w:after="0" w:line="240" w:lineRule="auto"/>
               <w:jc w:val="center"/>
               <w:rPr>
-                <w:rFonts w:ascii="Calibri" w:eastAsia="Times New Roman" w:hAnsi="Calibri" w:cs="Calibri"/>
+                <w:rFonts w:ascii="Minecraft" w:eastAsia="Times New Roman" w:hAnsi="Minecraft" w:cs="Calibri"/>
                 <w:color w:val="000000"/>
                 <w:sz w:val="24"/>
                 <w:szCs w:val="24"/>
@@ -4381,7 +7569,7 @@
             </w:pPr>
             <w:r>
               <w:rPr>
-                <w:rFonts w:ascii="Calibri" w:eastAsia="Times New Roman" w:hAnsi="Calibri" w:cs="Calibri"/>
+                <w:rFonts w:ascii="Minecraft" w:eastAsia="Times New Roman" w:hAnsi="Minecraft" w:cs="Calibri"/>
                 <w:color w:val="000000"/>
                 <w:sz w:val="24"/>
                 <w:szCs w:val="24"/>
@@ -4414,13 +7602,43 @@
               <w:spacing w:after="0" w:line="240" w:lineRule="auto"/>
               <w:ind w:firstLineChars="100" w:firstLine="240"/>
               <w:rPr>
+                <w:rFonts w:ascii="Minecraft" w:eastAsia="Times New Roman" w:hAnsi="Minecraft" w:cs="Calibri"/>
+                <w:color w:val="000000"/>
+                <w:sz w:val="24"/>
+                <w:szCs w:val="24"/>
+                <w:lang w:eastAsia="fr-CA"/>
+              </w:rPr>
+            </w:pPr>
+            <w:r>
+              <w:rPr>
+                <w:rFonts w:ascii="Minecraft" w:eastAsia="Times New Roman" w:hAnsi="Minecraft" w:cs="Calibri"/>
+                <w:color w:val="000000"/>
+                <w:sz w:val="24"/>
+                <w:szCs w:val="24"/>
+                <w:lang w:eastAsia="fr-CA"/>
+              </w:rPr>
+              <w:t>Le deuxi</w:t>
+            </w:r>
+            <w:r>
+              <w:rPr>
                 <w:rFonts w:ascii="Calibri" w:eastAsia="Times New Roman" w:hAnsi="Calibri" w:cs="Calibri"/>
                 <w:color w:val="000000"/>
                 <w:sz w:val="24"/>
                 <w:szCs w:val="24"/>
                 <w:lang w:eastAsia="fr-CA"/>
               </w:rPr>
-            </w:pPr>
+              <w:t>è</w:t>
+            </w:r>
+            <w:r>
+              <w:rPr>
+                <w:rFonts w:ascii="Minecraft" w:eastAsia="Times New Roman" w:hAnsi="Minecraft" w:cs="Calibri"/>
+                <w:color w:val="000000"/>
+                <w:sz w:val="24"/>
+                <w:szCs w:val="24"/>
+                <w:lang w:eastAsia="fr-CA"/>
+              </w:rPr>
+              <w:t>me tableau crois</w:t>
+            </w:r>
             <w:r>
               <w:rPr>
                 <w:rFonts w:ascii="Calibri" w:eastAsia="Times New Roman" w:hAnsi="Calibri" w:cs="Calibri"/>
@@ -4429,7 +7647,57 @@
                 <w:szCs w:val="24"/>
                 <w:lang w:eastAsia="fr-CA"/>
               </w:rPr>
-              <w:t>Le deuxième tableau croisé dynamique est identique en tout point à ce qui était attendu</w:t>
+              <w:t>é</w:t>
+            </w:r>
+            <w:r>
+              <w:rPr>
+                <w:rFonts w:ascii="Minecraft" w:eastAsia="Times New Roman" w:hAnsi="Minecraft" w:cs="Calibri"/>
+                <w:color w:val="000000"/>
+                <w:sz w:val="24"/>
+                <w:szCs w:val="24"/>
+                <w:lang w:eastAsia="fr-CA"/>
+              </w:rPr>
+              <w:t xml:space="preserve"> dynamique est identique en tout point </w:t>
+            </w:r>
+            <w:r>
+              <w:rPr>
+                <w:rFonts w:ascii="Minecraft" w:eastAsia="Times New Roman" w:hAnsi="Minecraft" w:cs="Minecraft"/>
+                <w:color w:val="000000"/>
+                <w:sz w:val="24"/>
+                <w:szCs w:val="24"/>
+                <w:lang w:eastAsia="fr-CA"/>
+              </w:rPr>
+              <w:t>à</w:t>
+            </w:r>
+            <w:r>
+              <w:rPr>
+                <w:rFonts w:ascii="Minecraft" w:eastAsia="Times New Roman" w:hAnsi="Minecraft" w:cs="Calibri"/>
+                <w:color w:val="000000"/>
+                <w:sz w:val="24"/>
+                <w:szCs w:val="24"/>
+                <w:lang w:eastAsia="fr-CA"/>
+              </w:rPr>
+              <w:t xml:space="preserve"> ce qui </w:t>
+            </w:r>
+            <w:r>
+              <w:rPr>
+                <w:rFonts w:ascii="Calibri" w:eastAsia="Times New Roman" w:hAnsi="Calibri" w:cs="Calibri"/>
+                <w:color w:val="000000"/>
+                <w:sz w:val="24"/>
+                <w:szCs w:val="24"/>
+                <w:lang w:eastAsia="fr-CA"/>
+              </w:rPr>
+              <w:t>é</w:t>
+            </w:r>
+            <w:r>
+              <w:rPr>
+                <w:rFonts w:ascii="Minecraft" w:eastAsia="Times New Roman" w:hAnsi="Minecraft" w:cs="Calibri"/>
+                <w:color w:val="000000"/>
+                <w:sz w:val="24"/>
+                <w:szCs w:val="24"/>
+                <w:lang w:eastAsia="fr-CA"/>
+              </w:rPr>
+              <w:t>tait attendu</w:t>
             </w:r>
           </w:p>
         </w:tc>
@@ -4451,7 +7719,7 @@
               <w:spacing w:after="0" w:line="240" w:lineRule="auto"/>
               <w:jc w:val="center"/>
               <w:rPr>
-                <w:rFonts w:ascii="Calibri" w:eastAsia="Times New Roman" w:hAnsi="Calibri" w:cs="Calibri"/>
+                <w:rFonts w:ascii="Minecraft" w:eastAsia="Times New Roman" w:hAnsi="Minecraft" w:cs="Calibri"/>
                 <w:color w:val="000000"/>
                 <w:sz w:val="24"/>
                 <w:szCs w:val="24"/>
@@ -4460,7 +7728,7 @@
             </w:pPr>
             <w:r>
               <w:rPr>
-                <w:rFonts w:ascii="Calibri" w:eastAsia="Times New Roman" w:hAnsi="Calibri" w:cs="Calibri"/>
+                <w:rFonts w:ascii="Minecraft" w:eastAsia="Times New Roman" w:hAnsi="Minecraft" w:cs="Calibri"/>
                 <w:color w:val="000000"/>
                 <w:sz w:val="24"/>
                 <w:szCs w:val="24"/>
@@ -4493,13 +7761,43 @@
               <w:spacing w:after="0" w:line="240" w:lineRule="auto"/>
               <w:ind w:firstLineChars="100" w:firstLine="240"/>
               <w:rPr>
+                <w:rFonts w:ascii="Minecraft" w:eastAsia="Times New Roman" w:hAnsi="Minecraft" w:cs="Calibri"/>
+                <w:color w:val="000000"/>
+                <w:sz w:val="24"/>
+                <w:szCs w:val="24"/>
+                <w:lang w:eastAsia="fr-CA"/>
+              </w:rPr>
+            </w:pPr>
+            <w:r>
+              <w:rPr>
+                <w:rFonts w:ascii="Minecraft" w:eastAsia="Times New Roman" w:hAnsi="Minecraft" w:cs="Calibri"/>
+                <w:color w:val="000000"/>
+                <w:sz w:val="24"/>
+                <w:szCs w:val="24"/>
+                <w:lang w:eastAsia="fr-CA"/>
+              </w:rPr>
+              <w:t>Le troisi</w:t>
+            </w:r>
+            <w:r>
+              <w:rPr>
                 <w:rFonts w:ascii="Calibri" w:eastAsia="Times New Roman" w:hAnsi="Calibri" w:cs="Calibri"/>
                 <w:color w:val="000000"/>
                 <w:sz w:val="24"/>
                 <w:szCs w:val="24"/>
                 <w:lang w:eastAsia="fr-CA"/>
               </w:rPr>
-            </w:pPr>
+              <w:t>è</w:t>
+            </w:r>
+            <w:r>
+              <w:rPr>
+                <w:rFonts w:ascii="Minecraft" w:eastAsia="Times New Roman" w:hAnsi="Minecraft" w:cs="Calibri"/>
+                <w:color w:val="000000"/>
+                <w:sz w:val="24"/>
+                <w:szCs w:val="24"/>
+                <w:lang w:eastAsia="fr-CA"/>
+              </w:rPr>
+              <w:t>me tableau crois</w:t>
+            </w:r>
             <w:r>
               <w:rPr>
                 <w:rFonts w:ascii="Calibri" w:eastAsia="Times New Roman" w:hAnsi="Calibri" w:cs="Calibri"/>
@@ -4508,7 +7806,57 @@
                 <w:szCs w:val="24"/>
                 <w:lang w:eastAsia="fr-CA"/>
               </w:rPr>
-              <w:t>Le troisième tableau croisé dynamique est identique en tout point à ce qui était attendu</w:t>
+              <w:t>é</w:t>
+            </w:r>
+            <w:r>
+              <w:rPr>
+                <w:rFonts w:ascii="Minecraft" w:eastAsia="Times New Roman" w:hAnsi="Minecraft" w:cs="Calibri"/>
+                <w:color w:val="000000"/>
+                <w:sz w:val="24"/>
+                <w:szCs w:val="24"/>
+                <w:lang w:eastAsia="fr-CA"/>
+              </w:rPr>
+              <w:t xml:space="preserve"> dynamique est identique en tout point </w:t>
+            </w:r>
+            <w:r>
+              <w:rPr>
+                <w:rFonts w:ascii="Minecraft" w:eastAsia="Times New Roman" w:hAnsi="Minecraft" w:cs="Minecraft"/>
+                <w:color w:val="000000"/>
+                <w:sz w:val="24"/>
+                <w:szCs w:val="24"/>
+                <w:lang w:eastAsia="fr-CA"/>
+              </w:rPr>
+              <w:t>à</w:t>
+            </w:r>
+            <w:r>
+              <w:rPr>
+                <w:rFonts w:ascii="Minecraft" w:eastAsia="Times New Roman" w:hAnsi="Minecraft" w:cs="Calibri"/>
+                <w:color w:val="000000"/>
+                <w:sz w:val="24"/>
+                <w:szCs w:val="24"/>
+                <w:lang w:eastAsia="fr-CA"/>
+              </w:rPr>
+              <w:t xml:space="preserve"> ce qui </w:t>
+            </w:r>
+            <w:r>
+              <w:rPr>
+                <w:rFonts w:ascii="Calibri" w:eastAsia="Times New Roman" w:hAnsi="Calibri" w:cs="Calibri"/>
+                <w:color w:val="000000"/>
+                <w:sz w:val="24"/>
+                <w:szCs w:val="24"/>
+                <w:lang w:eastAsia="fr-CA"/>
+              </w:rPr>
+              <w:t>é</w:t>
+            </w:r>
+            <w:r>
+              <w:rPr>
+                <w:rFonts w:ascii="Minecraft" w:eastAsia="Times New Roman" w:hAnsi="Minecraft" w:cs="Calibri"/>
+                <w:color w:val="000000"/>
+                <w:sz w:val="24"/>
+                <w:szCs w:val="24"/>
+                <w:lang w:eastAsia="fr-CA"/>
+              </w:rPr>
+              <w:t>tait attendu</w:t>
             </w:r>
           </w:p>
         </w:tc>
@@ -4530,7 +7878,7 @@
               <w:spacing w:after="0" w:line="240" w:lineRule="auto"/>
               <w:jc w:val="center"/>
               <w:rPr>
-                <w:rFonts w:ascii="Calibri" w:eastAsia="Times New Roman" w:hAnsi="Calibri" w:cs="Calibri"/>
+                <w:rFonts w:ascii="Minecraft" w:eastAsia="Times New Roman" w:hAnsi="Minecraft" w:cs="Calibri"/>
                 <w:color w:val="000000"/>
                 <w:sz w:val="24"/>
                 <w:szCs w:val="24"/>
@@ -4539,7 +7887,7 @@
             </w:pPr>
             <w:r>
               <w:rPr>
-                <w:rFonts w:ascii="Calibri" w:eastAsia="Times New Roman" w:hAnsi="Calibri" w:cs="Calibri"/>
+                <w:rFonts w:ascii="Minecraft" w:eastAsia="Times New Roman" w:hAnsi="Minecraft" w:cs="Calibri"/>
                 <w:color w:val="000000"/>
                 <w:sz w:val="24"/>
                 <w:szCs w:val="24"/>
@@ -4573,7 +7921,7 @@
               <w:spacing w:after="0" w:line="240" w:lineRule="auto"/>
               <w:jc w:val="right"/>
               <w:rPr>
-                <w:rFonts w:ascii="Calibri" w:eastAsia="Times New Roman" w:hAnsi="Calibri" w:cs="Calibri"/>
+                <w:rFonts w:ascii="Minecraft" w:eastAsia="Times New Roman" w:hAnsi="Minecraft" w:cs="Calibri"/>
                 <w:color w:val="000000"/>
                 <w:sz w:val="24"/>
                 <w:szCs w:val="24"/>
@@ -4582,7 +7930,7 @@
             </w:pPr>
             <w:r>
               <w:rPr>
-                <w:rFonts w:ascii="Calibri" w:eastAsia="Times New Roman" w:hAnsi="Calibri" w:cs="Calibri"/>
+                <w:rFonts w:ascii="Minecraft" w:eastAsia="Times New Roman" w:hAnsi="Minecraft" w:cs="Calibri"/>
                 <w:color w:val="000000"/>
                 <w:sz w:val="24"/>
                 <w:szCs w:val="24"/>
@@ -4611,7 +7959,7 @@
               <w:spacing w:after="0" w:line="240" w:lineRule="auto"/>
               <w:jc w:val="center"/>
               <w:rPr>
-                <w:rFonts w:ascii="Calibri" w:eastAsia="Times New Roman" w:hAnsi="Calibri" w:cs="Calibri"/>
+                <w:rFonts w:ascii="Minecraft" w:eastAsia="Times New Roman" w:hAnsi="Minecraft" w:cs="Calibri"/>
                 <w:color w:val="000000"/>
                 <w:sz w:val="32"/>
                 <w:szCs w:val="32"/>
@@ -4620,23 +7968,13 @@
             </w:pPr>
             <w:r>
               <w:rPr>
-                <w:rFonts w:ascii="Calibri" w:eastAsia="Times New Roman" w:hAnsi="Calibri" w:cs="Calibri"/>
+                <w:rFonts w:ascii="Minecraft" w:eastAsia="Times New Roman" w:hAnsi="Minecraft" w:cs="Calibri"/>
                 <w:color w:val="000000"/>
                 <w:sz w:val="32"/>
                 <w:szCs w:val="32"/>
                 <w:lang w:eastAsia="fr-CA"/>
               </w:rPr>
-              <w:t>/</w:t>
-            </w:r>
-            <w:r>
-              <w:rPr>
-                <w:rFonts w:ascii="Calibri" w:eastAsia="Times New Roman" w:hAnsi="Calibri" w:cs="Calibri"/>
-                <w:color w:val="000000"/>
-                <w:sz w:val="32"/>
-                <w:szCs w:val="32"/>
-                <w:lang w:eastAsia="fr-CA"/>
-              </w:rPr>
-              <w:t>100</w:t>
+              <w:t>/100</w:t>
             </w:r>
           </w:p>
         </w:tc>
@@ -4645,6 +7983,9 @@
     <w:p>
       <w:pPr>
         <w:spacing w:line="360" w:lineRule="auto"/>
+        <w:rPr>
+          <w:rFonts w:ascii="Minecraft" w:hAnsi="Minecraft"/>
+        </w:rPr>
       </w:pPr>
     </w:p>
     <w:p>
@@ -4654,6 +7995,7 @@
         </w:pBdr>
         <w:spacing w:line="276" w:lineRule="auto"/>
         <w:rPr>
+          <w:rFonts w:ascii="Minecraft" w:hAnsi="Minecraft"/>
           <w:b/>
           <w:bCs/>
           <w:sz w:val="32"/>
@@ -4662,139 +8004,301 @@
       </w:pPr>
       <w:r>
         <w:rPr>
+          <w:rFonts w:ascii="Minecraft" w:hAnsi="Minecraft"/>
           <w:b/>
           <w:bCs/>
           <w:sz w:val="32"/>
           <w:szCs w:val="32"/>
         </w:rPr>
-        <w:t>MODALITÉ</w:t>
-      </w:r>
-      <w:r>
-        <w:rPr>
+        <w:t>MODALIT</w:t>
+      </w:r>
+      <w:r>
+        <w:rPr>
+          <w:rFonts w:ascii="Calibri" w:hAnsi="Calibri" w:cs="Calibri"/>
           <w:b/>
           <w:bCs/>
           <w:sz w:val="32"/>
           <w:szCs w:val="32"/>
         </w:rPr>
-        <w:t>S</w:t>
-      </w:r>
-      <w:r>
-        <w:rPr>
+        <w:t>É</w:t>
+      </w:r>
+      <w:r>
+        <w:rPr>
+          <w:rFonts w:ascii="Minecraft" w:hAnsi="Minecraft"/>
           <w:b/>
           <w:bCs/>
           <w:sz w:val="32"/>
           <w:szCs w:val="32"/>
         </w:rPr>
-        <w:t xml:space="preserve"> DE REMISE</w:t>
+        <w:t>S DE REMISE</w:t>
       </w:r>
     </w:p>
     <w:p>
       <w:pPr>
-        <w:pStyle w:val="Paragraphedeliste"/>
+        <w:pStyle w:val="ListParagraph"/>
         <w:spacing w:line="360" w:lineRule="auto"/>
+        <w:rPr>
+          <w:rFonts w:ascii="Minecraft" w:hAnsi="Minecraft"/>
+        </w:rPr>
       </w:pPr>
     </w:p>
     <w:p>
       <w:pPr>
-        <w:pStyle w:val="Paragraphedeliste"/>
+        <w:pStyle w:val="ListParagraph"/>
         <w:numPr>
           <w:ilvl w:val="0"/>
           <w:numId w:val="6"/>
         </w:numPr>
         <w:spacing w:line="360" w:lineRule="auto"/>
-      </w:pPr>
-      <w:r>
-        <w:t xml:space="preserve">Le document </w:t>
-      </w:r>
-      <w:r>
-        <w:t xml:space="preserve">créé </w:t>
-      </w:r>
-      <w:r>
-        <w:t xml:space="preserve">doit être </w:t>
-      </w:r>
-      <w:r>
-        <w:t>nommé</w:t>
-      </w:r>
-      <w:r>
-        <w:t xml:space="preserve"> « TP</w:t>
-      </w:r>
-      <w:r>
+        <w:rPr>
+          <w:rFonts w:ascii="Minecraft" w:hAnsi="Minecraft"/>
+        </w:rPr>
+      </w:pPr>
+      <w:r>
+        <w:rPr>
+          <w:rFonts w:ascii="Minecraft" w:hAnsi="Minecraft"/>
+        </w:rPr>
+        <w:t>Le document cr</w:t>
+      </w:r>
+      <w:r>
+        <w:rPr>
+          <w:rFonts w:ascii="Calibri" w:hAnsi="Calibri" w:cs="Calibri"/>
+        </w:rPr>
+        <w:t>éé</w:t>
+      </w:r>
+      <w:r>
+        <w:rPr>
+          <w:rFonts w:ascii="Minecraft" w:hAnsi="Minecraft"/>
+        </w:rPr>
+        <w:t xml:space="preserve"> doit être nomm</w:t>
+      </w:r>
+      <w:r>
+        <w:rPr>
+          <w:rFonts w:ascii="Calibri" w:hAnsi="Calibri" w:cs="Calibri"/>
+        </w:rPr>
+        <w:t>é</w:t>
+      </w:r>
+      <w:r>
+        <w:rPr>
+          <w:rFonts w:ascii="Minecraft" w:hAnsi="Minecraft"/>
+        </w:rPr>
+        <w:t xml:space="preserve"> «</w:t>
+      </w:r>
+      <w:r>
+        <w:rPr>
+          <w:rFonts w:ascii="Calibri" w:hAnsi="Calibri" w:cs="Calibri"/>
+        </w:rPr>
+        <w:t> </w:t>
+      </w:r>
+      <w:r>
+        <w:rPr>
+          <w:rFonts w:ascii="Minecraft" w:hAnsi="Minecraft"/>
+        </w:rPr>
+        <w:t>TP</w:t>
+      </w:r>
+      <w:r>
+        <w:rPr>
+          <w:rFonts w:ascii="Minecraft" w:hAnsi="Minecraft"/>
+        </w:rPr>
         <w:t>4</w:t>
       </w:r>
       <w:r>
+        <w:rPr>
+          <w:rFonts w:ascii="Minecraft" w:hAnsi="Minecraft"/>
+        </w:rPr>
         <w:t xml:space="preserve"> </w:t>
       </w:r>
       <w:r>
+        <w:rPr>
+          <w:rFonts w:ascii="Courier New" w:hAnsi="Courier New" w:cs="Courier New"/>
+        </w:rPr>
         <w:t>–</w:t>
       </w:r>
       <w:r>
+        <w:rPr>
+          <w:rFonts w:ascii="Minecraft" w:hAnsi="Minecraft"/>
+        </w:rPr>
         <w:t xml:space="preserve"> </w:t>
       </w:r>
       <w:r>
+        <w:rPr>
+          <w:rFonts w:ascii="Minecraft" w:hAnsi="Minecraft"/>
+        </w:rPr>
         <w:t xml:space="preserve">VOTRE NOM </w:t>
       </w:r>
       <w:proofErr w:type="gramStart"/>
       <w:r>
-        <w:t xml:space="preserve">–  </w:t>
-      </w:r>
-      <w:r>
+        <w:rPr>
+          <w:rFonts w:ascii="Courier New" w:hAnsi="Courier New" w:cs="Courier New"/>
+        </w:rPr>
+        <w:t>–</w:t>
+      </w:r>
+      <w:r>
+        <w:rPr>
+          <w:rFonts w:ascii="Minecraft" w:hAnsi="Minecraft"/>
+        </w:rPr>
+        <w:t xml:space="preserve">  </w:t>
+      </w:r>
+      <w:r>
+        <w:rPr>
+          <w:rFonts w:ascii="Minecraft" w:hAnsi="Minecraft"/>
+        </w:rPr>
         <w:t>MATRICULE</w:t>
       </w:r>
       <w:r>
+        <w:rPr>
+          <w:rFonts w:ascii="Minecraft" w:hAnsi="Minecraft"/>
+        </w:rPr>
         <w:t>.xlsx</w:t>
       </w:r>
       <w:proofErr w:type="gramEnd"/>
       <w:r>
-        <w:t> »;</w:t>
+        <w:rPr>
+          <w:rFonts w:ascii="Calibri" w:hAnsi="Calibri" w:cs="Calibri"/>
+        </w:rPr>
+        <w:t> </w:t>
+      </w:r>
+      <w:r>
+        <w:rPr>
+          <w:rFonts w:ascii="Minecraft" w:hAnsi="Minecraft" w:cs="Minecraft"/>
+        </w:rPr>
+        <w:t>»</w:t>
+      </w:r>
+      <w:r>
+        <w:rPr>
+          <w:rFonts w:ascii="Minecraft" w:hAnsi="Minecraft"/>
+        </w:rPr>
+        <w:t>;</w:t>
       </w:r>
     </w:p>
     <w:p>
       <w:pPr>
-        <w:pStyle w:val="Paragraphedeliste"/>
+        <w:pStyle w:val="ListParagraph"/>
         <w:numPr>
           <w:ilvl w:val="0"/>
           <w:numId w:val="6"/>
         </w:numPr>
         <w:spacing w:line="360" w:lineRule="auto"/>
-      </w:pPr>
-      <w:r>
+        <w:rPr>
+          <w:rFonts w:ascii="Minecraft" w:hAnsi="Minecraft"/>
+        </w:rPr>
+      </w:pPr>
+      <w:r>
+        <w:rPr>
+          <w:rFonts w:ascii="Minecraft" w:hAnsi="Minecraft"/>
+        </w:rPr>
         <w:t xml:space="preserve">Le TP doit être remis avant </w:t>
       </w:r>
       <w:r>
-        <w:t>la date et heure annoncé par votre enseignant par MIO</w:t>
-      </w:r>
-      <w:r>
-        <w:t xml:space="preserve"> </w:t>
-      </w:r>
-      <w:r>
-        <w:t xml:space="preserve">sur la plateforme utilisée </w:t>
-      </w:r>
-      <w:r>
+        <w:rPr>
+          <w:rFonts w:ascii="Minecraft" w:hAnsi="Minecraft"/>
+        </w:rPr>
+        <w:t>la date et heure annonc</w:t>
+      </w:r>
+      <w:r>
+        <w:rPr>
+          <w:rFonts w:ascii="Calibri" w:hAnsi="Calibri" w:cs="Calibri"/>
+        </w:rPr>
+        <w:t>é</w:t>
+      </w:r>
+      <w:r>
+        <w:rPr>
+          <w:rFonts w:ascii="Minecraft" w:hAnsi="Minecraft"/>
+        </w:rPr>
+        <w:t xml:space="preserve"> par votre enseignant par MIO</w:t>
+      </w:r>
+      <w:r>
+        <w:rPr>
+          <w:rFonts w:ascii="Minecraft" w:hAnsi="Minecraft"/>
+        </w:rPr>
+        <w:t xml:space="preserve"> sur la plateforme utilis</w:t>
+      </w:r>
+      <w:r>
+        <w:rPr>
+          <w:rFonts w:ascii="Calibri" w:hAnsi="Calibri" w:cs="Calibri"/>
+        </w:rPr>
+        <w:t>é</w:t>
+      </w:r>
+      <w:r>
+        <w:rPr>
+          <w:rFonts w:ascii="Minecraft" w:hAnsi="Minecraft"/>
+        </w:rPr>
+        <w:t xml:space="preserve">e </w:t>
+      </w:r>
+      <w:r>
+        <w:rPr>
+          <w:rFonts w:ascii="Minecraft" w:hAnsi="Minecraft"/>
+        </w:rPr>
         <w:t>par celui-ci</w:t>
       </w:r>
       <w:r>
+        <w:rPr>
+          <w:rFonts w:ascii="Minecraft" w:hAnsi="Minecraft"/>
+        </w:rPr>
         <w:t>;</w:t>
       </w:r>
     </w:p>
     <w:p>
       <w:pPr>
-        <w:pStyle w:val="Paragraphedeliste"/>
+        <w:pStyle w:val="ListParagraph"/>
         <w:numPr>
           <w:ilvl w:val="0"/>
           <w:numId w:val="6"/>
         </w:numPr>
         <w:spacing w:line="360" w:lineRule="auto"/>
-      </w:pPr>
-      <w:r>
-        <w:t>Toutes les modalités rattachées aux évaluations inscrites dans le plan de cours sont applicables</w:t>
-      </w:r>
-      <w:r>
-        <w:t>.</w:t>
+        <w:rPr>
+          <w:rFonts w:ascii="Minecraft" w:hAnsi="Minecraft"/>
+        </w:rPr>
+      </w:pPr>
+      <w:r>
+        <w:rPr>
+          <w:rFonts w:ascii="Minecraft" w:hAnsi="Minecraft"/>
+        </w:rPr>
+        <w:t>Toutes les modalit</w:t>
+      </w:r>
+      <w:r>
+        <w:rPr>
+          <w:rFonts w:ascii="Calibri" w:hAnsi="Calibri" w:cs="Calibri"/>
+        </w:rPr>
+        <w:t>é</w:t>
+      </w:r>
+      <w:r>
+        <w:rPr>
+          <w:rFonts w:ascii="Minecraft" w:hAnsi="Minecraft"/>
+        </w:rPr>
+        <w:t>s rattach</w:t>
+      </w:r>
+      <w:r>
+        <w:rPr>
+          <w:rFonts w:ascii="Calibri" w:hAnsi="Calibri" w:cs="Calibri"/>
+        </w:rPr>
+        <w:t>é</w:t>
+      </w:r>
+      <w:r>
+        <w:rPr>
+          <w:rFonts w:ascii="Minecraft" w:hAnsi="Minecraft"/>
+        </w:rPr>
+        <w:t xml:space="preserve">es aux </w:t>
+      </w:r>
+      <w:r>
+        <w:rPr>
+          <w:rFonts w:ascii="Calibri" w:hAnsi="Calibri" w:cs="Calibri"/>
+        </w:rPr>
+        <w:t>é</w:t>
+      </w:r>
+      <w:r>
+        <w:rPr>
+          <w:rFonts w:ascii="Minecraft" w:hAnsi="Minecraft"/>
+        </w:rPr>
+        <w:t>valuations inscrites dans le plan de cours sont applicables.</w:t>
       </w:r>
     </w:p>
     <w:p>
       <w:pPr>
         <w:spacing w:line="360" w:lineRule="auto"/>
+        <w:rPr>
+          <w:rFonts w:ascii="Minecraft" w:hAnsi="Minecraft"/>
+        </w:rPr>
       </w:pPr>
     </w:p>
     <w:sectPr>
@@ -4809,7 +8313,7 @@
 </file>
 
 <file path=word/endnotes.xml><?xml version="1.0" encoding="utf-8"?>
-<w:endnotes xmlns:wpc="http://schemas.microsoft.com/office/word/2010/wordprocessingCanvas" xmlns:cx="http://schemas.microsoft.com/office/drawing/2014/chartex" xmlns:cx1="http://schemas.microsoft.com/office/drawing/2015/9/8/chartex" xmlns:cx2="http://schemas.microsoft.com/office/drawing/2015/10/21/chartex" xmlns:cx3="http://schemas.microsoft.com/office/drawing/2016/5/9/chartex" xmlns:cx4="http://schemas.microsoft.com/office/drawing/2016/5/10/chartex" xmlns:cx5="http://schemas.microsoft.com/office/drawing/2016/5/11/chartex" xmlns:cx6="http://schemas.microsoft.com/office/drawing/2016/5/12/chartex" xmlns:cx7="http://schemas.microsoft.com/office/drawing/2016/5/13/chartex" xmlns:cx8="http://schemas.microsoft.com/office/drawing/2016/5/14/chartex" xmlns:mc="http://schemas.openxmlformats.org/markup-compatibility/2006" xmlns:aink="http://schemas.microsoft.com/office/drawing/2016/ink" xmlns:am3d="http://schemas.microsoft.com/office/drawing/2017/model3d" xmlns:o="urn:schemas-microsoft-com:office:office" xmlns:r="http://schemas.openxmlformats.org/officeDocument/2006/relationships" xmlns:m="http://schemas.openxmlformats.org/officeDocument/2006/math" xmlns:v="urn:schemas-microsoft-com:vml" xmlns:wp14="http://schemas.microsoft.com/office/word/2010/wordprocessingDrawing" xmlns:wp="http://schemas.openxmlformats.org/drawingml/2006/wordprocessingDrawing" xmlns:w10="urn:schemas-microsoft-com:office:word" xmlns:w="http://schemas.openxmlformats.org/wordprocessingml/2006/main" xmlns:w14="http://schemas.microsoft.com/office/word/2010/wordml" xmlns:w15="http://schemas.microsoft.com/office/word/2012/wordml" xmlns:w16cex="http://schemas.microsoft.com/office/word/2018/wordml/cex" xmlns:w16cid="http://schemas.microsoft.com/office/word/2016/wordml/cid" xmlns:w16="http://schemas.microsoft.com/office/word/2018/wordml" xmlns:w16sdtdh="http://schemas.microsoft.com/office/word/2020/wordml/sdtdatahash" xmlns:w16se="http://schemas.microsoft.com/office/word/2015/wordml/symex" xmlns:wpg="http://schemas.microsoft.com/office/word/2010/wordprocessingGroup" xmlns:wpi="http://schemas.microsoft.com/office/word/2010/wordprocessingInk" xmlns:wne="http://schemas.microsoft.com/office/word/2006/wordml" xmlns:wps="http://schemas.microsoft.com/office/word/2010/wordprocessingShape" mc:Ignorable="w14 w15 w16se w16cid w16 w16cex w16sdtdh wp14">
+<w:endnotes xmlns:wpc="http://schemas.microsoft.com/office/word/2010/wordprocessingCanvas" xmlns:cx="http://schemas.microsoft.com/office/drawing/2014/chartex" xmlns:cx1="http://schemas.microsoft.com/office/drawing/2015/9/8/chartex" xmlns:cx2="http://schemas.microsoft.com/office/drawing/2015/10/21/chartex" xmlns:cx3="http://schemas.microsoft.com/office/drawing/2016/5/9/chartex" xmlns:cx4="http://schemas.microsoft.com/office/drawing/2016/5/10/chartex" xmlns:cx5="http://schemas.microsoft.com/office/drawing/2016/5/11/chartex" xmlns:cx6="http://schemas.microsoft.com/office/drawing/2016/5/12/chartex" xmlns:cx7="http://schemas.microsoft.com/office/drawing/2016/5/13/chartex" xmlns:cx8="http://schemas.microsoft.com/office/drawing/2016/5/14/chartex" xmlns:mc="http://schemas.openxmlformats.org/markup-compatibility/2006" xmlns:aink="http://schemas.microsoft.com/office/drawing/2016/ink" xmlns:am3d="http://schemas.microsoft.com/office/drawing/2017/model3d" xmlns:o="urn:schemas-microsoft-com:office:office" xmlns:oel="http://schemas.microsoft.com/office/2019/extlst" xmlns:r="http://schemas.openxmlformats.org/officeDocument/2006/relationships" xmlns:m="http://schemas.openxmlformats.org/officeDocument/2006/math" xmlns:v="urn:schemas-microsoft-com:vml" xmlns:wp14="http://schemas.microsoft.com/office/word/2010/wordprocessingDrawing" xmlns:wp="http://schemas.openxmlformats.org/drawingml/2006/wordprocessingDrawing" xmlns:w10="urn:schemas-microsoft-com:office:word" xmlns:w="http://schemas.openxmlformats.org/wordprocessingml/2006/main" xmlns:w14="http://schemas.microsoft.com/office/word/2010/wordml" xmlns:w15="http://schemas.microsoft.com/office/word/2012/wordml" xmlns:w16cex="http://schemas.microsoft.com/office/word/2018/wordml/cex" xmlns:w16cid="http://schemas.microsoft.com/office/word/2016/wordml/cid" xmlns:w16="http://schemas.microsoft.com/office/word/2018/wordml" xmlns:w16sdtdh="http://schemas.microsoft.com/office/word/2020/wordml/sdtdatahash" xmlns:w16se="http://schemas.microsoft.com/office/word/2015/wordml/symex" xmlns:wpg="http://schemas.microsoft.com/office/word/2010/wordprocessingGroup" xmlns:wpi="http://schemas.microsoft.com/office/word/2010/wordprocessingInk" xmlns:wne="http://schemas.microsoft.com/office/word/2006/wordml" xmlns:wps="http://schemas.microsoft.com/office/word/2010/wordprocessingShape" mc:Ignorable="w14 w15 w16se w16cid w16 w16cex w16sdtdh wp14">
   <w:endnote w:type="separator" w:id="-1">
     <w:p>
       <w:pPr>
@@ -4834,10 +8338,10 @@
 </file>
 
 <file path=word/footer1.xml><?xml version="1.0" encoding="utf-8"?>
-<w:ftr xmlns:wpc="http://schemas.microsoft.com/office/word/2010/wordprocessingCanvas" xmlns:cx="http://schemas.microsoft.com/office/drawing/2014/chartex" xmlns:cx1="http://schemas.microsoft.com/office/drawing/2015/9/8/chartex" xmlns:cx2="http://schemas.microsoft.com/office/drawing/2015/10/21/chartex" xmlns:cx3="http://schemas.microsoft.com/office/drawing/2016/5/9/chartex" xmlns:cx4="http://schemas.microsoft.com/office/drawing/2016/5/10/chartex" xmlns:cx5="http://schemas.microsoft.com/office/drawing/2016/5/11/chartex" xmlns:cx6="http://schemas.microsoft.com/office/drawing/2016/5/12/chartex" xmlns:cx7="http://schemas.microsoft.com/office/drawing/2016/5/13/chartex" xmlns:cx8="http://schemas.microsoft.com/office/drawing/2016/5/14/chartex" xmlns:mc="http://schemas.openxmlformats.org/markup-compatibility/2006" xmlns:aink="http://schemas.microsoft.com/office/drawing/2016/ink" xmlns:am3d="http://schemas.microsoft.com/office/drawing/2017/model3d" xmlns:o="urn:schemas-microsoft-com:office:office" xmlns:r="http://schemas.openxmlformats.org/officeDocument/2006/relationships" xmlns:m="http://schemas.openxmlformats.org/officeDocument/2006/math" xmlns:v="urn:schemas-microsoft-com:vml" xmlns:wp14="http://schemas.microsoft.com/office/word/2010/wordprocessingDrawing" xmlns:wp="http://schemas.openxmlformats.org/drawingml/2006/wordprocessingDrawing" xmlns:w10="urn:schemas-microsoft-com:office:word" xmlns:w="http://schemas.openxmlformats.org/wordprocessingml/2006/main" xmlns:w14="http://schemas.microsoft.com/office/word/2010/wordml" xmlns:w15="http://schemas.microsoft.com/office/word/2012/wordml" xmlns:w16cex="http://schemas.microsoft.com/office/word/2018/wordml/cex" xmlns:w16cid="http://schemas.microsoft.com/office/word/2016/wordml/cid" xmlns:w16="http://schemas.microsoft.com/office/word/2018/wordml" xmlns:w16sdtdh="http://schemas.microsoft.com/office/word/2020/wordml/sdtdatahash" xmlns:w16se="http://schemas.microsoft.com/office/word/2015/wordml/symex" xmlns:wpg="http://schemas.microsoft.com/office/word/2010/wordprocessingGroup" xmlns:wpi="http://schemas.microsoft.com/office/word/2010/wordprocessingInk" xmlns:wne="http://schemas.microsoft.com/office/word/2006/wordml" xmlns:wps="http://schemas.microsoft.com/office/word/2010/wordprocessingShape" mc:Ignorable="w14 w15 w16se w16cid w16 w16cex w16sdtdh wp14">
+<w:ftr xmlns:wpc="http://schemas.microsoft.com/office/word/2010/wordprocessingCanvas" xmlns:cx="http://schemas.microsoft.com/office/drawing/2014/chartex" xmlns:cx1="http://schemas.microsoft.com/office/drawing/2015/9/8/chartex" xmlns:cx2="http://schemas.microsoft.com/office/drawing/2015/10/21/chartex" xmlns:cx3="http://schemas.microsoft.com/office/drawing/2016/5/9/chartex" xmlns:cx4="http://schemas.microsoft.com/office/drawing/2016/5/10/chartex" xmlns:cx5="http://schemas.microsoft.com/office/drawing/2016/5/11/chartex" xmlns:cx6="http://schemas.microsoft.com/office/drawing/2016/5/12/chartex" xmlns:cx7="http://schemas.microsoft.com/office/drawing/2016/5/13/chartex" xmlns:cx8="http://schemas.microsoft.com/office/drawing/2016/5/14/chartex" xmlns:mc="http://schemas.openxmlformats.org/markup-compatibility/2006" xmlns:aink="http://schemas.microsoft.com/office/drawing/2016/ink" xmlns:am3d="http://schemas.microsoft.com/office/drawing/2017/model3d" xmlns:o="urn:schemas-microsoft-com:office:office" xmlns:oel="http://schemas.microsoft.com/office/2019/extlst" xmlns:r="http://schemas.openxmlformats.org/officeDocument/2006/relationships" xmlns:m="http://schemas.openxmlformats.org/officeDocument/2006/math" xmlns:v="urn:schemas-microsoft-com:vml" xmlns:wp14="http://schemas.microsoft.com/office/word/2010/wordprocessingDrawing" xmlns:wp="http://schemas.openxmlformats.org/drawingml/2006/wordprocessingDrawing" xmlns:w10="urn:schemas-microsoft-com:office:word" xmlns:w="http://schemas.openxmlformats.org/wordprocessingml/2006/main" xmlns:w14="http://schemas.microsoft.com/office/word/2010/wordml" xmlns:w15="http://schemas.microsoft.com/office/word/2012/wordml" xmlns:w16cex="http://schemas.microsoft.com/office/word/2018/wordml/cex" xmlns:w16cid="http://schemas.microsoft.com/office/word/2016/wordml/cid" xmlns:w16="http://schemas.microsoft.com/office/word/2018/wordml" xmlns:w16sdtdh="http://schemas.microsoft.com/office/word/2020/wordml/sdtdatahash" xmlns:w16se="http://schemas.microsoft.com/office/word/2015/wordml/symex" xmlns:wpg="http://schemas.microsoft.com/office/word/2010/wordprocessingGroup" xmlns:wpi="http://schemas.microsoft.com/office/word/2010/wordprocessingInk" xmlns:wne="http://schemas.microsoft.com/office/word/2006/wordml" xmlns:wps="http://schemas.microsoft.com/office/word/2010/wordprocessingShape" mc:Ignorable="w14 w15 w16se w16cid w16 w16cex w16sdtdh wp14">
   <w:p>
     <w:pPr>
-      <w:pStyle w:val="Pieddepage"/>
+      <w:pStyle w:val="Footer"/>
       <w:tabs>
         <w:tab w:val="clear" w:pos="4320"/>
         <w:tab w:val="clear" w:pos="8640"/>
@@ -4913,7 +8417,7 @@
 </file>
 
 <file path=word/footnotes.xml><?xml version="1.0" encoding="utf-8"?>
-<w:footnotes xmlns:wpc="http://schemas.microsoft.com/office/word/2010/wordprocessingCanvas" xmlns:cx="http://schemas.microsoft.com/office/drawing/2014/chartex" xmlns:cx1="http://schemas.microsoft.com/office/drawing/2015/9/8/chartex" xmlns:cx2="http://schemas.microsoft.com/office/drawing/2015/10/21/chartex" xmlns:cx3="http://schemas.microsoft.com/office/drawing/2016/5/9/chartex" xmlns:cx4="http://schemas.microsoft.com/office/drawing/2016/5/10/chartex" xmlns:cx5="http://schemas.microsoft.com/office/drawing/2016/5/11/chartex" xmlns:cx6="http://schemas.microsoft.com/office/drawing/2016/5/12/chartex" xmlns:cx7="http://schemas.microsoft.com/office/drawing/2016/5/13/chartex" xmlns:cx8="http://schemas.microsoft.com/office/drawing/2016/5/14/chartex" xmlns:mc="http://schemas.openxmlformats.org/markup-compatibility/2006" xmlns:aink="http://schemas.microsoft.com/office/drawing/2016/ink" xmlns:am3d="http://schemas.microsoft.com/office/drawing/2017/model3d" xmlns:o="urn:schemas-microsoft-com:office:office" xmlns:r="http://schemas.openxmlformats.org/officeDocument/2006/relationships" xmlns:m="http://schemas.openxmlformats.org/officeDocument/2006/math" xmlns:v="urn:schemas-microsoft-com:vml" xmlns:wp14="http://schemas.microsoft.com/office/word/2010/wordprocessingDrawing" xmlns:wp="http://schemas.openxmlformats.org/drawingml/2006/wordprocessingDrawing" xmlns:w10="urn:schemas-microsoft-com:office:word" xmlns:w="http://schemas.openxmlformats.org/wordprocessingml/2006/main" xmlns:w14="http://schemas.microsoft.com/office/word/2010/wordml" xmlns:w15="http://schemas.microsoft.com/office/word/2012/wordml" xmlns:w16cex="http://schemas.microsoft.com/office/word/2018/wordml/cex" xmlns:w16cid="http://schemas.microsoft.com/office/word/2016/wordml/cid" xmlns:w16="http://schemas.microsoft.com/office/word/2018/wordml" xmlns:w16sdtdh="http://schemas.microsoft.com/office/word/2020/wordml/sdtdatahash" xmlns:w16se="http://schemas.microsoft.com/office/word/2015/wordml/symex" xmlns:wpg="http://schemas.microsoft.com/office/word/2010/wordprocessingGroup" xmlns:wpi="http://schemas.microsoft.com/office/word/2010/wordprocessingInk" xmlns:wne="http://schemas.microsoft.com/office/word/2006/wordml" xmlns:wps="http://schemas.microsoft.com/office/word/2010/wordprocessingShape" mc:Ignorable="w14 w15 w16se w16cid w16 w16cex w16sdtdh wp14">
+<w:footnotes xmlns:wpc="http://schemas.microsoft.com/office/word/2010/wordprocessingCanvas" xmlns:cx="http://schemas.microsoft.com/office/drawing/2014/chartex" xmlns:cx1="http://schemas.microsoft.com/office/drawing/2015/9/8/chartex" xmlns:cx2="http://schemas.microsoft.com/office/drawing/2015/10/21/chartex" xmlns:cx3="http://schemas.microsoft.com/office/drawing/2016/5/9/chartex" xmlns:cx4="http://schemas.microsoft.com/office/drawing/2016/5/10/chartex" xmlns:cx5="http://schemas.microsoft.com/office/drawing/2016/5/11/chartex" xmlns:cx6="http://schemas.microsoft.com/office/drawing/2016/5/12/chartex" xmlns:cx7="http://schemas.microsoft.com/office/drawing/2016/5/13/chartex" xmlns:cx8="http://schemas.microsoft.com/office/drawing/2016/5/14/chartex" xmlns:mc="http://schemas.openxmlformats.org/markup-compatibility/2006" xmlns:aink="http://schemas.microsoft.com/office/drawing/2016/ink" xmlns:am3d="http://schemas.microsoft.com/office/drawing/2017/model3d" xmlns:o="urn:schemas-microsoft-com:office:office" xmlns:oel="http://schemas.microsoft.com/office/2019/extlst" xmlns:r="http://schemas.openxmlformats.org/officeDocument/2006/relationships" xmlns:m="http://schemas.openxmlformats.org/officeDocument/2006/math" xmlns:v="urn:schemas-microsoft-com:vml" xmlns:wp14="http://schemas.microsoft.com/office/word/2010/wordprocessingDrawing" xmlns:wp="http://schemas.openxmlformats.org/drawingml/2006/wordprocessingDrawing" xmlns:w10="urn:schemas-microsoft-com:office:word" xmlns:w="http://schemas.openxmlformats.org/wordprocessingml/2006/main" xmlns:w14="http://schemas.microsoft.com/office/word/2010/wordml" xmlns:w15="http://schemas.microsoft.com/office/word/2012/wordml" xmlns:w16cex="http://schemas.microsoft.com/office/word/2018/wordml/cex" xmlns:w16cid="http://schemas.microsoft.com/office/word/2016/wordml/cid" xmlns:w16="http://schemas.microsoft.com/office/word/2018/wordml" xmlns:w16sdtdh="http://schemas.microsoft.com/office/word/2020/wordml/sdtdatahash" xmlns:w16se="http://schemas.microsoft.com/office/word/2015/wordml/symex" xmlns:wpg="http://schemas.microsoft.com/office/word/2010/wordprocessingGroup" xmlns:wpi="http://schemas.microsoft.com/office/word/2010/wordprocessingInk" xmlns:wne="http://schemas.microsoft.com/office/word/2006/wordml" xmlns:wps="http://schemas.microsoft.com/office/word/2010/wordprocessingShape" mc:Ignorable="w14 w15 w16se w16cid w16 w16cex w16sdtdh wp14">
   <w:footnote w:type="separator" w:id="-1">
     <w:p>
       <w:pPr>
@@ -4938,10 +8442,10 @@
 </file>
 
 <file path=word/header1.xml><?xml version="1.0" encoding="utf-8"?>
-<w:hdr xmlns:wpc="http://schemas.microsoft.com/office/word/2010/wordprocessingCanvas" xmlns:cx="http://schemas.microsoft.com/office/drawing/2014/chartex" xmlns:cx1="http://schemas.microsoft.com/office/drawing/2015/9/8/chartex" xmlns:cx2="http://schemas.microsoft.com/office/drawing/2015/10/21/chartex" xmlns:cx3="http://schemas.microsoft.com/office/drawing/2016/5/9/chartex" xmlns:cx4="http://schemas.microsoft.com/office/drawing/2016/5/10/chartex" xmlns:cx5="http://schemas.microsoft.com/office/drawing/2016/5/11/chartex" xmlns:cx6="http://schemas.microsoft.com/office/drawing/2016/5/12/chartex" xmlns:cx7="http://schemas.microsoft.com/office/drawing/2016/5/13/chartex" xmlns:cx8="http://schemas.microsoft.com/office/drawing/2016/5/14/chartex" xmlns:mc="http://schemas.openxmlformats.org/markup-compatibility/2006" xmlns:aink="http://schemas.microsoft.com/office/drawing/2016/ink" xmlns:am3d="http://schemas.microsoft.com/office/drawing/2017/model3d" xmlns:o="urn:schemas-microsoft-com:office:office" xmlns:r="http://schemas.openxmlformats.org/officeDocument/2006/relationships" xmlns:m="http://schemas.openxmlformats.org/officeDocument/2006/math" xmlns:v="urn:schemas-microsoft-com:vml" xmlns:wp14="http://schemas.microsoft.com/office/word/2010/wordprocessingDrawing" xmlns:wp="http://schemas.openxmlformats.org/drawingml/2006/wordprocessingDrawing" xmlns:w10="urn:schemas-microsoft-com:office:word" xmlns:w="http://schemas.openxmlformats.org/wordprocessingml/2006/main" xmlns:w14="http://schemas.microsoft.com/office/word/2010/wordml" xmlns:w15="http://schemas.microsoft.com/office/word/2012/wordml" xmlns:w16cex="http://schemas.microsoft.com/office/word/2018/wordml/cex" xmlns:w16cid="http://schemas.microsoft.com/office/word/2016/wordml/cid" xmlns:w16="http://schemas.microsoft.com/office/word/2018/wordml" xmlns:w16sdtdh="http://schemas.microsoft.com/office/word/2020/wordml/sdtdatahash" xmlns:w16se="http://schemas.microsoft.com/office/word/2015/wordml/symex" xmlns:wpg="http://schemas.microsoft.com/office/word/2010/wordprocessingGroup" xmlns:wpi="http://schemas.microsoft.com/office/word/2010/wordprocessingInk" xmlns:wne="http://schemas.microsoft.com/office/word/2006/wordml" xmlns:wps="http://schemas.microsoft.com/office/word/2010/wordprocessingShape" mc:Ignorable="w14 w15 w16se w16cid w16 w16cex w16sdtdh wp14">
+<w:hdr xmlns:wpc="http://schemas.microsoft.com/office/word/2010/wordprocessingCanvas" xmlns:cx="http://schemas.microsoft.com/office/drawing/2014/chartex" xmlns:cx1="http://schemas.microsoft.com/office/drawing/2015/9/8/chartex" xmlns:cx2="http://schemas.microsoft.com/office/drawing/2015/10/21/chartex" xmlns:cx3="http://schemas.microsoft.com/office/drawing/2016/5/9/chartex" xmlns:cx4="http://schemas.microsoft.com/office/drawing/2016/5/10/chartex" xmlns:cx5="http://schemas.microsoft.com/office/drawing/2016/5/11/chartex" xmlns:cx6="http://schemas.microsoft.com/office/drawing/2016/5/12/chartex" xmlns:cx7="http://schemas.microsoft.com/office/drawing/2016/5/13/chartex" xmlns:cx8="http://schemas.microsoft.com/office/drawing/2016/5/14/chartex" xmlns:mc="http://schemas.openxmlformats.org/markup-compatibility/2006" xmlns:aink="http://schemas.microsoft.com/office/drawing/2016/ink" xmlns:am3d="http://schemas.microsoft.com/office/drawing/2017/model3d" xmlns:o="urn:schemas-microsoft-com:office:office" xmlns:oel="http://schemas.microsoft.com/office/2019/extlst" xmlns:r="http://schemas.openxmlformats.org/officeDocument/2006/relationships" xmlns:m="http://schemas.openxmlformats.org/officeDocument/2006/math" xmlns:v="urn:schemas-microsoft-com:vml" xmlns:wp14="http://schemas.microsoft.com/office/word/2010/wordprocessingDrawing" xmlns:wp="http://schemas.openxmlformats.org/drawingml/2006/wordprocessingDrawing" xmlns:w10="urn:schemas-microsoft-com:office:word" xmlns:w="http://schemas.openxmlformats.org/wordprocessingml/2006/main" xmlns:w14="http://schemas.microsoft.com/office/word/2010/wordml" xmlns:w15="http://schemas.microsoft.com/office/word/2012/wordml" xmlns:w16cex="http://schemas.microsoft.com/office/word/2018/wordml/cex" xmlns:w16cid="http://schemas.microsoft.com/office/word/2016/wordml/cid" xmlns:w16="http://schemas.microsoft.com/office/word/2018/wordml" xmlns:w16sdtdh="http://schemas.microsoft.com/office/word/2020/wordml/sdtdatahash" xmlns:w16se="http://schemas.microsoft.com/office/word/2015/wordml/symex" xmlns:wpg="http://schemas.microsoft.com/office/word/2010/wordprocessingGroup" xmlns:wpi="http://schemas.microsoft.com/office/word/2010/wordprocessingInk" xmlns:wne="http://schemas.microsoft.com/office/word/2006/wordml" xmlns:wps="http://schemas.microsoft.com/office/word/2010/wordprocessingShape" mc:Ignorable="w14 w15 w16se w16cid w16 w16cex w16sdtdh wp14">
   <w:p>
     <w:pPr>
-      <w:pStyle w:val="En-tte"/>
+      <w:pStyle w:val="Header"/>
       <w:tabs>
         <w:tab w:val="clear" w:pos="4320"/>
         <w:tab w:val="clear" w:pos="8640"/>
@@ -4969,10 +8473,10 @@
 </file>
 
 <file path=word/header2.xml><?xml version="1.0" encoding="utf-8"?>
-<w:hdr xmlns:wpc="http://schemas.microsoft.com/office/word/2010/wordprocessingCanvas" xmlns:cx="http://schemas.microsoft.com/office/drawing/2014/chartex" xmlns:cx1="http://schemas.microsoft.com/office/drawing/2015/9/8/chartex" xmlns:cx2="http://schemas.microsoft.com/office/drawing/2015/10/21/chartex" xmlns:cx3="http://schemas.microsoft.com/office/drawing/2016/5/9/chartex" xmlns:cx4="http://schemas.microsoft.com/office/drawing/2016/5/10/chartex" xmlns:cx5="http://schemas.microsoft.com/office/drawing/2016/5/11/chartex" xmlns:cx6="http://schemas.microsoft.com/office/drawing/2016/5/12/chartex" xmlns:cx7="http://schemas.microsoft.com/office/drawing/2016/5/13/chartex" xmlns:cx8="http://schemas.microsoft.com/office/drawing/2016/5/14/chartex" xmlns:mc="http://schemas.openxmlformats.org/markup-compatibility/2006" xmlns:aink="http://schemas.microsoft.com/office/drawing/2016/ink" xmlns:am3d="http://schemas.microsoft.com/office/drawing/2017/model3d" xmlns:o="urn:schemas-microsoft-com:office:office" xmlns:r="http://schemas.openxmlformats.org/officeDocument/2006/relationships" xmlns:m="http://schemas.openxmlformats.org/officeDocument/2006/math" xmlns:v="urn:schemas-microsoft-com:vml" xmlns:wp14="http://schemas.microsoft.com/office/word/2010/wordprocessingDrawing" xmlns:wp="http://schemas.openxmlformats.org/drawingml/2006/wordprocessingDrawing" xmlns:w10="urn:schemas-microsoft-com:office:word" xmlns:w="http://schemas.openxmlformats.org/wordprocessingml/2006/main" xmlns:w14="http://schemas.microsoft.com/office/word/2010/wordml" xmlns:w15="http://schemas.microsoft.com/office/word/2012/wordml" xmlns:w16cex="http://schemas.microsoft.com/office/word/2018/wordml/cex" xmlns:w16cid="http://schemas.microsoft.com/office/word/2016/wordml/cid" xmlns:w16="http://schemas.microsoft.com/office/word/2018/wordml" xmlns:w16sdtdh="http://schemas.microsoft.com/office/word/2020/wordml/sdtdatahash" xmlns:w16se="http://schemas.microsoft.com/office/word/2015/wordml/symex" xmlns:wpg="http://schemas.microsoft.com/office/word/2010/wordprocessingGroup" xmlns:wpi="http://schemas.microsoft.com/office/word/2010/wordprocessingInk" xmlns:wne="http://schemas.microsoft.com/office/word/2006/wordml" xmlns:wps="http://schemas.microsoft.com/office/word/2010/wordprocessingShape" mc:Ignorable="w14 w15 w16se w16cid w16 w16cex w16sdtdh wp14">
+<w:hdr xmlns:wpc="http://schemas.microsoft.com/office/word/2010/wordprocessingCanvas" xmlns:cx="http://schemas.microsoft.com/office/drawing/2014/chartex" xmlns:cx1="http://schemas.microsoft.com/office/drawing/2015/9/8/chartex" xmlns:cx2="http://schemas.microsoft.com/office/drawing/2015/10/21/chartex" xmlns:cx3="http://schemas.microsoft.com/office/drawing/2016/5/9/chartex" xmlns:cx4="http://schemas.microsoft.com/office/drawing/2016/5/10/chartex" xmlns:cx5="http://schemas.microsoft.com/office/drawing/2016/5/11/chartex" xmlns:cx6="http://schemas.microsoft.com/office/drawing/2016/5/12/chartex" xmlns:cx7="http://schemas.microsoft.com/office/drawing/2016/5/13/chartex" xmlns:cx8="http://schemas.microsoft.com/office/drawing/2016/5/14/chartex" xmlns:mc="http://schemas.openxmlformats.org/markup-compatibility/2006" xmlns:aink="http://schemas.microsoft.com/office/drawing/2016/ink" xmlns:am3d="http://schemas.microsoft.com/office/drawing/2017/model3d" xmlns:o="urn:schemas-microsoft-com:office:office" xmlns:oel="http://schemas.microsoft.com/office/2019/extlst" xmlns:r="http://schemas.openxmlformats.org/officeDocument/2006/relationships" xmlns:m="http://schemas.openxmlformats.org/officeDocument/2006/math" xmlns:v="urn:schemas-microsoft-com:vml" xmlns:wp14="http://schemas.microsoft.com/office/word/2010/wordprocessingDrawing" xmlns:wp="http://schemas.openxmlformats.org/drawingml/2006/wordprocessingDrawing" xmlns:w10="urn:schemas-microsoft-com:office:word" xmlns:w="http://schemas.openxmlformats.org/wordprocessingml/2006/main" xmlns:w14="http://schemas.microsoft.com/office/word/2010/wordml" xmlns:w15="http://schemas.microsoft.com/office/word/2012/wordml" xmlns:w16cex="http://schemas.microsoft.com/office/word/2018/wordml/cex" xmlns:w16cid="http://schemas.microsoft.com/office/word/2016/wordml/cid" xmlns:w16="http://schemas.microsoft.com/office/word/2018/wordml" xmlns:w16sdtdh="http://schemas.microsoft.com/office/word/2020/wordml/sdtdatahash" xmlns:w16se="http://schemas.microsoft.com/office/word/2015/wordml/symex" xmlns:wpg="http://schemas.microsoft.com/office/word/2010/wordprocessingGroup" xmlns:wpi="http://schemas.microsoft.com/office/word/2010/wordprocessingInk" xmlns:wne="http://schemas.microsoft.com/office/word/2006/wordml" xmlns:wps="http://schemas.microsoft.com/office/word/2010/wordprocessingShape" mc:Ignorable="w14 w15 w16se w16cid w16 w16cex w16sdtdh wp14">
   <w:p>
     <w:pPr>
-      <w:pStyle w:val="En-tte"/>
+      <w:pStyle w:val="Header"/>
       <w:tabs>
         <w:tab w:val="clear" w:pos="4320"/>
         <w:tab w:val="clear" w:pos="8640"/>
@@ -4991,7 +8495,7 @@
 </file>
 
 <file path=word/numbering.xml><?xml version="1.0" encoding="utf-8"?>
-<w:numbering xmlns:wpc="http://schemas.microsoft.com/office/word/2010/wordprocessingCanvas" xmlns:cx="http://schemas.microsoft.com/office/drawing/2014/chartex" xmlns:cx1="http://schemas.microsoft.com/office/drawing/2015/9/8/chartex" xmlns:cx2="http://schemas.microsoft.com/office/drawing/2015/10/21/chartex" xmlns:cx3="http://schemas.microsoft.com/office/drawing/2016/5/9/chartex" xmlns:cx4="http://schemas.microsoft.com/office/drawing/2016/5/10/chartex" xmlns:cx5="http://schemas.microsoft.com/office/drawing/2016/5/11/chartex" xmlns:cx6="http://schemas.microsoft.com/office/drawing/2016/5/12/chartex" xmlns:cx7="http://schemas.microsoft.com/office/drawing/2016/5/13/chartex" xmlns:cx8="http://schemas.microsoft.com/office/drawing/2016/5/14/chartex" xmlns:mc="http://schemas.openxmlformats.org/markup-compatibility/2006" xmlns:aink="http://schemas.microsoft.com/office/drawing/2016/ink" xmlns:am3d="http://schemas.microsoft.com/office/drawing/2017/model3d" xmlns:o="urn:schemas-microsoft-com:office:office" xmlns:r="http://schemas.openxmlformats.org/officeDocument/2006/relationships" xmlns:m="http://schemas.openxmlformats.org/officeDocument/2006/math" xmlns:v="urn:schemas-microsoft-com:vml" xmlns:wp14="http://schemas.microsoft.com/office/word/2010/wordprocessingDrawing" xmlns:wp="http://schemas.openxmlformats.org/drawingml/2006/wordprocessingDrawing" xmlns:w10="urn:schemas-microsoft-com:office:word" xmlns:w="http://schemas.openxmlformats.org/wordprocessingml/2006/main" xmlns:w14="http://schemas.microsoft.com/office/word/2010/wordml" xmlns:w15="http://schemas.microsoft.com/office/word/2012/wordml" xmlns:w16cex="http://schemas.microsoft.com/office/word/2018/wordml/cex" xmlns:w16cid="http://schemas.microsoft.com/office/word/2016/wordml/cid" xmlns:w16="http://schemas.microsoft.com/office/word/2018/wordml" xmlns:w16sdtdh="http://schemas.microsoft.com/office/word/2020/wordml/sdtdatahash" xmlns:w16se="http://schemas.microsoft.com/office/word/2015/wordml/symex" xmlns:wpg="http://schemas.microsoft.com/office/word/2010/wordprocessingGroup" xmlns:wpi="http://schemas.microsoft.com/office/word/2010/wordprocessingInk" xmlns:wne="http://schemas.microsoft.com/office/word/2006/wordml" xmlns:wps="http://schemas.microsoft.com/office/word/2010/wordprocessingShape" mc:Ignorable="w14 w15 w16se w16cid w16 w16cex w16sdtdh wp14">
+<w:numbering xmlns:wpc="http://schemas.microsoft.com/office/word/2010/wordprocessingCanvas" xmlns:cx="http://schemas.microsoft.com/office/drawing/2014/chartex" xmlns:cx1="http://schemas.microsoft.com/office/drawing/2015/9/8/chartex" xmlns:cx2="http://schemas.microsoft.com/office/drawing/2015/10/21/chartex" xmlns:cx3="http://schemas.microsoft.com/office/drawing/2016/5/9/chartex" xmlns:cx4="http://schemas.microsoft.com/office/drawing/2016/5/10/chartex" xmlns:cx5="http://schemas.microsoft.com/office/drawing/2016/5/11/chartex" xmlns:cx6="http://schemas.microsoft.com/office/drawing/2016/5/12/chartex" xmlns:cx7="http://schemas.microsoft.com/office/drawing/2016/5/13/chartex" xmlns:cx8="http://schemas.microsoft.com/office/drawing/2016/5/14/chartex" xmlns:mc="http://schemas.openxmlformats.org/markup-compatibility/2006" xmlns:aink="http://schemas.microsoft.com/office/drawing/2016/ink" xmlns:am3d="http://schemas.microsoft.com/office/drawing/2017/model3d" xmlns:o="urn:schemas-microsoft-com:office:office" xmlns:oel="http://schemas.microsoft.com/office/2019/extlst" xmlns:r="http://schemas.openxmlformats.org/officeDocument/2006/relationships" xmlns:m="http://schemas.openxmlformats.org/officeDocument/2006/math" xmlns:v="urn:schemas-microsoft-com:vml" xmlns:wp14="http://schemas.microsoft.com/office/word/2010/wordprocessingDrawing" xmlns:wp="http://schemas.openxmlformats.org/drawingml/2006/wordprocessingDrawing" xmlns:w10="urn:schemas-microsoft-com:office:word" xmlns:w="http://schemas.openxmlformats.org/wordprocessingml/2006/main" xmlns:w14="http://schemas.microsoft.com/office/word/2010/wordml" xmlns:w15="http://schemas.microsoft.com/office/word/2012/wordml" xmlns:w16cex="http://schemas.microsoft.com/office/word/2018/wordml/cex" xmlns:w16cid="http://schemas.microsoft.com/office/word/2016/wordml/cid" xmlns:w16="http://schemas.microsoft.com/office/word/2018/wordml" xmlns:w16sdtdh="http://schemas.microsoft.com/office/word/2020/wordml/sdtdatahash" xmlns:w16se="http://schemas.microsoft.com/office/word/2015/wordml/symex" xmlns:wpg="http://schemas.microsoft.com/office/word/2010/wordprocessingGroup" xmlns:wpi="http://schemas.microsoft.com/office/word/2010/wordprocessingInk" xmlns:wne="http://schemas.microsoft.com/office/word/2006/wordml" xmlns:wps="http://schemas.microsoft.com/office/word/2010/wordprocessingShape" mc:Ignorable="w14 w15 w16se w16cid w16 w16cex w16sdtdh wp14">
   <w:abstractNum w:abstractNumId="0" w15:restartNumberingAfterBreak="0">
     <w:nsid w:val="059B3CD5"/>
     <w:multiLevelType w:val="hybridMultilevel"/>
@@ -5670,22 +9174,22 @@
       </w:rPr>
     </w:lvl>
   </w:abstractNum>
-  <w:num w:numId="1">
+  <w:num w:numId="1" w16cid:durableId="846485193">
     <w:abstractNumId w:val="0"/>
   </w:num>
-  <w:num w:numId="2">
+  <w:num w:numId="2" w16cid:durableId="539702869">
     <w:abstractNumId w:val="5"/>
   </w:num>
-  <w:num w:numId="3">
+  <w:num w:numId="3" w16cid:durableId="2016032279">
     <w:abstractNumId w:val="2"/>
   </w:num>
-  <w:num w:numId="4">
+  <w:num w:numId="4" w16cid:durableId="447817013">
     <w:abstractNumId w:val="1"/>
   </w:num>
-  <w:num w:numId="5">
+  <w:num w:numId="5" w16cid:durableId="1034425527">
     <w:abstractNumId w:val="3"/>
   </w:num>
-  <w:num w:numId="6">
+  <w:num w:numId="6" w16cid:durableId="1452431905">
     <w:abstractNumId w:val="4"/>
   </w:num>
 </w:numbering>
@@ -6090,13 +9594,13 @@
     <w:name w:val="Normal"/>
     <w:qFormat/>
   </w:style>
-  <w:style w:type="character" w:default="1" w:styleId="Policepardfaut">
+  <w:style w:type="character" w:default="1" w:styleId="DefaultParagraphFont">
     <w:name w:val="Default Paragraph Font"/>
     <w:uiPriority w:val="1"/>
     <w:semiHidden/>
     <w:unhideWhenUsed/>
   </w:style>
-  <w:style w:type="table" w:default="1" w:styleId="TableauNormal">
+  <w:style w:type="table" w:default="1" w:styleId="TableNormal">
     <w:name w:val="Normal Table"/>
     <w:uiPriority w:val="99"/>
     <w:semiHidden/>
@@ -6111,13 +9615,13 @@
       </w:tblCellMar>
     </w:tblPr>
   </w:style>
-  <w:style w:type="numbering" w:default="1" w:styleId="Aucuneliste">
+  <w:style w:type="numbering" w:default="1" w:styleId="NoList">
     <w:name w:val="No List"/>
     <w:uiPriority w:val="99"/>
     <w:semiHidden/>
     <w:unhideWhenUsed/>
   </w:style>
-  <w:style w:type="paragraph" w:styleId="Paragraphedeliste">
+  <w:style w:type="paragraph" w:styleId="ListParagraph">
     <w:name w:val="List Paragraph"/>
     <w:basedOn w:val="Normal"/>
     <w:uiPriority w:val="34"/>
@@ -6128,9 +9632,9 @@
       <w:contextualSpacing/>
     </w:pPr>
   </w:style>
-  <w:style w:type="character" w:styleId="Lienhypertexte">
+  <w:style w:type="character" w:styleId="Hyperlink">
     <w:name w:val="Hyperlink"/>
-    <w:basedOn w:val="Policepardfaut"/>
+    <w:basedOn w:val="DefaultParagraphFont"/>
     <w:uiPriority w:val="99"/>
     <w:unhideWhenUsed/>
     <w:rsid w:val="0065747B"/>
@@ -6139,9 +9643,9 @@
       <w:u w:val="single"/>
     </w:rPr>
   </w:style>
-  <w:style w:type="character" w:styleId="Mentionnonrsolue">
+  <w:style w:type="character" w:styleId="UnresolvedMention">
     <w:name w:val="Unresolved Mention"/>
-    <w:basedOn w:val="Policepardfaut"/>
+    <w:basedOn w:val="DefaultParagraphFont"/>
     <w:uiPriority w:val="99"/>
     <w:semiHidden/>
     <w:unhideWhenUsed/>
@@ -6151,10 +9655,10 @@
       <w:shd w:val="clear" w:color="auto" w:fill="E1DFDD"/>
     </w:rPr>
   </w:style>
-  <w:style w:type="paragraph" w:styleId="En-tte">
+  <w:style w:type="paragraph" w:styleId="Header">
     <w:name w:val="header"/>
     <w:basedOn w:val="Normal"/>
-    <w:link w:val="En-tteCar"/>
+    <w:link w:val="HeaderChar"/>
     <w:uiPriority w:val="99"/>
     <w:unhideWhenUsed/>
     <w:rsid w:val="009323BC"/>
@@ -6166,17 +9670,17 @@
       <w:spacing w:after="0" w:line="240" w:lineRule="auto"/>
     </w:pPr>
   </w:style>
-  <w:style w:type="character" w:customStyle="1" w:styleId="En-tteCar">
-    <w:name w:val="En-tête Car"/>
-    <w:basedOn w:val="Policepardfaut"/>
-    <w:link w:val="En-tte"/>
+  <w:style w:type="character" w:customStyle="1" w:styleId="HeaderChar">
+    <w:name w:val="Header Char"/>
+    <w:basedOn w:val="DefaultParagraphFont"/>
+    <w:link w:val="Header"/>
     <w:uiPriority w:val="99"/>
     <w:rsid w:val="009323BC"/>
   </w:style>
-  <w:style w:type="paragraph" w:styleId="Pieddepage">
+  <w:style w:type="paragraph" w:styleId="Footer">
     <w:name w:val="footer"/>
     <w:basedOn w:val="Normal"/>
-    <w:link w:val="PieddepageCar"/>
+    <w:link w:val="FooterChar"/>
     <w:uiPriority w:val="99"/>
     <w:unhideWhenUsed/>
     <w:rsid w:val="009323BC"/>
@@ -6188,16 +9692,16 @@
       <w:spacing w:after="0" w:line="240" w:lineRule="auto"/>
     </w:pPr>
   </w:style>
-  <w:style w:type="character" w:customStyle="1" w:styleId="PieddepageCar">
-    <w:name w:val="Pied de page Car"/>
-    <w:basedOn w:val="Policepardfaut"/>
-    <w:link w:val="Pieddepage"/>
+  <w:style w:type="character" w:customStyle="1" w:styleId="FooterChar">
+    <w:name w:val="Footer Char"/>
+    <w:basedOn w:val="DefaultParagraphFont"/>
+    <w:link w:val="Footer"/>
     <w:uiPriority w:val="99"/>
     <w:rsid w:val="009323BC"/>
   </w:style>
-  <w:style w:type="character" w:styleId="Lienhypertextesuivivisit">
+  <w:style w:type="character" w:styleId="FollowedHyperlink">
     <w:name w:val="FollowedHyperlink"/>
-    <w:basedOn w:val="Policepardfaut"/>
+    <w:basedOn w:val="DefaultParagraphFont"/>
     <w:uiPriority w:val="99"/>
     <w:semiHidden/>
     <w:unhideWhenUsed/>
@@ -6472,25 +9976,6 @@
 </file>
 
 <file path=customXml/item1.xml><?xml version="1.0" encoding="utf-8"?>
-<p:properties xmlns:p="http://schemas.microsoft.com/office/2006/metadata/properties" xmlns:xsi="http://www.w3.org/2001/XMLSchema-instance" xmlns:pc="http://schemas.microsoft.com/office/infopath/2007/PartnerControls">
-  <documentManagement>
-    <lcf76f155ced4ddcb4097134ff3c332f xmlns="d16599ee-1fee-4a6c-bf48-0661c55be9ae">
-      <Terms xmlns="http://schemas.microsoft.com/office/infopath/2007/PartnerControls"/>
-    </lcf76f155ced4ddcb4097134ff3c332f>
-  </documentManagement>
-</p:properties>
-</file>
-
-<file path=customXml/item2.xml><?xml version="1.0" encoding="utf-8"?>
-<?mso-contentType ?>
-<FormTemplates xmlns="http://schemas.microsoft.com/sharepoint/v3/contenttype/forms">
-  <Display>DocumentLibraryForm</Display>
-  <Edit>DocumentLibraryForm</Edit>
-  <New>DocumentLibraryForm</New>
-</FormTemplates>
-</file>
-
-<file path=customXml/item3.xml><?xml version="1.0" encoding="utf-8"?>
 <ct:contentTypeSchema xmlns:ct="http://schemas.microsoft.com/office/2006/metadata/contentType" xmlns:ma="http://schemas.microsoft.com/office/2006/metadata/properties/metaAttributes" ct:_="" ma:_="" ma:contentTypeName="Document" ma:contentTypeID="0x010100D931F8C0E0C8FD498DCE215A43B5086B" ma:contentTypeVersion="9" ma:contentTypeDescription="Crée un document." ma:contentTypeScope="" ma:versionID="e8cfa8c6d51e11b229aeea9a1b00dc6d">
   <xsd:schema xmlns:xsd="http://www.w3.org/2001/XMLSchema" xmlns:xs="http://www.w3.org/2001/XMLSchema" xmlns:p="http://schemas.microsoft.com/office/2006/metadata/properties" xmlns:ns2="d16599ee-1fee-4a6c-bf48-0661c55be9ae" targetNamespace="http://schemas.microsoft.com/office/2006/metadata/properties" ma:root="true" ma:fieldsID="0be964f89dd4a0cbae0032f90d19e5c4" ns2:_="">
     <xsd:import namespace="d16599ee-1fee-4a6c-bf48-0661c55be9ae"/>
@@ -6662,11 +10147,39 @@
 </ct:contentTypeSchema>
 </file>
 
+<file path=customXml/item2.xml><?xml version="1.0" encoding="utf-8"?>
+<?mso-contentType ?>
+<FormTemplates xmlns="http://schemas.microsoft.com/sharepoint/v3/contenttype/forms">
+  <Display>DocumentLibraryForm</Display>
+  <Edit>DocumentLibraryForm</Edit>
+  <New>DocumentLibraryForm</New>
+</FormTemplates>
+</file>
+
+<file path=customXml/item3.xml><?xml version="1.0" encoding="utf-8"?>
+<p:properties xmlns:p="http://schemas.microsoft.com/office/2006/metadata/properties" xmlns:xsi="http://www.w3.org/2001/XMLSchema-instance" xmlns:pc="http://schemas.microsoft.com/office/infopath/2007/PartnerControls">
+  <documentManagement>
+    <lcf76f155ced4ddcb4097134ff3c332f xmlns="d16599ee-1fee-4a6c-bf48-0661c55be9ae">
+      <Terms xmlns="http://schemas.microsoft.com/office/infopath/2007/PartnerControls"/>
+    </lcf76f155ced4ddcb4097134ff3c332f>
+  </documentManagement>
+</p:properties>
+</file>
+
 <file path=customXml/itemProps1.xml><?xml version="1.0" encoding="utf-8"?>
-<ds:datastoreItem xmlns:ds="http://schemas.openxmlformats.org/officeDocument/2006/customXml" ds:itemID="{94C4E40B-2AFC-4709-9A5F-C71451A23C32}">
+<ds:datastoreItem xmlns:ds="http://schemas.openxmlformats.org/officeDocument/2006/customXml" ds:itemID="{1482E463-AF4C-490D-86CE-2288BE6C70AD}">
   <ds:schemaRefs>
+    <ds:schemaRef ds:uri="http://schemas.microsoft.com/office/2006/metadata/contentType"/>
+    <ds:schemaRef ds:uri="http://schemas.microsoft.com/office/2006/metadata/properties/metaAttributes"/>
+    <ds:schemaRef ds:uri="http://www.w3.org/2001/XMLSchema"/>
     <ds:schemaRef ds:uri="http://schemas.microsoft.com/office/2006/metadata/properties"/>
+    <ds:schemaRef ds:uri="d16599ee-1fee-4a6c-bf48-0661c55be9ae"/>
+    <ds:schemaRef ds:uri="http://schemas.microsoft.com/office/2006/documentManagement/types"/>
     <ds:schemaRef ds:uri="http://schemas.microsoft.com/office/infopath/2007/PartnerControls"/>
+    <ds:schemaRef ds:uri="http://schemas.openxmlformats.org/package/2006/metadata/core-properties"/>
+    <ds:schemaRef ds:uri="http://purl.org/dc/elements/1.1/"/>
+    <ds:schemaRef ds:uri="http://purl.org/dc/terms/"/>
+    <ds:schemaRef ds:uri="http://schemas.microsoft.com/internal/obd"/>
   </ds:schemaRefs>
 </ds:datastoreItem>
 </file>
@@ -6680,5 +10193,11 @@
 </file>
 
 <file path=customXml/itemProps3.xml><?xml version="1.0" encoding="utf-8"?>
-<ds:datastoreItem xmlns:ds="http://schemas.openxmlformats.org/officeDocument/2006/customXml" ds:itemID="{1482E463-AF4C-490D-86CE-2288BE6C70AD}"/>
+<ds:datastoreItem xmlns:ds="http://schemas.openxmlformats.org/officeDocument/2006/customXml" ds:itemID="{94C4E40B-2AFC-4709-9A5F-C71451A23C32}">
+  <ds:schemaRefs>
+    <ds:schemaRef ds:uri="http://schemas.microsoft.com/office/2006/metadata/properties"/>
+    <ds:schemaRef ds:uri="http://schemas.microsoft.com/office/infopath/2007/PartnerControls"/>
+    <ds:schemaRef ds:uri="d16599ee-1fee-4a6c-bf48-0661c55be9ae"/>
+  </ds:schemaRefs>
+</ds:datastoreItem>
 </file>
--- a/Bureautique/Excel/TP4 - Matériel DEPART/TP4 - Matériel DEPART/TP - Énoncé.docx
+++ b/Bureautique/Excel/TP4 - Matériel DEPART/TP4 - Matériel DEPART/TP - Énoncé.docx
@@ -191,6 +191,7 @@
       <w:r>
         <w:rPr>
           <w:rFonts w:ascii="Minecraft" w:hAnsi="Minecraft"/>
+          <w:highlight w:val="yellow"/>
         </w:rPr>
         <w:t xml:space="preserve">Mettez </w:t>
       </w:r>
@@ -200,6 +201,7 @@
           <w:b/>
           <w:bCs/>
           <w:color w:val="FF0000"/>
+          <w:highlight w:val="yellow"/>
         </w:rPr>
         <w:t>votre</w:t>
       </w:r>
@@ -207,12 +209,14 @@
         <w:rPr>
           <w:rFonts w:ascii="Minecraft" w:hAnsi="Minecraft"/>
           <w:color w:val="FF0000"/>
+          <w:highlight w:val="yellow"/>
         </w:rPr>
         <w:t xml:space="preserve"> Nom </w:t>
       </w:r>
       <w:r>
         <w:rPr>
           <w:rFonts w:ascii="Minecraft" w:hAnsi="Minecraft"/>
+          <w:highlight w:val="yellow"/>
         </w:rPr>
         <w:t xml:space="preserve">et </w:t>
       </w:r>
@@ -220,6 +224,7 @@
         <w:rPr>
           <w:rFonts w:ascii="Minecraft" w:hAnsi="Minecraft"/>
           <w:color w:val="FF0000"/>
+          <w:highlight w:val="yellow"/>
         </w:rPr>
         <w:t>Pr</w:t>
       </w:r>
@@ -227,6 +232,7 @@
         <w:rPr>
           <w:rFonts w:ascii="Calibri" w:hAnsi="Calibri" w:cs="Calibri"/>
           <w:color w:val="FF0000"/>
+          <w:highlight w:val="yellow"/>
         </w:rPr>
         <w:t>é</w:t>
       </w:r>
@@ -234,12 +240,14 @@
         <w:rPr>
           <w:rFonts w:ascii="Minecraft" w:hAnsi="Minecraft"/>
           <w:color w:val="FF0000"/>
+          <w:highlight w:val="yellow"/>
         </w:rPr>
         <w:t>nom</w:t>
       </w:r>
       <w:r>
         <w:rPr>
           <w:rFonts w:ascii="Minecraft" w:hAnsi="Minecraft"/>
+          <w:highlight w:val="yellow"/>
         </w:rPr>
         <w:t xml:space="preserve">, ainsi que </w:t>
       </w:r>
@@ -249,6 +257,7 @@
           <w:b/>
           <w:bCs/>
           <w:color w:val="FF0000"/>
+          <w:highlight w:val="yellow"/>
         </w:rPr>
         <w:t xml:space="preserve">la date où vous avez </w:t>
       </w:r>
@@ -259,6 +268,7 @@
           <w:b/>
           <w:bCs/>
           <w:color w:val="FF0000"/>
+          <w:highlight w:val="yellow"/>
         </w:rPr>
         <w:t>fait</w:t>
       </w:r>
@@ -269,6 +279,7 @@
           <w:b/>
           <w:bCs/>
           <w:color w:val="FF0000"/>
+          <w:highlight w:val="yellow"/>
         </w:rPr>
         <w:t xml:space="preserve"> ce travail</w:t>
       </w:r>
@@ -276,48 +287,56 @@
         <w:rPr>
           <w:rFonts w:ascii="Minecraft" w:hAnsi="Minecraft"/>
           <w:color w:val="FF0000"/>
+          <w:highlight w:val="yellow"/>
         </w:rPr>
         <w:t xml:space="preserve"> </w:t>
       </w:r>
       <w:r>
         <w:rPr>
           <w:rFonts w:ascii="Minecraft" w:hAnsi="Minecraft"/>
+          <w:highlight w:val="yellow"/>
         </w:rPr>
         <w:t>(pas un champ de date) dans l</w:t>
       </w:r>
       <w:r>
         <w:rPr>
           <w:rFonts w:ascii="Courier New" w:hAnsi="Courier New" w:cs="Courier New"/>
+          <w:highlight w:val="yellow"/>
         </w:rPr>
         <w:t>’</w:t>
       </w:r>
       <w:r>
         <w:rPr>
           <w:rFonts w:ascii="Minecraft" w:hAnsi="Minecraft"/>
+          <w:highlight w:val="yellow"/>
         </w:rPr>
         <w:t>ent</w:t>
       </w:r>
       <w:r>
         <w:rPr>
           <w:rFonts w:ascii="Minecraft" w:hAnsi="Minecraft" w:cs="Minecraft"/>
+          <w:highlight w:val="yellow"/>
         </w:rPr>
         <w:t>ê</w:t>
       </w:r>
       <w:r>
         <w:rPr>
           <w:rFonts w:ascii="Minecraft" w:hAnsi="Minecraft"/>
+          <w:highlight w:val="yellow"/>
         </w:rPr>
         <w:t>te de votre premi</w:t>
       </w:r>
       <w:r>
         <w:rPr>
           <w:rFonts w:ascii="Calibri" w:hAnsi="Calibri" w:cs="Calibri"/>
+          <w:highlight w:val="yellow"/>
         </w:rPr>
         <w:t>è</w:t>
       </w:r>
       <w:r>
         <w:rPr>
           <w:rFonts w:ascii="Minecraft" w:hAnsi="Minecraft"/>
+          <w:highlight w:val="yellow"/>
         </w:rPr>
         <w:t>re feuille.</w:t>
       </w:r>
@@ -331,363 +350,57 @@
       </w:pPr>
       <w:r>
         <w:rPr>
-          <w:rFonts w:ascii="Minecraft" w:hAnsi="Minecraft"/>
           <w:noProof/>
         </w:rPr>
-        <mc:AlternateContent>
-          <mc:Choice Requires="wps">
-            <w:drawing>
-              <wp:anchor distT="0" distB="0" distL="114300" distR="114300" simplePos="0" relativeHeight="251664384" behindDoc="0" locked="0" layoutInCell="1" allowOverlap="1" wp14:anchorId="0CD72F64" wp14:editId="57CAB66D">
-                <wp:simplePos x="0" y="0"/>
-                <wp:positionH relativeFrom="column">
-                  <wp:posOffset>4726305</wp:posOffset>
-                </wp:positionH>
-                <wp:positionV relativeFrom="paragraph">
-                  <wp:posOffset>2671445</wp:posOffset>
-                </wp:positionV>
-                <wp:extent cx="853440" cy="274320"/>
-                <wp:effectExtent l="0" t="0" r="22860" b="11430"/>
-                <wp:wrapNone/>
-                <wp:docPr id="6" name="Ellipse 6"/>
-                <wp:cNvGraphicFramePr/>
-                <a:graphic xmlns:a="http://schemas.openxmlformats.org/drawingml/2006/main">
-                  <a:graphicData uri="http://schemas.microsoft.com/office/word/2010/wordprocessingShape">
-                    <wps:wsp>
-                      <wps:cNvSpPr/>
-                      <wps:spPr>
-                        <a:xfrm>
-                          <a:off x="0" y="0"/>
-                          <a:ext cx="853440" cy="274320"/>
-                        </a:xfrm>
-                        <a:prstGeom prst="ellipse">
-                          <a:avLst/>
-                        </a:prstGeom>
-                        <a:noFill/>
-                      </wps:spPr>
-                      <wps:style>
-                        <a:lnRef idx="2">
-                          <a:schemeClr val="accent1">
-                            <a:shade val="50000"/>
-                          </a:schemeClr>
-                        </a:lnRef>
-                        <a:fillRef idx="1">
-                          <a:schemeClr val="accent1"/>
-                        </a:fillRef>
-                        <a:effectRef idx="0">
-                          <a:schemeClr val="accent1"/>
-                        </a:effectRef>
-                        <a:fontRef idx="minor">
-                          <a:schemeClr val="lt1"/>
-                        </a:fontRef>
-                      </wps:style>
-                      <wps:bodyPr rot="0" spcFirstLastPara="0" vertOverflow="overflow" horzOverflow="overflow" vert="horz" wrap="square" lIns="91440" tIns="45720" rIns="91440" bIns="45720" numCol="1" spcCol="0" rtlCol="0" fromWordArt="0" anchor="ctr" anchorCtr="0" forceAA="0" compatLnSpc="1">
-                        <a:prstTxWarp prst="textNoShape">
-                          <a:avLst/>
-                        </a:prstTxWarp>
-                        <a:noAutofit/>
-                      </wps:bodyPr>
-                    </wps:wsp>
-                  </a:graphicData>
-                </a:graphic>
-              </wp:anchor>
-            </w:drawing>
-          </mc:Choice>
-          <mc:Fallback>
-            <w:pict>
-              <v:oval w14:anchorId="6F2F38A8" id="Ellipse 6" o:spid="_x0000_s1026" style="position:absolute;margin-left:372.15pt;margin-top:210.35pt;width:67.2pt;height:21.6pt;z-index:251664384;visibility:visible;mso-wrap-style:square;mso-wrap-distance-left:9pt;mso-wrap-distance-top:0;mso-wrap-distance-right:9pt;mso-wrap-distance-bottom:0;mso-position-horizontal:absolute;mso-position-horizontal-relative:text;mso-position-vertical:absolute;mso-position-vertical-relative:text;v-text-anchor:middle" o:gfxdata="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" filled="f" strokecolor="#1f3763 [1604]" strokeweight="1pt">
-                <v:stroke joinstyle="miter"/>
-              </v:oval>
-            </w:pict>
-          </mc:Fallback>
-        </mc:AlternateContent>
-      </w:r>
-      <w:r>
-        <w:rPr>
-          <w:rFonts w:ascii="Minecraft" w:hAnsi="Minecraft"/>
+        <w:pict w14:anchorId="7E414325">
+          <v:oval id="Ellipse 6" o:spid="_x0000_s1030" style="position:absolute;margin-left:372.15pt;margin-top:210.35pt;width:67.2pt;height:21.6pt;z-index:251664384;visibility:visible;mso-wrap-style:square;mso-wrap-distance-left:9pt;mso-wrap-distance-top:0;mso-wrap-distance-right:9pt;mso-wrap-distance-bottom:0;mso-position-horizontal:absolute;mso-position-horizontal-relative:text;mso-position-vertical:absolute;mso-position-vertical-relative:text;v-text-anchor:middle" o:gfxdata="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" filled="f" strokecolor="#1f3763 [1604]" strokeweight="1pt">
+            <v:stroke joinstyle="miter"/>
+          </v:oval>
+        </w:pict>
+      </w:r>
+      <w:r>
+        <w:rPr>
           <w:noProof/>
         </w:rPr>
-        <mc:AlternateContent>
-          <mc:Choice Requires="wps">
-            <w:drawing>
-              <wp:anchor distT="0" distB="0" distL="114300" distR="114300" simplePos="0" relativeHeight="251662336" behindDoc="0" locked="0" layoutInCell="1" allowOverlap="1" wp14:anchorId="370FFBDA" wp14:editId="32CC6B86">
-                <wp:simplePos x="0" y="0"/>
-                <wp:positionH relativeFrom="column">
-                  <wp:posOffset>2630805</wp:posOffset>
-                </wp:positionH>
-                <wp:positionV relativeFrom="paragraph">
-                  <wp:posOffset>2694305</wp:posOffset>
-                </wp:positionV>
-                <wp:extent cx="853440" cy="274320"/>
-                <wp:effectExtent l="0" t="0" r="22860" b="11430"/>
-                <wp:wrapNone/>
-                <wp:docPr id="5" name="Ellipse 5"/>
-                <wp:cNvGraphicFramePr/>
-                <a:graphic xmlns:a="http://schemas.openxmlformats.org/drawingml/2006/main">
-                  <a:graphicData uri="http://schemas.microsoft.com/office/word/2010/wordprocessingShape">
-                    <wps:wsp>
-                      <wps:cNvSpPr/>
-                      <wps:spPr>
-                        <a:xfrm>
-                          <a:off x="0" y="0"/>
-                          <a:ext cx="853440" cy="274320"/>
-                        </a:xfrm>
-                        <a:prstGeom prst="ellipse">
-                          <a:avLst/>
-                        </a:prstGeom>
-                        <a:noFill/>
-                      </wps:spPr>
-                      <wps:style>
-                        <a:lnRef idx="2">
-                          <a:schemeClr val="accent1">
-                            <a:shade val="50000"/>
-                          </a:schemeClr>
-                        </a:lnRef>
-                        <a:fillRef idx="1">
-                          <a:schemeClr val="accent1"/>
-                        </a:fillRef>
-                        <a:effectRef idx="0">
-                          <a:schemeClr val="accent1"/>
-                        </a:effectRef>
-                        <a:fontRef idx="minor">
-                          <a:schemeClr val="lt1"/>
-                        </a:fontRef>
-                      </wps:style>
-                      <wps:bodyPr rot="0" spcFirstLastPara="0" vertOverflow="overflow" horzOverflow="overflow" vert="horz" wrap="square" lIns="91440" tIns="45720" rIns="91440" bIns="45720" numCol="1" spcCol="0" rtlCol="0" fromWordArt="0" anchor="ctr" anchorCtr="0" forceAA="0" compatLnSpc="1">
-                        <a:prstTxWarp prst="textNoShape">
-                          <a:avLst/>
-                        </a:prstTxWarp>
-                        <a:noAutofit/>
-                      </wps:bodyPr>
-                    </wps:wsp>
-                  </a:graphicData>
-                </a:graphic>
-              </wp:anchor>
-            </w:drawing>
-          </mc:Choice>
-          <mc:Fallback>
-            <w:pict>
-              <v:oval w14:anchorId="4460A1EC" id="Ellipse 5" o:spid="_x0000_s1026" style="position:absolute;margin-left:207.15pt;margin-top:212.15pt;width:67.2pt;height:21.6pt;z-index:251662336;visibility:visible;mso-wrap-style:square;mso-wrap-distance-left:9pt;mso-wrap-distance-top:0;mso-wrap-distance-right:9pt;mso-wrap-distance-bottom:0;mso-position-horizontal:absolute;mso-position-horizontal-relative:text;mso-position-vertical:absolute;mso-position-vertical-relative:text;v-text-anchor:middle" o:gfxdata="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" filled="f" strokecolor="#1f3763 [1604]" strokeweight="1pt">
-                <v:stroke joinstyle="miter"/>
-              </v:oval>
-            </w:pict>
-          </mc:Fallback>
-        </mc:AlternateContent>
-      </w:r>
-      <w:r>
-        <w:rPr>
-          <w:rFonts w:ascii="Minecraft" w:hAnsi="Minecraft"/>
+        <w:pict w14:anchorId="40460682">
+          <v:oval id="Ellipse 5" o:spid="_x0000_s1029" style="position:absolute;margin-left:207.15pt;margin-top:212.15pt;width:67.2pt;height:21.6pt;z-index:251662336;visibility:visible;mso-wrap-style:square;mso-wrap-distance-left:9pt;mso-wrap-distance-top:0;mso-wrap-distance-right:9pt;mso-wrap-distance-bottom:0;mso-position-horizontal:absolute;mso-position-horizontal-relative:text;mso-position-vertical:absolute;mso-position-vertical-relative:text;v-text-anchor:middle" o:gfxdata="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" filled="f" strokecolor="#1f3763 [1604]" strokeweight="1pt">
+            <v:stroke joinstyle="miter"/>
+          </v:oval>
+        </w:pict>
+      </w:r>
+      <w:r>
+        <w:rPr>
           <w:noProof/>
         </w:rPr>
-        <mc:AlternateContent>
-          <mc:Choice Requires="wps">
-            <w:drawing>
-              <wp:anchor distT="0" distB="0" distL="114300" distR="114300" simplePos="0" relativeHeight="251661312" behindDoc="0" locked="0" layoutInCell="1" allowOverlap="1" wp14:anchorId="37D24237" wp14:editId="03CBE4C0">
-                <wp:simplePos x="0" y="0"/>
-                <wp:positionH relativeFrom="column">
-                  <wp:posOffset>550545</wp:posOffset>
-                </wp:positionH>
-                <wp:positionV relativeFrom="paragraph">
-                  <wp:posOffset>1840864</wp:posOffset>
-                </wp:positionV>
-                <wp:extent cx="1783080" cy="45719"/>
-                <wp:effectExtent l="0" t="76200" r="7620" b="50165"/>
-                <wp:wrapNone/>
-                <wp:docPr id="4" name="Connecteur droit avec flèche 4"/>
-                <wp:cNvGraphicFramePr/>
-                <a:graphic xmlns:a="http://schemas.openxmlformats.org/drawingml/2006/main">
-                  <a:graphicData uri="http://schemas.microsoft.com/office/word/2010/wordprocessingShape">
-                    <wps:wsp>
-                      <wps:cNvCnPr/>
-                      <wps:spPr>
-                        <a:xfrm flipV="1">
-                          <a:off x="0" y="0"/>
-                          <a:ext cx="1783080" cy="45719"/>
-                        </a:xfrm>
-                        <a:prstGeom prst="straightConnector1">
-                          <a:avLst/>
-                        </a:prstGeom>
-                        <a:ln>
-                          <a:tailEnd type="triangle"/>
-                        </a:ln>
-                      </wps:spPr>
-                      <wps:style>
-                        <a:lnRef idx="1">
-                          <a:schemeClr val="accent1"/>
-                        </a:lnRef>
-                        <a:fillRef idx="0">
-                          <a:schemeClr val="accent1"/>
-                        </a:fillRef>
-                        <a:effectRef idx="0">
-                          <a:schemeClr val="accent1"/>
-                        </a:effectRef>
-                        <a:fontRef idx="minor">
-                          <a:schemeClr val="tx1"/>
-                        </a:fontRef>
-                      </wps:style>
-                      <wps:bodyPr/>
-                    </wps:wsp>
-                  </a:graphicData>
-                </a:graphic>
-                <wp14:sizeRelH relativeFrom="margin">
-                  <wp14:pctWidth>0</wp14:pctWidth>
-                </wp14:sizeRelH>
-                <wp14:sizeRelV relativeFrom="margin">
-                  <wp14:pctHeight>0</wp14:pctHeight>
-                </wp14:sizeRelV>
-              </wp:anchor>
-            </w:drawing>
-          </mc:Choice>
-          <mc:Fallback>
-            <w:pict>
-              <v:shapetype w14:anchorId="2649F5DC" id="_x0000_t32" coordsize="21600,21600" o:spt="32" o:oned="t" path="m,l21600,21600e" filled="f">
-                <v:path arrowok="t" fillok="f" o:connecttype="none"/>
-                <o:lock v:ext="edit" shapetype="t"/>
-              </v:shapetype>
-              <v:shape id="Connecteur droit avec flèche 4" o:spid="_x0000_s1026" type="#_x0000_t32" style="position:absolute;margin-left:43.35pt;margin-top:144.95pt;width:140.4pt;height:3.6pt;flip:y;z-index:251661312;visibility:visible;mso-wrap-style:square;mso-width-percent:0;mso-height-percent:0;mso-wrap-distance-left:9pt;mso-wrap-distance-top:0;mso-wrap-distance-right:9pt;mso-wrap-distance-bottom:0;mso-position-horizontal:absolute;mso-position-horizontal-relative:text;mso-position-vertical:absolute;mso-position-vertical-relative:text;mso-width-percent:0;mso-height-percent:0;mso-width-relative:margin;mso-height-relative:margin" o:gfxdata="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" strokecolor="#4472c4 [3204]" strokeweight=".5pt">
-                <v:stroke endarrow="block" joinstyle="miter"/>
-              </v:shape>
-            </w:pict>
-          </mc:Fallback>
-        </mc:AlternateContent>
-      </w:r>
-      <w:r>
-        <w:rPr>
-          <w:rFonts w:ascii="Minecraft" w:hAnsi="Minecraft"/>
+        <w:pict w14:anchorId="0F8D8FDC">
+          <v:shapetype id="_x0000_t32" coordsize="21600,21600" o:spt="32" o:oned="t" path="m,l21600,21600e" filled="f">
+            <v:path arrowok="t" fillok="f" o:connecttype="none"/>
+            <o:lock v:ext="edit" shapetype="t"/>
+          </v:shapetype>
+          <v:shape id="Connecteur droit avec flèche 4" o:spid="_x0000_s1028" type="#_x0000_t32" style="position:absolute;margin-left:43.35pt;margin-top:144.95pt;width:140.4pt;height:3.6pt;flip:y;z-index:251661312;visibility:visible;mso-wrap-style:square;mso-width-percent:0;mso-height-percent:0;mso-wrap-distance-left:9pt;mso-wrap-distance-top:0;mso-wrap-distance-right:9pt;mso-wrap-distance-bottom:0;mso-position-horizontal:absolute;mso-position-horizontal-relative:text;mso-position-vertical:absolute;mso-position-vertical-relative:text;mso-width-percent:0;mso-height-percent:0;mso-width-relative:margin;mso-height-relative:margin" o:gfxdata="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" strokecolor="#4472c4 [3204]" strokeweight=".5pt">
+            <v:stroke endarrow="block" joinstyle="miter"/>
+          </v:shape>
+        </w:pict>
+      </w:r>
+      <w:r>
+        <w:rPr>
           <w:noProof/>
         </w:rPr>
-        <mc:AlternateContent>
-          <mc:Choice Requires="wps">
-            <w:drawing>
-              <wp:anchor distT="0" distB="0" distL="114300" distR="114300" simplePos="0" relativeHeight="251660288" behindDoc="0" locked="0" layoutInCell="1" allowOverlap="1" wp14:anchorId="3808C701" wp14:editId="331ADD7B">
-                <wp:simplePos x="0" y="0"/>
-                <wp:positionH relativeFrom="column">
-                  <wp:posOffset>1274445</wp:posOffset>
-                </wp:positionH>
-                <wp:positionV relativeFrom="paragraph">
-                  <wp:posOffset>766445</wp:posOffset>
-                </wp:positionV>
-                <wp:extent cx="1097280" cy="457200"/>
-                <wp:effectExtent l="0" t="0" r="83820" b="57150"/>
-                <wp:wrapNone/>
-                <wp:docPr id="3" name="Connecteur droit avec flèche 3"/>
-                <wp:cNvGraphicFramePr/>
-                <a:graphic xmlns:a="http://schemas.openxmlformats.org/drawingml/2006/main">
-                  <a:graphicData uri="http://schemas.microsoft.com/office/word/2010/wordprocessingShape">
-                    <wps:wsp>
-                      <wps:cNvCnPr/>
-                      <wps:spPr>
-                        <a:xfrm>
-                          <a:off x="0" y="0"/>
-                          <a:ext cx="1097280" cy="457200"/>
-                        </a:xfrm>
-                        <a:prstGeom prst="straightConnector1">
-                          <a:avLst/>
-                        </a:prstGeom>
-                        <a:ln>
-                          <a:tailEnd type="triangle"/>
-                        </a:ln>
-                      </wps:spPr>
-                      <wps:style>
-                        <a:lnRef idx="1">
-                          <a:schemeClr val="accent1"/>
-                        </a:lnRef>
-                        <a:fillRef idx="0">
-                          <a:schemeClr val="accent1"/>
-                        </a:fillRef>
-                        <a:effectRef idx="0">
-                          <a:schemeClr val="accent1"/>
-                        </a:effectRef>
-                        <a:fontRef idx="minor">
-                          <a:schemeClr val="tx1"/>
-                        </a:fontRef>
-                      </wps:style>
-                      <wps:bodyPr/>
-                    </wps:wsp>
-                  </a:graphicData>
-                </a:graphic>
-              </wp:anchor>
-            </w:drawing>
-          </mc:Choice>
-          <mc:Fallback>
-            <w:pict>
-              <v:shape w14:anchorId="5B4A32C4" id="Connecteur droit avec flèche 3" o:spid="_x0000_s1026" type="#_x0000_t32" style="position:absolute;margin-left:100.35pt;margin-top:60.35pt;width:86.4pt;height:36pt;z-index:251660288;visibility:visible;mso-wrap-style:square;mso-wrap-distance-left:9pt;mso-wrap-distance-top:0;mso-wrap-distance-right:9pt;mso-wrap-distance-bottom:0;mso-position-horizontal:absolute;mso-position-horizontal-relative:text;mso-position-vertical:absolute;mso-position-vertical-relative:text" o:gfxdata="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" strokecolor="#4472c4 [3204]" strokeweight=".5pt">
-                <v:stroke endarrow="block" joinstyle="miter"/>
-              </v:shape>
-            </w:pict>
-          </mc:Fallback>
-        </mc:AlternateContent>
-      </w:r>
-      <w:r>
-        <w:rPr>
-          <w:rFonts w:ascii="Minecraft" w:hAnsi="Minecraft"/>
+        <w:pict w14:anchorId="79023360">
+          <v:shape id="Connecteur droit avec flèche 3" o:spid="_x0000_s1027" type="#_x0000_t32" style="position:absolute;margin-left:100.35pt;margin-top:60.35pt;width:86.4pt;height:36pt;z-index:251660288;visibility:visible;mso-wrap-style:square;mso-wrap-distance-left:9pt;mso-wrap-distance-top:0;mso-wrap-distance-right:9pt;mso-wrap-distance-bottom:0;mso-position-horizontal:absolute;mso-position-horizontal-relative:text;mso-position-vertical:absolute;mso-position-vertical-relative:text" o:gfxdata="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" strokecolor="#4472c4 [3204]" strokeweight=".5pt">
+            <v:stroke endarrow="block" joinstyle="miter"/>
+          </v:shape>
+        </w:pict>
+      </w:r>
+      <w:r>
+        <w:rPr>
           <w:noProof/>
         </w:rPr>
-        <mc:AlternateContent>
-          <mc:Choice Requires="wps">
-            <w:drawing>
-              <wp:anchor distT="0" distB="0" distL="114300" distR="114300" simplePos="0" relativeHeight="251659264" behindDoc="0" locked="0" layoutInCell="1" allowOverlap="1" wp14:anchorId="5D43BDC9" wp14:editId="271A2FC2">
-                <wp:simplePos x="0" y="0"/>
-                <wp:positionH relativeFrom="column">
-                  <wp:posOffset>1068705</wp:posOffset>
-                </wp:positionH>
-                <wp:positionV relativeFrom="paragraph">
-                  <wp:posOffset>667385</wp:posOffset>
-                </wp:positionV>
-                <wp:extent cx="175260" cy="144780"/>
-                <wp:effectExtent l="0" t="0" r="15240" b="26670"/>
-                <wp:wrapNone/>
-                <wp:docPr id="2" name="Ellipse 2"/>
-                <wp:cNvGraphicFramePr/>
-                <a:graphic xmlns:a="http://schemas.openxmlformats.org/drawingml/2006/main">
-                  <a:graphicData uri="http://schemas.microsoft.com/office/word/2010/wordprocessingShape">
-                    <wps:wsp>
-                      <wps:cNvSpPr/>
-                      <wps:spPr>
-                        <a:xfrm>
-                          <a:off x="0" y="0"/>
-                          <a:ext cx="175260" cy="144780"/>
-                        </a:xfrm>
-                        <a:prstGeom prst="ellipse">
-                          <a:avLst/>
-                        </a:prstGeom>
-                        <a:noFill/>
-                      </wps:spPr>
-                      <wps:style>
-                        <a:lnRef idx="2">
-                          <a:schemeClr val="accent1">
-                            <a:shade val="50000"/>
-                          </a:schemeClr>
-                        </a:lnRef>
-                        <a:fillRef idx="1">
-                          <a:schemeClr val="accent1"/>
-                        </a:fillRef>
-                        <a:effectRef idx="0">
-                          <a:schemeClr val="accent1"/>
-                        </a:effectRef>
-                        <a:fontRef idx="minor">
-                          <a:schemeClr val="lt1"/>
-                        </a:fontRef>
-                      </wps:style>
-                      <wps:bodyPr rot="0" spcFirstLastPara="0" vertOverflow="overflow" horzOverflow="overflow" vert="horz" wrap="square" lIns="91440" tIns="45720" rIns="91440" bIns="45720" numCol="1" spcCol="0" rtlCol="0" fromWordArt="0" anchor="ctr" anchorCtr="0" forceAA="0" compatLnSpc="1">
-                        <a:prstTxWarp prst="textNoShape">
-                          <a:avLst/>
-                        </a:prstTxWarp>
-                        <a:noAutofit/>
-                      </wps:bodyPr>
-                    </wps:wsp>
-                  </a:graphicData>
-                </a:graphic>
-              </wp:anchor>
-            </w:drawing>
-          </mc:Choice>
-          <mc:Fallback>
-            <w:pict>
-              <v:oval w14:anchorId="6644B427" id="Ellipse 2" o:spid="_x0000_s1026" style="position:absolute;margin-left:84.15pt;margin-top:52.55pt;width:13.8pt;height:11.4pt;z-index:251659264;visibility:visible;mso-wrap-style:square;mso-wrap-distance-left:9pt;mso-wrap-distance-top:0;mso-wrap-distance-right:9pt;mso-wrap-distance-bottom:0;mso-position-horizontal:absolute;mso-position-horizontal-relative:text;mso-position-vertical:absolute;mso-position-vertical-relative:text;v-text-anchor:middle" o:gfxdata="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" filled="f" strokecolor="#1f3763 [1604]" strokeweight="1pt">
-                <v:stroke joinstyle="miter"/>
-              </v:oval>
-            </w:pict>
-          </mc:Fallback>
-        </mc:AlternateContent>
+        <w:pict w14:anchorId="129FB473">
+          <v:oval id="Ellipse 2" o:spid="_x0000_s1026" style="position:absolute;margin-left:84.15pt;margin-top:52.55pt;width:13.8pt;height:11.4pt;z-index:251659264;visibility:visible;mso-wrap-style:square;mso-wrap-distance-left:9pt;mso-wrap-distance-top:0;mso-wrap-distance-right:9pt;mso-wrap-distance-bottom:0;mso-position-horizontal:absolute;mso-position-horizontal-relative:text;mso-position-vertical:absolute;mso-position-vertical-relative:text;v-text-anchor:middle" o:gfxdata="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" filled="f" strokecolor="#1f3763 [1604]" strokeweight="1pt">
+            <v:stroke joinstyle="miter"/>
+          </v:oval>
+        </w:pict>
       </w:r>
       <w:r>
         <w:rPr>
@@ -807,7 +520,7 @@
     </w:p>
     <w:p>
       <w:pPr>
-        <w:pStyle w:val="ListParagraph"/>
+        <w:pStyle w:val="Paragraphedeliste"/>
         <w:numPr>
           <w:ilvl w:val="0"/>
           <w:numId w:val="3"/>
@@ -862,7 +575,7 @@
     </w:p>
     <w:p>
       <w:pPr>
-        <w:pStyle w:val="ListParagraph"/>
+        <w:pStyle w:val="Paragraphedeliste"/>
         <w:numPr>
           <w:ilvl w:val="0"/>
           <w:numId w:val="3"/>
@@ -905,7 +618,7 @@
     </w:p>
     <w:p>
       <w:pPr>
-        <w:pStyle w:val="ListParagraph"/>
+        <w:pStyle w:val="Paragraphedeliste"/>
         <w:numPr>
           <w:ilvl w:val="0"/>
           <w:numId w:val="3"/>
@@ -936,7 +649,7 @@
     </w:p>
     <w:p>
       <w:pPr>
-        <w:pStyle w:val="ListParagraph"/>
+        <w:pStyle w:val="Paragraphedeliste"/>
         <w:numPr>
           <w:ilvl w:val="0"/>
           <w:numId w:val="3"/>
@@ -973,7 +686,7 @@
     </w:p>
     <w:p>
       <w:pPr>
-        <w:pStyle w:val="ListParagraph"/>
+        <w:pStyle w:val="Paragraphedeliste"/>
         <w:numPr>
           <w:ilvl w:val="0"/>
           <w:numId w:val="3"/>
@@ -1004,7 +717,7 @@
     </w:p>
     <w:p>
       <w:pPr>
-        <w:pStyle w:val="ListParagraph"/>
+        <w:pStyle w:val="Paragraphedeliste"/>
         <w:numPr>
           <w:ilvl w:val="1"/>
           <w:numId w:val="5"/>
@@ -1012,24 +725,27 @@
         <w:spacing w:line="360" w:lineRule="auto"/>
         <w:rPr>
           <w:rFonts w:ascii="Minecraft" w:hAnsi="Minecraft"/>
-        </w:rPr>
-      </w:pPr>
-      <w:r>
-        <w:rPr>
-          <w:rFonts w:ascii="Minecraft" w:hAnsi="Minecraft"/>
+          <w:highlight w:val="yellow"/>
+        </w:rPr>
+      </w:pPr>
+      <w:r>
+        <w:rPr>
+          <w:rFonts w:ascii="Minecraft" w:hAnsi="Minecraft"/>
+          <w:highlight w:val="yellow"/>
         </w:rPr>
         <w:t>La ligne 1 a une hauteur de 60</w:t>
       </w:r>
       <w:r>
         <w:rPr>
           <w:rFonts w:ascii="Minecraft" w:hAnsi="Minecraft"/>
+          <w:highlight w:val="yellow"/>
         </w:rPr>
         <w:t>.</w:t>
       </w:r>
     </w:p>
     <w:p>
       <w:pPr>
-        <w:pStyle w:val="ListParagraph"/>
+        <w:pStyle w:val="Paragraphedeliste"/>
         <w:numPr>
           <w:ilvl w:val="1"/>
           <w:numId w:val="5"/>
@@ -1037,24 +753,27 @@
         <w:spacing w:line="360" w:lineRule="auto"/>
         <w:rPr>
           <w:rFonts w:ascii="Minecraft" w:hAnsi="Minecraft"/>
-        </w:rPr>
-      </w:pPr>
-      <w:r>
-        <w:rPr>
-          <w:rFonts w:ascii="Minecraft" w:hAnsi="Minecraft"/>
+          <w:highlight w:val="yellow"/>
+        </w:rPr>
+      </w:pPr>
+      <w:r>
+        <w:rPr>
+          <w:rFonts w:ascii="Minecraft" w:hAnsi="Minecraft"/>
+          <w:highlight w:val="yellow"/>
         </w:rPr>
         <w:t>Les lignes 4, 5 et 6 ont une hauteur de 20</w:t>
       </w:r>
       <w:r>
         <w:rPr>
           <w:rFonts w:ascii="Minecraft" w:hAnsi="Minecraft"/>
+          <w:highlight w:val="yellow"/>
         </w:rPr>
         <w:t>.</w:t>
       </w:r>
     </w:p>
     <w:p>
       <w:pPr>
-        <w:pStyle w:val="ListParagraph"/>
+        <w:pStyle w:val="Paragraphedeliste"/>
         <w:numPr>
           <w:ilvl w:val="1"/>
           <w:numId w:val="5"/>
@@ -1062,24 +781,27 @@
         <w:spacing w:line="360" w:lineRule="auto"/>
         <w:rPr>
           <w:rFonts w:ascii="Minecraft" w:hAnsi="Minecraft"/>
-        </w:rPr>
-      </w:pPr>
-      <w:r>
-        <w:rPr>
-          <w:rFonts w:ascii="Minecraft" w:hAnsi="Minecraft"/>
+          <w:highlight w:val="yellow"/>
+        </w:rPr>
+      </w:pPr>
+      <w:r>
+        <w:rPr>
+          <w:rFonts w:ascii="Minecraft" w:hAnsi="Minecraft"/>
+          <w:highlight w:val="yellow"/>
         </w:rPr>
         <w:t>Les lignes 9, 10 et 23 ont une hauteur de 30</w:t>
       </w:r>
       <w:r>
         <w:rPr>
           <w:rFonts w:ascii="Minecraft" w:hAnsi="Minecraft"/>
+          <w:highlight w:val="yellow"/>
         </w:rPr>
         <w:t>.</w:t>
       </w:r>
     </w:p>
     <w:p>
       <w:pPr>
-        <w:pStyle w:val="ListParagraph"/>
+        <w:pStyle w:val="Paragraphedeliste"/>
         <w:numPr>
           <w:ilvl w:val="1"/>
           <w:numId w:val="5"/>
@@ -1087,24 +809,27 @@
         <w:spacing w:line="360" w:lineRule="auto"/>
         <w:rPr>
           <w:rFonts w:ascii="Minecraft" w:hAnsi="Minecraft"/>
-        </w:rPr>
-      </w:pPr>
-      <w:r>
-        <w:rPr>
-          <w:rFonts w:ascii="Minecraft" w:hAnsi="Minecraft"/>
+          <w:highlight w:val="yellow"/>
+        </w:rPr>
+      </w:pPr>
+      <w:r>
+        <w:rPr>
+          <w:rFonts w:ascii="Minecraft" w:hAnsi="Minecraft"/>
+          <w:highlight w:val="yellow"/>
         </w:rPr>
         <w:t>Les lignes 24 à 30 ont une hauteur de 25</w:t>
       </w:r>
       <w:r>
         <w:rPr>
           <w:rFonts w:ascii="Minecraft" w:hAnsi="Minecraft"/>
+          <w:highlight w:val="yellow"/>
         </w:rPr>
         <w:t>.</w:t>
       </w:r>
     </w:p>
     <w:p>
       <w:pPr>
-        <w:pStyle w:val="ListParagraph"/>
+        <w:pStyle w:val="Paragraphedeliste"/>
         <w:numPr>
           <w:ilvl w:val="0"/>
           <w:numId w:val="5"/>
@@ -1135,7 +860,7 @@
     </w:p>
     <w:p>
       <w:pPr>
-        <w:pStyle w:val="ListParagraph"/>
+        <w:pStyle w:val="Paragraphedeliste"/>
         <w:numPr>
           <w:ilvl w:val="1"/>
           <w:numId w:val="2"/>
@@ -1232,7 +957,7 @@
     </w:p>
     <w:p>
       <w:pPr>
-        <w:pStyle w:val="ListParagraph"/>
+        <w:pStyle w:val="Paragraphedeliste"/>
         <w:numPr>
           <w:ilvl w:val="1"/>
           <w:numId w:val="2"/>
@@ -1240,138 +965,160 @@
         <w:spacing w:line="360" w:lineRule="auto"/>
         <w:rPr>
           <w:rFonts w:ascii="Minecraft" w:hAnsi="Minecraft"/>
-        </w:rPr>
-      </w:pPr>
-      <w:r>
-        <w:rPr>
-          <w:rFonts w:ascii="Minecraft" w:hAnsi="Minecraft"/>
+          <w:highlight w:val="yellow"/>
+        </w:rPr>
+      </w:pPr>
+      <w:r>
+        <w:rPr>
+          <w:rFonts w:ascii="Minecraft" w:hAnsi="Minecraft"/>
+          <w:highlight w:val="yellow"/>
         </w:rPr>
         <w:t>La valeur inscrite doit être un num</w:t>
       </w:r>
       <w:r>
         <w:rPr>
           <w:rFonts w:ascii="Calibri" w:hAnsi="Calibri" w:cs="Calibri"/>
+          <w:highlight w:val="yellow"/>
         </w:rPr>
         <w:t>é</w:t>
       </w:r>
       <w:r>
         <w:rPr>
           <w:rFonts w:ascii="Minecraft" w:hAnsi="Minecraft"/>
+          <w:highlight w:val="yellow"/>
         </w:rPr>
         <w:t>ro de client existant dans l</w:t>
       </w:r>
       <w:r>
         <w:rPr>
           <w:rFonts w:ascii="Courier New" w:hAnsi="Courier New" w:cs="Courier New"/>
+          <w:highlight w:val="yellow"/>
         </w:rPr>
         <w:t>’</w:t>
       </w:r>
       <w:r>
         <w:rPr>
           <w:rFonts w:ascii="Minecraft" w:hAnsi="Minecraft"/>
+          <w:highlight w:val="yellow"/>
         </w:rPr>
         <w:t xml:space="preserve">onglet </w:t>
       </w:r>
       <w:r>
         <w:rPr>
           <w:rFonts w:ascii="Minecraft" w:hAnsi="Minecraft" w:cs="Minecraft"/>
+          <w:highlight w:val="yellow"/>
         </w:rPr>
         <w:t>«</w:t>
       </w:r>
       <w:r>
         <w:rPr>
           <w:rFonts w:ascii="Calibri" w:hAnsi="Calibri" w:cs="Calibri"/>
+          <w:highlight w:val="yellow"/>
         </w:rPr>
         <w:t> </w:t>
       </w:r>
       <w:r>
         <w:rPr>
           <w:rFonts w:ascii="Minecraft" w:hAnsi="Minecraft"/>
+          <w:highlight w:val="yellow"/>
         </w:rPr>
         <w:t>Liste des clients</w:t>
       </w:r>
       <w:r>
         <w:rPr>
           <w:rFonts w:ascii="Calibri" w:hAnsi="Calibri" w:cs="Calibri"/>
+          <w:highlight w:val="yellow"/>
         </w:rPr>
         <w:t> </w:t>
       </w:r>
       <w:r>
         <w:rPr>
           <w:rFonts w:ascii="Minecraft" w:hAnsi="Minecraft" w:cs="Minecraft"/>
+          <w:highlight w:val="yellow"/>
         </w:rPr>
         <w:t>»</w:t>
       </w:r>
       <w:r>
         <w:rPr>
           <w:rFonts w:ascii="Minecraft" w:hAnsi="Minecraft"/>
+          <w:highlight w:val="yellow"/>
         </w:rPr>
         <w:t xml:space="preserve"> sinon il faut afficher le message </w:t>
       </w:r>
       <w:r>
         <w:rPr>
           <w:rFonts w:ascii="Minecraft" w:hAnsi="Minecraft" w:cs="Minecraft"/>
+          <w:highlight w:val="yellow"/>
         </w:rPr>
         <w:t>«</w:t>
       </w:r>
       <w:r>
         <w:rPr>
           <w:rFonts w:ascii="Calibri" w:hAnsi="Calibri" w:cs="Calibri"/>
+          <w:highlight w:val="yellow"/>
         </w:rPr>
         <w:t> </w:t>
       </w:r>
       <w:r>
         <w:rPr>
           <w:rFonts w:ascii="Minecraft" w:hAnsi="Minecraft"/>
+          <w:highlight w:val="yellow"/>
         </w:rPr>
         <w:t>Le num</w:t>
       </w:r>
       <w:r>
         <w:rPr>
           <w:rFonts w:ascii="Calibri" w:hAnsi="Calibri" w:cs="Calibri"/>
+          <w:highlight w:val="yellow"/>
         </w:rPr>
         <w:t>é</w:t>
       </w:r>
       <w:r>
         <w:rPr>
           <w:rFonts w:ascii="Minecraft" w:hAnsi="Minecraft"/>
+          <w:highlight w:val="yellow"/>
         </w:rPr>
         <w:t xml:space="preserve">ro de client doit </w:t>
       </w:r>
       <w:r>
         <w:rPr>
           <w:rFonts w:ascii="Minecraft" w:hAnsi="Minecraft" w:cs="Minecraft"/>
+          <w:highlight w:val="yellow"/>
         </w:rPr>
         <w:t>ê</w:t>
       </w:r>
       <w:r>
         <w:rPr>
           <w:rFonts w:ascii="Minecraft" w:hAnsi="Minecraft"/>
+          <w:highlight w:val="yellow"/>
         </w:rPr>
         <w:t>tre valide</w:t>
       </w:r>
       <w:r>
         <w:rPr>
           <w:rFonts w:ascii="Calibri" w:hAnsi="Calibri" w:cs="Calibri"/>
+          <w:highlight w:val="yellow"/>
         </w:rPr>
         <w:t> </w:t>
       </w:r>
       <w:r>
         <w:rPr>
           <w:rFonts w:ascii="Minecraft" w:hAnsi="Minecraft" w:cs="Minecraft"/>
+          <w:highlight w:val="yellow"/>
         </w:rPr>
         <w:t>»</w:t>
       </w:r>
       <w:r>
         <w:rPr>
           <w:rFonts w:ascii="Minecraft" w:hAnsi="Minecraft"/>
+          <w:highlight w:val="yellow"/>
         </w:rPr>
         <w:t>.</w:t>
       </w:r>
     </w:p>
     <w:p>
       <w:pPr>
-        <w:pStyle w:val="ListParagraph"/>
+        <w:pStyle w:val="Paragraphedeliste"/>
         <w:numPr>
           <w:ilvl w:val="1"/>
           <w:numId w:val="2"/>
@@ -1379,96 +1126,111 @@
         <w:spacing w:line="360" w:lineRule="auto"/>
         <w:rPr>
           <w:rFonts w:ascii="Minecraft" w:hAnsi="Minecraft"/>
-        </w:rPr>
-      </w:pPr>
-      <w:r>
-        <w:rPr>
-          <w:rFonts w:ascii="Minecraft" w:hAnsi="Minecraft"/>
+          <w:highlight w:val="yellow"/>
+        </w:rPr>
+      </w:pPr>
+      <w:r>
+        <w:rPr>
+          <w:rFonts w:ascii="Minecraft" w:hAnsi="Minecraft"/>
+          <w:highlight w:val="yellow"/>
         </w:rPr>
         <w:t>Le nom du client, le num</w:t>
       </w:r>
       <w:r>
         <w:rPr>
           <w:rFonts w:ascii="Calibri" w:hAnsi="Calibri" w:cs="Calibri"/>
+          <w:highlight w:val="yellow"/>
         </w:rPr>
         <w:t>é</w:t>
       </w:r>
       <w:r>
         <w:rPr>
           <w:rFonts w:ascii="Minecraft" w:hAnsi="Minecraft"/>
+          <w:highlight w:val="yellow"/>
         </w:rPr>
         <w:t>ro de t</w:t>
       </w:r>
       <w:r>
         <w:rPr>
           <w:rFonts w:ascii="Calibri" w:hAnsi="Calibri" w:cs="Calibri"/>
+          <w:highlight w:val="yellow"/>
         </w:rPr>
         <w:t>é</w:t>
       </w:r>
       <w:r>
         <w:rPr>
           <w:rFonts w:ascii="Minecraft" w:hAnsi="Minecraft"/>
+          <w:highlight w:val="yellow"/>
         </w:rPr>
         <w:t>l</w:t>
       </w:r>
       <w:r>
         <w:rPr>
           <w:rFonts w:ascii="Calibri" w:hAnsi="Calibri" w:cs="Calibri"/>
+          <w:highlight w:val="yellow"/>
         </w:rPr>
         <w:t>é</w:t>
       </w:r>
       <w:r>
         <w:rPr>
           <w:rFonts w:ascii="Minecraft" w:hAnsi="Minecraft"/>
+          <w:highlight w:val="yellow"/>
         </w:rPr>
         <w:t>phone, l</w:t>
       </w:r>
       <w:r>
         <w:rPr>
           <w:rFonts w:ascii="Courier New" w:hAnsi="Courier New" w:cs="Courier New"/>
+          <w:highlight w:val="yellow"/>
         </w:rPr>
         <w:t>’</w:t>
       </w:r>
       <w:r>
         <w:rPr>
           <w:rFonts w:ascii="Minecraft" w:hAnsi="Minecraft"/>
+          <w:highlight w:val="yellow"/>
         </w:rPr>
         <w:t>adresse, la ville et la province du client doivent apparaitre automatiquement en fonction du num</w:t>
       </w:r>
       <w:r>
         <w:rPr>
           <w:rFonts w:ascii="Calibri" w:hAnsi="Calibri" w:cs="Calibri"/>
+          <w:highlight w:val="yellow"/>
         </w:rPr>
         <w:t>é</w:t>
       </w:r>
       <w:r>
         <w:rPr>
           <w:rFonts w:ascii="Minecraft" w:hAnsi="Minecraft"/>
+          <w:highlight w:val="yellow"/>
         </w:rPr>
         <w:t>ro de client inscrit par l</w:t>
       </w:r>
       <w:r>
         <w:rPr>
           <w:rFonts w:ascii="Courier New" w:hAnsi="Courier New" w:cs="Courier New"/>
+          <w:highlight w:val="yellow"/>
         </w:rPr>
         <w:t>’</w:t>
       </w:r>
       <w:r>
         <w:rPr>
           <w:rFonts w:ascii="Minecraft" w:hAnsi="Minecraft"/>
+          <w:highlight w:val="yellow"/>
         </w:rPr>
         <w:t>utilisateur</w:t>
       </w:r>
       <w:r>
         <w:rPr>
           <w:rFonts w:ascii="Minecraft" w:hAnsi="Minecraft"/>
+          <w:highlight w:val="yellow"/>
         </w:rPr>
         <w:t>.</w:t>
       </w:r>
     </w:p>
     <w:p>
       <w:pPr>
-        <w:pStyle w:val="ListParagraph"/>
+        <w:pStyle w:val="Paragraphedeliste"/>
         <w:numPr>
           <w:ilvl w:val="0"/>
           <w:numId w:val="2"/>
@@ -1517,7 +1279,7 @@
     </w:p>
     <w:p>
       <w:pPr>
-        <w:pStyle w:val="ListParagraph"/>
+        <w:pStyle w:val="Paragraphedeliste"/>
         <w:numPr>
           <w:ilvl w:val="1"/>
           <w:numId w:val="2"/>
@@ -1597,7 +1359,7 @@
     </w:p>
     <w:p>
       <w:pPr>
-        <w:pStyle w:val="ListParagraph"/>
+        <w:pStyle w:val="Paragraphedeliste"/>
         <w:numPr>
           <w:ilvl w:val="1"/>
           <w:numId w:val="2"/>
@@ -1605,168 +1367,195 @@
         <w:spacing w:line="360" w:lineRule="auto"/>
         <w:rPr>
           <w:rFonts w:ascii="Minecraft" w:hAnsi="Minecraft"/>
-        </w:rPr>
-      </w:pPr>
-      <w:r>
-        <w:rPr>
-          <w:rFonts w:ascii="Minecraft" w:hAnsi="Minecraft"/>
+          <w:highlight w:val="yellow"/>
+        </w:rPr>
+      </w:pPr>
+      <w:r>
+        <w:rPr>
+          <w:rFonts w:ascii="Minecraft" w:hAnsi="Minecraft"/>
+          <w:highlight w:val="yellow"/>
         </w:rPr>
         <w:t>La valeur inscrite doit être un num</w:t>
       </w:r>
       <w:r>
         <w:rPr>
           <w:rFonts w:ascii="Calibri" w:hAnsi="Calibri" w:cs="Calibri"/>
+          <w:highlight w:val="yellow"/>
         </w:rPr>
         <w:t>é</w:t>
       </w:r>
       <w:r>
         <w:rPr>
           <w:rFonts w:ascii="Minecraft" w:hAnsi="Minecraft"/>
+          <w:highlight w:val="yellow"/>
         </w:rPr>
         <w:t xml:space="preserve">ro </w:t>
       </w:r>
       <w:r>
         <w:rPr>
           <w:rFonts w:ascii="Minecraft" w:hAnsi="Minecraft"/>
+          <w:highlight w:val="yellow"/>
         </w:rPr>
         <w:t>d</w:t>
       </w:r>
       <w:r>
         <w:rPr>
           <w:rFonts w:ascii="Courier New" w:hAnsi="Courier New" w:cs="Courier New"/>
+          <w:highlight w:val="yellow"/>
         </w:rPr>
         <w:t>’</w:t>
       </w:r>
       <w:r>
         <w:rPr>
           <w:rFonts w:ascii="Minecraft" w:hAnsi="Minecraft"/>
+          <w:highlight w:val="yellow"/>
         </w:rPr>
         <w:t>article existant dans l</w:t>
       </w:r>
       <w:r>
         <w:rPr>
           <w:rFonts w:ascii="Courier New" w:hAnsi="Courier New" w:cs="Courier New"/>
+          <w:highlight w:val="yellow"/>
         </w:rPr>
         <w:t>’</w:t>
       </w:r>
       <w:r>
         <w:rPr>
           <w:rFonts w:ascii="Minecraft" w:hAnsi="Minecraft"/>
+          <w:highlight w:val="yellow"/>
         </w:rPr>
         <w:t xml:space="preserve">onglet </w:t>
       </w:r>
       <w:r>
         <w:rPr>
           <w:rFonts w:ascii="Minecraft" w:hAnsi="Minecraft" w:cs="Minecraft"/>
+          <w:highlight w:val="yellow"/>
         </w:rPr>
         <w:t>«</w:t>
       </w:r>
       <w:r>
         <w:rPr>
           <w:rFonts w:ascii="Calibri" w:hAnsi="Calibri" w:cs="Calibri"/>
+          <w:highlight w:val="yellow"/>
         </w:rPr>
         <w:t> </w:t>
       </w:r>
       <w:r>
         <w:rPr>
           <w:rFonts w:ascii="Minecraft" w:hAnsi="Minecraft"/>
+          <w:highlight w:val="yellow"/>
         </w:rPr>
         <w:t>Liste des articles</w:t>
       </w:r>
       <w:r>
         <w:rPr>
           <w:rFonts w:ascii="Calibri" w:hAnsi="Calibri" w:cs="Calibri"/>
+          <w:highlight w:val="yellow"/>
         </w:rPr>
         <w:t> </w:t>
       </w:r>
       <w:r>
         <w:rPr>
           <w:rFonts w:ascii="Minecraft" w:hAnsi="Minecraft" w:cs="Minecraft"/>
+          <w:highlight w:val="yellow"/>
         </w:rPr>
         <w:t>»</w:t>
       </w:r>
       <w:r>
         <w:rPr>
           <w:rFonts w:ascii="Minecraft" w:hAnsi="Minecraft"/>
+          <w:highlight w:val="yellow"/>
         </w:rPr>
         <w:t xml:space="preserve"> sinon il faut afficher le message </w:t>
       </w:r>
       <w:r>
         <w:rPr>
           <w:rFonts w:ascii="Minecraft" w:hAnsi="Minecraft" w:cs="Minecraft"/>
+          <w:highlight w:val="yellow"/>
         </w:rPr>
         <w:t>«</w:t>
       </w:r>
       <w:r>
         <w:rPr>
           <w:rFonts w:ascii="Calibri" w:hAnsi="Calibri" w:cs="Calibri"/>
+          <w:highlight w:val="yellow"/>
         </w:rPr>
         <w:t> </w:t>
       </w:r>
       <w:r>
         <w:rPr>
           <w:rFonts w:ascii="Minecraft" w:hAnsi="Minecraft"/>
+          <w:highlight w:val="yellow"/>
         </w:rPr>
         <w:t>Le num</w:t>
       </w:r>
       <w:r>
         <w:rPr>
           <w:rFonts w:ascii="Calibri" w:hAnsi="Calibri" w:cs="Calibri"/>
+          <w:highlight w:val="yellow"/>
         </w:rPr>
         <w:t>é</w:t>
       </w:r>
       <w:r>
         <w:rPr>
           <w:rFonts w:ascii="Minecraft" w:hAnsi="Minecraft"/>
+          <w:highlight w:val="yellow"/>
         </w:rPr>
         <w:t>ro d</w:t>
       </w:r>
       <w:r>
         <w:rPr>
           <w:rFonts w:ascii="Courier New" w:hAnsi="Courier New" w:cs="Courier New"/>
+          <w:highlight w:val="yellow"/>
         </w:rPr>
         <w:t>’</w:t>
       </w:r>
       <w:r>
         <w:rPr>
           <w:rFonts w:ascii="Minecraft" w:hAnsi="Minecraft"/>
+          <w:highlight w:val="yellow"/>
         </w:rPr>
         <w:t>article n</w:t>
       </w:r>
       <w:r>
         <w:rPr>
           <w:rFonts w:ascii="Courier New" w:hAnsi="Courier New" w:cs="Courier New"/>
+          <w:highlight w:val="yellow"/>
         </w:rPr>
         <w:t>’</w:t>
       </w:r>
       <w:r>
         <w:rPr>
           <w:rFonts w:ascii="Minecraft" w:hAnsi="Minecraft"/>
+          <w:highlight w:val="yellow"/>
         </w:rPr>
         <w:t>est pas valide</w:t>
       </w:r>
       <w:r>
         <w:rPr>
           <w:rFonts w:ascii="Calibri" w:hAnsi="Calibri" w:cs="Calibri"/>
+          <w:highlight w:val="yellow"/>
         </w:rPr>
         <w:t> </w:t>
       </w:r>
       <w:r>
         <w:rPr>
           <w:rFonts w:ascii="Minecraft" w:hAnsi="Minecraft" w:cs="Minecraft"/>
+          <w:highlight w:val="yellow"/>
         </w:rPr>
         <w:t>»</w:t>
       </w:r>
       <w:r>
         <w:rPr>
           <w:rFonts w:ascii="Minecraft" w:hAnsi="Minecraft"/>
+          <w:highlight w:val="yellow"/>
         </w:rPr>
         <w:t>.</w:t>
       </w:r>
     </w:p>
     <w:p>
       <w:pPr>
-        <w:pStyle w:val="ListParagraph"/>
+        <w:pStyle w:val="Paragraphedeliste"/>
         <w:numPr>
           <w:ilvl w:val="1"/>
           <w:numId w:val="2"/>
@@ -1774,11 +1563,13 @@
         <w:spacing w:line="360" w:lineRule="auto"/>
         <w:rPr>
           <w:rFonts w:ascii="Minecraft" w:hAnsi="Minecraft"/>
-        </w:rPr>
-      </w:pPr>
-      <w:r>
-        <w:rPr>
-          <w:rFonts w:ascii="Minecraft" w:hAnsi="Minecraft"/>
+          <w:highlight w:val="yellow"/>
+        </w:rPr>
+      </w:pPr>
+      <w:r>
+        <w:rPr>
+          <w:rFonts w:ascii="Minecraft" w:hAnsi="Minecraft"/>
+          <w:highlight w:val="yellow"/>
         </w:rPr>
         <w:lastRenderedPageBreak/>
         <w:t>La description, le prix unitaire et le poid</w:t>
@@ -1786,54 +1577,63 @@
       <w:r>
         <w:rPr>
           <w:rFonts w:ascii="Minecraft" w:hAnsi="Minecraft"/>
+          <w:highlight w:val="yellow"/>
         </w:rPr>
         <w:t>s unitaire (g) doivent apparaitre automatique</w:t>
       </w:r>
       <w:r>
         <w:rPr>
           <w:rFonts w:ascii="Minecraft" w:hAnsi="Minecraft"/>
+          <w:highlight w:val="yellow"/>
         </w:rPr>
         <w:t>s</w:t>
       </w:r>
       <w:r>
         <w:rPr>
           <w:rFonts w:ascii="Minecraft" w:hAnsi="Minecraft"/>
+          <w:highlight w:val="yellow"/>
         </w:rPr>
         <w:t xml:space="preserve"> en fonction du num</w:t>
       </w:r>
       <w:r>
         <w:rPr>
           <w:rFonts w:ascii="Calibri" w:hAnsi="Calibri" w:cs="Calibri"/>
+          <w:highlight w:val="yellow"/>
         </w:rPr>
         <w:t>é</w:t>
       </w:r>
       <w:r>
         <w:rPr>
           <w:rFonts w:ascii="Minecraft" w:hAnsi="Minecraft"/>
+          <w:highlight w:val="yellow"/>
         </w:rPr>
         <w:t>ro d</w:t>
       </w:r>
       <w:r>
         <w:rPr>
           <w:rFonts w:ascii="Courier New" w:hAnsi="Courier New" w:cs="Courier New"/>
+          <w:highlight w:val="yellow"/>
         </w:rPr>
         <w:t>’</w:t>
       </w:r>
       <w:r>
         <w:rPr>
           <w:rFonts w:ascii="Minecraft" w:hAnsi="Minecraft"/>
+          <w:highlight w:val="yellow"/>
         </w:rPr>
         <w:t>article inscrit par l</w:t>
       </w:r>
       <w:r>
         <w:rPr>
           <w:rFonts w:ascii="Courier New" w:hAnsi="Courier New" w:cs="Courier New"/>
+          <w:highlight w:val="yellow"/>
         </w:rPr>
         <w:t>’</w:t>
       </w:r>
       <w:r>
         <w:rPr>
           <w:rFonts w:ascii="Minecraft" w:hAnsi="Minecraft"/>
+          <w:highlight w:val="yellow"/>
         </w:rPr>
         <w:t>utilisateur.</w:t>
       </w:r>
@@ -1896,12 +1696,14 @@
         <w:rPr>
           <w:rFonts w:ascii="Minecraft" w:hAnsi="Minecraft"/>
           <w:b/>
+          <w:highlight w:val="yellow"/>
         </w:rPr>
       </w:pPr>
       <w:r>
         <w:rPr>
           <w:rFonts w:ascii="Minecraft" w:hAnsi="Minecraft"/>
           <w:b/>
+          <w:highlight w:val="yellow"/>
         </w:rPr>
         <w:t>GESTION DES ERREURS</w:t>
       </w:r>
@@ -1909,6 +1711,7 @@
         <w:rPr>
           <w:rFonts w:ascii="Minecraft" w:hAnsi="Minecraft"/>
           <w:b/>
+          <w:highlight w:val="yellow"/>
         </w:rPr>
         <w:t xml:space="preserve"> ET LA FONCTION SIERREUR</w:t>
       </w:r>
@@ -1923,114 +1726,133 @@
       <w:r>
         <w:rPr>
           <w:rFonts w:ascii="Minecraft" w:hAnsi="Minecraft"/>
+          <w:highlight w:val="yellow"/>
         </w:rPr>
         <w:t>Certaines formules peuvent g</w:t>
       </w:r>
       <w:r>
         <w:rPr>
           <w:rFonts w:ascii="Calibri" w:hAnsi="Calibri" w:cs="Calibri"/>
+          <w:highlight w:val="yellow"/>
         </w:rPr>
         <w:t>é</w:t>
       </w:r>
       <w:r>
         <w:rPr>
           <w:rFonts w:ascii="Minecraft" w:hAnsi="Minecraft"/>
+          <w:highlight w:val="yellow"/>
         </w:rPr>
         <w:t>n</w:t>
       </w:r>
       <w:r>
         <w:rPr>
           <w:rFonts w:ascii="Calibri" w:hAnsi="Calibri" w:cs="Calibri"/>
+          <w:highlight w:val="yellow"/>
         </w:rPr>
         <w:t>é</w:t>
       </w:r>
       <w:r>
         <w:rPr>
           <w:rFonts w:ascii="Minecraft" w:hAnsi="Minecraft"/>
+          <w:highlight w:val="yellow"/>
         </w:rPr>
         <w:t xml:space="preserve">rer des erreurs et il est parfois pratique de pouvoir les </w:t>
       </w:r>
       <w:r>
         <w:rPr>
           <w:rFonts w:ascii="Minecraft" w:hAnsi="Minecraft"/>
+          <w:highlight w:val="yellow"/>
         </w:rPr>
         <w:t>remplacer par quelque chose d</w:t>
       </w:r>
       <w:r>
         <w:rPr>
           <w:rFonts w:ascii="Courier New" w:hAnsi="Courier New" w:cs="Courier New"/>
+          <w:highlight w:val="yellow"/>
         </w:rPr>
         <w:t>’</w:t>
       </w:r>
       <w:r>
         <w:rPr>
           <w:rFonts w:ascii="Minecraft" w:hAnsi="Minecraft"/>
+          <w:highlight w:val="yellow"/>
         </w:rPr>
         <w:t xml:space="preserve">autre. </w:t>
       </w:r>
       <w:r>
         <w:rPr>
           <w:rFonts w:ascii="Minecraft" w:hAnsi="Minecraft"/>
+          <w:highlight w:val="yellow"/>
         </w:rPr>
         <w:t>Vous allez devoir r</w:t>
       </w:r>
       <w:r>
         <w:rPr>
           <w:rFonts w:ascii="Calibri" w:hAnsi="Calibri" w:cs="Calibri"/>
+          <w:highlight w:val="yellow"/>
         </w:rPr>
         <w:t>é</w:t>
       </w:r>
       <w:r>
         <w:rPr>
           <w:rFonts w:ascii="Minecraft" w:hAnsi="Minecraft"/>
+          <w:highlight w:val="yellow"/>
         </w:rPr>
         <w:t>aliser une petite recherche afin de trouver comment fonctionne la fonction SIERREUR et l</w:t>
       </w:r>
       <w:r>
         <w:rPr>
           <w:rFonts w:ascii="Courier New" w:hAnsi="Courier New" w:cs="Courier New"/>
+          <w:highlight w:val="yellow"/>
         </w:rPr>
         <w:t>’</w:t>
       </w:r>
       <w:r>
         <w:rPr>
           <w:rFonts w:ascii="Minecraft" w:hAnsi="Minecraft"/>
+          <w:highlight w:val="yellow"/>
         </w:rPr>
         <w:t xml:space="preserve">utiliser partout dans </w:t>
       </w:r>
       <w:r>
         <w:rPr>
           <w:rFonts w:ascii="Minecraft" w:hAnsi="Minecraft"/>
+          <w:highlight w:val="yellow"/>
         </w:rPr>
         <w:t xml:space="preserve">cet </w:t>
       </w:r>
       <w:r>
         <w:rPr>
           <w:rFonts w:ascii="Minecraft" w:hAnsi="Minecraft"/>
+          <w:highlight w:val="yellow"/>
         </w:rPr>
         <w:t>onglet</w:t>
       </w:r>
       <w:r>
         <w:rPr>
           <w:rFonts w:ascii="Minecraft" w:hAnsi="Minecraft"/>
+          <w:highlight w:val="yellow"/>
         </w:rPr>
         <w:t xml:space="preserve"> </w:t>
       </w:r>
       <w:r>
         <w:rPr>
           <w:rFonts w:ascii="Minecraft" w:hAnsi="Minecraft"/>
+          <w:highlight w:val="yellow"/>
         </w:rPr>
         <w:t>lorsque n</w:t>
       </w:r>
       <w:r>
         <w:rPr>
           <w:rFonts w:ascii="Calibri" w:hAnsi="Calibri" w:cs="Calibri"/>
+          <w:highlight w:val="yellow"/>
         </w:rPr>
         <w:t>é</w:t>
       </w:r>
       <w:r>
         <w:rPr>
           <w:rFonts w:ascii="Minecraft" w:hAnsi="Minecraft"/>
+          <w:highlight w:val="yellow"/>
         </w:rPr>
         <w:t>cessaire.</w:t>
       </w:r>
@@ -2111,270 +1933,315 @@
       <w:r>
         <w:rPr>
           <w:rFonts w:ascii="Minecraft" w:hAnsi="Minecraft"/>
+          <w:highlight w:val="yellow"/>
         </w:rPr>
         <w:t>Le nombre de bo</w:t>
       </w:r>
       <w:r>
         <w:rPr>
           <w:rFonts w:ascii="Minecraft" w:hAnsi="Minecraft"/>
+          <w:highlight w:val="yellow"/>
         </w:rPr>
         <w:t>ites d</w:t>
       </w:r>
       <w:r>
         <w:rPr>
           <w:rFonts w:ascii="Calibri" w:hAnsi="Calibri" w:cs="Calibri"/>
+          <w:highlight w:val="yellow"/>
         </w:rPr>
         <w:t>é</w:t>
       </w:r>
       <w:r>
         <w:rPr>
           <w:rFonts w:ascii="Minecraft" w:hAnsi="Minecraft"/>
+          <w:highlight w:val="yellow"/>
         </w:rPr>
         <w:t xml:space="preserve">pend </w:t>
       </w:r>
       <w:r>
         <w:rPr>
           <w:rFonts w:ascii="Minecraft" w:hAnsi="Minecraft"/>
+          <w:highlight w:val="yellow"/>
         </w:rPr>
         <w:t>d</w:t>
       </w:r>
       <w:r>
         <w:rPr>
           <w:rFonts w:ascii="Minecraft" w:hAnsi="Minecraft"/>
+          <w:highlight w:val="yellow"/>
         </w:rPr>
         <w:t>u nombre de gramme</w:t>
       </w:r>
       <w:r>
         <w:rPr>
           <w:rFonts w:ascii="Minecraft" w:hAnsi="Minecraft"/>
+          <w:highlight w:val="yellow"/>
         </w:rPr>
         <w:t>s</w:t>
       </w:r>
       <w:r>
         <w:rPr>
           <w:rFonts w:ascii="Minecraft" w:hAnsi="Minecraft"/>
+          <w:highlight w:val="yellow"/>
         </w:rPr>
         <w:t xml:space="preserve"> pour la commande, pour chaque 250g il faut une boîte. Par cons</w:t>
       </w:r>
       <w:r>
         <w:rPr>
           <w:rFonts w:ascii="Calibri" w:hAnsi="Calibri" w:cs="Calibri"/>
+          <w:highlight w:val="yellow"/>
         </w:rPr>
         <w:t>é</w:t>
       </w:r>
       <w:r>
         <w:rPr>
           <w:rFonts w:ascii="Minecraft" w:hAnsi="Minecraft"/>
+          <w:highlight w:val="yellow"/>
         </w:rPr>
         <w:t>quent, une commande de 1</w:t>
       </w:r>
       <w:r>
         <w:rPr>
           <w:rFonts w:ascii="Minecraft" w:hAnsi="Minecraft"/>
+          <w:highlight w:val="yellow"/>
         </w:rPr>
         <w:t>1</w:t>
       </w:r>
       <w:r>
         <w:rPr>
           <w:rFonts w:ascii="Minecraft" w:hAnsi="Minecraft"/>
+          <w:highlight w:val="yellow"/>
         </w:rPr>
         <w:t>00</w:t>
       </w:r>
       <w:r>
         <w:rPr>
           <w:rFonts w:ascii="Minecraft" w:hAnsi="Minecraft"/>
+          <w:highlight w:val="yellow"/>
         </w:rPr>
         <w:t>g n</w:t>
       </w:r>
       <w:r>
         <w:rPr>
           <w:rFonts w:ascii="Calibri" w:hAnsi="Calibri" w:cs="Calibri"/>
+          <w:highlight w:val="yellow"/>
         </w:rPr>
         <w:t>é</w:t>
       </w:r>
       <w:r>
         <w:rPr>
           <w:rFonts w:ascii="Minecraft" w:hAnsi="Minecraft"/>
+          <w:highlight w:val="yellow"/>
         </w:rPr>
         <w:t xml:space="preserve">cessite </w:t>
       </w:r>
       <w:r>
         <w:rPr>
           <w:rFonts w:ascii="Minecraft" w:hAnsi="Minecraft"/>
+          <w:highlight w:val="yellow"/>
         </w:rPr>
         <w:t>5 boîtes (et non 4,</w:t>
       </w:r>
       <w:r>
         <w:rPr>
           <w:rFonts w:ascii="Minecraft" w:hAnsi="Minecraft"/>
+          <w:highlight w:val="yellow"/>
         </w:rPr>
         <w:t>4</w:t>
       </w:r>
       <w:r>
         <w:rPr>
           <w:rFonts w:ascii="Minecraft" w:hAnsi="Minecraft"/>
+          <w:highlight w:val="yellow"/>
         </w:rPr>
         <w:t xml:space="preserve"> boîtes)</w:t>
       </w:r>
       <w:r>
         <w:rPr>
           <w:rFonts w:ascii="Minecraft" w:hAnsi="Minecraft"/>
+          <w:highlight w:val="yellow"/>
         </w:rPr>
         <w:t xml:space="preserve"> même si </w:t>
       </w:r>
       <w:r>
         <w:rPr>
           <w:rFonts w:ascii="Minecraft" w:hAnsi="Minecraft"/>
+          <w:highlight w:val="yellow"/>
         </w:rPr>
         <w:t>la derni</w:t>
       </w:r>
       <w:r>
         <w:rPr>
           <w:rFonts w:ascii="Calibri" w:hAnsi="Calibri" w:cs="Calibri"/>
+          <w:highlight w:val="yellow"/>
         </w:rPr>
         <w:t>è</w:t>
       </w:r>
       <w:r>
         <w:rPr>
           <w:rFonts w:ascii="Minecraft" w:hAnsi="Minecraft"/>
+          <w:highlight w:val="yellow"/>
         </w:rPr>
         <w:t>re bo</w:t>
       </w:r>
       <w:r>
         <w:rPr>
           <w:rFonts w:ascii="Minecraft" w:hAnsi="Minecraft" w:cs="Minecraft"/>
+          <w:highlight w:val="yellow"/>
         </w:rPr>
         <w:t>î</w:t>
       </w:r>
       <w:r>
         <w:rPr>
           <w:rFonts w:ascii="Minecraft" w:hAnsi="Minecraft"/>
+          <w:highlight w:val="yellow"/>
         </w:rPr>
         <w:t>te</w:t>
       </w:r>
       <w:r>
         <w:rPr>
           <w:rFonts w:ascii="Minecraft" w:hAnsi="Minecraft"/>
+          <w:highlight w:val="yellow"/>
         </w:rPr>
         <w:t xml:space="preserve"> peu</w:t>
       </w:r>
       <w:r>
         <w:rPr>
           <w:rFonts w:ascii="Minecraft" w:hAnsi="Minecraft"/>
+          <w:highlight w:val="yellow"/>
         </w:rPr>
         <w:t xml:space="preserve">t être quasiment </w:t>
       </w:r>
       <w:r>
         <w:rPr>
           <w:rFonts w:ascii="Minecraft" w:hAnsi="Minecraft"/>
+          <w:highlight w:val="yellow"/>
         </w:rPr>
         <w:t>vide!</w:t>
       </w:r>
       <w:r>
         <w:rPr>
           <w:rFonts w:ascii="Minecraft" w:hAnsi="Minecraft"/>
+          <w:highlight w:val="yellow"/>
         </w:rPr>
         <w:t xml:space="preserve"> Pour ce faire vous aurez besoin d</w:t>
       </w:r>
       <w:r>
         <w:rPr>
           <w:rFonts w:ascii="Courier New" w:hAnsi="Courier New" w:cs="Courier New"/>
+          <w:highlight w:val="yellow"/>
         </w:rPr>
         <w:t>’</w:t>
       </w:r>
       <w:r>
         <w:rPr>
           <w:rFonts w:ascii="Minecraft" w:hAnsi="Minecraft"/>
+          <w:highlight w:val="yellow"/>
         </w:rPr>
         <w:t>identifier une fonction permettant d</w:t>
       </w:r>
       <w:r>
         <w:rPr>
           <w:rFonts w:ascii="Courier New" w:hAnsi="Courier New" w:cs="Courier New"/>
+          <w:highlight w:val="yellow"/>
         </w:rPr>
         <w:t>’</w:t>
       </w:r>
       <w:r>
         <w:rPr>
           <w:rFonts w:ascii="Minecraft" w:hAnsi="Minecraft"/>
+          <w:highlight w:val="yellow"/>
         </w:rPr>
         <w:t xml:space="preserve">arrondir </w:t>
       </w:r>
       <w:r>
         <w:rPr>
           <w:rFonts w:ascii="Minecraft" w:hAnsi="Minecraft" w:cs="Minecraft"/>
+          <w:highlight w:val="yellow"/>
         </w:rPr>
         <w:t>à</w:t>
       </w:r>
       <w:r>
         <w:rPr>
           <w:rFonts w:ascii="Minecraft" w:hAnsi="Minecraft"/>
+          <w:highlight w:val="yellow"/>
         </w:rPr>
         <w:t xml:space="preserve"> l</w:t>
       </w:r>
       <w:r>
         <w:rPr>
           <w:rFonts w:ascii="Courier New" w:hAnsi="Courier New" w:cs="Courier New"/>
+          <w:highlight w:val="yellow"/>
         </w:rPr>
         <w:t>’</w:t>
       </w:r>
       <w:r>
         <w:rPr>
           <w:rFonts w:ascii="Minecraft" w:hAnsi="Minecraft"/>
+          <w:highlight w:val="yellow"/>
         </w:rPr>
         <w:t>entier sup</w:t>
       </w:r>
       <w:r>
         <w:rPr>
           <w:rFonts w:ascii="Calibri" w:hAnsi="Calibri" w:cs="Calibri"/>
+          <w:highlight w:val="yellow"/>
         </w:rPr>
         <w:t>é</w:t>
       </w:r>
       <w:r>
         <w:rPr>
           <w:rFonts w:ascii="Minecraft" w:hAnsi="Minecraft"/>
+          <w:highlight w:val="yellow"/>
         </w:rPr>
         <w:t>rieur</w:t>
       </w:r>
       <w:r>
         <w:rPr>
           <w:rFonts w:ascii="Minecraft" w:hAnsi="Minecraft"/>
+          <w:highlight w:val="yellow"/>
         </w:rPr>
         <w:t xml:space="preserve"> le nombre de boîte</w:t>
       </w:r>
       <w:r>
         <w:rPr>
           <w:rFonts w:ascii="Minecraft" w:hAnsi="Minecraft"/>
+          <w:highlight w:val="yellow"/>
         </w:rPr>
         <w:t>s</w:t>
       </w:r>
       <w:r>
         <w:rPr>
           <w:rFonts w:ascii="Minecraft" w:hAnsi="Minecraft"/>
+          <w:highlight w:val="yellow"/>
         </w:rPr>
         <w:t xml:space="preserve"> n</w:t>
       </w:r>
       <w:r>
         <w:rPr>
           <w:rFonts w:ascii="Calibri" w:hAnsi="Calibri" w:cs="Calibri"/>
+          <w:highlight w:val="yellow"/>
         </w:rPr>
         <w:t>é</w:t>
       </w:r>
       <w:r>
         <w:rPr>
           <w:rFonts w:ascii="Minecraft" w:hAnsi="Minecraft"/>
+          <w:highlight w:val="yellow"/>
         </w:rPr>
         <w:t>cessaire</w:t>
       </w:r>
       <w:r>
         <w:rPr>
           <w:rFonts w:ascii="Minecraft" w:hAnsi="Minecraft"/>
+          <w:highlight w:val="yellow"/>
         </w:rPr>
         <w:t>s</w:t>
       </w:r>
       <w:r>
         <w:rPr>
           <w:rFonts w:ascii="Minecraft" w:hAnsi="Minecraft"/>
+          <w:highlight w:val="yellow"/>
         </w:rPr>
         <w:t>.</w:t>
       </w:r>
@@ -2608,12 +2475,14 @@
         <w:spacing w:line="360" w:lineRule="auto"/>
         <w:rPr>
           <w:rFonts w:ascii="Minecraft" w:hAnsi="Minecraft"/>
+          <w:highlight w:val="yellow"/>
         </w:rPr>
       </w:pPr>
       <w:r>
         <w:rPr>
           <w:rFonts w:ascii="Minecraft" w:hAnsi="Minecraft"/>
           <w:b/>
+          <w:highlight w:val="yellow"/>
         </w:rPr>
         <w:t>RABAIS #2</w:t>
       </w:r>
@@ -2621,6 +2490,7 @@
         <w:rPr>
           <w:rFonts w:ascii="Calibri" w:hAnsi="Calibri" w:cs="Calibri"/>
           <w:b/>
+          <w:highlight w:val="yellow"/>
         </w:rPr>
         <w:t> </w:t>
       </w:r>
@@ -2628,114 +2498,133 @@
         <w:rPr>
           <w:rFonts w:ascii="Minecraft" w:hAnsi="Minecraft"/>
           <w:b/>
+          <w:highlight w:val="yellow"/>
         </w:rPr>
         <w:t xml:space="preserve">: </w:t>
       </w:r>
       <w:r>
         <w:rPr>
           <w:rFonts w:ascii="Minecraft" w:hAnsi="Minecraft"/>
+          <w:highlight w:val="yellow"/>
         </w:rPr>
         <w:t>S</w:t>
       </w:r>
       <w:r>
         <w:rPr>
           <w:rFonts w:ascii="Minecraft" w:hAnsi="Minecraft"/>
+          <w:highlight w:val="yellow"/>
         </w:rPr>
         <w:t>i</w:t>
       </w:r>
       <w:r>
         <w:rPr>
           <w:rFonts w:ascii="Minecraft" w:hAnsi="Minecraft"/>
+          <w:highlight w:val="yellow"/>
         </w:rPr>
         <w:t xml:space="preserve"> </w:t>
       </w:r>
       <w:r>
         <w:rPr>
           <w:rFonts w:ascii="Minecraft" w:hAnsi="Minecraft"/>
+          <w:highlight w:val="yellow"/>
         </w:rPr>
         <w:t>au moins 2 boîtes sont n</w:t>
       </w:r>
       <w:r>
         <w:rPr>
           <w:rFonts w:ascii="Calibri" w:hAnsi="Calibri" w:cs="Calibri"/>
+          <w:highlight w:val="yellow"/>
         </w:rPr>
         <w:t>é</w:t>
       </w:r>
       <w:r>
         <w:rPr>
           <w:rFonts w:ascii="Minecraft" w:hAnsi="Minecraft"/>
+          <w:highlight w:val="yellow"/>
         </w:rPr>
         <w:t xml:space="preserve">cessaires pour la livraison de la commande du client, il faut accorder un rabais correspondant </w:t>
       </w:r>
       <w:r>
         <w:rPr>
           <w:rFonts w:ascii="Minecraft" w:hAnsi="Minecraft" w:cs="Minecraft"/>
+          <w:highlight w:val="yellow"/>
         </w:rPr>
         <w:t>à</w:t>
       </w:r>
       <w:r>
         <w:rPr>
           <w:rFonts w:ascii="Minecraft" w:hAnsi="Minecraft"/>
+          <w:highlight w:val="yellow"/>
         </w:rPr>
         <w:t xml:space="preserve"> un montant de </w:t>
       </w:r>
       <w:r>
         <w:rPr>
           <w:rFonts w:ascii="Minecraft" w:hAnsi="Minecraft"/>
+          <w:highlight w:val="yellow"/>
         </w:rPr>
         <w:t>5</w:t>
       </w:r>
       <w:r>
         <w:rPr>
           <w:rFonts w:ascii="Minecraft" w:hAnsi="Minecraft"/>
+          <w:highlight w:val="yellow"/>
         </w:rPr>
         <w:t>% du sous-total. Dans le cas contraire</w:t>
       </w:r>
       <w:r>
         <w:rPr>
           <w:rFonts w:ascii="Minecraft" w:hAnsi="Minecraft"/>
+          <w:highlight w:val="yellow"/>
         </w:rPr>
         <w:t>,</w:t>
       </w:r>
       <w:r>
         <w:rPr>
           <w:rFonts w:ascii="Minecraft" w:hAnsi="Minecraft"/>
+          <w:highlight w:val="yellow"/>
         </w:rPr>
         <w:t xml:space="preserve"> le client n</w:t>
       </w:r>
       <w:r>
         <w:rPr>
           <w:rFonts w:ascii="Courier New" w:hAnsi="Courier New" w:cs="Courier New"/>
+          <w:highlight w:val="yellow"/>
         </w:rPr>
         <w:t>’</w:t>
       </w:r>
       <w:r>
         <w:rPr>
           <w:rFonts w:ascii="Minecraft" w:hAnsi="Minecraft"/>
+          <w:highlight w:val="yellow"/>
         </w:rPr>
         <w:t>a pas de rabais</w:t>
       </w:r>
       <w:r>
         <w:rPr>
           <w:rFonts w:ascii="Minecraft" w:hAnsi="Minecraft"/>
+          <w:highlight w:val="yellow"/>
         </w:rPr>
         <w:t xml:space="preserve"> bas</w:t>
       </w:r>
       <w:r>
         <w:rPr>
           <w:rFonts w:ascii="Calibri" w:hAnsi="Calibri" w:cs="Calibri"/>
+          <w:highlight w:val="yellow"/>
         </w:rPr>
         <w:t>é</w:t>
       </w:r>
       <w:r>
         <w:rPr>
           <w:rFonts w:ascii="Minecraft" w:hAnsi="Minecraft"/>
+          <w:highlight w:val="yellow"/>
         </w:rPr>
         <w:t xml:space="preserve"> sur cette condition.</w:t>
       </w:r>
       <w:r>
         <w:rPr>
           <w:rFonts w:ascii="Minecraft" w:hAnsi="Minecraft"/>
+          <w:highlight w:val="yellow"/>
         </w:rPr>
         <w:br/>
       </w:r>
@@ -2751,6 +2640,7 @@
         <w:rPr>
           <w:rFonts w:ascii="Minecraft" w:hAnsi="Minecraft"/>
           <w:b/>
+          <w:highlight w:val="yellow"/>
         </w:rPr>
         <w:t>RABAIS #3</w:t>
       </w:r>
@@ -2758,6 +2648,7 @@
         <w:rPr>
           <w:rFonts w:ascii="Calibri" w:hAnsi="Calibri" w:cs="Calibri"/>
           <w:b/>
+          <w:highlight w:val="yellow"/>
         </w:rPr>
         <w:t> </w:t>
       </w:r>
@@ -2765,84 +2656,98 @@
         <w:rPr>
           <w:rFonts w:ascii="Minecraft" w:hAnsi="Minecraft"/>
           <w:b/>
+          <w:highlight w:val="yellow"/>
         </w:rPr>
         <w:t xml:space="preserve">: </w:t>
       </w:r>
       <w:r>
         <w:rPr>
           <w:rFonts w:ascii="Minecraft" w:hAnsi="Minecraft"/>
+          <w:highlight w:val="yellow"/>
         </w:rPr>
         <w:t>S</w:t>
       </w:r>
       <w:r>
         <w:rPr>
           <w:rFonts w:ascii="Minecraft" w:hAnsi="Minecraft"/>
+          <w:highlight w:val="yellow"/>
         </w:rPr>
         <w:t>i</w:t>
       </w:r>
       <w:r>
         <w:rPr>
           <w:rFonts w:ascii="Minecraft" w:hAnsi="Minecraft"/>
+          <w:highlight w:val="yellow"/>
         </w:rPr>
         <w:t xml:space="preserve"> la commande </w:t>
       </w:r>
       <w:r>
         <w:rPr>
           <w:rFonts w:ascii="Minecraft" w:hAnsi="Minecraft"/>
+          <w:highlight w:val="yellow"/>
         </w:rPr>
         <w:t>a</w:t>
       </w:r>
       <w:r>
         <w:rPr>
           <w:rFonts w:ascii="Minecraft" w:hAnsi="Minecraft"/>
+          <w:highlight w:val="yellow"/>
         </w:rPr>
         <w:t xml:space="preserve"> un total sup</w:t>
       </w:r>
       <w:r>
         <w:rPr>
           <w:rFonts w:ascii="Calibri" w:hAnsi="Calibri" w:cs="Calibri"/>
+          <w:highlight w:val="yellow"/>
         </w:rPr>
         <w:t>é</w:t>
       </w:r>
       <w:r>
         <w:rPr>
           <w:rFonts w:ascii="Minecraft" w:hAnsi="Minecraft"/>
+          <w:highlight w:val="yellow"/>
         </w:rPr>
         <w:t>rieur à 500 grammes, il faut accorder un rabais correspondant à un montant de 10% du sous-total. Dans le cas contraire</w:t>
       </w:r>
       <w:r>
         <w:rPr>
           <w:rFonts w:ascii="Minecraft" w:hAnsi="Minecraft"/>
+          <w:highlight w:val="yellow"/>
         </w:rPr>
         <w:t>,</w:t>
       </w:r>
       <w:r>
         <w:rPr>
           <w:rFonts w:ascii="Minecraft" w:hAnsi="Minecraft"/>
+          <w:highlight w:val="yellow"/>
         </w:rPr>
         <w:t xml:space="preserve"> le client n</w:t>
       </w:r>
       <w:r>
         <w:rPr>
           <w:rFonts w:ascii="Courier New" w:hAnsi="Courier New" w:cs="Courier New"/>
+          <w:highlight w:val="yellow"/>
         </w:rPr>
         <w:t>’</w:t>
       </w:r>
       <w:r>
         <w:rPr>
           <w:rFonts w:ascii="Minecraft" w:hAnsi="Minecraft"/>
+          <w:highlight w:val="yellow"/>
         </w:rPr>
         <w:t>a pas de rabais bas</w:t>
       </w:r>
       <w:r>
         <w:rPr>
           <w:rFonts w:ascii="Calibri" w:hAnsi="Calibri" w:cs="Calibri"/>
+          <w:highlight w:val="yellow"/>
         </w:rPr>
         <w:t>é</w:t>
       </w:r>
       <w:r>
         <w:rPr>
           <w:rFonts w:ascii="Minecraft" w:hAnsi="Minecraft"/>
+          <w:highlight w:val="yellow"/>
         </w:rPr>
         <w:t xml:space="preserve"> sur cette condition.</w:t>
       </w:r>
@@ -2916,186 +2821,217 @@
       <w:r>
         <w:rPr>
           <w:rFonts w:ascii="Minecraft" w:hAnsi="Minecraft"/>
+          <w:highlight w:val="yellow"/>
         </w:rPr>
         <w:t>Pour le nombre d</w:t>
       </w:r>
       <w:r>
         <w:rPr>
           <w:rFonts w:ascii="Courier New" w:hAnsi="Courier New" w:cs="Courier New"/>
+          <w:highlight w:val="yellow"/>
         </w:rPr>
         <w:t>’</w:t>
       </w:r>
       <w:r>
         <w:rPr>
           <w:rFonts w:ascii="Minecraft" w:hAnsi="Minecraft"/>
+          <w:highlight w:val="yellow"/>
         </w:rPr>
         <w:t xml:space="preserve">article (cellule E24), </w:t>
       </w:r>
       <w:r>
         <w:rPr>
           <w:rFonts w:ascii="Minecraft" w:hAnsi="Minecraft"/>
+          <w:highlight w:val="yellow"/>
         </w:rPr>
         <w:t>compte</w:t>
       </w:r>
       <w:r>
         <w:rPr>
           <w:rFonts w:ascii="Minecraft" w:hAnsi="Minecraft"/>
+          <w:highlight w:val="yellow"/>
         </w:rPr>
         <w:t>z</w:t>
       </w:r>
       <w:r>
         <w:rPr>
           <w:rFonts w:ascii="Minecraft" w:hAnsi="Minecraft"/>
+          <w:highlight w:val="yellow"/>
         </w:rPr>
         <w:t xml:space="preserve"> simplement le nombre de </w:t>
       </w:r>
       <w:r>
         <w:rPr>
           <w:rFonts w:ascii="Minecraft" w:hAnsi="Minecraft"/>
+          <w:highlight w:val="yellow"/>
         </w:rPr>
         <w:t>cellule</w:t>
       </w:r>
       <w:r>
         <w:rPr>
           <w:rFonts w:ascii="Minecraft" w:hAnsi="Minecraft"/>
+          <w:highlight w:val="yellow"/>
         </w:rPr>
         <w:t>s</w:t>
       </w:r>
       <w:r>
         <w:rPr>
           <w:rFonts w:ascii="Minecraft" w:hAnsi="Minecraft"/>
+          <w:highlight w:val="yellow"/>
         </w:rPr>
         <w:t xml:space="preserve"> non-blanche</w:t>
       </w:r>
       <w:r>
         <w:rPr>
           <w:rFonts w:ascii="Minecraft" w:hAnsi="Minecraft"/>
+          <w:highlight w:val="yellow"/>
         </w:rPr>
         <w:t>s</w:t>
       </w:r>
       <w:r>
         <w:rPr>
           <w:rFonts w:ascii="Minecraft" w:hAnsi="Minecraft"/>
+          <w:highlight w:val="yellow"/>
         </w:rPr>
         <w:t xml:space="preserve"> dans la plage B11 à B20. Même si un même num</w:t>
       </w:r>
       <w:r>
         <w:rPr>
           <w:rFonts w:ascii="Calibri" w:hAnsi="Calibri" w:cs="Calibri"/>
+          <w:highlight w:val="yellow"/>
         </w:rPr>
         <w:t>é</w:t>
       </w:r>
       <w:r>
         <w:rPr>
           <w:rFonts w:ascii="Minecraft" w:hAnsi="Minecraft"/>
+          <w:highlight w:val="yellow"/>
         </w:rPr>
         <w:t>ro d</w:t>
       </w:r>
       <w:r>
         <w:rPr>
           <w:rFonts w:ascii="Courier New" w:hAnsi="Courier New" w:cs="Courier New"/>
+          <w:highlight w:val="yellow"/>
         </w:rPr>
         <w:t>’</w:t>
       </w:r>
       <w:r>
         <w:rPr>
           <w:rFonts w:ascii="Minecraft" w:hAnsi="Minecraft"/>
+          <w:highlight w:val="yellow"/>
         </w:rPr>
         <w:t>article est r</w:t>
       </w:r>
       <w:r>
         <w:rPr>
           <w:rFonts w:ascii="Calibri" w:hAnsi="Calibri" w:cs="Calibri"/>
+          <w:highlight w:val="yellow"/>
         </w:rPr>
         <w:t>é</w:t>
       </w:r>
       <w:r>
         <w:rPr>
           <w:rFonts w:ascii="Minecraft" w:hAnsi="Minecraft"/>
+          <w:highlight w:val="yellow"/>
         </w:rPr>
         <w:t>p</w:t>
       </w:r>
       <w:r>
         <w:rPr>
           <w:rFonts w:ascii="Calibri" w:hAnsi="Calibri" w:cs="Calibri"/>
+          <w:highlight w:val="yellow"/>
         </w:rPr>
         <w:t>é</w:t>
       </w:r>
       <w:r>
         <w:rPr>
           <w:rFonts w:ascii="Minecraft" w:hAnsi="Minecraft"/>
+          <w:highlight w:val="yellow"/>
         </w:rPr>
         <w:t>t</w:t>
       </w:r>
       <w:r>
         <w:rPr>
           <w:rFonts w:ascii="Calibri" w:hAnsi="Calibri" w:cs="Calibri"/>
+          <w:highlight w:val="yellow"/>
         </w:rPr>
         <w:t>é</w:t>
       </w:r>
       <w:r>
         <w:rPr>
           <w:rFonts w:ascii="Minecraft" w:hAnsi="Minecraft"/>
+          <w:highlight w:val="yellow"/>
         </w:rPr>
         <w:t xml:space="preserve"> ce n</w:t>
       </w:r>
       <w:r>
         <w:rPr>
           <w:rFonts w:ascii="Courier New" w:hAnsi="Courier New" w:cs="Courier New"/>
+          <w:highlight w:val="yellow"/>
         </w:rPr>
         <w:t>’</w:t>
       </w:r>
       <w:r>
         <w:rPr>
           <w:rFonts w:ascii="Minecraft" w:hAnsi="Minecraft"/>
+          <w:highlight w:val="yellow"/>
         </w:rPr>
         <w:t>est pas grave</w:t>
       </w:r>
       <w:r>
         <w:rPr>
           <w:rFonts w:ascii="Minecraft" w:hAnsi="Minecraft"/>
+          <w:highlight w:val="yellow"/>
         </w:rPr>
         <w:t xml:space="preserve">! </w:t>
       </w:r>
       <w:r>
         <w:rPr>
           <w:rFonts w:ascii="Minecraft" w:hAnsi="Minecraft"/>
+          <w:highlight w:val="yellow"/>
         </w:rPr>
         <w:t>La photo donn</w:t>
       </w:r>
       <w:r>
         <w:rPr>
           <w:rFonts w:ascii="Calibri" w:hAnsi="Calibri" w:cs="Calibri"/>
+          <w:highlight w:val="yellow"/>
         </w:rPr>
         <w:t>é</w:t>
       </w:r>
       <w:r>
         <w:rPr>
           <w:rFonts w:ascii="Minecraft" w:hAnsi="Minecraft"/>
+          <w:highlight w:val="yellow"/>
         </w:rPr>
         <w:t>e en exemple poss</w:t>
       </w:r>
       <w:r>
         <w:rPr>
           <w:rFonts w:ascii="Calibri" w:hAnsi="Calibri" w:cs="Calibri"/>
+          <w:highlight w:val="yellow"/>
         </w:rPr>
         <w:t>è</w:t>
       </w:r>
       <w:r>
         <w:rPr>
           <w:rFonts w:ascii="Minecraft" w:hAnsi="Minecraft"/>
+          <w:highlight w:val="yellow"/>
         </w:rPr>
         <w:t>de deux fois l</w:t>
       </w:r>
       <w:r>
         <w:rPr>
           <w:rFonts w:ascii="Courier New" w:hAnsi="Courier New" w:cs="Courier New"/>
+          <w:highlight w:val="yellow"/>
         </w:rPr>
         <w:t>’</w:t>
       </w:r>
       <w:r>
         <w:rPr>
           <w:rFonts w:ascii="Minecraft" w:hAnsi="Minecraft"/>
+          <w:highlight w:val="yellow"/>
         </w:rPr>
         <w:t>article A03.</w:t>
       </w:r>
@@ -3149,96 +3085,112 @@
       <w:r>
         <w:rPr>
           <w:rFonts w:ascii="Minecraft" w:hAnsi="Minecraft"/>
+          <w:highlight w:val="yellow"/>
         </w:rPr>
         <w:t>Ils sont pr</w:t>
       </w:r>
       <w:r>
         <w:rPr>
           <w:rFonts w:ascii="Calibri" w:hAnsi="Calibri" w:cs="Calibri"/>
+          <w:highlight w:val="yellow"/>
         </w:rPr>
         <w:t>é</w:t>
       </w:r>
       <w:r>
         <w:rPr>
           <w:rFonts w:ascii="Minecraft" w:hAnsi="Minecraft"/>
+          <w:highlight w:val="yellow"/>
         </w:rPr>
         <w:t>sents dans l</w:t>
       </w:r>
       <w:r>
         <w:rPr>
           <w:rFonts w:ascii="Courier New" w:hAnsi="Courier New" w:cs="Courier New"/>
+          <w:highlight w:val="yellow"/>
         </w:rPr>
         <w:t>’</w:t>
       </w:r>
       <w:r>
         <w:rPr>
           <w:rFonts w:ascii="Minecraft" w:hAnsi="Minecraft"/>
+          <w:highlight w:val="yellow"/>
         </w:rPr>
         <w:t xml:space="preserve">onglet </w:t>
       </w:r>
       <w:r>
         <w:rPr>
           <w:rFonts w:ascii="Minecraft" w:hAnsi="Minecraft" w:cs="Minecraft"/>
+          <w:highlight w:val="yellow"/>
         </w:rPr>
         <w:t>«</w:t>
       </w:r>
       <w:r>
         <w:rPr>
           <w:rFonts w:ascii="Calibri" w:hAnsi="Calibri" w:cs="Calibri"/>
+          <w:highlight w:val="yellow"/>
         </w:rPr>
         <w:t> </w:t>
       </w:r>
       <w:r>
         <w:rPr>
           <w:rFonts w:ascii="Minecraft" w:hAnsi="Minecraft"/>
+          <w:highlight w:val="yellow"/>
         </w:rPr>
         <w:t>Configuration</w:t>
       </w:r>
       <w:r>
         <w:rPr>
           <w:rFonts w:ascii="Calibri" w:hAnsi="Calibri" w:cs="Calibri"/>
+          <w:highlight w:val="yellow"/>
         </w:rPr>
         <w:t> </w:t>
       </w:r>
       <w:r>
         <w:rPr>
           <w:rFonts w:ascii="Minecraft" w:hAnsi="Minecraft" w:cs="Minecraft"/>
+          <w:highlight w:val="yellow"/>
         </w:rPr>
         <w:t>»</w:t>
       </w:r>
       <w:r>
         <w:rPr>
           <w:rFonts w:ascii="Minecraft" w:hAnsi="Minecraft"/>
+          <w:highlight w:val="yellow"/>
         </w:rPr>
         <w:t>. Il faut faire r</w:t>
       </w:r>
       <w:r>
         <w:rPr>
           <w:rFonts w:ascii="Calibri" w:hAnsi="Calibri" w:cs="Calibri"/>
+          <w:highlight w:val="yellow"/>
         </w:rPr>
         <w:t>é</w:t>
       </w:r>
       <w:r>
         <w:rPr>
           <w:rFonts w:ascii="Minecraft" w:hAnsi="Minecraft"/>
+          <w:highlight w:val="yellow"/>
         </w:rPr>
         <w:t>f</w:t>
       </w:r>
       <w:r>
         <w:rPr>
           <w:rFonts w:ascii="Calibri" w:hAnsi="Calibri" w:cs="Calibri"/>
+          <w:highlight w:val="yellow"/>
         </w:rPr>
         <w:t>é</w:t>
       </w:r>
       <w:r>
         <w:rPr>
           <w:rFonts w:ascii="Minecraft" w:hAnsi="Minecraft"/>
+          <w:highlight w:val="yellow"/>
         </w:rPr>
         <w:t xml:space="preserve">rence aux </w:t>
       </w:r>
       <w:r>
         <w:rPr>
           <w:rFonts w:ascii="Minecraft" w:hAnsi="Minecraft"/>
+          <w:highlight w:val="yellow"/>
         </w:rPr>
         <w:lastRenderedPageBreak/>
         <w:t>cellules de cet onglet pour la cr</w:t>
@@ -3246,86 +3198,100 @@
       <w:r>
         <w:rPr>
           <w:rFonts w:ascii="Calibri" w:hAnsi="Calibri" w:cs="Calibri"/>
+          <w:highlight w:val="yellow"/>
         </w:rPr>
         <w:t>é</w:t>
       </w:r>
       <w:r>
         <w:rPr>
           <w:rFonts w:ascii="Minecraft" w:hAnsi="Minecraft"/>
+          <w:highlight w:val="yellow"/>
         </w:rPr>
         <w:t>ation des formules utilis</w:t>
       </w:r>
       <w:r>
         <w:rPr>
           <w:rFonts w:ascii="Calibri" w:hAnsi="Calibri" w:cs="Calibri"/>
+          <w:highlight w:val="yellow"/>
         </w:rPr>
         <w:t>é</w:t>
       </w:r>
       <w:r>
         <w:rPr>
           <w:rFonts w:ascii="Minecraft" w:hAnsi="Minecraft"/>
+          <w:highlight w:val="yellow"/>
         </w:rPr>
         <w:t>e</w:t>
       </w:r>
       <w:r>
         <w:rPr>
           <w:rFonts w:ascii="Minecraft" w:hAnsi="Minecraft"/>
+          <w:highlight w:val="yellow"/>
         </w:rPr>
         <w:t>s pour les cellules J28 et J29. Si vous souhaitez vous souvenir comment le calcul du montant avec les taxes</w:t>
       </w:r>
       <w:r>
         <w:rPr>
           <w:rFonts w:ascii="Minecraft" w:hAnsi="Minecraft"/>
+          <w:highlight w:val="yellow"/>
         </w:rPr>
         <w:t xml:space="preserve"> à partir d</w:t>
       </w:r>
       <w:r>
         <w:rPr>
           <w:rFonts w:ascii="Courier New" w:hAnsi="Courier New" w:cs="Courier New"/>
+          <w:highlight w:val="yellow"/>
         </w:rPr>
         <w:t>’</w:t>
       </w:r>
       <w:r>
         <w:rPr>
           <w:rFonts w:ascii="Minecraft" w:hAnsi="Minecraft"/>
+          <w:highlight w:val="yellow"/>
         </w:rPr>
         <w:t>un montant est</w:t>
       </w:r>
       <w:r>
         <w:rPr>
           <w:rFonts w:ascii="Minecraft" w:hAnsi="Minecraft"/>
+          <w:highlight w:val="yellow"/>
         </w:rPr>
         <w:t xml:space="preserve"> fait au Qu</w:t>
       </w:r>
       <w:r>
         <w:rPr>
           <w:rFonts w:ascii="Calibri" w:hAnsi="Calibri" w:cs="Calibri"/>
+          <w:highlight w:val="yellow"/>
         </w:rPr>
         <w:t>é</w:t>
       </w:r>
       <w:r>
         <w:rPr>
           <w:rFonts w:ascii="Minecraft" w:hAnsi="Minecraft"/>
+          <w:highlight w:val="yellow"/>
         </w:rPr>
         <w:t xml:space="preserve">bec </w:t>
       </w:r>
       <w:r>
         <w:rPr>
           <w:rFonts w:ascii="Minecraft" w:hAnsi="Minecraft"/>
+          <w:highlight w:val="yellow"/>
         </w:rPr>
         <w:t xml:space="preserve">voir </w:t>
       </w:r>
       <w:r>
         <w:rPr>
           <w:rFonts w:ascii="Minecraft" w:hAnsi="Minecraft"/>
+          <w:highlight w:val="yellow"/>
         </w:rPr>
         <w:t xml:space="preserve">ce </w:t>
       </w:r>
       <w:hyperlink r:id="rId11" w:history="1">
         <w:r>
           <w:rPr>
-            <w:rStyle w:val="Hyperlink"/>
+            <w:rStyle w:val="Hyperlien"/>
             <w:rFonts w:ascii="Minecraft" w:hAnsi="Minecraft"/>
+            <w:highlight w:val="yellow"/>
           </w:rPr>
           <w:t>lien</w:t>
         </w:r>
@@ -3333,6 +3299,7 @@
       <w:r>
         <w:rPr>
           <w:rFonts w:ascii="Minecraft" w:hAnsi="Minecraft"/>
+          <w:highlight w:val="yellow"/>
         </w:rPr>
         <w:t>.</w:t>
       </w:r>
@@ -3386,6 +3353,7 @@
           <w:bCs/>
           <w:sz w:val="32"/>
           <w:szCs w:val="32"/>
+          <w:highlight w:val="yellow"/>
         </w:rPr>
       </w:pPr>
       <w:r>
@@ -3395,6 +3363,7 @@
           <w:bCs/>
           <w:sz w:val="32"/>
           <w:szCs w:val="32"/>
+          <w:highlight w:val="yellow"/>
         </w:rPr>
         <w:t>OBJECTIF</w:t>
       </w:r>
@@ -3409,42 +3378,49 @@
       <w:r>
         <w:rPr>
           <w:rFonts w:ascii="Minecraft" w:hAnsi="Minecraft"/>
+          <w:highlight w:val="yellow"/>
         </w:rPr>
         <w:t>Vous devez reproduire le plus fid</w:t>
       </w:r>
       <w:r>
         <w:rPr>
           <w:rFonts w:ascii="Calibri" w:hAnsi="Calibri" w:cs="Calibri"/>
+          <w:highlight w:val="yellow"/>
         </w:rPr>
         <w:t>è</w:t>
       </w:r>
       <w:r>
         <w:rPr>
           <w:rFonts w:ascii="Minecraft" w:hAnsi="Minecraft"/>
+          <w:highlight w:val="yellow"/>
         </w:rPr>
         <w:t>lement possible les 3 graphiques pr</w:t>
       </w:r>
       <w:r>
         <w:rPr>
           <w:rFonts w:ascii="Calibri" w:hAnsi="Calibri" w:cs="Calibri"/>
+          <w:highlight w:val="yellow"/>
         </w:rPr>
         <w:t>é</w:t>
       </w:r>
       <w:r>
         <w:rPr>
           <w:rFonts w:ascii="Minecraft" w:hAnsi="Minecraft"/>
+          <w:highlight w:val="yellow"/>
         </w:rPr>
         <w:t>sent</w:t>
       </w:r>
       <w:r>
         <w:rPr>
           <w:rFonts w:ascii="Calibri" w:hAnsi="Calibri" w:cs="Calibri"/>
+          <w:highlight w:val="yellow"/>
         </w:rPr>
         <w:t>é</w:t>
       </w:r>
       <w:r>
         <w:rPr>
           <w:rFonts w:ascii="Minecraft" w:hAnsi="Minecraft"/>
+          <w:highlight w:val="yellow"/>
         </w:rPr>
         <w:t>s.</w:t>
       </w:r>
@@ -3510,7 +3486,7 @@
     </w:p>
     <w:p>
       <w:pPr>
-        <w:pStyle w:val="ListParagraph"/>
+        <w:pStyle w:val="Paragraphedeliste"/>
         <w:numPr>
           <w:ilvl w:val="0"/>
           <w:numId w:val="3"/>
@@ -3518,54 +3494,62 @@
         <w:spacing w:line="360" w:lineRule="auto"/>
         <w:rPr>
           <w:rFonts w:ascii="Minecraft" w:hAnsi="Minecraft"/>
-        </w:rPr>
-      </w:pPr>
-      <w:r>
-        <w:rPr>
-          <w:rFonts w:ascii="Minecraft" w:hAnsi="Minecraft"/>
+          <w:highlight w:val="yellow"/>
+        </w:rPr>
+      </w:pPr>
+      <w:r>
+        <w:rPr>
+          <w:rFonts w:ascii="Minecraft" w:hAnsi="Minecraft"/>
+          <w:highlight w:val="yellow"/>
         </w:rPr>
         <w:t>Ces 3 graphiques utilisent les donn</w:t>
       </w:r>
       <w:r>
         <w:rPr>
           <w:rFonts w:ascii="Calibri" w:hAnsi="Calibri" w:cs="Calibri"/>
+          <w:highlight w:val="yellow"/>
         </w:rPr>
         <w:t>é</w:t>
       </w:r>
       <w:r>
         <w:rPr>
           <w:rFonts w:ascii="Minecraft" w:hAnsi="Minecraft"/>
+          <w:highlight w:val="yellow"/>
         </w:rPr>
         <w:t>es du tableau pr</w:t>
       </w:r>
       <w:r>
         <w:rPr>
           <w:rFonts w:ascii="Calibri" w:hAnsi="Calibri" w:cs="Calibri"/>
+          <w:highlight w:val="yellow"/>
         </w:rPr>
         <w:t>é</w:t>
       </w:r>
       <w:r>
         <w:rPr>
           <w:rFonts w:ascii="Minecraft" w:hAnsi="Minecraft"/>
+          <w:highlight w:val="yellow"/>
         </w:rPr>
         <w:t xml:space="preserve">sent entre les lignes 3 </w:t>
       </w:r>
       <w:r>
         <w:rPr>
           <w:rFonts w:ascii="Minecraft" w:hAnsi="Minecraft" w:cs="Minecraft"/>
+          <w:highlight w:val="yellow"/>
         </w:rPr>
         <w:t>à</w:t>
       </w:r>
       <w:r>
         <w:rPr>
           <w:rFonts w:ascii="Minecraft" w:hAnsi="Minecraft"/>
+          <w:highlight w:val="yellow"/>
         </w:rPr>
         <w:t xml:space="preserve"> 8.</w:t>
       </w:r>
     </w:p>
     <w:p>
       <w:pPr>
-        <w:pStyle w:val="ListParagraph"/>
+        <w:pStyle w:val="Paragraphedeliste"/>
         <w:numPr>
           <w:ilvl w:val="0"/>
           <w:numId w:val="3"/>
@@ -3573,71 +3557,83 @@
         <w:spacing w:line="360" w:lineRule="auto"/>
         <w:rPr>
           <w:rFonts w:ascii="Minecraft" w:hAnsi="Minecraft"/>
-        </w:rPr>
-      </w:pPr>
-      <w:r>
-        <w:rPr>
-          <w:rFonts w:ascii="Minecraft" w:hAnsi="Minecraft"/>
+          <w:highlight w:val="yellow"/>
+        </w:rPr>
+      </w:pPr>
+      <w:r>
+        <w:rPr>
+          <w:rFonts w:ascii="Minecraft" w:hAnsi="Minecraft"/>
+          <w:highlight w:val="yellow"/>
         </w:rPr>
         <w:t>Prenez le temps d</w:t>
       </w:r>
       <w:r>
         <w:rPr>
           <w:rFonts w:ascii="Courier New" w:hAnsi="Courier New" w:cs="Courier New"/>
+          <w:highlight w:val="yellow"/>
         </w:rPr>
         <w:t>’</w:t>
       </w:r>
       <w:r>
         <w:rPr>
           <w:rFonts w:ascii="Minecraft" w:hAnsi="Minecraft"/>
+          <w:highlight w:val="yellow"/>
         </w:rPr>
         <w:t>analyser le graphique demand</w:t>
       </w:r>
       <w:r>
         <w:rPr>
           <w:rFonts w:ascii="Calibri" w:hAnsi="Calibri" w:cs="Calibri"/>
+          <w:highlight w:val="yellow"/>
         </w:rPr>
         <w:t>é</w:t>
       </w:r>
       <w:r>
         <w:rPr>
           <w:rFonts w:ascii="Minecraft" w:hAnsi="Minecraft"/>
+          <w:highlight w:val="yellow"/>
         </w:rPr>
         <w:t xml:space="preserve"> avant de s</w:t>
       </w:r>
       <w:r>
         <w:rPr>
           <w:rFonts w:ascii="Calibri" w:hAnsi="Calibri" w:cs="Calibri"/>
+          <w:highlight w:val="yellow"/>
         </w:rPr>
         <w:t>é</w:t>
       </w:r>
       <w:r>
         <w:rPr>
           <w:rFonts w:ascii="Minecraft" w:hAnsi="Minecraft"/>
+          <w:highlight w:val="yellow"/>
         </w:rPr>
         <w:t>lectionner vos donn</w:t>
       </w:r>
       <w:r>
         <w:rPr>
           <w:rFonts w:ascii="Calibri" w:hAnsi="Calibri" w:cs="Calibri"/>
+          <w:highlight w:val="yellow"/>
         </w:rPr>
         <w:t>é</w:t>
       </w:r>
       <w:r>
         <w:rPr>
           <w:rFonts w:ascii="Minecraft" w:hAnsi="Minecraft"/>
+          <w:highlight w:val="yellow"/>
         </w:rPr>
         <w:t>es pour la cr</w:t>
       </w:r>
       <w:r>
         <w:rPr>
           <w:rFonts w:ascii="Calibri" w:hAnsi="Calibri" w:cs="Calibri"/>
+          <w:highlight w:val="yellow"/>
         </w:rPr>
         <w:t>é</w:t>
       </w:r>
       <w:r>
         <w:rPr>
           <w:rFonts w:ascii="Minecraft" w:hAnsi="Minecraft"/>
+          <w:highlight w:val="yellow"/>
         </w:rPr>
         <w:t>ation des tableaux!</w:t>
       </w:r>
@@ -3753,65 +3749,76 @@
         <w:spacing w:line="360" w:lineRule="auto"/>
         <w:rPr>
           <w:rFonts w:ascii="Minecraft" w:hAnsi="Minecraft"/>
-        </w:rPr>
-      </w:pPr>
-      <w:r>
-        <w:rPr>
-          <w:rFonts w:ascii="Minecraft" w:hAnsi="Minecraft"/>
+          <w:highlight w:val="yellow"/>
+        </w:rPr>
+      </w:pPr>
+      <w:r>
+        <w:rPr>
+          <w:rFonts w:ascii="Minecraft" w:hAnsi="Minecraft"/>
+          <w:highlight w:val="yellow"/>
         </w:rPr>
         <w:t>Vous devez reproduire le plus fid</w:t>
       </w:r>
       <w:r>
         <w:rPr>
           <w:rFonts w:ascii="Calibri" w:hAnsi="Calibri" w:cs="Calibri"/>
+          <w:highlight w:val="yellow"/>
         </w:rPr>
         <w:t>è</w:t>
       </w:r>
       <w:r>
         <w:rPr>
           <w:rFonts w:ascii="Minecraft" w:hAnsi="Minecraft"/>
+          <w:highlight w:val="yellow"/>
         </w:rPr>
         <w:t xml:space="preserve">lement possible les 3 </w:t>
       </w:r>
       <w:r>
         <w:rPr>
           <w:rFonts w:ascii="Minecraft" w:hAnsi="Minecraft"/>
+          <w:highlight w:val="yellow"/>
         </w:rPr>
         <w:t>tableaux crois</w:t>
       </w:r>
       <w:r>
         <w:rPr>
           <w:rFonts w:ascii="Calibri" w:hAnsi="Calibri" w:cs="Calibri"/>
+          <w:highlight w:val="yellow"/>
         </w:rPr>
         <w:t>é</w:t>
       </w:r>
       <w:r>
         <w:rPr>
           <w:rFonts w:ascii="Minecraft" w:hAnsi="Minecraft"/>
+          <w:highlight w:val="yellow"/>
         </w:rPr>
         <w:t xml:space="preserve">s </w:t>
       </w:r>
       <w:r>
         <w:rPr>
           <w:rFonts w:ascii="Minecraft" w:hAnsi="Minecraft"/>
+          <w:highlight w:val="yellow"/>
         </w:rPr>
         <w:t>dynamique</w:t>
       </w:r>
       <w:r>
         <w:rPr>
           <w:rFonts w:ascii="Minecraft" w:hAnsi="Minecraft"/>
+          <w:highlight w:val="yellow"/>
         </w:rPr>
         <w:t>s</w:t>
       </w:r>
       <w:r>
         <w:rPr>
           <w:rFonts w:ascii="Minecraft" w:hAnsi="Minecraft"/>
+          <w:highlight w:val="yellow"/>
         </w:rPr>
         <w:t>.</w:t>
       </w:r>
       <w:r>
         <w:rPr>
           <w:rFonts w:ascii="Minecraft" w:hAnsi="Minecraft"/>
+          <w:highlight w:val="yellow"/>
         </w:rPr>
         <w:br/>
       </w:r>
@@ -3821,6 +3828,7 @@
         <w:spacing w:line="360" w:lineRule="auto"/>
         <w:rPr>
           <w:rFonts w:ascii="Minecraft" w:hAnsi="Minecraft"/>
+          <w:highlight w:val="yellow"/>
         </w:rPr>
       </w:pPr>
     </w:p>
@@ -3836,6 +3844,7 @@
           <w:bCs/>
           <w:sz w:val="32"/>
           <w:szCs w:val="32"/>
+          <w:highlight w:val="yellow"/>
         </w:rPr>
       </w:pPr>
       <w:r>
@@ -3845,6 +3854,7 @@
           <w:bCs/>
           <w:sz w:val="32"/>
           <w:szCs w:val="32"/>
+          <w:highlight w:val="yellow"/>
         </w:rPr>
         <w:t>DIRECTIVES SUPPL</w:t>
       </w:r>
@@ -3855,6 +3865,7 @@
           <w:bCs/>
           <w:sz w:val="32"/>
           <w:szCs w:val="32"/>
+          <w:highlight w:val="yellow"/>
         </w:rPr>
         <w:t>É</w:t>
       </w:r>
@@ -3865,13 +3876,14 @@
           <w:bCs/>
           <w:sz w:val="32"/>
           <w:szCs w:val="32"/>
+          <w:highlight w:val="yellow"/>
         </w:rPr>
         <w:t>MENTAIRES</w:t>
       </w:r>
     </w:p>
     <w:p>
       <w:pPr>
-        <w:pStyle w:val="ListParagraph"/>
+        <w:pStyle w:val="Paragraphedeliste"/>
         <w:numPr>
           <w:ilvl w:val="0"/>
           <w:numId w:val="3"/>
@@ -3879,90 +3891,104 @@
         <w:spacing w:line="360" w:lineRule="auto"/>
         <w:rPr>
           <w:rFonts w:ascii="Minecraft" w:hAnsi="Minecraft"/>
-        </w:rPr>
-      </w:pPr>
-      <w:r>
-        <w:rPr>
-          <w:rFonts w:ascii="Minecraft" w:hAnsi="Minecraft"/>
+          <w:highlight w:val="yellow"/>
+        </w:rPr>
+      </w:pPr>
+      <w:r>
+        <w:rPr>
+          <w:rFonts w:ascii="Minecraft" w:hAnsi="Minecraft"/>
+          <w:highlight w:val="yellow"/>
         </w:rPr>
         <w:t>Les donn</w:t>
       </w:r>
       <w:r>
         <w:rPr>
           <w:rFonts w:ascii="Calibri" w:hAnsi="Calibri" w:cs="Calibri"/>
+          <w:highlight w:val="yellow"/>
         </w:rPr>
         <w:t>é</w:t>
       </w:r>
       <w:r>
         <w:rPr>
           <w:rFonts w:ascii="Minecraft" w:hAnsi="Minecraft"/>
+          <w:highlight w:val="yellow"/>
         </w:rPr>
         <w:t>es proviennent de l</w:t>
       </w:r>
       <w:r>
         <w:rPr>
           <w:rFonts w:ascii="Courier New" w:hAnsi="Courier New" w:cs="Courier New"/>
+          <w:highlight w:val="yellow"/>
         </w:rPr>
         <w:t>’</w:t>
       </w:r>
       <w:r>
         <w:rPr>
           <w:rFonts w:ascii="Minecraft" w:hAnsi="Minecraft"/>
+          <w:highlight w:val="yellow"/>
         </w:rPr>
         <w:t xml:space="preserve">onglet </w:t>
       </w:r>
       <w:r>
         <w:rPr>
           <w:rFonts w:ascii="Minecraft" w:hAnsi="Minecraft" w:cs="Minecraft"/>
+          <w:highlight w:val="yellow"/>
         </w:rPr>
         <w:t>«</w:t>
       </w:r>
       <w:r>
         <w:rPr>
           <w:rFonts w:ascii="Calibri" w:hAnsi="Calibri" w:cs="Calibri"/>
+          <w:highlight w:val="yellow"/>
         </w:rPr>
         <w:t> </w:t>
       </w:r>
       <w:r>
         <w:rPr>
           <w:rFonts w:ascii="Minecraft" w:hAnsi="Minecraft"/>
+          <w:highlight w:val="yellow"/>
         </w:rPr>
         <w:t>Historique des achats d</w:t>
       </w:r>
       <w:r>
         <w:rPr>
           <w:rFonts w:ascii="Courier New" w:hAnsi="Courier New" w:cs="Courier New"/>
+          <w:highlight w:val="yellow"/>
         </w:rPr>
         <w:t>’</w:t>
       </w:r>
       <w:r>
         <w:rPr>
           <w:rFonts w:ascii="Minecraft" w:hAnsi="Minecraft"/>
+          <w:highlight w:val="yellow"/>
         </w:rPr>
         <w:t>article</w:t>
       </w:r>
       <w:r>
         <w:rPr>
           <w:rFonts w:ascii="Calibri" w:hAnsi="Calibri" w:cs="Calibri"/>
+          <w:highlight w:val="yellow"/>
         </w:rPr>
         <w:t> </w:t>
       </w:r>
       <w:r>
         <w:rPr>
           <w:rFonts w:ascii="Minecraft" w:hAnsi="Minecraft" w:cs="Minecraft"/>
+          <w:highlight w:val="yellow"/>
         </w:rPr>
         <w:t>»</w:t>
       </w:r>
       <w:r>
         <w:rPr>
           <w:rFonts w:ascii="Minecraft" w:hAnsi="Minecraft"/>
+          <w:highlight w:val="yellow"/>
         </w:rPr>
         <w:t>.</w:t>
       </w:r>
     </w:p>
     <w:p>
       <w:pPr>
-        <w:pStyle w:val="ListParagraph"/>
+        <w:pStyle w:val="Paragraphedeliste"/>
         <w:numPr>
           <w:ilvl w:val="0"/>
           <w:numId w:val="3"/>
@@ -3970,47 +3996,55 @@
         <w:spacing w:line="360" w:lineRule="auto"/>
         <w:rPr>
           <w:rFonts w:ascii="Minecraft" w:hAnsi="Minecraft"/>
-        </w:rPr>
-      </w:pPr>
-      <w:r>
-        <w:rPr>
-          <w:rFonts w:ascii="Minecraft" w:hAnsi="Minecraft"/>
+          <w:highlight w:val="yellow"/>
+        </w:rPr>
+      </w:pPr>
+      <w:r>
+        <w:rPr>
+          <w:rFonts w:ascii="Minecraft" w:hAnsi="Minecraft"/>
+          <w:highlight w:val="yellow"/>
         </w:rPr>
         <w:t xml:space="preserve">Une </w:t>
       </w:r>
       <w:r>
         <w:rPr>
           <w:rFonts w:ascii="Calibri" w:hAnsi="Calibri" w:cs="Calibri"/>
+          <w:highlight w:val="yellow"/>
         </w:rPr>
         <w:t>é</w:t>
       </w:r>
       <w:r>
         <w:rPr>
           <w:rFonts w:ascii="Minecraft" w:hAnsi="Minecraft"/>
+          <w:highlight w:val="yellow"/>
         </w:rPr>
         <w:t>tiquette est pr</w:t>
       </w:r>
       <w:r>
         <w:rPr>
           <w:rFonts w:ascii="Calibri" w:hAnsi="Calibri" w:cs="Calibri"/>
+          <w:highlight w:val="yellow"/>
         </w:rPr>
         <w:t>é</w:t>
       </w:r>
       <w:r>
         <w:rPr>
           <w:rFonts w:ascii="Minecraft" w:hAnsi="Minecraft"/>
+          <w:highlight w:val="yellow"/>
         </w:rPr>
         <w:t>sente dans l</w:t>
       </w:r>
       <w:r>
         <w:rPr>
           <w:rFonts w:ascii="Courier New" w:hAnsi="Courier New" w:cs="Courier New"/>
+          <w:highlight w:val="yellow"/>
         </w:rPr>
         <w:t>’</w:t>
       </w:r>
       <w:r>
         <w:rPr>
           <w:rFonts w:ascii="Minecraft" w:hAnsi="Minecraft"/>
+          <w:highlight w:val="yellow"/>
         </w:rPr>
         <w:t>onglet.</w:t>
       </w:r>
@@ -8035,7 +8069,7 @@
     </w:p>
     <w:p>
       <w:pPr>
-        <w:pStyle w:val="ListParagraph"/>
+        <w:pStyle w:val="Paragraphedeliste"/>
         <w:spacing w:line="360" w:lineRule="auto"/>
         <w:rPr>
           <w:rFonts w:ascii="Minecraft" w:hAnsi="Minecraft"/>
@@ -8044,7 +8078,7 @@
     </w:p>
     <w:p>
       <w:pPr>
-        <w:pStyle w:val="ListParagraph"/>
+        <w:pStyle w:val="Paragraphedeliste"/>
         <w:numPr>
           <w:ilvl w:val="0"/>
           <w:numId w:val="6"/>
@@ -8173,7 +8207,7 @@
     </w:p>
     <w:p>
       <w:pPr>
-        <w:pStyle w:val="ListParagraph"/>
+        <w:pStyle w:val="Paragraphedeliste"/>
         <w:numPr>
           <w:ilvl w:val="0"/>
           <w:numId w:val="6"/>
@@ -8240,7 +8274,7 @@
     </w:p>
     <w:p>
       <w:pPr>
-        <w:pStyle w:val="ListParagraph"/>
+        <w:pStyle w:val="Paragraphedeliste"/>
         <w:numPr>
           <w:ilvl w:val="0"/>
           <w:numId w:val="6"/>
@@ -8341,7 +8375,7 @@
 <w:ftr xmlns:wpc="http://schemas.microsoft.com/office/word/2010/wordprocessingCanvas" xmlns:cx="http://schemas.microsoft.com/office/drawing/2014/chartex" xmlns:cx1="http://schemas.microsoft.com/office/drawing/2015/9/8/chartex" xmlns:cx2="http://schemas.microsoft.com/office/drawing/2015/10/21/chartex" xmlns:cx3="http://schemas.microsoft.com/office/drawing/2016/5/9/chartex" xmlns:cx4="http://schemas.microsoft.com/office/drawing/2016/5/10/chartex" xmlns:cx5="http://schemas.microsoft.com/office/drawing/2016/5/11/chartex" xmlns:cx6="http://schemas.microsoft.com/office/drawing/2016/5/12/chartex" xmlns:cx7="http://schemas.microsoft.com/office/drawing/2016/5/13/chartex" xmlns:cx8="http://schemas.microsoft.com/office/drawing/2016/5/14/chartex" xmlns:mc="http://schemas.openxmlformats.org/markup-compatibility/2006" xmlns:aink="http://schemas.microsoft.com/office/drawing/2016/ink" xmlns:am3d="http://schemas.microsoft.com/office/drawing/2017/model3d" xmlns:o="urn:schemas-microsoft-com:office:office" xmlns:oel="http://schemas.microsoft.com/office/2019/extlst" xmlns:r="http://schemas.openxmlformats.org/officeDocument/2006/relationships" xmlns:m="http://schemas.openxmlformats.org/officeDocument/2006/math" xmlns:v="urn:schemas-microsoft-com:vml" xmlns:wp14="http://schemas.microsoft.com/office/word/2010/wordprocessingDrawing" xmlns:wp="http://schemas.openxmlformats.org/drawingml/2006/wordprocessingDrawing" xmlns:w10="urn:schemas-microsoft-com:office:word" xmlns:w="http://schemas.openxmlformats.org/wordprocessingml/2006/main" xmlns:w14="http://schemas.microsoft.com/office/word/2010/wordml" xmlns:w15="http://schemas.microsoft.com/office/word/2012/wordml" xmlns:w16cex="http://schemas.microsoft.com/office/word/2018/wordml/cex" xmlns:w16cid="http://schemas.microsoft.com/office/word/2016/wordml/cid" xmlns:w16="http://schemas.microsoft.com/office/word/2018/wordml" xmlns:w16sdtdh="http://schemas.microsoft.com/office/word/2020/wordml/sdtdatahash" xmlns:w16se="http://schemas.microsoft.com/office/word/2015/wordml/symex" xmlns:wpg="http://schemas.microsoft.com/office/word/2010/wordprocessingGroup" xmlns:wpi="http://schemas.microsoft.com/office/word/2010/wordprocessingInk" xmlns:wne="http://schemas.microsoft.com/office/word/2006/wordml" xmlns:wps="http://schemas.microsoft.com/office/word/2010/wordprocessingShape" mc:Ignorable="w14 w15 w16se w16cid w16 w16cex w16sdtdh wp14">
   <w:p>
     <w:pPr>
-      <w:pStyle w:val="Footer"/>
+      <w:pStyle w:val="Pieddepage"/>
       <w:tabs>
         <w:tab w:val="clear" w:pos="4320"/>
         <w:tab w:val="clear" w:pos="8640"/>
@@ -8445,7 +8479,7 @@
 <w:hdr xmlns:wpc="http://schemas.microsoft.com/office/word/2010/wordprocessingCanvas" xmlns:cx="http://schemas.microsoft.com/office/drawing/2014/chartex" xmlns:cx1="http://schemas.microsoft.com/office/drawing/2015/9/8/chartex" xmlns:cx2="http://schemas.microsoft.com/office/drawing/2015/10/21/chartex" xmlns:cx3="http://schemas.microsoft.com/office/drawing/2016/5/9/chartex" xmlns:cx4="http://schemas.microsoft.com/office/drawing/2016/5/10/chartex" xmlns:cx5="http://schemas.microsoft.com/office/drawing/2016/5/11/chartex" xmlns:cx6="http://schemas.microsoft.com/office/drawing/2016/5/12/chartex" xmlns:cx7="http://schemas.microsoft.com/office/drawing/2016/5/13/chartex" xmlns:cx8="http://schemas.microsoft.com/office/drawing/2016/5/14/chartex" xmlns:mc="http://schemas.openxmlformats.org/markup-compatibility/2006" xmlns:aink="http://schemas.microsoft.com/office/drawing/2016/ink" xmlns:am3d="http://schemas.microsoft.com/office/drawing/2017/model3d" xmlns:o="urn:schemas-microsoft-com:office:office" xmlns:oel="http://schemas.microsoft.com/office/2019/extlst" xmlns:r="http://schemas.openxmlformats.org/officeDocument/2006/relationships" xmlns:m="http://schemas.openxmlformats.org/officeDocument/2006/math" xmlns:v="urn:schemas-microsoft-com:vml" xmlns:wp14="http://schemas.microsoft.com/office/word/2010/wordprocessingDrawing" xmlns:wp="http://schemas.openxmlformats.org/drawingml/2006/wordprocessingDrawing" xmlns:w10="urn:schemas-microsoft-com:office:word" xmlns:w="http://schemas.openxmlformats.org/wordprocessingml/2006/main" xmlns:w14="http://schemas.microsoft.com/office/word/2010/wordml" xmlns:w15="http://schemas.microsoft.com/office/word/2012/wordml" xmlns:w16cex="http://schemas.microsoft.com/office/word/2018/wordml/cex" xmlns:w16cid="http://schemas.microsoft.com/office/word/2016/wordml/cid" xmlns:w16="http://schemas.microsoft.com/office/word/2018/wordml" xmlns:w16sdtdh="http://schemas.microsoft.com/office/word/2020/wordml/sdtdatahash" xmlns:w16se="http://schemas.microsoft.com/office/word/2015/wordml/symex" xmlns:wpg="http://schemas.microsoft.com/office/word/2010/wordprocessingGroup" xmlns:wpi="http://schemas.microsoft.com/office/word/2010/wordprocessingInk" xmlns:wne="http://schemas.microsoft.com/office/word/2006/wordml" xmlns:wps="http://schemas.microsoft.com/office/word/2010/wordprocessingShape" mc:Ignorable="w14 w15 w16se w16cid w16 w16cex w16sdtdh wp14">
   <w:p>
     <w:pPr>
-      <w:pStyle w:val="Header"/>
+      <w:pStyle w:val="En-tte"/>
       <w:tabs>
         <w:tab w:val="clear" w:pos="4320"/>
         <w:tab w:val="clear" w:pos="8640"/>
@@ -8476,7 +8510,7 @@
 <w:hdr xmlns:wpc="http://schemas.microsoft.com/office/word/2010/wordprocessingCanvas" xmlns:cx="http://schemas.microsoft.com/office/drawing/2014/chartex" xmlns:cx1="http://schemas.microsoft.com/office/drawing/2015/9/8/chartex" xmlns:cx2="http://schemas.microsoft.com/office/drawing/2015/10/21/chartex" xmlns:cx3="http://schemas.microsoft.com/office/drawing/2016/5/9/chartex" xmlns:cx4="http://schemas.microsoft.com/office/drawing/2016/5/10/chartex" xmlns:cx5="http://schemas.microsoft.com/office/drawing/2016/5/11/chartex" xmlns:cx6="http://schemas.microsoft.com/office/drawing/2016/5/12/chartex" xmlns:cx7="http://schemas.microsoft.com/office/drawing/2016/5/13/chartex" xmlns:cx8="http://schemas.microsoft.com/office/drawing/2016/5/14/chartex" xmlns:mc="http://schemas.openxmlformats.org/markup-compatibility/2006" xmlns:aink="http://schemas.microsoft.com/office/drawing/2016/ink" xmlns:am3d="http://schemas.microsoft.com/office/drawing/2017/model3d" xmlns:o="urn:schemas-microsoft-com:office:office" xmlns:oel="http://schemas.microsoft.com/office/2019/extlst" xmlns:r="http://schemas.openxmlformats.org/officeDocument/2006/relationships" xmlns:m="http://schemas.openxmlformats.org/officeDocument/2006/math" xmlns:v="urn:schemas-microsoft-com:vml" xmlns:wp14="http://schemas.microsoft.com/office/word/2010/wordprocessingDrawing" xmlns:wp="http://schemas.openxmlformats.org/drawingml/2006/wordprocessingDrawing" xmlns:w10="urn:schemas-microsoft-com:office:word" xmlns:w="http://schemas.openxmlformats.org/wordprocessingml/2006/main" xmlns:w14="http://schemas.microsoft.com/office/word/2010/wordml" xmlns:w15="http://schemas.microsoft.com/office/word/2012/wordml" xmlns:w16cex="http://schemas.microsoft.com/office/word/2018/wordml/cex" xmlns:w16cid="http://schemas.microsoft.com/office/word/2016/wordml/cid" xmlns:w16="http://schemas.microsoft.com/office/word/2018/wordml" xmlns:w16sdtdh="http://schemas.microsoft.com/office/word/2020/wordml/sdtdatahash" xmlns:w16se="http://schemas.microsoft.com/office/word/2015/wordml/symex" xmlns:wpg="http://schemas.microsoft.com/office/word/2010/wordprocessingGroup" xmlns:wpi="http://schemas.microsoft.com/office/word/2010/wordprocessingInk" xmlns:wne="http://schemas.microsoft.com/office/word/2006/wordml" xmlns:wps="http://schemas.microsoft.com/office/word/2010/wordprocessingShape" mc:Ignorable="w14 w15 w16se w16cid w16 w16cex w16sdtdh wp14">
   <w:p>
     <w:pPr>
-      <w:pStyle w:val="Header"/>
+      <w:pStyle w:val="En-tte"/>
       <w:tabs>
         <w:tab w:val="clear" w:pos="4320"/>
         <w:tab w:val="clear" w:pos="8640"/>
@@ -9594,13 +9628,13 @@
     <w:name w:val="Normal"/>
     <w:qFormat/>
   </w:style>
-  <w:style w:type="character" w:default="1" w:styleId="DefaultParagraphFont">
+  <w:style w:type="character" w:default="1" w:styleId="Policepardfaut">
     <w:name w:val="Default Paragraph Font"/>
     <w:uiPriority w:val="1"/>
     <w:semiHidden/>
     <w:unhideWhenUsed/>
   </w:style>
-  <w:style w:type="table" w:default="1" w:styleId="TableNormal">
+  <w:style w:type="table" w:default="1" w:styleId="TableauNormal">
     <w:name w:val="Normal Table"/>
     <w:uiPriority w:val="99"/>
     <w:semiHidden/>
@@ -9615,13 +9649,13 @@
       </w:tblCellMar>
     </w:tblPr>
   </w:style>
-  <w:style w:type="numbering" w:default="1" w:styleId="NoList">
+  <w:style w:type="numbering" w:default="1" w:styleId="Aucuneliste">
     <w:name w:val="No List"/>
     <w:uiPriority w:val="99"/>
     <w:semiHidden/>
     <w:unhideWhenUsed/>
   </w:style>
-  <w:style w:type="paragraph" w:styleId="ListParagraph">
+  <w:style w:type="paragraph" w:styleId="Paragraphedeliste">
     <w:name w:val="List Paragraph"/>
     <w:basedOn w:val="Normal"/>
     <w:uiPriority w:val="34"/>
@@ -9632,9 +9666,9 @@
       <w:contextualSpacing/>
     </w:pPr>
   </w:style>
-  <w:style w:type="character" w:styleId="Hyperlink">
+  <w:style w:type="character" w:styleId="Hyperlien">
     <w:name w:val="Hyperlink"/>
-    <w:basedOn w:val="DefaultParagraphFont"/>
+    <w:basedOn w:val="Policepardfaut"/>
     <w:uiPriority w:val="99"/>
     <w:unhideWhenUsed/>
     <w:rsid w:val="0065747B"/>
@@ -9643,9 +9677,9 @@
       <w:u w:val="single"/>
     </w:rPr>
   </w:style>
-  <w:style w:type="character" w:styleId="UnresolvedMention">
+  <w:style w:type="character" w:styleId="Mentionnonrsolue">
     <w:name w:val="Unresolved Mention"/>
-    <w:basedOn w:val="DefaultParagraphFont"/>
+    <w:basedOn w:val="Policepardfaut"/>
     <w:uiPriority w:val="99"/>
     <w:semiHidden/>
     <w:unhideWhenUsed/>
@@ -9655,10 +9689,10 @@
       <w:shd w:val="clear" w:color="auto" w:fill="E1DFDD"/>
     </w:rPr>
   </w:style>
-  <w:style w:type="paragraph" w:styleId="Header">
+  <w:style w:type="paragraph" w:styleId="En-tte">
     <w:name w:val="header"/>
     <w:basedOn w:val="Normal"/>
-    <w:link w:val="HeaderChar"/>
+    <w:link w:val="En-tteCar"/>
     <w:uiPriority w:val="99"/>
     <w:unhideWhenUsed/>
     <w:rsid w:val="009323BC"/>
@@ -9670,17 +9704,17 @@
       <w:spacing w:after="0" w:line="240" w:lineRule="auto"/>
     </w:pPr>
   </w:style>
-  <w:style w:type="character" w:customStyle="1" w:styleId="HeaderChar">
-    <w:name w:val="Header Char"/>
-    <w:basedOn w:val="DefaultParagraphFont"/>
-    <w:link w:val="Header"/>
+  <w:style w:type="character" w:customStyle="1" w:styleId="En-tteCar">
+    <w:name w:val="En-tête Car"/>
+    <w:basedOn w:val="Policepardfaut"/>
+    <w:link w:val="En-tte"/>
     <w:uiPriority w:val="99"/>
     <w:rsid w:val="009323BC"/>
   </w:style>
-  <w:style w:type="paragraph" w:styleId="Footer">
+  <w:style w:type="paragraph" w:styleId="Pieddepage">
     <w:name w:val="footer"/>
     <w:basedOn w:val="Normal"/>
-    <w:link w:val="FooterChar"/>
+    <w:link w:val="PieddepageCar"/>
     <w:uiPriority w:val="99"/>
     <w:unhideWhenUsed/>
     <w:rsid w:val="009323BC"/>
@@ -9692,16 +9726,16 @@
       <w:spacing w:after="0" w:line="240" w:lineRule="auto"/>
     </w:pPr>
   </w:style>
-  <w:style w:type="character" w:customStyle="1" w:styleId="FooterChar">
-    <w:name w:val="Footer Char"/>
-    <w:basedOn w:val="DefaultParagraphFont"/>
-    <w:link w:val="Footer"/>
+  <w:style w:type="character" w:customStyle="1" w:styleId="PieddepageCar">
+    <w:name w:val="Pied de page Car"/>
+    <w:basedOn w:val="Policepardfaut"/>
+    <w:link w:val="Pieddepage"/>
     <w:uiPriority w:val="99"/>
     <w:rsid w:val="009323BC"/>
   </w:style>
-  <w:style w:type="character" w:styleId="FollowedHyperlink">
+  <w:style w:type="character" w:styleId="Lienvisit">
     <w:name w:val="FollowedHyperlink"/>
-    <w:basedOn w:val="DefaultParagraphFont"/>
+    <w:basedOn w:val="Policepardfaut"/>
     <w:uiPriority w:val="99"/>
     <w:semiHidden/>
     <w:unhideWhenUsed/>
@@ -9976,6 +10010,25 @@
 </file>
 
 <file path=customXml/item1.xml><?xml version="1.0" encoding="utf-8"?>
+<p:properties xmlns:p="http://schemas.microsoft.com/office/2006/metadata/properties" xmlns:xsi="http://www.w3.org/2001/XMLSchema-instance" xmlns:pc="http://schemas.microsoft.com/office/infopath/2007/PartnerControls">
+  <documentManagement>
+    <lcf76f155ced4ddcb4097134ff3c332f xmlns="d16599ee-1fee-4a6c-bf48-0661c55be9ae">
+      <Terms xmlns="http://schemas.microsoft.com/office/infopath/2007/PartnerControls"/>
+    </lcf76f155ced4ddcb4097134ff3c332f>
+  </documentManagement>
+</p:properties>
+</file>
+
+<file path=customXml/item2.xml><?xml version="1.0" encoding="utf-8"?>
+<?mso-contentType ?>
+<FormTemplates xmlns="http://schemas.microsoft.com/sharepoint/v3/contenttype/forms">
+  <Display>DocumentLibraryForm</Display>
+  <Edit>DocumentLibraryForm</Edit>
+  <New>DocumentLibraryForm</New>
+</FormTemplates>
+</file>
+
+<file path=customXml/item3.xml><?xml version="1.0" encoding="utf-8"?>
 <ct:contentTypeSchema xmlns:ct="http://schemas.microsoft.com/office/2006/metadata/contentType" xmlns:ma="http://schemas.microsoft.com/office/2006/metadata/properties/metaAttributes" ct:_="" ma:_="" ma:contentTypeName="Document" ma:contentTypeID="0x010100D931F8C0E0C8FD498DCE215A43B5086B" ma:contentTypeVersion="9" ma:contentTypeDescription="Crée un document." ma:contentTypeScope="" ma:versionID="e8cfa8c6d51e11b229aeea9a1b00dc6d">
   <xsd:schema xmlns:xsd="http://www.w3.org/2001/XMLSchema" xmlns:xs="http://www.w3.org/2001/XMLSchema" xmlns:p="http://schemas.microsoft.com/office/2006/metadata/properties" xmlns:ns2="d16599ee-1fee-4a6c-bf48-0661c55be9ae" targetNamespace="http://schemas.microsoft.com/office/2006/metadata/properties" ma:root="true" ma:fieldsID="0be964f89dd4a0cbae0032f90d19e5c4" ns2:_="">
     <xsd:import namespace="d16599ee-1fee-4a6c-bf48-0661c55be9ae"/>
@@ -10147,26 +10200,25 @@
 </ct:contentTypeSchema>
 </file>
 
-<file path=customXml/item2.xml><?xml version="1.0" encoding="utf-8"?>
-<?mso-contentType ?>
-<FormTemplates xmlns="http://schemas.microsoft.com/sharepoint/v3/contenttype/forms">
-  <Display>DocumentLibraryForm</Display>
-  <Edit>DocumentLibraryForm</Edit>
-  <New>DocumentLibraryForm</New>
-</FormTemplates>
+<file path=customXml/itemProps1.xml><?xml version="1.0" encoding="utf-8"?>
+<ds:datastoreItem xmlns:ds="http://schemas.openxmlformats.org/officeDocument/2006/customXml" ds:itemID="{94C4E40B-2AFC-4709-9A5F-C71451A23C32}">
+  <ds:schemaRefs>
+    <ds:schemaRef ds:uri="http://schemas.microsoft.com/office/2006/metadata/properties"/>
+    <ds:schemaRef ds:uri="http://schemas.microsoft.com/office/infopath/2007/PartnerControls"/>
+    <ds:schemaRef ds:uri="d16599ee-1fee-4a6c-bf48-0661c55be9ae"/>
+  </ds:schemaRefs>
+</ds:datastoreItem>
 </file>
 
-<file path=customXml/item3.xml><?xml version="1.0" encoding="utf-8"?>
-<p:properties xmlns:p="http://schemas.microsoft.com/office/2006/metadata/properties" xmlns:xsi="http://www.w3.org/2001/XMLSchema-instance" xmlns:pc="http://schemas.microsoft.com/office/infopath/2007/PartnerControls">
-  <documentManagement>
-    <lcf76f155ced4ddcb4097134ff3c332f xmlns="d16599ee-1fee-4a6c-bf48-0661c55be9ae">
-      <Terms xmlns="http://schemas.microsoft.com/office/infopath/2007/PartnerControls"/>
-    </lcf76f155ced4ddcb4097134ff3c332f>
-  </documentManagement>
-</p:properties>
+<file path=customXml/itemProps2.xml><?xml version="1.0" encoding="utf-8"?>
+<ds:datastoreItem xmlns:ds="http://schemas.openxmlformats.org/officeDocument/2006/customXml" ds:itemID="{730FD55D-8665-4E7C-9700-2792BF9FF61B}">
+  <ds:schemaRefs>
+    <ds:schemaRef ds:uri="http://schemas.microsoft.com/sharepoint/v3/contenttype/forms"/>
+  </ds:schemaRefs>
+</ds:datastoreItem>
 </file>
 
-<file path=customXml/itemProps1.xml><?xml version="1.0" encoding="utf-8"?>
+<file path=customXml/itemProps3.xml><?xml version="1.0" encoding="utf-8"?>
 <ds:datastoreItem xmlns:ds="http://schemas.openxmlformats.org/officeDocument/2006/customXml" ds:itemID="{1482E463-AF4C-490D-86CE-2288BE6C70AD}">
   <ds:schemaRefs>
     <ds:schemaRef ds:uri="http://schemas.microsoft.com/office/2006/metadata/contentType"/>
@@ -10182,22 +10234,4 @@
     <ds:schemaRef ds:uri="http://schemas.microsoft.com/internal/obd"/>
   </ds:schemaRefs>
 </ds:datastoreItem>
-</file>
-
-<file path=customXml/itemProps2.xml><?xml version="1.0" encoding="utf-8"?>
-<ds:datastoreItem xmlns:ds="http://schemas.openxmlformats.org/officeDocument/2006/customXml" ds:itemID="{730FD55D-8665-4E7C-9700-2792BF9FF61B}">
-  <ds:schemaRefs>
-    <ds:schemaRef ds:uri="http://schemas.microsoft.com/sharepoint/v3/contenttype/forms"/>
-  </ds:schemaRefs>
-</ds:datastoreItem>
-</file>
-
-<file path=customXml/itemProps3.xml><?xml version="1.0" encoding="utf-8"?>
-<ds:datastoreItem xmlns:ds="http://schemas.openxmlformats.org/officeDocument/2006/customXml" ds:itemID="{94C4E40B-2AFC-4709-9A5F-C71451A23C32}">
-  <ds:schemaRefs>
-    <ds:schemaRef ds:uri="http://schemas.microsoft.com/office/2006/metadata/properties"/>
-    <ds:schemaRef ds:uri="http://schemas.microsoft.com/office/infopath/2007/PartnerControls"/>
-    <ds:schemaRef ds:uri="d16599ee-1fee-4a6c-bf48-0661c55be9ae"/>
-  </ds:schemaRefs>
-</ds:datastoreItem>
 </file>